--- a/Báo cáo/Nhóm 7 - Xây dựng ứng dụng mã hóa sử dụng thư viên OpenSSL.docx
+++ b/Báo cáo/Nhóm 7 - Xây dựng ứng dụng mã hóa sử dụng thư viên OpenSSL.docx
@@ -5,85 +5,1895 @@
     <w:p>
       <w:pPr>
         <w:pStyle w:val="Heading1"/>
-      </w:pPr>
-      <w:r>
+        <w:rPr>
+          <w:rFonts w:asciiTheme="minorHAnsi" w:hAnsiTheme="minorHAnsi" w:cstheme="minorHAnsi"/>
+          <w:sz w:val="28"/>
+          <w:szCs w:val="28"/>
+        </w:rPr>
+      </w:pPr>
+      <w:r>
+        <w:rPr>
+          <w:rFonts w:asciiTheme="minorHAnsi" w:hAnsiTheme="minorHAnsi" w:cstheme="minorHAnsi"/>
+          <w:sz w:val="28"/>
+          <w:szCs w:val="28"/>
+        </w:rPr>
         <w:t>Xây dựng ứng dụng mã hóa sử dụng thư viện OpenSSL</w:t>
       </w:r>
     </w:p>
     <w:p>
       <w:pPr>
         <w:pStyle w:val="Heading2"/>
-      </w:pPr>
-      <w:r>
-        <w:t>Giới thiệu thư viện OpenSSL</w:t>
+        <w:rPr>
+          <w:rFonts w:asciiTheme="minorHAnsi" w:hAnsiTheme="minorHAnsi" w:cstheme="minorHAnsi"/>
+          <w:sz w:val="28"/>
+          <w:szCs w:val="28"/>
+        </w:rPr>
+      </w:pPr>
+      <w:r>
+        <w:rPr>
+          <w:rFonts w:asciiTheme="minorHAnsi" w:hAnsiTheme="minorHAnsi" w:cstheme="minorHAnsi"/>
+          <w:sz w:val="28"/>
+          <w:szCs w:val="28"/>
+        </w:rPr>
+        <w:t>Giới thiệ</w:t>
+      </w:r>
+      <w:r>
+        <w:rPr>
+          <w:rFonts w:asciiTheme="minorHAnsi" w:hAnsiTheme="minorHAnsi" w:cstheme="minorHAnsi"/>
+          <w:sz w:val="28"/>
+          <w:szCs w:val="28"/>
+        </w:rPr>
+        <w:t>u</w:t>
       </w:r>
     </w:p>
     <w:p>
       <w:pPr>
         <w:pStyle w:val="Heading3"/>
-      </w:pPr>
-      <w:r>
+        <w:rPr>
+          <w:rFonts w:asciiTheme="minorHAnsi" w:hAnsiTheme="minorHAnsi" w:cstheme="minorHAnsi"/>
+          <w:sz w:val="28"/>
+          <w:szCs w:val="28"/>
+        </w:rPr>
+      </w:pPr>
+      <w:r>
+        <w:rPr>
+          <w:rFonts w:asciiTheme="minorHAnsi" w:hAnsiTheme="minorHAnsi" w:cstheme="minorHAnsi"/>
+          <w:sz w:val="28"/>
+          <w:szCs w:val="28"/>
+        </w:rPr>
         <w:t>Giới thiệu</w:t>
       </w:r>
     </w:p>
     <w:p>
+      <w:pPr>
+        <w:rPr>
+          <w:rFonts w:cstheme="minorHAnsi"/>
+          <w:sz w:val="28"/>
+          <w:szCs w:val="28"/>
+        </w:rPr>
+      </w:pPr>
+      <w:r>
+        <w:rPr>
+          <w:rFonts w:cstheme="minorHAnsi"/>
+          <w:sz w:val="28"/>
+          <w:szCs w:val="28"/>
+        </w:rPr>
+        <w:t>OpenSSL là mã nguồn mở triển khai các hệ mật mã, bao gồm chương trình dòng lệnh trực tiếp sử dụng hàm mật mã và thư viện, cái mà các lập trình viên sẽ sử dụng để phát triển các ứng dụng sử dụng mật mã học.</w:t>
+      </w:r>
+    </w:p>
+    <w:p>
+      <w:pPr>
+        <w:rPr>
+          <w:rFonts w:cstheme="minorHAnsi"/>
+          <w:sz w:val="28"/>
+          <w:szCs w:val="28"/>
+        </w:rPr>
+      </w:pPr>
+      <w:r>
+        <w:rPr>
+          <w:rFonts w:cstheme="minorHAnsi"/>
+          <w:sz w:val="28"/>
+          <w:szCs w:val="28"/>
+        </w:rPr>
+        <w:t>OpenSSL là một bộ công cụ</w:t>
+      </w:r>
+      <w:r>
+        <w:rPr>
+          <w:rFonts w:cstheme="minorHAnsi"/>
+          <w:sz w:val="28"/>
+          <w:szCs w:val="28"/>
+        </w:rPr>
+        <w:t xml:space="preserve">, thư viện </w:t>
+      </w:r>
+      <w:r>
+        <w:rPr>
+          <w:rFonts w:cstheme="minorHAnsi"/>
+          <w:sz w:val="28"/>
+          <w:szCs w:val="28"/>
+        </w:rPr>
+        <w:t>mạnh mẽ, cấp thương mại và đầy đủ tính năng cho các giao thứ</w:t>
+      </w:r>
+      <w:r>
+        <w:rPr>
+          <w:rFonts w:cstheme="minorHAnsi"/>
+          <w:sz w:val="28"/>
+          <w:szCs w:val="28"/>
+        </w:rPr>
+        <w:t>c b</w:t>
+      </w:r>
+      <w:r>
+        <w:rPr>
+          <w:rFonts w:cstheme="minorHAnsi"/>
+          <w:sz w:val="28"/>
+          <w:szCs w:val="28"/>
+        </w:rPr>
+        <w:t>ảo mật TLS và SSL</w:t>
+      </w:r>
+      <w:r>
+        <w:rPr>
+          <w:rFonts w:cstheme="minorHAnsi"/>
+          <w:sz w:val="28"/>
+          <w:szCs w:val="28"/>
+        </w:rPr>
+        <w:t xml:space="preserve">. </w:t>
+      </w:r>
+      <w:r>
+        <w:rPr>
+          <w:rFonts w:cstheme="minorHAnsi"/>
+          <w:sz w:val="28"/>
+          <w:szCs w:val="28"/>
+        </w:rPr>
+        <w:t>Tài liệu về API OpenSSL</w:t>
+      </w:r>
+      <w:r>
+        <w:rPr>
+          <w:rFonts w:cstheme="minorHAnsi"/>
+          <w:sz w:val="28"/>
+          <w:szCs w:val="28"/>
+        </w:rPr>
+        <w:t xml:space="preserve"> k</w:t>
+      </w:r>
+      <w:r>
+        <w:rPr>
+          <w:rFonts w:cstheme="minorHAnsi"/>
+          <w:sz w:val="28"/>
+          <w:szCs w:val="28"/>
+        </w:rPr>
+        <w:t xml:space="preserve">hông có nhiều hướng dẫn về cách sử dụng OpenSSL, vì vậy việc </w:t>
+      </w:r>
+      <w:r>
+        <w:rPr>
+          <w:rFonts w:cstheme="minorHAnsi"/>
+          <w:sz w:val="28"/>
+          <w:szCs w:val="28"/>
+        </w:rPr>
+        <w:t xml:space="preserve">triển khai </w:t>
+      </w:r>
+      <w:r>
+        <w:rPr>
+          <w:rFonts w:cstheme="minorHAnsi"/>
+          <w:sz w:val="28"/>
+          <w:szCs w:val="28"/>
+        </w:rPr>
+        <w:t>nó trong các ứng dụng có thể hơi rắc rối đối với người mới bắt đầu. Vậy làm cách nào để có thể triển khai một kết nối an toàn cơ bản bằng OpenSSL</w:t>
+      </w:r>
+      <w:r>
+        <w:rPr>
+          <w:rFonts w:cstheme="minorHAnsi"/>
+          <w:sz w:val="28"/>
+          <w:szCs w:val="28"/>
+        </w:rPr>
+        <w:t xml:space="preserve"> hoặc làm quen với mật mã học</w:t>
+      </w:r>
+      <w:r>
+        <w:rPr>
+          <w:rFonts w:cstheme="minorHAnsi"/>
+          <w:sz w:val="28"/>
+          <w:szCs w:val="28"/>
+        </w:rPr>
+        <w:t>? Hướng dẫn này sẽ giúp giải quyết vấn đề đó.</w:t>
+      </w:r>
+    </w:p>
+    <w:p>
+      <w:pPr>
+        <w:rPr>
+          <w:rFonts w:cstheme="minorHAnsi"/>
+          <w:sz w:val="28"/>
+          <w:szCs w:val="28"/>
+        </w:rPr>
+      </w:pPr>
+      <w:r>
+        <w:rPr>
+          <w:rFonts w:cstheme="minorHAnsi"/>
+          <w:sz w:val="28"/>
+          <w:szCs w:val="28"/>
+        </w:rPr>
+        <w:t xml:space="preserve">Một phần của vấn đề khi học cách triển khai OpenSSL là thực tế là tài liệu không đầy đủ. </w:t>
+      </w:r>
+      <w:r>
+        <w:rPr>
+          <w:rFonts w:cstheme="minorHAnsi"/>
+          <w:sz w:val="28"/>
+          <w:szCs w:val="28"/>
+        </w:rPr>
+        <w:t>Nếu một t</w:t>
+      </w:r>
+      <w:r>
+        <w:rPr>
+          <w:rFonts w:cstheme="minorHAnsi"/>
+          <w:sz w:val="28"/>
+          <w:szCs w:val="28"/>
+        </w:rPr>
+        <w:t xml:space="preserve">ài liệu API không đầy đủ thường </w:t>
+      </w:r>
+      <w:r>
+        <w:rPr>
+          <w:rFonts w:cstheme="minorHAnsi"/>
+          <w:sz w:val="28"/>
+          <w:szCs w:val="28"/>
+        </w:rPr>
+        <w:t xml:space="preserve">làm </w:t>
+      </w:r>
+      <w:r>
+        <w:rPr>
+          <w:rFonts w:cstheme="minorHAnsi"/>
+          <w:sz w:val="28"/>
+          <w:szCs w:val="28"/>
+        </w:rPr>
+        <w:t xml:space="preserve">nên </w:t>
+      </w:r>
+      <w:r>
+        <w:rPr>
+          <w:rFonts w:cstheme="minorHAnsi"/>
+          <w:sz w:val="28"/>
+          <w:szCs w:val="28"/>
+        </w:rPr>
+        <w:t xml:space="preserve">khoảng cách </w:t>
+      </w:r>
+      <w:r>
+        <w:rPr>
+          <w:rFonts w:cstheme="minorHAnsi"/>
+          <w:sz w:val="28"/>
+          <w:szCs w:val="28"/>
+        </w:rPr>
+        <w:t xml:space="preserve">giữa </w:t>
+      </w:r>
+      <w:r>
+        <w:rPr>
+          <w:rFonts w:cstheme="minorHAnsi"/>
+          <w:sz w:val="28"/>
+          <w:szCs w:val="28"/>
+        </w:rPr>
+        <w:t xml:space="preserve">nhà phát triển </w:t>
+      </w:r>
+      <w:r>
+        <w:rPr>
+          <w:rFonts w:cstheme="minorHAnsi"/>
+          <w:sz w:val="28"/>
+          <w:szCs w:val="28"/>
+        </w:rPr>
+        <w:t xml:space="preserve">và </w:t>
+      </w:r>
+      <w:r>
+        <w:rPr>
+          <w:rFonts w:cstheme="minorHAnsi"/>
+          <w:sz w:val="28"/>
+          <w:szCs w:val="28"/>
+        </w:rPr>
+        <w:t>API</w:t>
+      </w:r>
+      <w:r>
+        <w:rPr>
+          <w:rFonts w:cstheme="minorHAnsi"/>
+          <w:sz w:val="28"/>
+          <w:szCs w:val="28"/>
+        </w:rPr>
+        <w:t xml:space="preserve">. Tuy nhiên đối với </w:t>
+      </w:r>
+      <w:r>
+        <w:rPr>
+          <w:rFonts w:cstheme="minorHAnsi"/>
+          <w:sz w:val="28"/>
+          <w:szCs w:val="28"/>
+        </w:rPr>
+        <w:t>OpenSSL vẫn tồn tại và phát triển mạnh mẽ. Tại sao?</w:t>
+      </w:r>
+    </w:p>
+    <w:p>
+      <w:pPr>
+        <w:rPr>
+          <w:rFonts w:cstheme="minorHAnsi"/>
+          <w:sz w:val="28"/>
+          <w:szCs w:val="28"/>
+        </w:rPr>
+      </w:pPr>
+      <w:r>
+        <w:rPr>
+          <w:rFonts w:cstheme="minorHAnsi"/>
+          <w:sz w:val="28"/>
+          <w:szCs w:val="28"/>
+        </w:rPr>
+        <w:t xml:space="preserve">OpenSSL là thư viện mở nổi tiếng nhất về </w:t>
+      </w:r>
+      <w:r>
+        <w:rPr>
+          <w:rFonts w:cstheme="minorHAnsi"/>
+          <w:sz w:val="28"/>
+          <w:szCs w:val="28"/>
+        </w:rPr>
+        <w:t xml:space="preserve">kết nối </w:t>
+      </w:r>
+      <w:r>
+        <w:rPr>
+          <w:rFonts w:cstheme="minorHAnsi"/>
+          <w:sz w:val="28"/>
+          <w:szCs w:val="28"/>
+        </w:rPr>
+        <w:t xml:space="preserve">an toàn. </w:t>
+      </w:r>
+      <w:r>
+        <w:rPr>
+          <w:rFonts w:cstheme="minorHAnsi"/>
+          <w:sz w:val="28"/>
+          <w:szCs w:val="28"/>
+        </w:rPr>
+        <w:t>Kết quả mà của việc t</w:t>
+      </w:r>
+      <w:r>
+        <w:rPr>
+          <w:rFonts w:cstheme="minorHAnsi"/>
+          <w:sz w:val="28"/>
+          <w:szCs w:val="28"/>
+        </w:rPr>
+        <w:t xml:space="preserve">ìm kiếm trên Google cho </w:t>
+      </w:r>
+      <w:r>
+        <w:rPr>
+          <w:rFonts w:cstheme="minorHAnsi"/>
+          <w:sz w:val="28"/>
+          <w:szCs w:val="28"/>
+        </w:rPr>
+        <w:t xml:space="preserve">thư viện </w:t>
+      </w:r>
+      <w:r>
+        <w:rPr>
+          <w:rFonts w:cstheme="minorHAnsi"/>
+          <w:sz w:val="28"/>
+          <w:szCs w:val="28"/>
+        </w:rPr>
+        <w:t xml:space="preserve">SSL </w:t>
+      </w:r>
+      <w:r>
+        <w:rPr>
+          <w:rFonts w:cstheme="minorHAnsi"/>
+          <w:sz w:val="28"/>
+          <w:szCs w:val="28"/>
+        </w:rPr>
+        <w:t xml:space="preserve">sẽ </w:t>
+      </w:r>
+      <w:r>
+        <w:rPr>
+          <w:rFonts w:cstheme="minorHAnsi"/>
+          <w:sz w:val="28"/>
+          <w:szCs w:val="28"/>
+        </w:rPr>
+        <w:t xml:space="preserve">trả về OpenSSL </w:t>
+      </w:r>
+      <w:r>
+        <w:rPr>
+          <w:rFonts w:cstheme="minorHAnsi"/>
+          <w:sz w:val="28"/>
+          <w:szCs w:val="28"/>
+        </w:rPr>
+        <w:t xml:space="preserve">đứng </w:t>
+      </w:r>
+      <w:r>
+        <w:rPr>
+          <w:rFonts w:cstheme="minorHAnsi"/>
+          <w:sz w:val="28"/>
+          <w:szCs w:val="28"/>
+        </w:rPr>
+        <w:t xml:space="preserve">đầu danh sách. </w:t>
+      </w:r>
+      <w:r>
+        <w:rPr>
+          <w:rFonts w:cstheme="minorHAnsi"/>
+          <w:sz w:val="28"/>
+          <w:szCs w:val="28"/>
+        </w:rPr>
+        <w:t xml:space="preserve">OpenSSL được phát hành </w:t>
+      </w:r>
+      <w:r>
+        <w:rPr>
+          <w:rFonts w:cstheme="minorHAnsi"/>
+          <w:sz w:val="28"/>
+          <w:szCs w:val="28"/>
+        </w:rPr>
+        <w:t>vào năm 1998, bắt nguồn từ thư viện SSLeay do Eric Young và Tim Hudson phát triển. Các bộ công cụ SSL khác bao gồm GNU TLS, được phân phối theo Giấy phép Công cộng GNU và Dịch vụ An ninh Mạng Mozilla (NSS).</w:t>
+      </w:r>
+      <w:r>
+        <w:rPr>
+          <w:rFonts w:cstheme="minorHAnsi"/>
+          <w:sz w:val="28"/>
+          <w:szCs w:val="28"/>
+        </w:rPr>
+        <w:t xml:space="preserve"> </w:t>
+      </w:r>
+    </w:p>
+    <w:p>
+      <w:pPr>
+        <w:pStyle w:val="Heading3"/>
+        <w:rPr>
+          <w:rFonts w:asciiTheme="minorHAnsi" w:hAnsiTheme="minorHAnsi" w:cstheme="minorHAnsi"/>
+          <w:sz w:val="28"/>
+          <w:szCs w:val="28"/>
+        </w:rPr>
+      </w:pPr>
+      <w:r>
+        <w:rPr>
+          <w:rFonts w:asciiTheme="minorHAnsi" w:hAnsiTheme="minorHAnsi" w:cstheme="minorHAnsi"/>
+          <w:sz w:val="28"/>
+          <w:szCs w:val="28"/>
+        </w:rPr>
+        <w:t>Nền tảng</w:t>
+      </w:r>
+    </w:p>
+    <w:p>
+      <w:pPr>
+        <w:rPr>
+          <w:rFonts w:cstheme="minorHAnsi"/>
+          <w:sz w:val="28"/>
+          <w:szCs w:val="28"/>
+        </w:rPr>
+      </w:pPr>
+      <w:r>
+        <w:rPr>
+          <w:rFonts w:cstheme="minorHAnsi"/>
+          <w:sz w:val="28"/>
+          <w:szCs w:val="28"/>
+        </w:rPr>
+        <w:t xml:space="preserve">Cầu nối tiếp cận OpenSSL API gồm có các </w:t>
+      </w:r>
+      <w:r>
+        <w:rPr>
+          <w:rFonts w:cstheme="minorHAnsi"/>
+          <w:sz w:val="28"/>
+          <w:szCs w:val="28"/>
+        </w:rPr>
+        <w:t>nền tảng chính</w:t>
+      </w:r>
+      <w:r>
+        <w:rPr>
+          <w:rFonts w:cstheme="minorHAnsi"/>
+          <w:sz w:val="28"/>
+          <w:szCs w:val="28"/>
+        </w:rPr>
+        <w:t xml:space="preserve"> là ngôn ngữ lập trình C và mật mã học.</w:t>
+      </w:r>
+    </w:p>
+    <w:p>
+      <w:pPr>
+        <w:pStyle w:val="Heading4"/>
+        <w:rPr>
+          <w:rFonts w:asciiTheme="minorHAnsi" w:hAnsiTheme="minorHAnsi" w:cstheme="minorHAnsi"/>
+          <w:i w:val="0"/>
+          <w:sz w:val="28"/>
+          <w:szCs w:val="28"/>
+        </w:rPr>
+      </w:pPr>
+      <w:r>
+        <w:rPr>
+          <w:rFonts w:asciiTheme="minorHAnsi" w:hAnsiTheme="minorHAnsi" w:cstheme="minorHAnsi"/>
+          <w:i w:val="0"/>
+          <w:sz w:val="28"/>
+          <w:szCs w:val="28"/>
+        </w:rPr>
+        <w:lastRenderedPageBreak/>
+        <w:t>Ngôn ngữ lập trình C</w:t>
+      </w:r>
+    </w:p>
+    <w:p>
+      <w:pPr>
+        <w:rPr>
+          <w:rFonts w:cstheme="minorHAnsi"/>
+          <w:sz w:val="28"/>
+          <w:szCs w:val="28"/>
+        </w:rPr>
+      </w:pPr>
+      <w:r>
+        <w:rPr>
+          <w:rFonts w:cstheme="minorHAnsi"/>
+          <w:noProof/>
+          <w:sz w:val="28"/>
+          <w:szCs w:val="28"/>
+        </w:rPr>
+        <w:drawing>
+          <wp:inline distT="0" distB="0" distL="0" distR="0" wp14:anchorId="729E9AF7" wp14:editId="6BC91380">
+            <wp:extent cx="5924550" cy="5468815"/>
+            <wp:effectExtent l="0" t="0" r="0" b="0"/>
+            <wp:docPr id="11" name="Picture 11"/>
+            <wp:cNvGraphicFramePr>
+              <a:graphicFrameLocks xmlns:a="http://schemas.openxmlformats.org/drawingml/2006/main" noChangeAspect="1"/>
+            </wp:cNvGraphicFramePr>
+            <a:graphic xmlns:a="http://schemas.openxmlformats.org/drawingml/2006/main">
+              <a:graphicData uri="http://schemas.openxmlformats.org/drawingml/2006/picture">
+                <pic:pic xmlns:pic="http://schemas.openxmlformats.org/drawingml/2006/picture">
+                  <pic:nvPicPr>
+                    <pic:cNvPr id="11" name="Logo ngôn ngữ C.png"/>
+                    <pic:cNvPicPr/>
+                  </pic:nvPicPr>
+                  <pic:blipFill>
+                    <a:blip r:embed="rId5">
+                      <a:extLst>
+                        <a:ext uri="{28A0092B-C50C-407E-A947-70E740481C1C}">
+                          <a14:useLocalDpi xmlns:a14="http://schemas.microsoft.com/office/drawing/2010/main" val="0"/>
+                        </a:ext>
+                      </a:extLst>
+                    </a:blip>
+                    <a:stretch>
+                      <a:fillRect/>
+                    </a:stretch>
+                  </pic:blipFill>
+                  <pic:spPr>
+                    <a:xfrm>
+                      <a:off x="0" y="0"/>
+                      <a:ext cx="5943539" cy="5486344"/>
+                    </a:xfrm>
+                    <a:prstGeom prst="rect">
+                      <a:avLst/>
+                    </a:prstGeom>
+                  </pic:spPr>
+                </pic:pic>
+              </a:graphicData>
+            </a:graphic>
+          </wp:inline>
+        </w:drawing>
+      </w:r>
+    </w:p>
+    <w:p>
+      <w:pPr>
+        <w:jc w:val="center"/>
+        <w:rPr>
+          <w:rFonts w:cstheme="minorHAnsi"/>
+          <w:sz w:val="28"/>
+          <w:szCs w:val="28"/>
+        </w:rPr>
+      </w:pPr>
+      <w:r>
+        <w:rPr>
+          <w:rFonts w:cstheme="minorHAnsi"/>
+          <w:sz w:val="28"/>
+          <w:szCs w:val="28"/>
+        </w:rPr>
+        <w:t xml:space="preserve">Hình. </w:t>
+      </w:r>
+      <w:r>
+        <w:rPr>
+          <w:rFonts w:cstheme="minorHAnsi"/>
+          <w:sz w:val="28"/>
+          <w:szCs w:val="28"/>
+        </w:rPr>
+        <w:t>Logo n</w:t>
+      </w:r>
+      <w:r>
+        <w:rPr>
+          <w:rFonts w:cstheme="minorHAnsi"/>
+          <w:sz w:val="28"/>
+          <w:szCs w:val="28"/>
+        </w:rPr>
+        <w:t>gôn ngữ lập trình C</w:t>
+      </w:r>
+      <w:r>
+        <w:rPr>
+          <w:rFonts w:cstheme="minorHAnsi"/>
+          <w:sz w:val="28"/>
+          <w:szCs w:val="28"/>
+        </w:rPr>
+        <w:t>.</w:t>
+      </w:r>
+    </w:p>
+    <w:p>
+      <w:pPr>
+        <w:pStyle w:val="Heading4"/>
+        <w:rPr>
+          <w:rFonts w:asciiTheme="minorHAnsi" w:hAnsiTheme="minorHAnsi" w:cstheme="minorHAnsi"/>
+          <w:i w:val="0"/>
+          <w:sz w:val="28"/>
+          <w:szCs w:val="28"/>
+        </w:rPr>
+      </w:pPr>
+      <w:r>
+        <w:rPr>
+          <w:rFonts w:asciiTheme="minorHAnsi" w:hAnsiTheme="minorHAnsi" w:cstheme="minorHAnsi"/>
+          <w:i w:val="0"/>
+          <w:sz w:val="28"/>
+          <w:szCs w:val="28"/>
+        </w:rPr>
+        <w:t>Mật mã học</w:t>
+      </w:r>
+    </w:p>
+    <w:p/>
+    <w:p>
+      <w:pPr>
+        <w:rPr>
+          <w:rFonts w:cstheme="minorHAnsi"/>
+          <w:sz w:val="28"/>
+          <w:szCs w:val="28"/>
+        </w:rPr>
+      </w:pPr>
+      <w:r>
+        <w:rPr>
+          <w:rFonts w:cstheme="minorHAnsi"/>
+          <w:sz w:val="28"/>
+          <w:szCs w:val="28"/>
+        </w:rPr>
+        <w:t xml:space="preserve">Để tra cứu tài liệu và sử dụng API không bắt buộc </w:t>
+      </w:r>
+      <w:r>
+        <w:rPr>
+          <w:rFonts w:cstheme="minorHAnsi"/>
+          <w:sz w:val="28"/>
+          <w:szCs w:val="28"/>
+        </w:rPr>
+        <w:t xml:space="preserve">có kiến thức </w:t>
+      </w:r>
+      <w:r>
+        <w:rPr>
+          <w:rFonts w:cstheme="minorHAnsi"/>
+          <w:sz w:val="28"/>
+          <w:szCs w:val="28"/>
+        </w:rPr>
+        <w:t xml:space="preserve">với </w:t>
+      </w:r>
+      <w:r>
+        <w:rPr>
+          <w:rFonts w:cstheme="minorHAnsi"/>
+          <w:sz w:val="28"/>
+          <w:szCs w:val="28"/>
+        </w:rPr>
+        <w:t xml:space="preserve">giao thức </w:t>
+      </w:r>
+      <w:r>
+        <w:rPr>
+          <w:rFonts w:cstheme="minorHAnsi"/>
+          <w:sz w:val="28"/>
+          <w:szCs w:val="28"/>
+        </w:rPr>
+        <w:t xml:space="preserve">SSL, vì phần </w:t>
+      </w:r>
+      <w:r>
+        <w:rPr>
+          <w:rFonts w:cstheme="minorHAnsi"/>
+          <w:sz w:val="28"/>
+          <w:szCs w:val="28"/>
+        </w:rPr>
+        <w:t xml:space="preserve">nghiên cứu </w:t>
+      </w:r>
+      <w:r>
+        <w:rPr>
+          <w:rFonts w:cstheme="minorHAnsi"/>
+          <w:sz w:val="28"/>
+          <w:szCs w:val="28"/>
+        </w:rPr>
+        <w:t xml:space="preserve">ngắn gọn về </w:t>
+      </w:r>
+      <w:r>
+        <w:rPr>
+          <w:rFonts w:cstheme="minorHAnsi"/>
+          <w:sz w:val="28"/>
+          <w:szCs w:val="28"/>
+        </w:rPr>
+        <w:t xml:space="preserve">nó </w:t>
+      </w:r>
+      <w:r>
+        <w:rPr>
+          <w:rFonts w:cstheme="minorHAnsi"/>
+          <w:sz w:val="28"/>
+          <w:szCs w:val="28"/>
+        </w:rPr>
+        <w:t>sẽ đượ</w:t>
+      </w:r>
+      <w:r>
+        <w:rPr>
+          <w:rFonts w:cstheme="minorHAnsi"/>
+          <w:sz w:val="28"/>
+          <w:szCs w:val="28"/>
+        </w:rPr>
+        <w:t>c đưa ra sau.</w:t>
+      </w:r>
+    </w:p>
+    <w:p>
+      <w:pPr>
+        <w:pStyle w:val="Heading2"/>
+        <w:rPr>
+          <w:rFonts w:asciiTheme="minorHAnsi" w:hAnsiTheme="minorHAnsi" w:cstheme="minorHAnsi"/>
+          <w:sz w:val="28"/>
+          <w:szCs w:val="28"/>
+        </w:rPr>
+      </w:pPr>
+      <w:r>
+        <w:rPr>
+          <w:rFonts w:asciiTheme="minorHAnsi" w:hAnsiTheme="minorHAnsi" w:cstheme="minorHAnsi"/>
+          <w:sz w:val="28"/>
+          <w:szCs w:val="28"/>
+        </w:rPr>
+        <w:t>Tổ</w:t>
+      </w:r>
+      <w:r>
+        <w:rPr>
+          <w:rFonts w:asciiTheme="minorHAnsi" w:hAnsiTheme="minorHAnsi" w:cstheme="minorHAnsi"/>
+          <w:sz w:val="28"/>
+          <w:szCs w:val="28"/>
+        </w:rPr>
+        <w:t>ng quan</w:t>
+      </w:r>
+    </w:p>
+    <w:p>
+      <w:pPr>
+        <w:pStyle w:val="Heading3"/>
+        <w:rPr>
+          <w:rFonts w:asciiTheme="minorHAnsi" w:hAnsiTheme="minorHAnsi" w:cstheme="minorHAnsi"/>
+          <w:sz w:val="28"/>
+          <w:szCs w:val="28"/>
+        </w:rPr>
+      </w:pPr>
       <w:commentRangeStart w:id="0"/>
       <w:r>
-        <w:t>OpenSSL là một bộ công cụ mạnh mẽ, cấp thương mại và đầy đủ tính năng cho các giao thức Bảo mật lớp truyền tải (TLS) và Lớp cổng bảo mật (SSL). Nó cũng là một thư viện mật mã có mục đích chung. Để biết thêm thông tin về nhóm và cộng đồng xung quanh dự án hoặc để bắt đầu đóng góp của riêng bạn, hãy bắt đầu với trang cộng đồng. Để nhận tin tức mới nhất, hãy tải xuống nguồn, v.v., vui lòng xem thanh bên hoặc các nút ở đầu mỗi trang.</w:t>
+        <w:rPr>
+          <w:rFonts w:asciiTheme="minorHAnsi" w:hAnsiTheme="minorHAnsi" w:cstheme="minorHAnsi"/>
+          <w:sz w:val="28"/>
+          <w:szCs w:val="28"/>
+        </w:rPr>
+        <w:t>Khái niệm SSL</w:t>
+      </w:r>
+    </w:p>
+    <w:p>
+      <w:pPr>
+        <w:rPr>
+          <w:rFonts w:cstheme="minorHAnsi"/>
+          <w:sz w:val="28"/>
+          <w:szCs w:val="28"/>
+        </w:rPr>
+      </w:pPr>
+      <w:r>
+        <w:rPr>
+          <w:rFonts w:cstheme="minorHAnsi"/>
+          <w:sz w:val="28"/>
+          <w:szCs w:val="28"/>
+        </w:rPr>
+        <w:t>SSL là từ viết tắt củ</w:t>
+      </w:r>
+      <w:r>
+        <w:rPr>
+          <w:rFonts w:cstheme="minorHAnsi"/>
+          <w:sz w:val="28"/>
+          <w:szCs w:val="28"/>
+        </w:rPr>
+        <w:t xml:space="preserve">a Secure Sockets Layer, </w:t>
+      </w:r>
+      <w:r>
+        <w:rPr>
+          <w:rFonts w:cstheme="minorHAnsi"/>
+          <w:sz w:val="28"/>
+          <w:szCs w:val="28"/>
+        </w:rPr>
+        <w:t>là tiêu chuẩn đằng sau giao tiế</w:t>
+      </w:r>
+      <w:r>
+        <w:rPr>
+          <w:rFonts w:cstheme="minorHAnsi"/>
+          <w:sz w:val="28"/>
+          <w:szCs w:val="28"/>
+        </w:rPr>
+        <w:t xml:space="preserve">p an toàn trên Internet đã </w:t>
+      </w:r>
+      <w:r>
+        <w:rPr>
+          <w:rFonts w:cstheme="minorHAnsi"/>
+          <w:sz w:val="28"/>
+          <w:szCs w:val="28"/>
+        </w:rPr>
+        <w:t xml:space="preserve">tích hợp mật mã </w:t>
+      </w:r>
+      <w:r>
+        <w:rPr>
+          <w:rFonts w:cstheme="minorHAnsi"/>
+          <w:sz w:val="28"/>
+          <w:szCs w:val="28"/>
+        </w:rPr>
+        <w:t xml:space="preserve">học </w:t>
+      </w:r>
+      <w:r>
+        <w:rPr>
+          <w:rFonts w:cstheme="minorHAnsi"/>
+          <w:sz w:val="28"/>
+          <w:szCs w:val="28"/>
+        </w:rPr>
+        <w:t xml:space="preserve">vào giao thức. Dữ liệu được mã hóa </w:t>
+      </w:r>
+      <w:r>
+        <w:rPr>
+          <w:rFonts w:cstheme="minorHAnsi"/>
+          <w:sz w:val="28"/>
+          <w:szCs w:val="28"/>
+        </w:rPr>
+        <w:lastRenderedPageBreak/>
+        <w:t xml:space="preserve">trước khi rời khỏi máy tính và chỉ được giải mã khi nó đến đích. Chứng </w:t>
+      </w:r>
+      <w:r>
+        <w:rPr>
+          <w:rFonts w:cstheme="minorHAnsi"/>
+          <w:sz w:val="28"/>
+          <w:szCs w:val="28"/>
+        </w:rPr>
+        <w:t xml:space="preserve">thực </w:t>
+      </w:r>
+      <w:r>
+        <w:rPr>
+          <w:rFonts w:cstheme="minorHAnsi"/>
+          <w:sz w:val="28"/>
+          <w:szCs w:val="28"/>
+        </w:rPr>
+        <w:t>và thuật toán</w:t>
+      </w:r>
+      <w:r>
+        <w:rPr>
+          <w:rFonts w:cstheme="minorHAnsi"/>
+          <w:sz w:val="28"/>
+          <w:szCs w:val="28"/>
+        </w:rPr>
+        <w:t xml:space="preserve"> mã hóa</w:t>
+      </w:r>
+      <w:r>
+        <w:rPr>
+          <w:rFonts w:cstheme="minorHAnsi"/>
+          <w:sz w:val="28"/>
+          <w:szCs w:val="28"/>
+        </w:rPr>
+        <w:t xml:space="preserve"> </w:t>
+      </w:r>
+      <w:r>
+        <w:rPr>
+          <w:rFonts w:cstheme="minorHAnsi"/>
+          <w:sz w:val="28"/>
+          <w:szCs w:val="28"/>
+        </w:rPr>
+        <w:t xml:space="preserve">hiện diện ở </w:t>
+      </w:r>
+      <w:r>
+        <w:rPr>
+          <w:rFonts w:cstheme="minorHAnsi"/>
+          <w:sz w:val="28"/>
+          <w:szCs w:val="28"/>
+        </w:rPr>
+        <w:t xml:space="preserve">tất cả </w:t>
+      </w:r>
+      <w:r>
+        <w:rPr>
+          <w:rFonts w:cstheme="minorHAnsi"/>
+          <w:sz w:val="28"/>
+          <w:szCs w:val="28"/>
+        </w:rPr>
+        <w:t xml:space="preserve">các </w:t>
+      </w:r>
+      <w:r>
+        <w:rPr>
+          <w:rFonts w:cstheme="minorHAnsi"/>
+          <w:sz w:val="28"/>
+          <w:szCs w:val="28"/>
+        </w:rPr>
+        <w:t xml:space="preserve">hoạt động, </w:t>
+      </w:r>
+      <w:r>
+        <w:rPr>
+          <w:rFonts w:cstheme="minorHAnsi"/>
+          <w:sz w:val="28"/>
+          <w:szCs w:val="28"/>
+        </w:rPr>
+        <w:t xml:space="preserve">trong thực tế cả hai </w:t>
+      </w:r>
+      <w:r>
+        <w:rPr>
+          <w:rFonts w:cstheme="minorHAnsi"/>
+          <w:sz w:val="28"/>
+          <w:szCs w:val="28"/>
+        </w:rPr>
+        <w:t xml:space="preserve">tương hỗ cho nhau và </w:t>
+      </w:r>
+      <w:r>
+        <w:rPr>
+          <w:rFonts w:cstheme="minorHAnsi"/>
+          <w:sz w:val="28"/>
+          <w:szCs w:val="28"/>
+        </w:rPr>
+        <w:t>được sử dụng chung thay vì tách riêng.</w:t>
+      </w:r>
+    </w:p>
+    <w:p>
+      <w:pPr>
+        <w:rPr>
+          <w:rFonts w:cstheme="minorHAnsi"/>
+          <w:sz w:val="28"/>
+          <w:szCs w:val="28"/>
+        </w:rPr>
+      </w:pPr>
+      <w:r>
+        <w:rPr>
+          <w:rFonts w:cstheme="minorHAnsi"/>
+          <w:noProof/>
+          <w:sz w:val="28"/>
+          <w:szCs w:val="28"/>
+        </w:rPr>
+        <w:drawing>
+          <wp:inline distT="0" distB="0" distL="0" distR="0" wp14:anchorId="184E5147" wp14:editId="62B321CC">
+            <wp:extent cx="5654052" cy="3014478"/>
+            <wp:effectExtent l="0" t="0" r="3810" b="0"/>
+            <wp:docPr id="16" name="Picture 16"/>
+            <wp:cNvGraphicFramePr>
+              <a:graphicFrameLocks xmlns:a="http://schemas.openxmlformats.org/drawingml/2006/main" noChangeAspect="1"/>
+            </wp:cNvGraphicFramePr>
+            <a:graphic xmlns:a="http://schemas.openxmlformats.org/drawingml/2006/main">
+              <a:graphicData uri="http://schemas.openxmlformats.org/drawingml/2006/picture">
+                <pic:pic xmlns:pic="http://schemas.openxmlformats.org/drawingml/2006/picture">
+                  <pic:nvPicPr>
+                    <pic:cNvPr id="16" name="Ứng dụng mật mã học trong Internet.png"/>
+                    <pic:cNvPicPr/>
+                  </pic:nvPicPr>
+                  <pic:blipFill>
+                    <a:blip r:embed="rId6" cstate="print">
+                      <a:extLst>
+                        <a:ext uri="{28A0092B-C50C-407E-A947-70E740481C1C}">
+                          <a14:useLocalDpi xmlns:a14="http://schemas.microsoft.com/office/drawing/2010/main" val="0"/>
+                        </a:ext>
+                      </a:extLst>
+                    </a:blip>
+                    <a:stretch>
+                      <a:fillRect/>
+                    </a:stretch>
+                  </pic:blipFill>
+                  <pic:spPr>
+                    <a:xfrm>
+                      <a:off x="0" y="0"/>
+                      <a:ext cx="5654052" cy="3014478"/>
+                    </a:xfrm>
+                    <a:prstGeom prst="rect">
+                      <a:avLst/>
+                    </a:prstGeom>
+                  </pic:spPr>
+                </pic:pic>
+              </a:graphicData>
+            </a:graphic>
+          </wp:inline>
+        </w:drawing>
+      </w:r>
+    </w:p>
+    <w:p>
+      <w:pPr>
+        <w:jc w:val="center"/>
+        <w:rPr>
+          <w:rFonts w:cstheme="minorHAnsi"/>
+          <w:sz w:val="28"/>
+          <w:szCs w:val="28"/>
+        </w:rPr>
+      </w:pPr>
+      <w:r>
+        <w:rPr>
+          <w:rFonts w:cstheme="minorHAnsi"/>
+          <w:sz w:val="28"/>
+          <w:szCs w:val="28"/>
+        </w:rPr>
+        <w:t>Hình. Mã hóa dữ liệu trong môi trường Internet.</w:t>
+      </w:r>
+    </w:p>
+    <w:p>
+      <w:pPr>
+        <w:rPr>
+          <w:rFonts w:cstheme="minorHAnsi"/>
+          <w:sz w:val="28"/>
+          <w:szCs w:val="28"/>
+        </w:rPr>
+      </w:pPr>
+      <w:r>
+        <w:rPr>
+          <w:rFonts w:cstheme="minorHAnsi"/>
+          <w:sz w:val="28"/>
+          <w:szCs w:val="28"/>
+        </w:rPr>
+        <w:t xml:space="preserve">Về </w:t>
+      </w:r>
+      <w:r>
+        <w:rPr>
+          <w:rFonts w:cstheme="minorHAnsi"/>
+          <w:sz w:val="28"/>
+          <w:szCs w:val="28"/>
+        </w:rPr>
+        <w:t xml:space="preserve">mặt </w:t>
+      </w:r>
+      <w:r>
+        <w:rPr>
+          <w:rFonts w:cstheme="minorHAnsi"/>
+          <w:sz w:val="28"/>
+          <w:szCs w:val="28"/>
+        </w:rPr>
+        <w:t xml:space="preserve">lý thuyết, nếu dữ liệu mã hóa bị chặn hoặc bị nghe trộm trước khi đến </w:t>
+      </w:r>
+      <w:r>
+        <w:rPr>
+          <w:rFonts w:cstheme="minorHAnsi"/>
+          <w:sz w:val="28"/>
+          <w:szCs w:val="28"/>
+        </w:rPr>
+        <w:t xml:space="preserve">được người nhận </w:t>
+      </w:r>
+      <w:r>
+        <w:rPr>
+          <w:rFonts w:cstheme="minorHAnsi"/>
+          <w:sz w:val="28"/>
+          <w:szCs w:val="28"/>
+        </w:rPr>
+        <w:t xml:space="preserve">thì </w:t>
+      </w:r>
+      <w:r>
+        <w:rPr>
+          <w:rFonts w:cstheme="minorHAnsi"/>
+          <w:sz w:val="28"/>
+          <w:szCs w:val="28"/>
+        </w:rPr>
+        <w:t>kẻ</w:t>
+      </w:r>
+      <w:r>
+        <w:rPr>
+          <w:rFonts w:cstheme="minorHAnsi"/>
+          <w:sz w:val="28"/>
+          <w:szCs w:val="28"/>
+        </w:rPr>
+        <w:t xml:space="preserve"> tấn công gặp khó khăn trong việc giải mã </w:t>
+      </w:r>
+      <w:r>
+        <w:rPr>
+          <w:rFonts w:cstheme="minorHAnsi"/>
+          <w:sz w:val="28"/>
+          <w:szCs w:val="28"/>
+        </w:rPr>
+        <w:t>dữ liệ</w:t>
+      </w:r>
+      <w:r>
+        <w:rPr>
+          <w:rFonts w:cstheme="minorHAnsi"/>
+          <w:sz w:val="28"/>
+          <w:szCs w:val="28"/>
+        </w:rPr>
+        <w:t>u</w:t>
+      </w:r>
+      <w:r>
+        <w:rPr>
+          <w:rFonts w:cstheme="minorHAnsi"/>
+          <w:sz w:val="28"/>
+          <w:szCs w:val="28"/>
+        </w:rPr>
+        <w:t xml:space="preserve"> </w:t>
+      </w:r>
+      <w:r>
+        <w:rPr>
+          <w:rFonts w:cstheme="minorHAnsi"/>
+          <w:sz w:val="28"/>
+          <w:szCs w:val="28"/>
+        </w:rPr>
+        <w:t xml:space="preserve">vì không có bất kỳ hệ mã nào tránh khỏi </w:t>
+      </w:r>
+      <w:r>
+        <w:rPr>
+          <w:rFonts w:cstheme="minorHAnsi"/>
+          <w:sz w:val="28"/>
+          <w:szCs w:val="28"/>
+        </w:rPr>
+        <w:t xml:space="preserve">việc bị </w:t>
+      </w:r>
+      <w:r>
+        <w:rPr>
+          <w:rFonts w:cstheme="minorHAnsi"/>
+          <w:sz w:val="28"/>
+          <w:szCs w:val="28"/>
+        </w:rPr>
+        <w:t xml:space="preserve">bẻ khóa </w:t>
+      </w:r>
+      <w:r>
+        <w:rPr>
+          <w:rFonts w:cstheme="minorHAnsi"/>
+          <w:sz w:val="28"/>
+          <w:szCs w:val="28"/>
+        </w:rPr>
+        <w:t xml:space="preserve">bởi </w:t>
+      </w:r>
+      <w:r>
+        <w:rPr>
+          <w:rFonts w:cstheme="minorHAnsi"/>
+          <w:sz w:val="28"/>
+          <w:szCs w:val="28"/>
+        </w:rPr>
+        <w:t>phương pháp bạo lực</w:t>
+      </w:r>
+      <w:r>
+        <w:rPr>
+          <w:rFonts w:cstheme="minorHAnsi"/>
+          <w:sz w:val="28"/>
+          <w:szCs w:val="28"/>
+        </w:rPr>
+        <w:t xml:space="preserve">. Nhưng hiệu năng của </w:t>
+      </w:r>
+      <w:r>
+        <w:rPr>
+          <w:rFonts w:cstheme="minorHAnsi"/>
+          <w:sz w:val="28"/>
+          <w:szCs w:val="28"/>
+        </w:rPr>
+        <w:t xml:space="preserve">các </w:t>
+      </w:r>
+      <w:r>
+        <w:rPr>
+          <w:rFonts w:cstheme="minorHAnsi"/>
+          <w:sz w:val="28"/>
+          <w:szCs w:val="28"/>
+        </w:rPr>
+        <w:t xml:space="preserve">hệ thống phần cứng nói riêng và </w:t>
+      </w:r>
+      <w:r>
+        <w:rPr>
+          <w:rFonts w:cstheme="minorHAnsi"/>
+          <w:sz w:val="28"/>
+          <w:szCs w:val="28"/>
+        </w:rPr>
+        <w:t xml:space="preserve">máy tính </w:t>
+      </w:r>
+      <w:r>
+        <w:rPr>
+          <w:rFonts w:cstheme="minorHAnsi"/>
+          <w:sz w:val="28"/>
+          <w:szCs w:val="28"/>
+        </w:rPr>
+        <w:t xml:space="preserve">nói chung </w:t>
+      </w:r>
+      <w:r>
+        <w:rPr>
+          <w:rFonts w:cstheme="minorHAnsi"/>
+          <w:sz w:val="28"/>
+          <w:szCs w:val="28"/>
+        </w:rPr>
+        <w:t xml:space="preserve">ngày càng </w:t>
+      </w:r>
+      <w:r>
+        <w:rPr>
+          <w:rFonts w:cstheme="minorHAnsi"/>
+          <w:sz w:val="28"/>
+          <w:szCs w:val="28"/>
+        </w:rPr>
+        <w:t xml:space="preserve">có tốc độ </w:t>
+      </w:r>
+      <w:r>
+        <w:rPr>
+          <w:rFonts w:cstheme="minorHAnsi"/>
+          <w:sz w:val="28"/>
+          <w:szCs w:val="28"/>
+        </w:rPr>
+        <w:t>nhanh hơn</w:t>
+      </w:r>
+      <w:r>
+        <w:rPr>
+          <w:rFonts w:cstheme="minorHAnsi"/>
+          <w:sz w:val="28"/>
+          <w:szCs w:val="28"/>
+        </w:rPr>
+        <w:t xml:space="preserve">, </w:t>
+      </w:r>
+      <w:r>
+        <w:rPr>
+          <w:rFonts w:cstheme="minorHAnsi"/>
+          <w:sz w:val="28"/>
+          <w:szCs w:val="28"/>
+        </w:rPr>
+        <w:t xml:space="preserve">với </w:t>
+      </w:r>
+      <w:r>
+        <w:rPr>
+          <w:rFonts w:cstheme="minorHAnsi"/>
+          <w:sz w:val="28"/>
+          <w:szCs w:val="28"/>
+        </w:rPr>
+        <w:t xml:space="preserve">những tiến bộ mới trong </w:t>
+      </w:r>
+      <w:r>
+        <w:rPr>
+          <w:rFonts w:cstheme="minorHAnsi"/>
+          <w:sz w:val="28"/>
+          <w:szCs w:val="28"/>
+        </w:rPr>
+        <w:t>nghiên cứ</w:t>
+      </w:r>
+      <w:r>
+        <w:rPr>
+          <w:rFonts w:cstheme="minorHAnsi"/>
+          <w:sz w:val="28"/>
+          <w:szCs w:val="28"/>
+        </w:rPr>
+        <w:t>u</w:t>
+      </w:r>
+      <w:r>
+        <w:rPr>
+          <w:rFonts w:cstheme="minorHAnsi"/>
+          <w:sz w:val="28"/>
+          <w:szCs w:val="28"/>
+        </w:rPr>
+        <w:t xml:space="preserve"> toán học và </w:t>
+      </w:r>
+      <w:r>
+        <w:rPr>
+          <w:rFonts w:cstheme="minorHAnsi"/>
+          <w:sz w:val="28"/>
+          <w:szCs w:val="28"/>
+        </w:rPr>
+        <w:t xml:space="preserve">phân tích mật mã được tạo ra thì </w:t>
+      </w:r>
+      <w:r>
+        <w:rPr>
+          <w:rFonts w:cstheme="minorHAnsi"/>
+          <w:sz w:val="28"/>
+          <w:szCs w:val="28"/>
+        </w:rPr>
+        <w:t xml:space="preserve">xác suất </w:t>
+      </w:r>
+      <w:r>
+        <w:rPr>
+          <w:rFonts w:cstheme="minorHAnsi"/>
+          <w:sz w:val="28"/>
+          <w:szCs w:val="28"/>
+        </w:rPr>
+        <w:t xml:space="preserve">bẻ khóa các </w:t>
+      </w:r>
+      <w:r>
+        <w:rPr>
+          <w:rFonts w:cstheme="minorHAnsi"/>
+          <w:sz w:val="28"/>
+          <w:szCs w:val="28"/>
+        </w:rPr>
+        <w:t xml:space="preserve">hệ </w:t>
+      </w:r>
+      <w:r>
+        <w:rPr>
+          <w:rFonts w:cstheme="minorHAnsi"/>
+          <w:sz w:val="28"/>
+          <w:szCs w:val="28"/>
+        </w:rPr>
+        <w:t xml:space="preserve">mật mã </w:t>
+      </w:r>
+      <w:r>
+        <w:rPr>
+          <w:rFonts w:cstheme="minorHAnsi"/>
+          <w:sz w:val="28"/>
+          <w:szCs w:val="28"/>
+        </w:rPr>
+        <w:t xml:space="preserve">được </w:t>
+      </w:r>
+      <w:r>
+        <w:rPr>
+          <w:rFonts w:cstheme="minorHAnsi"/>
+          <w:sz w:val="28"/>
+          <w:szCs w:val="28"/>
+        </w:rPr>
+        <w:t xml:space="preserve">sử dụng trong </w:t>
+      </w:r>
+      <w:r>
+        <w:rPr>
+          <w:rFonts w:cstheme="minorHAnsi"/>
+          <w:sz w:val="28"/>
+          <w:szCs w:val="28"/>
+        </w:rPr>
+        <w:t xml:space="preserve">giao thức an toàn </w:t>
+      </w:r>
+      <w:r>
+        <w:rPr>
+          <w:rFonts w:cstheme="minorHAnsi"/>
+          <w:sz w:val="28"/>
+          <w:szCs w:val="28"/>
+        </w:rPr>
+        <w:t>SSL đang bắt đầu tăng lên.</w:t>
+      </w:r>
+    </w:p>
+    <w:p>
+      <w:pPr>
+        <w:rPr>
+          <w:rFonts w:cstheme="minorHAnsi"/>
+          <w:sz w:val="28"/>
+          <w:szCs w:val="28"/>
+        </w:rPr>
+      </w:pPr>
+      <w:r>
+        <w:rPr>
+          <w:rFonts w:cstheme="minorHAnsi"/>
+          <w:noProof/>
+          <w:sz w:val="28"/>
+          <w:szCs w:val="28"/>
+        </w:rPr>
+        <w:lastRenderedPageBreak/>
+        <w:drawing>
+          <wp:inline distT="0" distB="0" distL="0" distR="0" wp14:anchorId="406D82E5" wp14:editId="2F4EDF69">
+            <wp:extent cx="5943600" cy="3291840"/>
+            <wp:effectExtent l="0" t="0" r="0" b="0"/>
+            <wp:docPr id="17" name="Picture 17"/>
+            <wp:cNvGraphicFramePr>
+              <a:graphicFrameLocks xmlns:a="http://schemas.openxmlformats.org/drawingml/2006/main" noChangeAspect="1"/>
+            </wp:cNvGraphicFramePr>
+            <a:graphic xmlns:a="http://schemas.openxmlformats.org/drawingml/2006/main">
+              <a:graphicData uri="http://schemas.openxmlformats.org/drawingml/2006/picture">
+                <pic:pic xmlns:pic="http://schemas.openxmlformats.org/drawingml/2006/picture">
+                  <pic:nvPicPr>
+                    <pic:cNvPr id="17" name="Kẻ tấn công bẻ khóa lấy dữ liệu.png"/>
+                    <pic:cNvPicPr/>
+                  </pic:nvPicPr>
+                  <pic:blipFill>
+                    <a:blip r:embed="rId7">
+                      <a:extLst>
+                        <a:ext uri="{28A0092B-C50C-407E-A947-70E740481C1C}">
+                          <a14:useLocalDpi xmlns:a14="http://schemas.microsoft.com/office/drawing/2010/main" val="0"/>
+                        </a:ext>
+                      </a:extLst>
+                    </a:blip>
+                    <a:stretch>
+                      <a:fillRect/>
+                    </a:stretch>
+                  </pic:blipFill>
+                  <pic:spPr>
+                    <a:xfrm>
+                      <a:off x="0" y="0"/>
+                      <a:ext cx="5943600" cy="3291840"/>
+                    </a:xfrm>
+                    <a:prstGeom prst="rect">
+                      <a:avLst/>
+                    </a:prstGeom>
+                  </pic:spPr>
+                </pic:pic>
+              </a:graphicData>
+            </a:graphic>
+          </wp:inline>
+        </w:drawing>
+      </w:r>
+    </w:p>
+    <w:p>
+      <w:pPr>
+        <w:jc w:val="center"/>
+        <w:rPr>
+          <w:rFonts w:cstheme="minorHAnsi"/>
+          <w:sz w:val="28"/>
+          <w:szCs w:val="28"/>
+        </w:rPr>
+      </w:pPr>
+      <w:r>
+        <w:rPr>
+          <w:rFonts w:cstheme="minorHAnsi"/>
+          <w:sz w:val="28"/>
+          <w:szCs w:val="28"/>
+        </w:rPr>
+        <w:t>Hình. Kẻ tấn công bẻ khóa lấy dữ liệu.</w:t>
+      </w:r>
+      <w:bookmarkStart w:id="1" w:name="_GoBack"/>
+      <w:bookmarkEnd w:id="1"/>
+    </w:p>
+    <w:p>
+      <w:pPr>
+        <w:rPr>
+          <w:rFonts w:cstheme="minorHAnsi"/>
+          <w:sz w:val="28"/>
+          <w:szCs w:val="28"/>
+        </w:rPr>
+      </w:pPr>
+      <w:r>
+        <w:rPr>
+          <w:rFonts w:cstheme="minorHAnsi"/>
+          <w:sz w:val="28"/>
+          <w:szCs w:val="28"/>
+        </w:rPr>
+        <w:t xml:space="preserve">SSL và các </w:t>
+      </w:r>
+      <w:r>
+        <w:rPr>
+          <w:rFonts w:cstheme="minorHAnsi"/>
+          <w:sz w:val="28"/>
+          <w:szCs w:val="28"/>
+        </w:rPr>
+        <w:t xml:space="preserve">các giao thức </w:t>
+      </w:r>
+      <w:r>
+        <w:rPr>
+          <w:rFonts w:cstheme="minorHAnsi"/>
+          <w:sz w:val="28"/>
+          <w:szCs w:val="28"/>
+        </w:rPr>
+        <w:t>kết nối an toàn có thể được sử dụng cho bất kỳ loại giao thức nào trên</w:t>
+      </w:r>
+      <w:r>
+        <w:rPr>
+          <w:rFonts w:cstheme="minorHAnsi"/>
+          <w:sz w:val="28"/>
+          <w:szCs w:val="28"/>
+        </w:rPr>
+        <w:t xml:space="preserve"> trên không gian mạng</w:t>
+      </w:r>
+      <w:r>
+        <w:rPr>
+          <w:rFonts w:cstheme="minorHAnsi"/>
+          <w:sz w:val="28"/>
+          <w:szCs w:val="28"/>
+        </w:rPr>
+        <w:t xml:space="preserve">, </w:t>
+      </w:r>
+      <w:r>
+        <w:rPr>
+          <w:rFonts w:cstheme="minorHAnsi"/>
+          <w:sz w:val="28"/>
+          <w:szCs w:val="28"/>
+        </w:rPr>
+        <w:t xml:space="preserve">cho dù đó là HTTP, POP3 hay FTP. </w:t>
+      </w:r>
+      <w:r>
+        <w:rPr>
+          <w:rFonts w:cstheme="minorHAnsi"/>
+          <w:sz w:val="28"/>
+          <w:szCs w:val="28"/>
+        </w:rPr>
+        <w:t xml:space="preserve">Giao thức </w:t>
+      </w:r>
+      <w:r>
+        <w:rPr>
+          <w:rFonts w:cstheme="minorHAnsi"/>
+          <w:sz w:val="28"/>
+          <w:szCs w:val="28"/>
+        </w:rPr>
+        <w:t xml:space="preserve">SSL cũng có thể được sử dụng để bảo mật các phiên </w:t>
+      </w:r>
+      <w:r>
+        <w:rPr>
+          <w:rFonts w:cstheme="minorHAnsi"/>
+          <w:sz w:val="28"/>
+          <w:szCs w:val="28"/>
+        </w:rPr>
+        <w:t>t</w:t>
+      </w:r>
+      <w:r>
+        <w:rPr>
+          <w:rFonts w:cstheme="minorHAnsi"/>
+          <w:sz w:val="28"/>
+          <w:szCs w:val="28"/>
+        </w:rPr>
+        <w:t>elnet. Mặc dù mọi kết nối đều có thể được bảo mật bằng SSL, nhưng không nhất thiết phải sử dụng SSL trên mọi loại kết nố</w:t>
+      </w:r>
+      <w:r>
+        <w:rPr>
+          <w:rFonts w:cstheme="minorHAnsi"/>
+          <w:sz w:val="28"/>
+          <w:szCs w:val="28"/>
+        </w:rPr>
+        <w:t>i, SSL</w:t>
+      </w:r>
+      <w:r>
+        <w:rPr>
+          <w:rFonts w:cstheme="minorHAnsi"/>
+          <w:sz w:val="28"/>
+          <w:szCs w:val="28"/>
+        </w:rPr>
+        <w:t xml:space="preserve"> nên được sử dụng nếu kết nối mang thông tin nhạy cảm.</w:t>
       </w:r>
       <w:commentRangeEnd w:id="0"/>
       <w:r>
         <w:rPr>
           <w:rStyle w:val="CommentReference"/>
+          <w:rFonts w:cstheme="minorHAnsi"/>
+          <w:sz w:val="28"/>
+          <w:szCs w:val="28"/>
         </w:rPr>
         <w:commentReference w:id="0"/>
       </w:r>
     </w:p>
     <w:p>
-      <w:commentRangeStart w:id="1"/>
-      <w:r>
-        <w:t>Tài liệu về API OpenSSL hơi mơ hồ. Không có nhiều hướng dẫn về cách sử dụng OpenSSL, vì vậy việc làm cho nó hoạt động trong các ứng dụng có thể hơi rắc rối đối với người mới bắt đầu. Vậy làm cách nào để bạn có thể triển khai một kết nối an toàn cơ bản bằng OpenSSL? Hướng dẫn này sẽ giúp giải quyết vấn đề đó.</w:t>
-      </w:r>
-    </w:p>
-    <w:p>
-      <w:r>
-        <w:t>Một phần của vấn đề khi học cách triển khai OpenSSL là thực tế là tài liệu không đầy đủ. Tài liệu API không đầy đủ thường ngăn các nhà phát triển sử dụng API, điều này thường đánh dấu sự diệt vong cho nó. Tuy nhiên, OpenSSL vẫn tồn tại và phát triển mạnh mẽ. Tại sao?</w:t>
-      </w:r>
-    </w:p>
-    <w:p>
-      <w:r>
-        <w:t>OpenSSL là thư viện mở nổi tiếng nhất về giao tiếp an toàn. Tìm kiếm trên Google cho “thư viện SSL” trả về OpenSSL ở đầu danh sách. Nó bắt đầu ra đời vào năm 1998, bắt nguồn từ thư viện SSLeay do Eric Young và Tim Hudson phát triển. Các bộ công cụ SSL khác bao gồm GNU TLS, được phân phối theo Giấy phép Công cộng GNU và Dịch vụ An ninh Mạng Mozilla (NSS).</w:t>
-      </w:r>
-    </w:p>
-    <w:p>
-      <w:r>
-        <w:t>Vậy điều gì làm cho OpenSSL tốt hơn GNU TLS, Mozilla NSS hoặc bất kỳ thư viện nào khác? Cấp phép là một vấn đề. Ngoài ra, GNS TLS (cho đến nay) chỉ hỗ trợ các giao thức TLS v1.0 và SSL v3.0, và không nhiều hơn thế.</w:t>
-      </w:r>
-    </w:p>
-    <w:p>
-      <w:r>
-        <w:t>Mozilla NSS được phân phối theo cả Giấy phép Công cộng Mozilla và GNU GPL, cho phép nhà phát triển lựa chọn. Nhưng Mozilla NSS lớn hơn OpenSSL và yêu cầu các thư viện bên ngoài khác xây dựng thư viện, trong khi OpenSSL hoàn toàn khép kín. Và giống như OpenSSL, phần lớn NSS API không được ghi lại. Mozilla NSS có hỗ trợ PKCS # 11, được sử dụng cho các mã thông báo mật mã, chẳng hạn như Thẻ thông minh. OpenSSL thiếu hỗ trợ này.</w:t>
-      </w:r>
-      <w:commentRangeEnd w:id="1"/>
+      <w:pPr>
+        <w:pStyle w:val="Heading3"/>
+        <w:rPr>
+          <w:rFonts w:asciiTheme="minorHAnsi" w:hAnsiTheme="minorHAnsi" w:cstheme="minorHAnsi"/>
+          <w:sz w:val="28"/>
+          <w:szCs w:val="28"/>
+        </w:rPr>
+      </w:pPr>
+      <w:commentRangeStart w:id="2"/>
+      <w:r>
+        <w:rPr>
+          <w:rFonts w:asciiTheme="minorHAnsi" w:hAnsiTheme="minorHAnsi" w:cstheme="minorHAnsi"/>
+          <w:sz w:val="28"/>
+          <w:szCs w:val="28"/>
+        </w:rPr>
+        <w:t>Khái niệm OpenSSL</w:t>
+      </w:r>
+    </w:p>
+    <w:p>
+      <w:pPr>
+        <w:rPr>
+          <w:rFonts w:cstheme="minorHAnsi"/>
+          <w:sz w:val="28"/>
+          <w:szCs w:val="28"/>
+        </w:rPr>
+      </w:pPr>
+      <w:r>
+        <w:rPr>
+          <w:rFonts w:cstheme="minorHAnsi"/>
+          <w:sz w:val="28"/>
+          <w:szCs w:val="28"/>
+        </w:rPr>
+        <w:t xml:space="preserve">OpenSSL </w:t>
+      </w:r>
+      <w:r>
+        <w:rPr>
+          <w:rFonts w:cstheme="minorHAnsi"/>
+          <w:sz w:val="28"/>
+          <w:szCs w:val="28"/>
+        </w:rPr>
+        <w:t xml:space="preserve">là thư viện mã nguồn mở, </w:t>
+      </w:r>
+      <w:r>
+        <w:rPr>
+          <w:rFonts w:cstheme="minorHAnsi"/>
+          <w:sz w:val="28"/>
+          <w:szCs w:val="28"/>
+        </w:rPr>
+        <w:t xml:space="preserve">không chỉ là </w:t>
+      </w:r>
+      <w:r>
+        <w:rPr>
+          <w:rFonts w:cstheme="minorHAnsi"/>
+          <w:sz w:val="28"/>
+          <w:szCs w:val="28"/>
+        </w:rPr>
+        <w:t xml:space="preserve">có </w:t>
+      </w:r>
+      <w:r>
+        <w:rPr>
+          <w:rFonts w:cstheme="minorHAnsi"/>
+          <w:sz w:val="28"/>
+          <w:szCs w:val="28"/>
+        </w:rPr>
+        <w:t>SSL n</w:t>
+      </w:r>
+      <w:r>
+        <w:rPr>
+          <w:rFonts w:cstheme="minorHAnsi"/>
+          <w:sz w:val="28"/>
+          <w:szCs w:val="28"/>
+        </w:rPr>
+        <w:t xml:space="preserve">ó </w:t>
+      </w:r>
+      <w:r>
+        <w:rPr>
+          <w:rFonts w:cstheme="minorHAnsi"/>
+          <w:sz w:val="28"/>
+          <w:szCs w:val="28"/>
+        </w:rPr>
+        <w:t xml:space="preserve">còn </w:t>
+      </w:r>
+      <w:r>
+        <w:rPr>
+          <w:rFonts w:cstheme="minorHAnsi"/>
+          <w:sz w:val="28"/>
+          <w:szCs w:val="28"/>
+        </w:rPr>
+        <w:t xml:space="preserve">có khả năng </w:t>
+      </w:r>
+      <w:r>
+        <w:rPr>
+          <w:rFonts w:cstheme="minorHAnsi"/>
+          <w:sz w:val="28"/>
+          <w:szCs w:val="28"/>
+        </w:rPr>
+        <w:t>chạy thuật toán phức tạp để đào dữ liệu</w:t>
+      </w:r>
+      <w:r>
+        <w:rPr>
+          <w:rFonts w:cstheme="minorHAnsi"/>
+          <w:sz w:val="28"/>
+          <w:szCs w:val="28"/>
+        </w:rPr>
+        <w:t xml:space="preserve">, mã hóa và giải mã các tệp, chứng chỉ số, chữ ký số. OpenSSL </w:t>
+      </w:r>
+      <w:r>
+        <w:rPr>
+          <w:rFonts w:cstheme="minorHAnsi"/>
+          <w:sz w:val="28"/>
+          <w:szCs w:val="28"/>
+        </w:rPr>
+        <w:t>API tập hợp rất nhiều các cách giải quyết vấn đề</w:t>
+      </w:r>
+      <w:r>
+        <w:rPr>
+          <w:rFonts w:cstheme="minorHAnsi"/>
+          <w:sz w:val="28"/>
+          <w:szCs w:val="28"/>
+        </w:rPr>
+        <w:t xml:space="preserve">, khả năng mà nó mang lại </w:t>
+      </w:r>
+      <w:r>
+        <w:rPr>
+          <w:rFonts w:cstheme="minorHAnsi"/>
+          <w:sz w:val="28"/>
+          <w:szCs w:val="28"/>
+        </w:rPr>
+        <w:t xml:space="preserve">nhiều hơn những gì mà thư viện chuẩn ngôn ngữ lập C </w:t>
+      </w:r>
+      <w:r>
+        <w:rPr>
+          <w:rFonts w:cstheme="minorHAnsi"/>
+          <w:sz w:val="28"/>
+          <w:szCs w:val="28"/>
+        </w:rPr>
+        <w:t xml:space="preserve">hiện </w:t>
+      </w:r>
+      <w:r>
+        <w:rPr>
+          <w:rFonts w:cstheme="minorHAnsi"/>
+          <w:sz w:val="28"/>
+          <w:szCs w:val="28"/>
+        </w:rPr>
+        <w:t>có</w:t>
+      </w:r>
+      <w:r>
+        <w:rPr>
+          <w:rFonts w:cstheme="minorHAnsi"/>
+          <w:sz w:val="28"/>
+          <w:szCs w:val="28"/>
+        </w:rPr>
+        <w:t>.</w:t>
+      </w:r>
+    </w:p>
+    <w:p>
+      <w:pPr>
+        <w:rPr>
+          <w:rFonts w:cstheme="minorHAnsi"/>
+          <w:sz w:val="28"/>
+          <w:szCs w:val="28"/>
+        </w:rPr>
+      </w:pPr>
+      <w:r>
+        <w:rPr>
+          <w:rFonts w:cstheme="minorHAnsi"/>
+          <w:sz w:val="28"/>
+          <w:szCs w:val="28"/>
+        </w:rPr>
+        <w:t>OpenSSL không chỉ là API</w:t>
+      </w:r>
+      <w:r>
+        <w:rPr>
+          <w:rFonts w:cstheme="minorHAnsi"/>
+          <w:sz w:val="28"/>
+          <w:szCs w:val="28"/>
+        </w:rPr>
+        <w:t xml:space="preserve"> hỗ trợ </w:t>
+      </w:r>
+      <w:r>
+        <w:rPr>
+          <w:rFonts w:cstheme="minorHAnsi"/>
+          <w:sz w:val="28"/>
+          <w:szCs w:val="28"/>
+        </w:rPr>
+        <w:t xml:space="preserve">trong lập trình </w:t>
+      </w:r>
+      <w:r>
+        <w:rPr>
+          <w:rFonts w:cstheme="minorHAnsi"/>
+          <w:sz w:val="28"/>
+          <w:szCs w:val="28"/>
+        </w:rPr>
+        <w:t>mà</w:t>
+      </w:r>
+      <w:r>
+        <w:rPr>
+          <w:rFonts w:cstheme="minorHAnsi"/>
+          <w:sz w:val="28"/>
+          <w:szCs w:val="28"/>
+        </w:rPr>
+        <w:t xml:space="preserve"> còn là một công cụ dòng lệnh. Công cụ dòng lệnh có thể làm những điều tương tự</w:t>
+      </w:r>
+      <w:r>
+        <w:rPr>
+          <w:rFonts w:cstheme="minorHAnsi"/>
+          <w:sz w:val="28"/>
+          <w:szCs w:val="28"/>
+        </w:rPr>
+        <w:t xml:space="preserve"> như API </w:t>
+      </w:r>
+      <w:r>
+        <w:rPr>
+          <w:rFonts w:cstheme="minorHAnsi"/>
+          <w:sz w:val="28"/>
+          <w:szCs w:val="28"/>
+        </w:rPr>
+        <w:t xml:space="preserve">nhưng </w:t>
+      </w:r>
+      <w:r>
+        <w:rPr>
+          <w:rFonts w:cstheme="minorHAnsi"/>
+          <w:sz w:val="28"/>
+          <w:szCs w:val="28"/>
+        </w:rPr>
+        <w:t>đã được tích hợp hỗ trợ</w:t>
+      </w:r>
+      <w:r>
+        <w:rPr>
+          <w:rFonts w:cstheme="minorHAnsi"/>
+          <w:sz w:val="28"/>
+          <w:szCs w:val="28"/>
+        </w:rPr>
+        <w:t xml:space="preserve"> cho </w:t>
+      </w:r>
+      <w:r>
+        <w:rPr>
+          <w:rFonts w:cstheme="minorHAnsi"/>
+          <w:sz w:val="28"/>
+          <w:szCs w:val="28"/>
+        </w:rPr>
+        <w:t xml:space="preserve">việc kết nối </w:t>
+      </w:r>
+      <w:r>
+        <w:rPr>
+          <w:rFonts w:cstheme="minorHAnsi"/>
+          <w:sz w:val="28"/>
+          <w:szCs w:val="28"/>
+        </w:rPr>
+        <w:t xml:space="preserve">máy chủ và máy khách. </w:t>
+      </w:r>
+      <w:r>
+        <w:rPr>
+          <w:rFonts w:cstheme="minorHAnsi"/>
+          <w:sz w:val="28"/>
+          <w:szCs w:val="28"/>
+        </w:rPr>
+        <w:t xml:space="preserve">Nhờ vào API nó sẽ cung </w:t>
+      </w:r>
+      <w:r>
+        <w:rPr>
+          <w:rFonts w:cstheme="minorHAnsi"/>
+          <w:sz w:val="28"/>
+          <w:szCs w:val="28"/>
+        </w:rPr>
+        <w:t xml:space="preserve">cấp </w:t>
+      </w:r>
+      <w:r>
+        <w:rPr>
+          <w:rFonts w:cstheme="minorHAnsi"/>
+          <w:sz w:val="28"/>
+          <w:szCs w:val="28"/>
+        </w:rPr>
+        <w:t>việc</w:t>
+      </w:r>
+      <w:r>
+        <w:rPr>
+          <w:rFonts w:cstheme="minorHAnsi"/>
+          <w:sz w:val="28"/>
+          <w:szCs w:val="28"/>
+        </w:rPr>
+        <w:t xml:space="preserve"> </w:t>
+      </w:r>
+      <w:r>
+        <w:rPr>
+          <w:rFonts w:cstheme="minorHAnsi"/>
+          <w:sz w:val="28"/>
+          <w:szCs w:val="28"/>
+        </w:rPr>
+        <w:t xml:space="preserve">nghiên cứu </w:t>
+      </w:r>
+      <w:r>
+        <w:rPr>
+          <w:rFonts w:cstheme="minorHAnsi"/>
+          <w:sz w:val="28"/>
+          <w:szCs w:val="28"/>
+        </w:rPr>
+        <w:t xml:space="preserve">phát </w:t>
+      </w:r>
+      <w:r>
+        <w:rPr>
+          <w:rFonts w:cstheme="minorHAnsi"/>
+          <w:sz w:val="28"/>
+          <w:szCs w:val="28"/>
+        </w:rPr>
+        <w:t xml:space="preserve">triển ý tưởng </w:t>
+      </w:r>
+      <w:r>
+        <w:rPr>
+          <w:rFonts w:cstheme="minorHAnsi"/>
+          <w:sz w:val="28"/>
+          <w:szCs w:val="28"/>
+        </w:rPr>
+        <w:t>dựa</w:t>
+      </w:r>
+      <w:r>
+        <w:rPr>
+          <w:rFonts w:cstheme="minorHAnsi"/>
+          <w:sz w:val="28"/>
+          <w:szCs w:val="28"/>
+        </w:rPr>
+        <w:t xml:space="preserve"> </w:t>
+      </w:r>
+      <w:r>
+        <w:rPr>
+          <w:rFonts w:cstheme="minorHAnsi"/>
+          <w:sz w:val="28"/>
+          <w:szCs w:val="28"/>
+        </w:rPr>
+        <w:t xml:space="preserve">trên nên tảng </w:t>
+      </w:r>
+      <w:r>
+        <w:rPr>
+          <w:rFonts w:cstheme="minorHAnsi"/>
+          <w:sz w:val="28"/>
+          <w:szCs w:val="28"/>
+        </w:rPr>
+        <w:t>mà nó mang lại</w:t>
+      </w:r>
+      <w:commentRangeEnd w:id="2"/>
       <w:r>
         <w:rPr>
           <w:rStyle w:val="CommentReference"/>
-        </w:rPr>
-        <w:commentReference w:id="1"/>
+          <w:rFonts w:cstheme="minorHAnsi"/>
+          <w:sz w:val="28"/>
+          <w:szCs w:val="28"/>
+        </w:rPr>
+        <w:commentReference w:id="2"/>
+      </w:r>
+      <w:r>
+        <w:rPr>
+          <w:rFonts w:cstheme="minorHAnsi"/>
+          <w:sz w:val="28"/>
+          <w:szCs w:val="28"/>
+        </w:rPr>
+        <w:t>.</w:t>
       </w:r>
     </w:p>
     <w:p>
       <w:pPr>
         <w:pStyle w:val="Heading3"/>
-      </w:pPr>
-      <w:commentRangeStart w:id="2"/>
-      <w:r>
-        <w:t>Nền tảng</w:t>
-      </w:r>
-    </w:p>
-    <w:p>
-      <w:r>
-        <w:t>Để tận dụng tối đa bài viết này, bạn nên:</w:t>
+        <w:rPr>
+          <w:rFonts w:asciiTheme="minorHAnsi" w:hAnsiTheme="minorHAnsi" w:cstheme="minorHAnsi"/>
+          <w:sz w:val="28"/>
+          <w:szCs w:val="28"/>
+        </w:rPr>
+      </w:pPr>
+      <w:commentRangeStart w:id="3"/>
+      <w:r>
+        <w:rPr>
+          <w:rFonts w:asciiTheme="minorHAnsi" w:hAnsiTheme="minorHAnsi" w:cstheme="minorHAnsi"/>
+          <w:sz w:val="28"/>
+          <w:szCs w:val="28"/>
+        </w:rPr>
+        <w:lastRenderedPageBreak/>
+        <w:t>Công cụ dòng lệnh</w:t>
+      </w:r>
+    </w:p>
+    <w:p>
+      <w:pPr>
+        <w:rPr>
+          <w:rFonts w:cstheme="minorHAnsi"/>
+          <w:sz w:val="28"/>
+          <w:szCs w:val="28"/>
+        </w:rPr>
+      </w:pPr>
+      <w:r>
+        <w:rPr>
+          <w:rFonts w:cstheme="minorHAnsi"/>
+          <w:sz w:val="28"/>
+          <w:szCs w:val="28"/>
+        </w:rPr>
+        <w:t>Chương trình OpenSSL là một công cụ dòng lệnh để sử dụng các mật mã khác nhau của thư viện của thư viện mật mã trong OpenSSL</w:t>
+      </w:r>
+      <w:r>
+        <w:rPr>
+          <w:rFonts w:cstheme="minorHAnsi"/>
+          <w:sz w:val="28"/>
+          <w:szCs w:val="28"/>
+        </w:rPr>
+        <w:t>. Một số chức năng mà chương trình có thể làm được:</w:t>
       </w:r>
     </w:p>
     <w:p>
@@ -91,14 +1901,21 @@
         <w:pStyle w:val="ListParagraph"/>
         <w:numPr>
           <w:ilvl w:val="0"/>
-          <w:numId w:val="3"/>
+          <w:numId w:val="4"/>
         </w:numPr>
-      </w:pPr>
-      <w:r>
-        <w:t>Thành thạo lập trình C</w:t>
-      </w:r>
-      <w:r>
-        <w:t>.</w:t>
+        <w:rPr>
+          <w:rFonts w:cstheme="minorHAnsi"/>
+          <w:sz w:val="28"/>
+          <w:szCs w:val="28"/>
+        </w:rPr>
+      </w:pPr>
+      <w:r>
+        <w:rPr>
+          <w:rFonts w:cstheme="minorHAnsi"/>
+          <w:sz w:val="28"/>
+          <w:szCs w:val="28"/>
+        </w:rPr>
+        <w:t>Tạo khóa RSA, DH và DSA.</w:t>
       </w:r>
     </w:p>
     <w:p>
@@ -106,126 +1923,1726 @@
         <w:pStyle w:val="ListParagraph"/>
         <w:numPr>
           <w:ilvl w:val="0"/>
-          <w:numId w:val="3"/>
+          <w:numId w:val="4"/>
         </w:numPr>
-      </w:pPr>
-      <w:r>
-        <w:t>Làm quen với giao tiếp Internet và viết các ứng dụng hỗ trợ Internet</w:t>
+        <w:rPr>
+          <w:rFonts w:cstheme="minorHAnsi"/>
+          <w:sz w:val="28"/>
+          <w:szCs w:val="28"/>
+        </w:rPr>
+      </w:pPr>
+      <w:r>
+        <w:rPr>
+          <w:rFonts w:cstheme="minorHAnsi"/>
+          <w:sz w:val="28"/>
+          <w:szCs w:val="28"/>
+        </w:rPr>
+        <w:t>Tạo chứng chỉ X.509, CSRs và CRLs.</w:t>
+      </w:r>
+    </w:p>
+    <w:p>
+      <w:pPr>
+        <w:pStyle w:val="ListParagraph"/>
+        <w:numPr>
+          <w:ilvl w:val="0"/>
+          <w:numId w:val="4"/>
+        </w:numPr>
+        <w:rPr>
+          <w:rFonts w:cstheme="minorHAnsi"/>
+          <w:sz w:val="28"/>
+          <w:szCs w:val="28"/>
+        </w:rPr>
+      </w:pPr>
+      <w:r>
+        <w:rPr>
+          <w:rFonts w:cstheme="minorHAnsi"/>
+          <w:sz w:val="28"/>
+          <w:szCs w:val="28"/>
+        </w:rPr>
+        <w:t>Tính toán bản tóm tắt thông điệp – Message Digests.</w:t>
+      </w:r>
+    </w:p>
+    <w:p>
+      <w:pPr>
+        <w:pStyle w:val="ListParagraph"/>
+        <w:numPr>
+          <w:ilvl w:val="0"/>
+          <w:numId w:val="4"/>
+        </w:numPr>
+        <w:rPr>
+          <w:rFonts w:cstheme="minorHAnsi"/>
+          <w:sz w:val="28"/>
+          <w:szCs w:val="28"/>
+        </w:rPr>
+      </w:pPr>
+      <w:r>
+        <w:rPr>
+          <w:rFonts w:cstheme="minorHAnsi"/>
+          <w:sz w:val="28"/>
+          <w:szCs w:val="28"/>
+        </w:rPr>
+        <w:t>Mã hóa và giải mã.</w:t>
+      </w:r>
+    </w:p>
+    <w:p>
+      <w:pPr>
+        <w:pStyle w:val="ListParagraph"/>
+        <w:numPr>
+          <w:ilvl w:val="0"/>
+          <w:numId w:val="4"/>
+        </w:numPr>
+        <w:rPr>
+          <w:rFonts w:cstheme="minorHAnsi"/>
+          <w:sz w:val="28"/>
+          <w:szCs w:val="28"/>
+        </w:rPr>
+      </w:pPr>
+      <w:r>
+        <w:rPr>
+          <w:rFonts w:cstheme="minorHAnsi"/>
+          <w:sz w:val="28"/>
+          <w:szCs w:val="28"/>
+        </w:rPr>
+        <w:t xml:space="preserve">Xây dựng nhanh mô hình Server – Client </w:t>
+      </w:r>
+      <w:r>
+        <w:rPr>
+          <w:rFonts w:cstheme="minorHAnsi"/>
+          <w:sz w:val="28"/>
+          <w:szCs w:val="28"/>
+        </w:rPr>
+        <w:t xml:space="preserve">thông qua giao thức </w:t>
+      </w:r>
+      <w:r>
+        <w:rPr>
+          <w:rFonts w:cstheme="minorHAnsi"/>
+          <w:sz w:val="28"/>
+          <w:szCs w:val="28"/>
+        </w:rPr>
+        <w:t>SSL/TLS.</w:t>
+      </w:r>
+    </w:p>
+    <w:p>
+      <w:pPr>
+        <w:pStyle w:val="ListParagraph"/>
+        <w:numPr>
+          <w:ilvl w:val="0"/>
+          <w:numId w:val="4"/>
+        </w:numPr>
+        <w:rPr>
+          <w:rFonts w:cstheme="minorHAnsi"/>
+          <w:sz w:val="28"/>
+          <w:szCs w:val="28"/>
+        </w:rPr>
+      </w:pPr>
+      <w:r>
+        <w:rPr>
+          <w:rFonts w:cstheme="minorHAnsi"/>
+          <w:sz w:val="28"/>
+          <w:szCs w:val="28"/>
+        </w:rPr>
+        <w:t>Xử lý S/MIME đã ký và mail được mã hóa.</w:t>
+      </w:r>
+      <w:commentRangeEnd w:id="3"/>
+      <w:r>
+        <w:rPr>
+          <w:rStyle w:val="CommentReference"/>
+          <w:rFonts w:cstheme="minorHAnsi"/>
+          <w:sz w:val="28"/>
+          <w:szCs w:val="28"/>
+        </w:rPr>
+        <w:commentReference w:id="3"/>
+      </w:r>
+    </w:p>
+    <w:p>
+      <w:pPr>
+        <w:pStyle w:val="Heading3"/>
+        <w:rPr>
+          <w:rFonts w:asciiTheme="minorHAnsi" w:hAnsiTheme="minorHAnsi" w:cstheme="minorHAnsi"/>
+          <w:sz w:val="28"/>
+          <w:szCs w:val="28"/>
+        </w:rPr>
+      </w:pPr>
+      <w:r>
+        <w:rPr>
+          <w:rFonts w:asciiTheme="minorHAnsi" w:hAnsiTheme="minorHAnsi" w:cstheme="minorHAnsi"/>
+          <w:sz w:val="28"/>
+          <w:szCs w:val="28"/>
+        </w:rPr>
+        <w:t>Các thuật toán hỗ trợ</w:t>
+      </w:r>
+    </w:p>
+    <w:p>
+      <w:pPr>
+        <w:pStyle w:val="Heading4"/>
+        <w:rPr>
+          <w:rFonts w:asciiTheme="minorHAnsi" w:hAnsiTheme="minorHAnsi" w:cstheme="minorHAnsi"/>
+          <w:i w:val="0"/>
+          <w:sz w:val="28"/>
+          <w:szCs w:val="28"/>
+        </w:rPr>
+      </w:pPr>
+      <w:r>
+        <w:rPr>
+          <w:rFonts w:asciiTheme="minorHAnsi" w:hAnsiTheme="minorHAnsi" w:cstheme="minorHAnsi"/>
+          <w:i w:val="0"/>
+          <w:sz w:val="28"/>
+          <w:szCs w:val="28"/>
+        </w:rPr>
+        <w:t>Mã hóa đối xứng</w:t>
+      </w:r>
+    </w:p>
+    <w:p>
+      <w:r>
+        <w:rPr>
+          <w:noProof/>
+        </w:rPr>
+        <w:drawing>
+          <wp:inline distT="0" distB="0" distL="0" distR="0" wp14:anchorId="077589C4" wp14:editId="1A681F88">
+            <wp:extent cx="5943600" cy="2583815"/>
+            <wp:effectExtent l="0" t="0" r="0" b="6985"/>
+            <wp:docPr id="14" name="Picture 14"/>
+            <wp:cNvGraphicFramePr>
+              <a:graphicFrameLocks xmlns:a="http://schemas.openxmlformats.org/drawingml/2006/main" noChangeAspect="1"/>
+            </wp:cNvGraphicFramePr>
+            <a:graphic xmlns:a="http://schemas.openxmlformats.org/drawingml/2006/main">
+              <a:graphicData uri="http://schemas.openxmlformats.org/drawingml/2006/picture">
+                <pic:pic xmlns:pic="http://schemas.openxmlformats.org/drawingml/2006/picture">
+                  <pic:nvPicPr>
+                    <pic:cNvPr id="14" name="Mã hóa đối xứng.png"/>
+                    <pic:cNvPicPr/>
+                  </pic:nvPicPr>
+                  <pic:blipFill>
+                    <a:blip r:embed="rId10">
+                      <a:extLst>
+                        <a:ext uri="{28A0092B-C50C-407E-A947-70E740481C1C}">
+                          <a14:useLocalDpi xmlns:a14="http://schemas.microsoft.com/office/drawing/2010/main" val="0"/>
+                        </a:ext>
+                      </a:extLst>
+                    </a:blip>
+                    <a:stretch>
+                      <a:fillRect/>
+                    </a:stretch>
+                  </pic:blipFill>
+                  <pic:spPr>
+                    <a:xfrm>
+                      <a:off x="0" y="0"/>
+                      <a:ext cx="5943600" cy="2583815"/>
+                    </a:xfrm>
+                    <a:prstGeom prst="rect">
+                      <a:avLst/>
+                    </a:prstGeom>
+                  </pic:spPr>
+                </pic:pic>
+              </a:graphicData>
+            </a:graphic>
+          </wp:inline>
+        </w:drawing>
+      </w:r>
+    </w:p>
+    <w:p>
+      <w:pPr>
+        <w:jc w:val="center"/>
+      </w:pPr>
+      <w:r>
+        <w:t>Hình. Mã hóa đối xứng</w:t>
       </w:r>
       <w:r>
         <w:t>.</w:t>
       </w:r>
     </w:p>
     <w:p>
-      <w:r>
-        <w:t>Không nhất thiết phải làm quen với SSL, vì phần giải thích ngắn gọn về SSL sẽ được đưa ra sau. Kiến thức về mật mã cũng là một lợi thế, nhưng không bắt buộc.</w:t>
-      </w:r>
-      <w:commentRangeEnd w:id="2"/>
-      <w:r>
-        <w:rPr>
-          <w:rStyle w:val="CommentReference"/>
-        </w:rPr>
-        <w:commentReference w:id="2"/>
+      <w:pPr>
+        <w:pStyle w:val="Heading5"/>
+        <w:rPr>
+          <w:rFonts w:asciiTheme="minorHAnsi" w:hAnsiTheme="minorHAnsi" w:cstheme="minorHAnsi"/>
+          <w:sz w:val="28"/>
+          <w:szCs w:val="28"/>
+        </w:rPr>
+      </w:pPr>
+      <w:r>
+        <w:rPr>
+          <w:rFonts w:asciiTheme="minorHAnsi" w:hAnsiTheme="minorHAnsi" w:cstheme="minorHAnsi"/>
+          <w:sz w:val="28"/>
+          <w:szCs w:val="28"/>
+        </w:rPr>
+        <w:lastRenderedPageBreak/>
+        <w:t>Chế độ mã khối</w:t>
+      </w:r>
+    </w:p>
+    <w:p>
+      <w:pPr>
+        <w:pStyle w:val="Heading6"/>
+        <w:rPr>
+          <w:rFonts w:asciiTheme="minorHAnsi" w:hAnsiTheme="minorHAnsi" w:cstheme="minorHAnsi"/>
+          <w:sz w:val="28"/>
+          <w:szCs w:val="28"/>
+        </w:rPr>
+      </w:pPr>
+      <w:r>
+        <w:rPr>
+          <w:rFonts w:asciiTheme="minorHAnsi" w:hAnsiTheme="minorHAnsi" w:cstheme="minorHAnsi"/>
+          <w:sz w:val="28"/>
+          <w:szCs w:val="28"/>
+        </w:rPr>
+        <w:t>ECB</w:t>
+      </w:r>
+    </w:p>
+    <w:p>
+      <w:pPr>
+        <w:pStyle w:val="Heading6"/>
+        <w:rPr>
+          <w:rFonts w:asciiTheme="minorHAnsi" w:hAnsiTheme="minorHAnsi" w:cstheme="minorHAnsi"/>
+          <w:sz w:val="28"/>
+          <w:szCs w:val="28"/>
+        </w:rPr>
+      </w:pPr>
+      <w:r>
+        <w:rPr>
+          <w:rFonts w:asciiTheme="minorHAnsi" w:hAnsiTheme="minorHAnsi" w:cstheme="minorHAnsi"/>
+          <w:sz w:val="28"/>
+          <w:szCs w:val="28"/>
+        </w:rPr>
+        <w:t>CBC</w:t>
+      </w:r>
+    </w:p>
+    <w:p>
+      <w:pPr>
+        <w:pStyle w:val="Heading6"/>
+        <w:rPr>
+          <w:rFonts w:asciiTheme="minorHAnsi" w:hAnsiTheme="minorHAnsi" w:cstheme="minorHAnsi"/>
+          <w:sz w:val="28"/>
+          <w:szCs w:val="28"/>
+        </w:rPr>
+      </w:pPr>
+      <w:r>
+        <w:rPr>
+          <w:rFonts w:asciiTheme="minorHAnsi" w:hAnsiTheme="minorHAnsi" w:cstheme="minorHAnsi"/>
+          <w:sz w:val="28"/>
+          <w:szCs w:val="28"/>
+        </w:rPr>
+        <w:t>CFB</w:t>
+      </w:r>
+    </w:p>
+    <w:p>
+      <w:pPr>
+        <w:pStyle w:val="Heading6"/>
+        <w:rPr>
+          <w:rFonts w:asciiTheme="minorHAnsi" w:hAnsiTheme="minorHAnsi" w:cstheme="minorHAnsi"/>
+          <w:sz w:val="28"/>
+          <w:szCs w:val="28"/>
+        </w:rPr>
+      </w:pPr>
+      <w:r>
+        <w:rPr>
+          <w:rFonts w:asciiTheme="minorHAnsi" w:hAnsiTheme="minorHAnsi" w:cstheme="minorHAnsi"/>
+          <w:sz w:val="28"/>
+          <w:szCs w:val="28"/>
+        </w:rPr>
+        <w:t>OFB</w:t>
+      </w:r>
+    </w:p>
+    <w:p>
+      <w:pPr>
+        <w:pStyle w:val="Heading6"/>
+        <w:rPr>
+          <w:rFonts w:asciiTheme="minorHAnsi" w:hAnsiTheme="minorHAnsi" w:cstheme="minorHAnsi"/>
+          <w:sz w:val="28"/>
+          <w:szCs w:val="28"/>
+        </w:rPr>
+      </w:pPr>
+      <w:r>
+        <w:rPr>
+          <w:rFonts w:asciiTheme="minorHAnsi" w:hAnsiTheme="minorHAnsi" w:cstheme="minorHAnsi"/>
+          <w:sz w:val="28"/>
+          <w:szCs w:val="28"/>
+        </w:rPr>
+        <w:t>CTR</w:t>
+      </w:r>
+    </w:p>
+    <w:p>
+      <w:pPr>
+        <w:pStyle w:val="Heading6"/>
+        <w:rPr>
+          <w:rFonts w:asciiTheme="minorHAnsi" w:hAnsiTheme="minorHAnsi" w:cstheme="minorHAnsi"/>
+          <w:sz w:val="28"/>
+          <w:szCs w:val="28"/>
+        </w:rPr>
+      </w:pPr>
+      <w:r>
+        <w:rPr>
+          <w:rFonts w:asciiTheme="minorHAnsi" w:hAnsiTheme="minorHAnsi" w:cstheme="minorHAnsi"/>
+          <w:sz w:val="28"/>
+          <w:szCs w:val="28"/>
+        </w:rPr>
+        <w:t>EDE</w:t>
+      </w:r>
+    </w:p>
+    <w:p>
+      <w:pPr>
+        <w:pStyle w:val="Heading5"/>
+        <w:rPr>
+          <w:rFonts w:asciiTheme="minorHAnsi" w:hAnsiTheme="minorHAnsi" w:cstheme="minorHAnsi"/>
+          <w:sz w:val="28"/>
+          <w:szCs w:val="28"/>
+        </w:rPr>
+      </w:pPr>
+      <w:r>
+        <w:rPr>
+          <w:rFonts w:asciiTheme="minorHAnsi" w:hAnsiTheme="minorHAnsi" w:cstheme="minorHAnsi"/>
+          <w:sz w:val="28"/>
+          <w:szCs w:val="28"/>
+        </w:rPr>
+        <w:t>Mã khối</w:t>
+      </w:r>
+    </w:p>
+    <w:p>
+      <w:pPr>
+        <w:pStyle w:val="Heading6"/>
+        <w:rPr>
+          <w:rFonts w:asciiTheme="minorHAnsi" w:hAnsiTheme="minorHAnsi" w:cstheme="minorHAnsi"/>
+          <w:sz w:val="28"/>
+          <w:szCs w:val="28"/>
+        </w:rPr>
+      </w:pPr>
+      <w:r>
+        <w:rPr>
+          <w:rFonts w:asciiTheme="minorHAnsi" w:hAnsiTheme="minorHAnsi" w:cstheme="minorHAnsi"/>
+          <w:sz w:val="28"/>
+          <w:szCs w:val="28"/>
+        </w:rPr>
+        <w:t>DES (Data Encryption Standard)</w:t>
+      </w:r>
+    </w:p>
+    <w:p>
+      <w:pPr>
+        <w:rPr>
+          <w:rFonts w:cstheme="minorHAnsi"/>
+          <w:sz w:val="28"/>
+          <w:szCs w:val="28"/>
+        </w:rPr>
+      </w:pPr>
+      <w:r>
+        <w:rPr>
+          <w:rFonts w:cstheme="minorHAnsi"/>
+          <w:sz w:val="28"/>
+          <w:szCs w:val="28"/>
+        </w:rPr>
+        <w:t>Mã DES là mã thuộc hệ mã Feistel gồm 16 vòng, ngoài ra DES còn thêm một hoán vị khởi tạo trước khi vào vòng 1 và một hoán vị khởi tạo sau vòng 16. Nó thuộc vào loại mã khối có kích thước khối là 64 bit được biểu diễn theo mã ASCII, mã DES sẽ chỉ làm việc với từng khối 64 bit cho đến khi hoàn tất việc mã hóa hoặc giải mã.</w:t>
+      </w:r>
+    </w:p>
+    <w:p>
+      <w:pPr>
+        <w:pStyle w:val="Heading6"/>
+        <w:rPr>
+          <w:rFonts w:asciiTheme="minorHAnsi" w:hAnsiTheme="minorHAnsi" w:cstheme="minorHAnsi"/>
+          <w:sz w:val="28"/>
+          <w:szCs w:val="28"/>
+        </w:rPr>
+      </w:pPr>
+      <w:r>
+        <w:rPr>
+          <w:rFonts w:asciiTheme="minorHAnsi" w:hAnsiTheme="minorHAnsi" w:cstheme="minorHAnsi"/>
+          <w:sz w:val="28"/>
+          <w:szCs w:val="28"/>
+        </w:rPr>
+        <w:t>3DES (Triple DES)</w:t>
+      </w:r>
+    </w:p>
+    <w:p>
+      <w:pPr>
+        <w:rPr>
+          <w:rFonts w:cstheme="minorHAnsi"/>
+          <w:sz w:val="28"/>
+          <w:szCs w:val="28"/>
+        </w:rPr>
+      </w:pPr>
+      <w:r>
+        <w:rPr>
+          <w:rFonts w:cstheme="minorHAnsi"/>
+          <w:sz w:val="28"/>
+          <w:szCs w:val="28"/>
+        </w:rPr>
+        <w:t>Là mã được sinh ra để khắc phục nhược điểm độ an toàn của khóa củ</w:t>
+      </w:r>
+      <w:r>
+        <w:rPr>
+          <w:rFonts w:cstheme="minorHAnsi"/>
+          <w:sz w:val="28"/>
+          <w:szCs w:val="28"/>
+        </w:rPr>
+        <w:t>a mã DES bằng cách tạo ra 3 khóa thay vì tăng chiều dài khóa lên gấp 3 lần, sử dụ</w:t>
+      </w:r>
+      <w:r>
+        <w:rPr>
+          <w:rFonts w:cstheme="minorHAnsi"/>
+          <w:sz w:val="28"/>
+          <w:szCs w:val="28"/>
+        </w:rPr>
+        <w:t>ng ba khóa đó cho ba</w:t>
+      </w:r>
+      <w:r>
+        <w:rPr>
+          <w:rFonts w:cstheme="minorHAnsi"/>
+          <w:sz w:val="28"/>
+          <w:szCs w:val="28"/>
+        </w:rPr>
+        <w:t xml:space="preserve"> lần mã hoặc giải mã.</w:t>
+      </w:r>
+      <w:r>
+        <w:rPr>
+          <w:rFonts w:cstheme="minorHAnsi"/>
+          <w:sz w:val="28"/>
+          <w:szCs w:val="28"/>
+        </w:rPr>
+        <w:t xml:space="preserve"> Chính vì chiều dài được tăng lên thành 168 bit nên sẽ gây phức tạp hơn nhiều cho việc phá mã.</w:t>
+      </w:r>
+    </w:p>
+    <w:p>
+      <w:pPr>
+        <w:pStyle w:val="Heading6"/>
+        <w:rPr>
+          <w:rFonts w:asciiTheme="minorHAnsi" w:hAnsiTheme="minorHAnsi" w:cstheme="minorHAnsi"/>
+          <w:sz w:val="28"/>
+          <w:szCs w:val="28"/>
+        </w:rPr>
+      </w:pPr>
+      <w:r>
+        <w:rPr>
+          <w:rFonts w:asciiTheme="minorHAnsi" w:hAnsiTheme="minorHAnsi" w:cstheme="minorHAnsi"/>
+          <w:sz w:val="28"/>
+          <w:szCs w:val="28"/>
+        </w:rPr>
+        <w:t>AES (Advanced Encryption Standard)</w:t>
+      </w:r>
+    </w:p>
+    <w:p>
+      <w:pPr>
+        <w:rPr>
+          <w:rFonts w:cstheme="minorHAnsi"/>
+          <w:sz w:val="28"/>
+          <w:szCs w:val="28"/>
+        </w:rPr>
+      </w:pPr>
+      <w:r>
+        <w:rPr>
+          <w:rFonts w:cstheme="minorHAnsi"/>
+          <w:sz w:val="28"/>
+          <w:szCs w:val="28"/>
+        </w:rPr>
+        <w:t>Mã AES là mã tiêu chuẩn mới của Cục Tiêu Chuẩn Quốc Gia Hoa Kỳ thay thế</w:t>
+      </w:r>
+      <w:r>
+        <w:rPr>
+          <w:rFonts w:cstheme="minorHAnsi"/>
+          <w:sz w:val="28"/>
+          <w:szCs w:val="28"/>
+        </w:rPr>
+        <w:t xml:space="preserve"> cho mã DES và còn là kết quả của sự kế thừa bởi </w:t>
+      </w:r>
+      <w:r>
+        <w:rPr>
+          <w:rFonts w:cstheme="minorHAnsi"/>
+          <w:sz w:val="28"/>
+          <w:szCs w:val="28"/>
+        </w:rPr>
+        <w:t xml:space="preserve">khắc phục nhược điểm khóa có yếu tố bảo mật kém bởi độ dài. </w:t>
+      </w:r>
+      <w:r>
+        <w:rPr>
+          <w:rFonts w:cstheme="minorHAnsi"/>
+          <w:sz w:val="28"/>
+          <w:szCs w:val="28"/>
+        </w:rPr>
+        <w:t>Giống như DES, mã AES là một mã khối gồm nhiều vòng</w:t>
+      </w:r>
+      <w:r>
+        <w:rPr>
+          <w:rFonts w:cstheme="minorHAnsi"/>
+          <w:sz w:val="28"/>
+          <w:szCs w:val="28"/>
+        </w:rPr>
+        <w:t>, mã AES với khóa có kích thước 256 bit được cho là an toàn trong tốc độ phát triển nghành kỹ thuật máy tính ngày nay.</w:t>
+      </w:r>
+      <w:r>
+        <w:rPr>
+          <w:rFonts w:cstheme="minorHAnsi"/>
+          <w:sz w:val="28"/>
+          <w:szCs w:val="28"/>
+        </w:rPr>
+        <w:t xml:space="preserve"> Độ an toàn của AES được đặt kỳ vọng nhiều hơn DES và TripleDES và được dự đoán sẽ thay thế vai trò của DES và TripleDES trong tương lai.</w:t>
+      </w:r>
+    </w:p>
+    <w:p>
+      <w:pPr>
+        <w:rPr>
+          <w:rFonts w:cstheme="minorHAnsi"/>
+          <w:sz w:val="28"/>
+          <w:szCs w:val="28"/>
+        </w:rPr>
+      </w:pPr>
+      <w:r>
+        <w:rPr>
+          <w:rFonts w:cstheme="minorHAnsi"/>
+          <w:sz w:val="28"/>
+          <w:szCs w:val="28"/>
+        </w:rPr>
+        <w:t>Một số đặc điểm chính của AES:</w:t>
+      </w:r>
+    </w:p>
+    <w:p>
+      <w:pPr>
+        <w:pStyle w:val="ListParagraph"/>
+        <w:numPr>
+          <w:ilvl w:val="0"/>
+          <w:numId w:val="5"/>
+        </w:numPr>
+        <w:rPr>
+          <w:rFonts w:cstheme="minorHAnsi"/>
+          <w:sz w:val="28"/>
+          <w:szCs w:val="28"/>
+        </w:rPr>
+      </w:pPr>
+      <w:r>
+        <w:rPr>
+          <w:rFonts w:cstheme="minorHAnsi"/>
+          <w:sz w:val="28"/>
+          <w:szCs w:val="28"/>
+        </w:rPr>
+        <w:t>Dễ dàng có thể hiểu được các thuật ngữ AES 128/192/256 chính là đầu vào sẽ được chia thành các khối có độ dài 128/192/256 bit.</w:t>
+      </w:r>
+    </w:p>
+    <w:p>
+      <w:pPr>
+        <w:pStyle w:val="ListParagraph"/>
+        <w:numPr>
+          <w:ilvl w:val="0"/>
+          <w:numId w:val="5"/>
+        </w:numPr>
+        <w:rPr>
+          <w:rFonts w:cstheme="minorHAnsi"/>
+          <w:sz w:val="28"/>
+          <w:szCs w:val="28"/>
+        </w:rPr>
+      </w:pPr>
+      <w:r>
+        <w:rPr>
+          <w:rFonts w:cstheme="minorHAnsi"/>
+          <w:sz w:val="28"/>
+          <w:szCs w:val="28"/>
+        </w:rPr>
+        <w:t>Ngoài ra nó còn cho phép độc lập về mặt kích thước giữa đầu vào và khóa.</w:t>
+      </w:r>
+    </w:p>
+    <w:p>
+      <w:pPr>
+        <w:pStyle w:val="ListParagraph"/>
+        <w:numPr>
+          <w:ilvl w:val="0"/>
+          <w:numId w:val="5"/>
+        </w:numPr>
+        <w:rPr>
+          <w:rFonts w:cstheme="minorHAnsi"/>
+          <w:sz w:val="28"/>
+          <w:szCs w:val="28"/>
+        </w:rPr>
+      </w:pPr>
+      <w:r>
+        <w:rPr>
+          <w:rFonts w:cstheme="minorHAnsi"/>
+          <w:sz w:val="28"/>
+          <w:szCs w:val="28"/>
+        </w:rPr>
+        <w:lastRenderedPageBreak/>
+        <w:t>Số lượng vòng có thể thay đổi từ 10 đến 14 vòng tùy thuộc vào kích thước của khóa.</w:t>
+      </w:r>
+    </w:p>
+    <w:p>
+      <w:pPr>
+        <w:pStyle w:val="Heading6"/>
+        <w:rPr>
+          <w:rFonts w:asciiTheme="minorHAnsi" w:hAnsiTheme="minorHAnsi" w:cstheme="minorHAnsi"/>
+          <w:sz w:val="28"/>
+          <w:szCs w:val="28"/>
+        </w:rPr>
+      </w:pPr>
+      <w:r>
+        <w:rPr>
+          <w:rFonts w:asciiTheme="minorHAnsi" w:hAnsiTheme="minorHAnsi" w:cstheme="minorHAnsi"/>
+          <w:sz w:val="28"/>
+          <w:szCs w:val="28"/>
+        </w:rPr>
+        <w:t>Blowfish</w:t>
+      </w:r>
+    </w:p>
+    <w:p>
+      <w:pPr>
+        <w:rPr>
+          <w:rFonts w:cstheme="minorHAnsi"/>
+          <w:sz w:val="28"/>
+          <w:szCs w:val="28"/>
+        </w:rPr>
+      </w:pPr>
+      <w:r>
+        <w:rPr>
+          <w:rFonts w:cstheme="minorHAnsi"/>
+          <w:sz w:val="28"/>
+          <w:szCs w:val="28"/>
+        </w:rPr>
+        <w:t>Là thuật toán có độ an toàn cao và dễ thực hiện hơn DES, giống với DES thuật toán này có 16 vòng được xây dựng trên cơ sở sơ đồ Feistel. Mã Blowfish mã khối dữ liệu 64 bit với chiều dài khóa từ 32 đến 128 bit.</w:t>
+      </w:r>
+    </w:p>
+    <w:p>
+      <w:pPr>
+        <w:pStyle w:val="Heading6"/>
+        <w:rPr>
+          <w:rFonts w:asciiTheme="minorHAnsi" w:hAnsiTheme="minorHAnsi" w:cstheme="minorHAnsi"/>
+          <w:sz w:val="28"/>
+          <w:szCs w:val="28"/>
+        </w:rPr>
+      </w:pPr>
+      <w:r>
+        <w:rPr>
+          <w:rFonts w:asciiTheme="minorHAnsi" w:hAnsiTheme="minorHAnsi" w:cstheme="minorHAnsi"/>
+          <w:sz w:val="28"/>
+          <w:szCs w:val="28"/>
+        </w:rPr>
+        <w:lastRenderedPageBreak/>
+        <w:t>Camellia</w:t>
+      </w:r>
+    </w:p>
+    <w:p>
+      <w:pPr>
+        <w:pStyle w:val="Heading6"/>
+        <w:rPr>
+          <w:rFonts w:asciiTheme="minorHAnsi" w:hAnsiTheme="minorHAnsi" w:cstheme="minorHAnsi"/>
+          <w:sz w:val="28"/>
+          <w:szCs w:val="28"/>
+        </w:rPr>
+      </w:pPr>
+      <w:r>
+        <w:rPr>
+          <w:rFonts w:asciiTheme="minorHAnsi" w:hAnsiTheme="minorHAnsi" w:cstheme="minorHAnsi"/>
+          <w:sz w:val="28"/>
+          <w:szCs w:val="28"/>
+        </w:rPr>
+        <w:t>CAST</w:t>
+      </w:r>
+    </w:p>
+    <w:p>
+      <w:pPr>
+        <w:pStyle w:val="Heading6"/>
+        <w:rPr>
+          <w:rFonts w:asciiTheme="minorHAnsi" w:hAnsiTheme="minorHAnsi" w:cstheme="minorHAnsi"/>
+          <w:sz w:val="28"/>
+          <w:szCs w:val="28"/>
+        </w:rPr>
+      </w:pPr>
+      <w:r>
+        <w:rPr>
+          <w:rFonts w:asciiTheme="minorHAnsi" w:hAnsiTheme="minorHAnsi" w:cstheme="minorHAnsi"/>
+          <w:sz w:val="28"/>
+          <w:szCs w:val="28"/>
+        </w:rPr>
+        <w:t>Idea</w:t>
+      </w:r>
+    </w:p>
+    <w:p>
+      <w:pPr>
+        <w:pStyle w:val="Heading6"/>
+        <w:rPr>
+          <w:rFonts w:asciiTheme="minorHAnsi" w:hAnsiTheme="minorHAnsi" w:cstheme="minorHAnsi"/>
+          <w:sz w:val="28"/>
+          <w:szCs w:val="28"/>
+        </w:rPr>
+      </w:pPr>
+      <w:r>
+        <w:rPr>
+          <w:rFonts w:asciiTheme="minorHAnsi" w:hAnsiTheme="minorHAnsi" w:cstheme="minorHAnsi"/>
+          <w:sz w:val="28"/>
+          <w:szCs w:val="28"/>
+        </w:rPr>
+        <w:t>RC2</w:t>
+      </w:r>
+    </w:p>
+    <w:p>
+      <w:pPr>
+        <w:pStyle w:val="Heading6"/>
+        <w:rPr>
+          <w:rFonts w:asciiTheme="minorHAnsi" w:hAnsiTheme="minorHAnsi" w:cstheme="minorHAnsi"/>
+          <w:sz w:val="28"/>
+          <w:szCs w:val="28"/>
+        </w:rPr>
+      </w:pPr>
+      <w:r>
+        <w:rPr>
+          <w:rFonts w:asciiTheme="minorHAnsi" w:hAnsiTheme="minorHAnsi" w:cstheme="minorHAnsi"/>
+          <w:sz w:val="28"/>
+          <w:szCs w:val="28"/>
+        </w:rPr>
+        <w:t>RC5</w:t>
+      </w:r>
+    </w:p>
+    <w:p>
+      <w:pPr>
+        <w:pStyle w:val="Heading5"/>
+        <w:rPr>
+          <w:rFonts w:asciiTheme="minorHAnsi" w:hAnsiTheme="minorHAnsi" w:cstheme="minorHAnsi"/>
+          <w:sz w:val="28"/>
+          <w:szCs w:val="28"/>
+        </w:rPr>
+      </w:pPr>
+      <w:r>
+        <w:rPr>
+          <w:rFonts w:asciiTheme="minorHAnsi" w:hAnsiTheme="minorHAnsi" w:cstheme="minorHAnsi"/>
+          <w:sz w:val="28"/>
+          <w:szCs w:val="28"/>
+        </w:rPr>
+        <w:t>Mã dòng</w:t>
+      </w:r>
+    </w:p>
+    <w:p>
+      <w:pPr>
+        <w:pStyle w:val="Heading6"/>
+        <w:rPr>
+          <w:rFonts w:asciiTheme="minorHAnsi" w:hAnsiTheme="minorHAnsi" w:cstheme="minorHAnsi"/>
+          <w:sz w:val="28"/>
+          <w:szCs w:val="28"/>
+        </w:rPr>
+      </w:pPr>
+      <w:r>
+        <w:rPr>
+          <w:rFonts w:asciiTheme="minorHAnsi" w:hAnsiTheme="minorHAnsi" w:cstheme="minorHAnsi"/>
+          <w:sz w:val="28"/>
+          <w:szCs w:val="28"/>
+        </w:rPr>
+        <w:t>RC4</w:t>
+      </w:r>
+    </w:p>
+    <w:p>
+      <w:pPr>
+        <w:pStyle w:val="Heading5"/>
+        <w:rPr>
+          <w:rFonts w:asciiTheme="minorHAnsi" w:hAnsiTheme="minorHAnsi" w:cstheme="minorHAnsi"/>
+          <w:sz w:val="28"/>
+          <w:szCs w:val="28"/>
+        </w:rPr>
+      </w:pPr>
+      <w:r>
+        <w:rPr>
+          <w:rFonts w:asciiTheme="minorHAnsi" w:hAnsiTheme="minorHAnsi" w:cstheme="minorHAnsi"/>
+          <w:sz w:val="28"/>
+          <w:szCs w:val="28"/>
+        </w:rPr>
+        <w:t>Tóm tắt thông điệp</w:t>
+      </w:r>
+    </w:p>
+    <w:p>
+      <w:pPr>
+        <w:pStyle w:val="Heading6"/>
+        <w:rPr>
+          <w:rFonts w:asciiTheme="minorHAnsi" w:hAnsiTheme="minorHAnsi" w:cstheme="minorHAnsi"/>
+          <w:sz w:val="28"/>
+          <w:szCs w:val="28"/>
+        </w:rPr>
+      </w:pPr>
+      <w:r>
+        <w:rPr>
+          <w:rFonts w:asciiTheme="minorHAnsi" w:hAnsiTheme="minorHAnsi" w:cstheme="minorHAnsi"/>
+          <w:sz w:val="28"/>
+          <w:szCs w:val="28"/>
+        </w:rPr>
+        <w:t>MD2</w:t>
+      </w:r>
+    </w:p>
+    <w:p>
+      <w:pPr>
+        <w:pStyle w:val="Heading6"/>
+        <w:rPr>
+          <w:rFonts w:asciiTheme="minorHAnsi" w:hAnsiTheme="minorHAnsi" w:cstheme="minorHAnsi"/>
+          <w:sz w:val="28"/>
+          <w:szCs w:val="28"/>
+        </w:rPr>
+      </w:pPr>
+      <w:r>
+        <w:rPr>
+          <w:rFonts w:asciiTheme="minorHAnsi" w:hAnsiTheme="minorHAnsi" w:cstheme="minorHAnsi"/>
+          <w:sz w:val="28"/>
+          <w:szCs w:val="28"/>
+        </w:rPr>
+        <w:t>MD4</w:t>
+      </w:r>
+    </w:p>
+    <w:p>
+      <w:pPr>
+        <w:pStyle w:val="Heading6"/>
+        <w:rPr>
+          <w:rFonts w:asciiTheme="minorHAnsi" w:hAnsiTheme="minorHAnsi" w:cstheme="minorHAnsi"/>
+          <w:sz w:val="28"/>
+          <w:szCs w:val="28"/>
+        </w:rPr>
+      </w:pPr>
+      <w:r>
+        <w:rPr>
+          <w:rFonts w:asciiTheme="minorHAnsi" w:hAnsiTheme="minorHAnsi" w:cstheme="minorHAnsi"/>
+          <w:sz w:val="28"/>
+          <w:szCs w:val="28"/>
+        </w:rPr>
+        <w:t>MD5</w:t>
+      </w:r>
+    </w:p>
+    <w:p>
+      <w:pPr>
+        <w:pStyle w:val="Heading6"/>
+        <w:rPr>
+          <w:rFonts w:asciiTheme="minorHAnsi" w:hAnsiTheme="minorHAnsi" w:cstheme="minorHAnsi"/>
+          <w:sz w:val="28"/>
+          <w:szCs w:val="28"/>
+        </w:rPr>
+      </w:pPr>
+      <w:r>
+        <w:rPr>
+          <w:rFonts w:asciiTheme="minorHAnsi" w:hAnsiTheme="minorHAnsi" w:cstheme="minorHAnsi"/>
+          <w:sz w:val="28"/>
+          <w:szCs w:val="28"/>
+        </w:rPr>
+        <w:t>SHA-I</w:t>
+      </w:r>
+    </w:p>
+    <w:p>
+      <w:pPr>
+        <w:pStyle w:val="Heading6"/>
+        <w:rPr>
+          <w:rFonts w:asciiTheme="minorHAnsi" w:hAnsiTheme="minorHAnsi" w:cstheme="minorHAnsi"/>
+          <w:sz w:val="28"/>
+          <w:szCs w:val="28"/>
+        </w:rPr>
+      </w:pPr>
+      <w:r>
+        <w:rPr>
+          <w:rFonts w:asciiTheme="minorHAnsi" w:hAnsiTheme="minorHAnsi" w:cstheme="minorHAnsi"/>
+          <w:sz w:val="28"/>
+          <w:szCs w:val="28"/>
+        </w:rPr>
+        <w:t>SHA-224</w:t>
+      </w:r>
+    </w:p>
+    <w:p>
+      <w:pPr>
+        <w:pStyle w:val="Heading6"/>
+        <w:rPr>
+          <w:rFonts w:asciiTheme="minorHAnsi" w:hAnsiTheme="minorHAnsi" w:cstheme="minorHAnsi"/>
+          <w:sz w:val="28"/>
+          <w:szCs w:val="28"/>
+        </w:rPr>
+      </w:pPr>
+      <w:r>
+        <w:rPr>
+          <w:rFonts w:asciiTheme="minorHAnsi" w:hAnsiTheme="minorHAnsi" w:cstheme="minorHAnsi"/>
+          <w:sz w:val="28"/>
+          <w:szCs w:val="28"/>
+        </w:rPr>
+        <w:t>SHA-256</w:t>
+      </w:r>
+    </w:p>
+    <w:p>
+      <w:pPr>
+        <w:pStyle w:val="Heading6"/>
+        <w:rPr>
+          <w:rFonts w:asciiTheme="minorHAnsi" w:hAnsiTheme="minorHAnsi" w:cstheme="minorHAnsi"/>
+          <w:sz w:val="28"/>
+          <w:szCs w:val="28"/>
+        </w:rPr>
+      </w:pPr>
+      <w:r>
+        <w:rPr>
+          <w:rFonts w:asciiTheme="minorHAnsi" w:hAnsiTheme="minorHAnsi" w:cstheme="minorHAnsi"/>
+          <w:sz w:val="28"/>
+          <w:szCs w:val="28"/>
+        </w:rPr>
+        <w:t>SHA-384</w:t>
+      </w:r>
+    </w:p>
+    <w:p>
+      <w:pPr>
+        <w:pStyle w:val="Heading6"/>
+        <w:rPr>
+          <w:rFonts w:asciiTheme="minorHAnsi" w:hAnsiTheme="minorHAnsi" w:cstheme="minorHAnsi"/>
+          <w:sz w:val="28"/>
+          <w:szCs w:val="28"/>
+        </w:rPr>
+      </w:pPr>
+      <w:r>
+        <w:rPr>
+          <w:rFonts w:asciiTheme="minorHAnsi" w:hAnsiTheme="minorHAnsi" w:cstheme="minorHAnsi"/>
+          <w:sz w:val="28"/>
+          <w:szCs w:val="28"/>
+        </w:rPr>
+        <w:t>SHA-512</w:t>
+      </w:r>
+    </w:p>
+    <w:p>
+      <w:pPr>
+        <w:pStyle w:val="Heading6"/>
+        <w:rPr>
+          <w:rFonts w:asciiTheme="minorHAnsi" w:hAnsiTheme="minorHAnsi" w:cstheme="minorHAnsi"/>
+          <w:sz w:val="28"/>
+          <w:szCs w:val="28"/>
+        </w:rPr>
+      </w:pPr>
+      <w:r>
+        <w:rPr>
+          <w:rFonts w:asciiTheme="minorHAnsi" w:hAnsiTheme="minorHAnsi" w:cstheme="minorHAnsi"/>
+          <w:sz w:val="28"/>
+          <w:szCs w:val="28"/>
+        </w:rPr>
+        <w:t>Ripemd-160</w:t>
+      </w:r>
+    </w:p>
+    <w:p>
+      <w:pPr>
+        <w:pStyle w:val="Heading5"/>
+        <w:rPr>
+          <w:rFonts w:asciiTheme="minorHAnsi" w:hAnsiTheme="minorHAnsi" w:cstheme="minorHAnsi"/>
+          <w:sz w:val="28"/>
+          <w:szCs w:val="28"/>
+        </w:rPr>
+      </w:pPr>
+      <w:r>
+        <w:rPr>
+          <w:rFonts w:asciiTheme="minorHAnsi" w:hAnsiTheme="minorHAnsi" w:cstheme="minorHAnsi"/>
+          <w:sz w:val="28"/>
+          <w:szCs w:val="28"/>
+        </w:rPr>
+        <w:t>MAC</w:t>
+      </w:r>
+    </w:p>
+    <w:p>
+      <w:pPr>
+        <w:pStyle w:val="Heading6"/>
+        <w:rPr>
+          <w:rFonts w:asciiTheme="minorHAnsi" w:hAnsiTheme="minorHAnsi" w:cstheme="minorHAnsi"/>
+          <w:sz w:val="28"/>
+          <w:szCs w:val="28"/>
+        </w:rPr>
+      </w:pPr>
+      <w:r>
+        <w:rPr>
+          <w:rFonts w:asciiTheme="minorHAnsi" w:hAnsiTheme="minorHAnsi" w:cstheme="minorHAnsi"/>
+          <w:sz w:val="28"/>
+          <w:szCs w:val="28"/>
+        </w:rPr>
+        <w:t>HMAC</w:t>
+      </w:r>
+    </w:p>
+    <w:p>
+      <w:pPr>
+        <w:pStyle w:val="Heading6"/>
+        <w:rPr>
+          <w:rFonts w:asciiTheme="minorHAnsi" w:hAnsiTheme="minorHAnsi" w:cstheme="minorHAnsi"/>
+          <w:sz w:val="28"/>
+          <w:szCs w:val="28"/>
+        </w:rPr>
+      </w:pPr>
+      <w:r>
+        <w:rPr>
+          <w:rFonts w:asciiTheme="minorHAnsi" w:hAnsiTheme="minorHAnsi" w:cstheme="minorHAnsi"/>
+          <w:sz w:val="28"/>
+          <w:szCs w:val="28"/>
+        </w:rPr>
+        <w:t>MDC2</w:t>
+      </w:r>
+    </w:p>
+    <w:p>
+      <w:pPr>
+        <w:pStyle w:val="Heading4"/>
+        <w:rPr>
+          <w:rFonts w:asciiTheme="minorHAnsi" w:hAnsiTheme="minorHAnsi" w:cstheme="minorHAnsi"/>
+          <w:i w:val="0"/>
+          <w:sz w:val="28"/>
+          <w:szCs w:val="28"/>
+        </w:rPr>
+      </w:pPr>
+      <w:r>
+        <w:rPr>
+          <w:rFonts w:asciiTheme="minorHAnsi" w:hAnsiTheme="minorHAnsi" w:cstheme="minorHAnsi"/>
+          <w:i w:val="0"/>
+          <w:sz w:val="28"/>
+          <w:szCs w:val="28"/>
+        </w:rPr>
+        <w:t>Mã hóa bất đối xứng</w:t>
+      </w:r>
+    </w:p>
+    <w:p>
+      <w:r>
+        <w:rPr>
+          <w:noProof/>
+        </w:rPr>
+        <w:drawing>
+          <wp:inline distT="0" distB="0" distL="0" distR="0" wp14:anchorId="0FF1038F" wp14:editId="0DF17650">
+            <wp:extent cx="5943600" cy="2461260"/>
+            <wp:effectExtent l="0" t="0" r="0" b="0"/>
+            <wp:docPr id="15" name="Picture 15"/>
+            <wp:cNvGraphicFramePr>
+              <a:graphicFrameLocks xmlns:a="http://schemas.openxmlformats.org/drawingml/2006/main" noChangeAspect="1"/>
+            </wp:cNvGraphicFramePr>
+            <a:graphic xmlns:a="http://schemas.openxmlformats.org/drawingml/2006/main">
+              <a:graphicData uri="http://schemas.openxmlformats.org/drawingml/2006/picture">
+                <pic:pic xmlns:pic="http://schemas.openxmlformats.org/drawingml/2006/picture">
+                  <pic:nvPicPr>
+                    <pic:cNvPr id="15" name="Mã hóa bất đối xứng.png"/>
+                    <pic:cNvPicPr/>
+                  </pic:nvPicPr>
+                  <pic:blipFill>
+                    <a:blip r:embed="rId11">
+                      <a:extLst>
+                        <a:ext uri="{28A0092B-C50C-407E-A947-70E740481C1C}">
+                          <a14:useLocalDpi xmlns:a14="http://schemas.microsoft.com/office/drawing/2010/main" val="0"/>
+                        </a:ext>
+                      </a:extLst>
+                    </a:blip>
+                    <a:stretch>
+                      <a:fillRect/>
+                    </a:stretch>
+                  </pic:blipFill>
+                  <pic:spPr>
+                    <a:xfrm>
+                      <a:off x="0" y="0"/>
+                      <a:ext cx="5943600" cy="2461260"/>
+                    </a:xfrm>
+                    <a:prstGeom prst="rect">
+                      <a:avLst/>
+                    </a:prstGeom>
+                  </pic:spPr>
+                </pic:pic>
+              </a:graphicData>
+            </a:graphic>
+          </wp:inline>
+        </w:drawing>
+      </w:r>
+    </w:p>
+    <w:p>
+      <w:pPr>
+        <w:jc w:val="center"/>
+      </w:pPr>
+      <w:r>
+        <w:t>Hình. Mã hóa bất đối xứng.</w:t>
+      </w:r>
+    </w:p>
+    <w:p>
+      <w:pPr>
+        <w:pStyle w:val="Heading5"/>
+        <w:rPr>
+          <w:rFonts w:asciiTheme="minorHAnsi" w:hAnsiTheme="minorHAnsi" w:cstheme="minorHAnsi"/>
+          <w:sz w:val="28"/>
+          <w:szCs w:val="28"/>
+        </w:rPr>
+      </w:pPr>
+      <w:r>
+        <w:rPr>
+          <w:rFonts w:asciiTheme="minorHAnsi" w:hAnsiTheme="minorHAnsi" w:cstheme="minorHAnsi"/>
+          <w:sz w:val="28"/>
+          <w:szCs w:val="28"/>
+        </w:rPr>
+        <w:lastRenderedPageBreak/>
+        <w:t>DH</w:t>
+      </w:r>
+    </w:p>
+    <w:p>
+      <w:pPr>
+        <w:pStyle w:val="Heading5"/>
+        <w:rPr>
+          <w:rFonts w:asciiTheme="minorHAnsi" w:hAnsiTheme="minorHAnsi" w:cstheme="minorHAnsi"/>
+          <w:sz w:val="28"/>
+          <w:szCs w:val="28"/>
+        </w:rPr>
+      </w:pPr>
+      <w:r>
+        <w:rPr>
+          <w:rFonts w:asciiTheme="minorHAnsi" w:hAnsiTheme="minorHAnsi" w:cstheme="minorHAnsi"/>
+          <w:sz w:val="28"/>
+          <w:szCs w:val="28"/>
+        </w:rPr>
+        <w:t>DSA</w:t>
+      </w:r>
+    </w:p>
+    <w:p>
+      <w:pPr>
+        <w:pStyle w:val="Heading5"/>
+        <w:rPr>
+          <w:rFonts w:asciiTheme="minorHAnsi" w:hAnsiTheme="minorHAnsi" w:cstheme="minorHAnsi"/>
+          <w:sz w:val="28"/>
+          <w:szCs w:val="28"/>
+        </w:rPr>
+      </w:pPr>
+      <w:r>
+        <w:rPr>
+          <w:rFonts w:asciiTheme="minorHAnsi" w:hAnsiTheme="minorHAnsi" w:cstheme="minorHAnsi"/>
+          <w:sz w:val="28"/>
+          <w:szCs w:val="28"/>
+        </w:rPr>
+        <w:t>RSA</w:t>
+      </w:r>
+    </w:p>
+    <w:p>
+      <w:pPr>
+        <w:pStyle w:val="Heading2"/>
+        <w:rPr>
+          <w:rFonts w:asciiTheme="minorHAnsi" w:hAnsiTheme="minorHAnsi" w:cstheme="minorHAnsi"/>
+          <w:sz w:val="28"/>
+          <w:szCs w:val="28"/>
+        </w:rPr>
+      </w:pPr>
+      <w:r>
+        <w:rPr>
+          <w:rFonts w:asciiTheme="minorHAnsi" w:hAnsiTheme="minorHAnsi" w:cstheme="minorHAnsi"/>
+          <w:sz w:val="28"/>
+          <w:szCs w:val="28"/>
+        </w:rPr>
+        <w:t>Kiến trúc</w:t>
       </w:r>
     </w:p>
     <w:p>
       <w:pPr>
         <w:pStyle w:val="Heading3"/>
-      </w:pPr>
-      <w:commentRangeStart w:id="3"/>
-      <w:r>
-        <w:t>Khái niệm SSL</w:t>
-      </w:r>
-    </w:p>
-    <w:p>
-      <w:r>
-        <w:t xml:space="preserve">SSL là từ viết tắt của Secure Sockets Layer. Nó là tiêu chuẩn đằng sau giao tiếp an toàn trên Internet, tích hợp mật mã dữ liệu vào giao thức. Dữ liệu được mã hóa trước khi nó rời khỏi máy tính của bạn và chỉ </w:t>
-      </w:r>
-      <w:r>
+        <w:rPr>
+          <w:rFonts w:asciiTheme="minorHAnsi" w:hAnsiTheme="minorHAnsi" w:cstheme="minorHAnsi"/>
+          <w:sz w:val="28"/>
+          <w:szCs w:val="28"/>
+        </w:rPr>
+      </w:pPr>
+      <w:r>
+        <w:rPr>
+          <w:rFonts w:asciiTheme="minorHAnsi" w:hAnsiTheme="minorHAnsi" w:cstheme="minorHAnsi"/>
+          <w:sz w:val="28"/>
+          <w:szCs w:val="28"/>
+        </w:rPr>
+        <w:t>Kiến trúc thư mục</w:t>
+      </w:r>
+      <w:r>
+        <w:rPr>
+          <w:rFonts w:asciiTheme="minorHAnsi" w:hAnsiTheme="minorHAnsi" w:cstheme="minorHAnsi"/>
+          <w:sz w:val="28"/>
+          <w:szCs w:val="28"/>
+        </w:rPr>
+        <w:t xml:space="preserve"> </w:t>
+      </w:r>
+      <w:r>
+        <w:rPr>
+          <w:rFonts w:asciiTheme="minorHAnsi" w:hAnsiTheme="minorHAnsi" w:cstheme="minorHAnsi"/>
+          <w:sz w:val="28"/>
+          <w:szCs w:val="28"/>
+        </w:rPr>
+        <w:t>openssl</w:t>
+      </w:r>
+    </w:p>
+    <w:p>
+      <w:pPr>
+        <w:rPr>
+          <w:rFonts w:cstheme="minorHAnsi"/>
+          <w:sz w:val="28"/>
+          <w:szCs w:val="28"/>
+        </w:rPr>
+      </w:pPr>
+      <w:r>
+        <w:rPr>
+          <w:rFonts w:cstheme="minorHAnsi"/>
+          <w:sz w:val="28"/>
+          <w:szCs w:val="28"/>
+        </w:rPr>
+        <w:t>Thư viện phân mục rất rõ ràng và mạch lạc bao gồm 7 mục chính:</w:t>
+      </w:r>
+    </w:p>
+    <w:p>
+      <w:pPr>
+        <w:pStyle w:val="ListParagraph"/>
+        <w:numPr>
+          <w:ilvl w:val="0"/>
+          <w:numId w:val="6"/>
+        </w:numPr>
+        <w:rPr>
+          <w:rFonts w:cstheme="minorHAnsi"/>
+          <w:sz w:val="28"/>
+          <w:szCs w:val="28"/>
+        </w:rPr>
+      </w:pPr>
+      <w:r>
+        <w:rPr>
+          <w:rFonts w:cstheme="minorHAnsi"/>
+          <w:sz w:val="28"/>
+          <w:szCs w:val="28"/>
+        </w:rPr>
+        <w:t>Apps: nơi chứa công cụ dòng lệnh OpenSSL, tức chương trình mà phần gới thiệu đã đề cập.</w:t>
+      </w:r>
+    </w:p>
+    <w:p>
+      <w:pPr>
+        <w:pStyle w:val="ListParagraph"/>
+        <w:numPr>
+          <w:ilvl w:val="0"/>
+          <w:numId w:val="6"/>
+        </w:numPr>
+        <w:rPr>
+          <w:rFonts w:cstheme="minorHAnsi"/>
+          <w:sz w:val="28"/>
+          <w:szCs w:val="28"/>
+        </w:rPr>
+      </w:pPr>
+      <w:r>
+        <w:rPr>
+          <w:rFonts w:cstheme="minorHAnsi"/>
+          <w:sz w:val="28"/>
+          <w:szCs w:val="28"/>
+        </w:rPr>
+        <w:t>Crypto: nơi chứa thư viện mật mã.</w:t>
+      </w:r>
+    </w:p>
+    <w:p>
+      <w:pPr>
+        <w:pStyle w:val="ListParagraph"/>
+        <w:numPr>
+          <w:ilvl w:val="0"/>
+          <w:numId w:val="6"/>
+        </w:numPr>
+        <w:rPr>
+          <w:rFonts w:cstheme="minorHAnsi"/>
+          <w:sz w:val="28"/>
+          <w:szCs w:val="28"/>
+        </w:rPr>
+      </w:pPr>
+      <w:r>
+        <w:rPr>
+          <w:rFonts w:cstheme="minorHAnsi"/>
+          <w:sz w:val="28"/>
+          <w:szCs w:val="28"/>
+        </w:rPr>
+        <w:t>Ssl: nơi chứa thư viện SSL dùng trong an toàn liên lạc ở tầng Session trong mô hình OSI.</w:t>
+      </w:r>
+    </w:p>
+    <w:p>
+      <w:pPr>
+        <w:pStyle w:val="ListParagraph"/>
+        <w:numPr>
+          <w:ilvl w:val="0"/>
+          <w:numId w:val="6"/>
+        </w:numPr>
+        <w:rPr>
+          <w:rFonts w:cstheme="minorHAnsi"/>
+          <w:sz w:val="28"/>
+          <w:szCs w:val="28"/>
+        </w:rPr>
+      </w:pPr>
+      <w:r>
+        <w:rPr>
+          <w:rFonts w:cstheme="minorHAnsi"/>
+          <w:sz w:val="28"/>
+          <w:szCs w:val="28"/>
+        </w:rPr>
+        <w:t xml:space="preserve">Demos: nơi chứa những bản demo được thể hiện ở dạng mã nguồn, </w:t>
+      </w:r>
+      <w:r>
+        <w:rPr>
+          <w:rFonts w:cstheme="minorHAnsi"/>
+          <w:sz w:val="28"/>
+          <w:szCs w:val="28"/>
+        </w:rPr>
+        <w:t>là thành phẩm của việc lắp ráp và sử dụng api tạo nên một sản phẩm nhỏ</w:t>
+      </w:r>
+      <w:r>
+        <w:rPr>
+          <w:rFonts w:cstheme="minorHAnsi"/>
+          <w:sz w:val="28"/>
+          <w:szCs w:val="28"/>
+        </w:rPr>
+        <w:t>.</w:t>
+      </w:r>
+    </w:p>
+    <w:p>
+      <w:pPr>
+        <w:pStyle w:val="ListParagraph"/>
+        <w:numPr>
+          <w:ilvl w:val="0"/>
+          <w:numId w:val="6"/>
+        </w:numPr>
+        <w:rPr>
+          <w:rFonts w:cstheme="minorHAnsi"/>
+          <w:sz w:val="28"/>
+          <w:szCs w:val="28"/>
+        </w:rPr>
+      </w:pPr>
+      <w:r>
+        <w:rPr>
+          <w:rFonts w:cstheme="minorHAnsi"/>
+          <w:sz w:val="28"/>
+          <w:szCs w:val="28"/>
+        </w:rPr>
+        <w:t>Docs: nơi chứa tài liệu tham khảo về các api.</w:t>
+      </w:r>
+    </w:p>
+    <w:p>
+      <w:pPr>
+        <w:pStyle w:val="ListParagraph"/>
+        <w:numPr>
+          <w:ilvl w:val="0"/>
+          <w:numId w:val="6"/>
+        </w:numPr>
+        <w:rPr>
+          <w:rFonts w:cstheme="minorHAnsi"/>
+          <w:sz w:val="28"/>
+          <w:szCs w:val="28"/>
+        </w:rPr>
+      </w:pPr>
+      <w:r>
+        <w:rPr>
+          <w:rFonts w:cstheme="minorHAnsi"/>
+          <w:sz w:val="28"/>
+          <w:szCs w:val="28"/>
+        </w:rPr>
+        <w:t>Engines: nơi chứa cung cấp driver hỗ trợ sử dụng tài nguyên phần cứng trong việc tăng tốc hiệu năng.</w:t>
+      </w:r>
+    </w:p>
+    <w:p>
+      <w:pPr>
+        <w:pStyle w:val="ListParagraph"/>
+        <w:numPr>
+          <w:ilvl w:val="0"/>
+          <w:numId w:val="6"/>
+        </w:numPr>
+        <w:rPr>
+          <w:rFonts w:cstheme="minorHAnsi"/>
+          <w:sz w:val="28"/>
+          <w:szCs w:val="28"/>
+        </w:rPr>
+      </w:pPr>
+      <w:r>
+        <w:rPr>
+          <w:rFonts w:cstheme="minorHAnsi"/>
+          <w:sz w:val="28"/>
+          <w:szCs w:val="28"/>
+        </w:rPr>
+        <w:t>Include: nơi chứa tệ</w:t>
+      </w:r>
+      <w:r>
+        <w:rPr>
+          <w:rFonts w:cstheme="minorHAnsi"/>
+          <w:sz w:val="28"/>
+          <w:szCs w:val="28"/>
+        </w:rPr>
+        <w:t>p tin header *.h.</w:t>
+      </w:r>
+    </w:p>
+    <w:p>
+      <w:pPr>
+        <w:pStyle w:val="ListParagraph"/>
+        <w:numPr>
+          <w:ilvl w:val="0"/>
+          <w:numId w:val="6"/>
+        </w:numPr>
+        <w:rPr>
+          <w:rFonts w:cstheme="minorHAnsi"/>
+          <w:sz w:val="28"/>
+          <w:szCs w:val="28"/>
+        </w:rPr>
+      </w:pPr>
+      <w:r>
+        <w:rPr>
+          <w:rFonts w:cstheme="minorHAnsi"/>
+          <w:sz w:val="28"/>
+          <w:szCs w:val="28"/>
+        </w:rPr>
+        <w:t>VMS</w:t>
+      </w:r>
+      <w:r>
+        <w:rPr>
+          <w:rFonts w:cstheme="minorHAnsi"/>
+          <w:sz w:val="28"/>
+          <w:szCs w:val="28"/>
+        </w:rPr>
+        <w:t>, ms</w:t>
+      </w:r>
+      <w:r>
+        <w:rPr>
+          <w:rFonts w:cstheme="minorHAnsi"/>
+          <w:sz w:val="28"/>
+          <w:szCs w:val="28"/>
+        </w:rPr>
+        <w:t>: nơi chứa chỉ định nền tảng, tên sẽ được thay đổi tùy theo hệ điều hành được sử dụng.</w:t>
+      </w:r>
+      <w:r>
+        <w:rPr>
+          <w:rFonts w:cstheme="minorHAnsi"/>
+          <w:sz w:val="28"/>
+          <w:szCs w:val="28"/>
+        </w:rPr>
+        <w:t xml:space="preserve"> Ví dụ: MACOS nếu sử dụng hệ điều hành của Apple, ...</w:t>
+      </w:r>
+    </w:p>
+    <w:p>
+      <w:pPr>
+        <w:pStyle w:val="ListParagraph"/>
+        <w:numPr>
+          <w:ilvl w:val="0"/>
+          <w:numId w:val="6"/>
+        </w:numPr>
+        <w:rPr>
+          <w:rFonts w:cstheme="minorHAnsi"/>
+          <w:sz w:val="28"/>
+          <w:szCs w:val="28"/>
+        </w:rPr>
+      </w:pPr>
+      <w:r>
+        <w:rPr>
+          <w:rFonts w:cstheme="minorHAnsi"/>
+          <w:sz w:val="28"/>
+          <w:szCs w:val="28"/>
+        </w:rPr>
+        <w:t>Test: nơi chứa những bài test, chủ yếu là các thuật toán được hỗ trợ.</w:t>
+      </w:r>
+    </w:p>
+    <w:p>
+      <w:pPr>
+        <w:pStyle w:val="ListParagraph"/>
+        <w:numPr>
+          <w:ilvl w:val="0"/>
+          <w:numId w:val="6"/>
+        </w:numPr>
+        <w:rPr>
+          <w:rFonts w:cstheme="minorHAnsi"/>
+          <w:sz w:val="28"/>
+          <w:szCs w:val="28"/>
+        </w:rPr>
+      </w:pPr>
+      <w:r>
+        <w:rPr>
+          <w:rFonts w:cstheme="minorHAnsi"/>
+          <w:sz w:val="28"/>
+          <w:szCs w:val="28"/>
+        </w:rPr>
+        <w:t>Util: Per shell được tạo ra bởi mã C</w:t>
+      </w:r>
+      <w:r>
+        <w:rPr>
+          <w:rFonts w:cstheme="minorHAnsi"/>
+          <w:sz w:val="28"/>
+          <w:szCs w:val="28"/>
+        </w:rPr>
+        <w:t>.</w:t>
+      </w:r>
+    </w:p>
+    <w:p>
+      <w:pPr>
+        <w:jc w:val="center"/>
+        <w:rPr>
+          <w:rFonts w:cstheme="minorHAnsi"/>
+          <w:sz w:val="28"/>
+          <w:szCs w:val="28"/>
+        </w:rPr>
+      </w:pPr>
+      <w:r>
+        <w:rPr>
+          <w:rFonts w:cstheme="minorHAnsi"/>
+          <w:noProof/>
+          <w:sz w:val="28"/>
+          <w:szCs w:val="28"/>
+        </w:rPr>
         <w:lastRenderedPageBreak/>
-        <w:t>được giải mã khi nó đến đích dự kiến. Chứng chỉ và thuật toán mật mã đứng đằng sau cách tất cả hoạt động và với OpenSSL, bạn có cơ hội để chơi với cả hai.</w:t>
-      </w:r>
-    </w:p>
-    <w:p>
-      <w:r>
-        <w:t>Về lý thuyết, nếu dữ liệu mã hóa bị chặn hoặc bị nghe trộm trước khi đến đích thì không có hy vọng bẻ khóa dữ liệu đó. Nhưng khi các máy tính ngày càng nhanh hơn khi mỗi năm trôi qua và những tiến bộ mới trong phân tích mật mã được tạo ra, thì cơ hội bẻ khóa các giao thức mật mã được sử dụng trong SSL đang bắt đầu tăng lên.</w:t>
-      </w:r>
-    </w:p>
-    <w:p>
-      <w:r>
-        <w:t>SSL và các kết nối an toàn có thể được sử dụng cho bất kỳ loại giao thức nào trên Internet, cho dù đó là HTTP, POP3 hay FTP. SSL cũng có thể được sử dụng để bảo mật các phiên Telnet. Mặc dù mọi kết nối đều có thể được bảo mật bằng SSL, nhưng không nhất thiết phải sử dụng SSL trên mọi loại kết nối. Nó nên được sử dụng nếu kết nối sẽ mang thông tin nhạy cảm.</w:t>
-      </w:r>
-      <w:commentRangeEnd w:id="3"/>
-      <w:r>
-        <w:rPr>
-          <w:rStyle w:val="CommentReference"/>
-        </w:rPr>
-        <w:commentReference w:id="3"/>
-      </w:r>
+        <w:drawing>
+          <wp:inline distT="0" distB="0" distL="0" distR="0" wp14:anchorId="579C4B6A" wp14:editId="0B51BBCF">
+            <wp:extent cx="5943600" cy="4643755"/>
+            <wp:effectExtent l="0" t="0" r="0" b="4445"/>
+            <wp:docPr id="1" name="Picture 1"/>
+            <wp:cNvGraphicFramePr>
+              <a:graphicFrameLocks xmlns:a="http://schemas.openxmlformats.org/drawingml/2006/main" noChangeAspect="1"/>
+            </wp:cNvGraphicFramePr>
+            <a:graphic xmlns:a="http://schemas.openxmlformats.org/drawingml/2006/main">
+              <a:graphicData uri="http://schemas.openxmlformats.org/drawingml/2006/picture">
+                <pic:pic xmlns:pic="http://schemas.openxmlformats.org/drawingml/2006/picture">
+                  <pic:nvPicPr>
+                    <pic:cNvPr id="1" name="Kiến trúc thư mục OpenSSL.png"/>
+                    <pic:cNvPicPr/>
+                  </pic:nvPicPr>
+                  <pic:blipFill>
+                    <a:blip r:embed="rId12">
+                      <a:extLst>
+                        <a:ext uri="{28A0092B-C50C-407E-A947-70E740481C1C}">
+                          <a14:useLocalDpi xmlns:a14="http://schemas.microsoft.com/office/drawing/2010/main" val="0"/>
+                        </a:ext>
+                      </a:extLst>
+                    </a:blip>
+                    <a:stretch>
+                      <a:fillRect/>
+                    </a:stretch>
+                  </pic:blipFill>
+                  <pic:spPr>
+                    <a:xfrm>
+                      <a:off x="0" y="0"/>
+                      <a:ext cx="5943600" cy="4643755"/>
+                    </a:xfrm>
+                    <a:prstGeom prst="rect">
+                      <a:avLst/>
+                    </a:prstGeom>
+                  </pic:spPr>
+                </pic:pic>
+              </a:graphicData>
+            </a:graphic>
+          </wp:inline>
+        </w:drawing>
+      </w:r>
+    </w:p>
+    <w:p>
+      <w:pPr>
+        <w:jc w:val="center"/>
+        <w:rPr>
+          <w:rFonts w:cstheme="minorHAnsi"/>
+          <w:sz w:val="28"/>
+          <w:szCs w:val="28"/>
+        </w:rPr>
+      </w:pPr>
+      <w:r>
+        <w:rPr>
+          <w:rFonts w:cstheme="minorHAnsi"/>
+          <w:sz w:val="28"/>
+          <w:szCs w:val="28"/>
+        </w:rPr>
+        <w:t>Hình. Kiến trúc thư mụ</w:t>
+      </w:r>
+      <w:r>
+        <w:rPr>
+          <w:rFonts w:cstheme="minorHAnsi"/>
+          <w:sz w:val="28"/>
+          <w:szCs w:val="28"/>
+        </w:rPr>
+        <w:t>c openssl</w:t>
+      </w:r>
+      <w:r>
+        <w:rPr>
+          <w:rFonts w:cstheme="minorHAnsi"/>
+          <w:sz w:val="28"/>
+          <w:szCs w:val="28"/>
+        </w:rPr>
+        <w:t>.</w:t>
+      </w:r>
+    </w:p>
+    <w:p>
+      <w:pPr>
+        <w:rPr>
+          <w:rFonts w:cstheme="minorHAnsi"/>
+          <w:sz w:val="28"/>
+          <w:szCs w:val="28"/>
+        </w:rPr>
+      </w:pPr>
     </w:p>
     <w:p>
       <w:pPr>
         <w:pStyle w:val="Heading3"/>
-      </w:pPr>
-      <w:commentRangeStart w:id="4"/>
-      <w:r>
-        <w:t>Khái niệm OpenSSL</w:t>
-      </w:r>
-    </w:p>
-    <w:p>
-      <w:r>
-        <w:t>OpenSSL không chỉ là SSL. Nó có khả năng đào tin nhắn, mã hóa và giải mã các tệp, chứng chỉ số, chữ ký số và số ngẫu nhiên. Thư viện OpenSSL có khá nhiều thứ, nhiều thứ có thể được đưa vào một bài báo.</w:t>
-      </w:r>
-    </w:p>
-    <w:p>
-      <w:r>
-        <w:t>OpenSSL không chỉ là API, nó còn là một công cụ dòng lệnh. Công cụ dòng lệnh có thể làm những điều tương tự như API, nhưng tiến xa hơn một bước, cho phép khả năng kiểm tra máy chủ và máy khách SSL. Nó cũng cung cấp cho nhà phát triển ý tưởng về các khả năng của OpenSSL.</w:t>
-      </w:r>
-      <w:commentRangeEnd w:id="4"/>
-      <w:r>
-        <w:rPr>
-          <w:rStyle w:val="CommentReference"/>
-        </w:rPr>
-        <w:commentReference w:id="4"/>
-      </w:r>
-    </w:p>
-    <w:p>
-      <w:pPr>
-        <w:pStyle w:val="Heading3"/>
-      </w:pPr>
-      <w:r>
-        <w:t>Sử dụng thư viện OpenSSL</w:t>
-      </w:r>
-    </w:p>
-    <w:p>
-      <w:pPr>
-        <w:pStyle w:val="Heading4"/>
-        <w:rPr>
-          <w:i w:val="0"/>
-        </w:rPr>
-      </w:pPr>
-      <w:r>
-        <w:rPr>
-          <w:i w:val="0"/>
-        </w:rPr>
-        <w:t xml:space="preserve">Cơ </w:t>
-      </w:r>
-      <w:r>
-        <w:rPr>
-          <w:i w:val="0"/>
-        </w:rPr>
-        <w:t>chế</w:t>
-      </w:r>
-      <w:r>
-        <w:rPr>
-          <w:i w:val="0"/>
-        </w:rPr>
-        <w:t xml:space="preserve"> phát hiện lỗi</w:t>
-      </w:r>
-    </w:p>
-    <w:p>
-      <w:bookmarkStart w:id="5" w:name="_GoBack"/>
-      <w:bookmarkEnd w:id="5"/>
+        <w:rPr>
+          <w:rFonts w:asciiTheme="minorHAnsi" w:hAnsiTheme="minorHAnsi" w:cstheme="minorHAnsi"/>
+          <w:sz w:val="28"/>
+          <w:szCs w:val="28"/>
+        </w:rPr>
+      </w:pPr>
+      <w:r>
+        <w:rPr>
+          <w:rFonts w:asciiTheme="minorHAnsi" w:hAnsiTheme="minorHAnsi" w:cstheme="minorHAnsi"/>
+          <w:sz w:val="28"/>
+          <w:szCs w:val="28"/>
+        </w:rPr>
+        <w:lastRenderedPageBreak/>
+        <w:t>Kiế</w:t>
+      </w:r>
+      <w:r>
+        <w:rPr>
+          <w:rFonts w:asciiTheme="minorHAnsi" w:hAnsiTheme="minorHAnsi" w:cstheme="minorHAnsi"/>
+          <w:sz w:val="28"/>
+          <w:szCs w:val="28"/>
+        </w:rPr>
+        <w:t>n trúc thư mục crypto</w:t>
+      </w:r>
+    </w:p>
+    <w:p>
+      <w:pPr>
+        <w:rPr>
+          <w:rFonts w:cstheme="minorHAnsi"/>
+          <w:sz w:val="28"/>
+          <w:szCs w:val="28"/>
+        </w:rPr>
+      </w:pPr>
+      <w:r>
+        <w:rPr>
+          <w:rFonts w:cstheme="minorHAnsi"/>
+          <w:noProof/>
+          <w:sz w:val="28"/>
+          <w:szCs w:val="28"/>
+        </w:rPr>
+        <w:drawing>
+          <wp:inline distT="0" distB="0" distL="0" distR="0" wp14:anchorId="5BCC90F1" wp14:editId="69DAC350">
+            <wp:extent cx="5943600" cy="2800985"/>
+            <wp:effectExtent l="0" t="0" r="0" b="0"/>
+            <wp:docPr id="8" name="Picture 8"/>
+            <wp:cNvGraphicFramePr>
+              <a:graphicFrameLocks xmlns:a="http://schemas.openxmlformats.org/drawingml/2006/main" noChangeAspect="1"/>
+            </wp:cNvGraphicFramePr>
+            <a:graphic xmlns:a="http://schemas.openxmlformats.org/drawingml/2006/main">
+              <a:graphicData uri="http://schemas.openxmlformats.org/drawingml/2006/picture">
+                <pic:pic xmlns:pic="http://schemas.openxmlformats.org/drawingml/2006/picture">
+                  <pic:nvPicPr>
+                    <pic:cNvPr id="8" name="Kiến trúc thư mục Crypto.png"/>
+                    <pic:cNvPicPr/>
+                  </pic:nvPicPr>
+                  <pic:blipFill>
+                    <a:blip r:embed="rId13">
+                      <a:extLst>
+                        <a:ext uri="{28A0092B-C50C-407E-A947-70E740481C1C}">
+                          <a14:useLocalDpi xmlns:a14="http://schemas.microsoft.com/office/drawing/2010/main" val="0"/>
+                        </a:ext>
+                      </a:extLst>
+                    </a:blip>
+                    <a:stretch>
+                      <a:fillRect/>
+                    </a:stretch>
+                  </pic:blipFill>
+                  <pic:spPr>
+                    <a:xfrm>
+                      <a:off x="0" y="0"/>
+                      <a:ext cx="5943600" cy="2800985"/>
+                    </a:xfrm>
+                    <a:prstGeom prst="rect">
+                      <a:avLst/>
+                    </a:prstGeom>
+                  </pic:spPr>
+                </pic:pic>
+              </a:graphicData>
+            </a:graphic>
+          </wp:inline>
+        </w:drawing>
+      </w:r>
+    </w:p>
+    <w:p>
+      <w:pPr>
+        <w:jc w:val="center"/>
+        <w:rPr>
+          <w:rFonts w:cstheme="minorHAnsi"/>
+          <w:sz w:val="28"/>
+          <w:szCs w:val="28"/>
+        </w:rPr>
+      </w:pPr>
+      <w:r>
+        <w:rPr>
+          <w:rFonts w:cstheme="minorHAnsi"/>
+          <w:sz w:val="28"/>
+          <w:szCs w:val="28"/>
+        </w:rPr>
+        <w:t>Hình. Kiến trúc trong thư mục openssl/crypto.</w:t>
+      </w:r>
+    </w:p>
+    <w:p>
+      <w:pPr>
+        <w:rPr>
+          <w:rFonts w:cstheme="minorHAnsi"/>
+          <w:sz w:val="28"/>
+          <w:szCs w:val="28"/>
+        </w:rPr>
+      </w:pPr>
     </w:p>
     <w:sectPr>
       <w:pgSz w:w="12240" w:h="15840"/>
@@ -239,44 +3656,14 @@
 
 <file path=word/comments.xml><?xml version="1.0" encoding="utf-8"?>
 <w:comments xmlns:wpc="http://schemas.microsoft.com/office/word/2010/wordprocessingCanvas" xmlns:cx="http://schemas.microsoft.com/office/drawing/2014/chartex" xmlns:cx1="http://schemas.microsoft.com/office/drawing/2015/9/8/chartex" xmlns:mc="http://schemas.openxmlformats.org/markup-compatibility/2006" xmlns:o="urn:schemas-microsoft-com:office:office" xmlns:r="http://schemas.openxmlformats.org/officeDocument/2006/relationships" xmlns:m="http://schemas.openxmlformats.org/officeDocument/2006/math" xmlns:v="urn:schemas-microsoft-com:vml" xmlns:wp14="http://schemas.microsoft.com/office/word/2010/wordprocessingDrawing" xmlns:wp="http://schemas.openxmlformats.org/drawingml/2006/wordprocessingDrawing" xmlns:w10="urn:schemas-microsoft-com:office:word" xmlns:w="http://schemas.openxmlformats.org/wordprocessingml/2006/main" xmlns:w14="http://schemas.microsoft.com/office/word/2010/wordml" xmlns:w15="http://schemas.microsoft.com/office/word/2012/wordml" xmlns:w16se="http://schemas.microsoft.com/office/word/2015/wordml/symex" xmlns:wpg="http://schemas.microsoft.com/office/word/2010/wordprocessingGroup" xmlns:wpi="http://schemas.microsoft.com/office/word/2010/wordprocessingInk" xmlns:wne="http://schemas.microsoft.com/office/word/2006/wordml" xmlns:wps="http://schemas.microsoft.com/office/word/2010/wordprocessingShape" mc:Ignorable="w14 w15 w16se wp14">
-  <w:comment w:id="0" w:author="xiangyu" w:date="2020-12-08T16:53:00Z" w:initials="x">
+  <w:comment w:id="0" w:author="xiangyu" w:date="2020-12-08T17:05:00Z" w:initials="x">
     <w:p>
       <w:pPr>
         <w:pStyle w:val="CommentText"/>
-      </w:pPr>
-      <w:r>
-        <w:rPr>
-          <w:rStyle w:val="CommentReference"/>
-        </w:rPr>
-        <w:annotationRef/>
-      </w:r>
-      <w:r>
-        <w:t xml:space="preserve">Dịch từ </w:t>
-      </w:r>
-      <w:r>
-        <w:t xml:space="preserve">phần </w:t>
-      </w:r>
-      <w:r>
         <w:rPr>
           <w:b/>
           <w:color w:val="FF0000"/>
         </w:rPr>
-        <w:t>Welcome OpenSSL</w:t>
-      </w:r>
-    </w:p>
-    <w:p>
-      <w:pPr>
-        <w:pStyle w:val="CommentText"/>
-      </w:pPr>
-      <w:r>
-        <w:t>https://www.openssl.org/</w:t>
-      </w:r>
-    </w:p>
-  </w:comment>
-  <w:comment w:id="1" w:author="xiangyu" w:date="2020-12-08T16:54:00Z" w:initials="x">
-    <w:p>
-      <w:pPr>
-        <w:pStyle w:val="CommentText"/>
       </w:pPr>
       <w:r>
         <w:rPr>
@@ -292,7 +3679,7 @@
           <w:b/>
           <w:color w:val="FF0000"/>
         </w:rPr>
-        <w:t>Introduce IBM</w:t>
+        <w:t>What is SSL?</w:t>
       </w:r>
     </w:p>
     <w:p>
@@ -304,7 +3691,7 @@
       </w:r>
     </w:p>
   </w:comment>
-  <w:comment w:id="2" w:author="xiangyu" w:date="2020-12-08T17:09:00Z" w:initials="x">
+  <w:comment w:id="2" w:author="xiangyu" w:date="2020-12-08T17:07:00Z" w:initials="x">
     <w:p>
       <w:pPr>
         <w:pStyle w:val="CommentText"/>
@@ -327,7 +3714,7 @@
           <w:b/>
           <w:color w:val="FF0000"/>
         </w:rPr>
-        <w:t>Prerequisites</w:t>
+        <w:t>What is OpenSSL?</w:t>
       </w:r>
     </w:p>
     <w:p>
@@ -339,73 +3726,36 @@
       </w:r>
     </w:p>
   </w:comment>
-  <w:comment w:id="3" w:author="xiangyu" w:date="2020-12-08T17:05:00Z" w:initials="x">
+  <w:comment w:id="3" w:author="Võ Lê Huy" w:date="2020-12-15T01:58:00Z" w:initials="VLH">
     <w:p>
       <w:pPr>
         <w:pStyle w:val="CommentText"/>
+      </w:pPr>
+      <w:r>
+        <w:rPr>
+          <w:rStyle w:val="CommentReference"/>
+        </w:rPr>
+        <w:annotationRef/>
+      </w:r>
+      <w:r>
+        <w:t xml:space="preserve">Dịch từ phần </w:t>
+      </w:r>
+      <w:r>
         <w:rPr>
           <w:b/>
           <w:color w:val="FF0000"/>
         </w:rPr>
-      </w:pPr>
-      <w:r>
-        <w:rPr>
-          <w:rStyle w:val="CommentReference"/>
-        </w:rPr>
-        <w:annotationRef/>
-      </w:r>
-      <w:r>
-        <w:t xml:space="preserve">Dịch từ phần </w:t>
+        <w:t>Command Line Tool</w:t>
       </w:r>
       <w:r>
         <w:rPr>
           <w:b/>
           <w:color w:val="FF0000"/>
         </w:rPr>
-        <w:t>What is SSL?</w:t>
-      </w:r>
-    </w:p>
-    <w:p>
-      <w:pPr>
-        <w:pStyle w:val="CommentText"/>
-      </w:pPr>
-      <w:r>
-        <w:t>https://developer.ibm.com/solutions/security/tutorials/l-openssl/</w:t>
-      </w:r>
-    </w:p>
-  </w:comment>
-  <w:comment w:id="4" w:author="xiangyu" w:date="2020-12-08T17:07:00Z" w:initials="x">
-    <w:p>
-      <w:pPr>
-        <w:pStyle w:val="CommentText"/>
-        <w:rPr>
-          <w:b/>
-          <w:color w:val="FF0000"/>
-        </w:rPr>
-      </w:pPr>
-      <w:r>
-        <w:rPr>
-          <w:rStyle w:val="CommentReference"/>
-        </w:rPr>
-        <w:annotationRef/>
-      </w:r>
-      <w:r>
-        <w:t xml:space="preserve">Dịch từ phần </w:t>
-      </w:r>
-      <w:r>
-        <w:rPr>
-          <w:b/>
-          <w:color w:val="FF0000"/>
-        </w:rPr>
-        <w:t>What is OpenSSL?</w:t>
-      </w:r>
-    </w:p>
-    <w:p>
-      <w:pPr>
-        <w:pStyle w:val="CommentText"/>
-      </w:pPr>
-      <w:r>
-        <w:t>https://developer.ibm.com/solutions/security/tutorials/l-openssl/</w:t>
+        <w:t xml:space="preserve"> </w:t>
+      </w:r>
+      <w:r>
+        <w:t>– trang 7 của Guan Zhi</w:t>
       </w:r>
     </w:p>
   </w:comment>
@@ -414,17 +3764,101 @@
 
 <file path=word/commentsExtended.xml><?xml version="1.0" encoding="utf-8"?>
 <w15:commentsEx xmlns:wpc="http://schemas.microsoft.com/office/word/2010/wordprocessingCanvas" xmlns:cx="http://schemas.microsoft.com/office/drawing/2014/chartex" xmlns:cx1="http://schemas.microsoft.com/office/drawing/2015/9/8/chartex" xmlns:mc="http://schemas.openxmlformats.org/markup-compatibility/2006" xmlns:o="urn:schemas-microsoft-com:office:office" xmlns:r="http://schemas.openxmlformats.org/officeDocument/2006/relationships" xmlns:m="http://schemas.openxmlformats.org/officeDocument/2006/math" xmlns:v="urn:schemas-microsoft-com:vml" xmlns:wp14="http://schemas.microsoft.com/office/word/2010/wordprocessingDrawing" xmlns:wp="http://schemas.openxmlformats.org/drawingml/2006/wordprocessingDrawing" xmlns:w10="urn:schemas-microsoft-com:office:word" xmlns:w="http://schemas.openxmlformats.org/wordprocessingml/2006/main" xmlns:w14="http://schemas.microsoft.com/office/word/2010/wordml" xmlns:w15="http://schemas.microsoft.com/office/word/2012/wordml" xmlns:w16se="http://schemas.microsoft.com/office/word/2015/wordml/symex" xmlns:wpg="http://schemas.microsoft.com/office/word/2010/wordprocessingGroup" xmlns:wpi="http://schemas.microsoft.com/office/word/2010/wordprocessingInk" xmlns:wne="http://schemas.microsoft.com/office/word/2006/wordml" xmlns:wps="http://schemas.microsoft.com/office/word/2010/wordprocessingShape" mc:Ignorable="w14 w15 w16se wp14">
-  <w15:commentEx w15:paraId="7F3E55D6" w15:done="0"/>
-  <w15:commentEx w15:paraId="0074FA5C" w15:done="0"/>
-  <w15:commentEx w15:paraId="6A8EAB76" w15:done="0"/>
   <w15:commentEx w15:paraId="464A727A" w15:done="0"/>
   <w15:commentEx w15:paraId="0D478A6A" w15:done="0"/>
+  <w15:commentEx w15:paraId="7F676339" w15:done="0"/>
 </w15:commentsEx>
 </file>
 
 <file path=word/numbering.xml><?xml version="1.0" encoding="utf-8"?>
 <w:numbering xmlns:wpc="http://schemas.microsoft.com/office/word/2010/wordprocessingCanvas" xmlns:cx="http://schemas.microsoft.com/office/drawing/2014/chartex" xmlns:cx1="http://schemas.microsoft.com/office/drawing/2015/9/8/chartex" xmlns:mc="http://schemas.openxmlformats.org/markup-compatibility/2006" xmlns:o="urn:schemas-microsoft-com:office:office" xmlns:r="http://schemas.openxmlformats.org/officeDocument/2006/relationships" xmlns:m="http://schemas.openxmlformats.org/officeDocument/2006/math" xmlns:v="urn:schemas-microsoft-com:vml" xmlns:wp14="http://schemas.microsoft.com/office/word/2010/wordprocessingDrawing" xmlns:wp="http://schemas.openxmlformats.org/drawingml/2006/wordprocessingDrawing" xmlns:w10="urn:schemas-microsoft-com:office:word" xmlns:w="http://schemas.openxmlformats.org/wordprocessingml/2006/main" xmlns:w14="http://schemas.microsoft.com/office/word/2010/wordml" xmlns:w15="http://schemas.microsoft.com/office/word/2012/wordml" xmlns:w16se="http://schemas.microsoft.com/office/word/2015/wordml/symex" xmlns:wpg="http://schemas.microsoft.com/office/word/2010/wordprocessingGroup" xmlns:wpi="http://schemas.microsoft.com/office/word/2010/wordprocessingInk" xmlns:wne="http://schemas.microsoft.com/office/word/2006/wordml" xmlns:wps="http://schemas.microsoft.com/office/word/2010/wordprocessingShape" mc:Ignorable="w14 w15 w16se wp14">
   <w:abstractNum w:abstractNumId="0" w15:restartNumberingAfterBreak="0">
+    <w:nsid w:val="06C60B01"/>
+    <w:multiLevelType w:val="hybridMultilevel"/>
+    <w:tmpl w:val="BB902346"/>
+    <w:lvl w:ilvl="0" w:tplc="0409000F">
+      <w:start w:val="1"/>
+      <w:numFmt w:val="decimal"/>
+      <w:lvlText w:val="%1."/>
+      <w:lvlJc w:val="left"/>
+      <w:pPr>
+        <w:ind w:left="765" w:hanging="360"/>
+      </w:pPr>
+    </w:lvl>
+    <w:lvl w:ilvl="1" w:tplc="04090019" w:tentative="1">
+      <w:start w:val="1"/>
+      <w:numFmt w:val="lowerLetter"/>
+      <w:lvlText w:val="%2."/>
+      <w:lvlJc w:val="left"/>
+      <w:pPr>
+        <w:ind w:left="1485" w:hanging="360"/>
+      </w:pPr>
+    </w:lvl>
+    <w:lvl w:ilvl="2" w:tplc="0409001B" w:tentative="1">
+      <w:start w:val="1"/>
+      <w:numFmt w:val="lowerRoman"/>
+      <w:lvlText w:val="%3."/>
+      <w:lvlJc w:val="right"/>
+      <w:pPr>
+        <w:ind w:left="2205" w:hanging="180"/>
+      </w:pPr>
+    </w:lvl>
+    <w:lvl w:ilvl="3" w:tplc="0409000F" w:tentative="1">
+      <w:start w:val="1"/>
+      <w:numFmt w:val="decimal"/>
+      <w:lvlText w:val="%4."/>
+      <w:lvlJc w:val="left"/>
+      <w:pPr>
+        <w:ind w:left="2925" w:hanging="360"/>
+      </w:pPr>
+    </w:lvl>
+    <w:lvl w:ilvl="4" w:tplc="04090019" w:tentative="1">
+      <w:start w:val="1"/>
+      <w:numFmt w:val="lowerLetter"/>
+      <w:lvlText w:val="%5."/>
+      <w:lvlJc w:val="left"/>
+      <w:pPr>
+        <w:ind w:left="3645" w:hanging="360"/>
+      </w:pPr>
+    </w:lvl>
+    <w:lvl w:ilvl="5" w:tplc="0409001B" w:tentative="1">
+      <w:start w:val="1"/>
+      <w:numFmt w:val="lowerRoman"/>
+      <w:lvlText w:val="%6."/>
+      <w:lvlJc w:val="right"/>
+      <w:pPr>
+        <w:ind w:left="4365" w:hanging="180"/>
+      </w:pPr>
+    </w:lvl>
+    <w:lvl w:ilvl="6" w:tplc="0409000F" w:tentative="1">
+      <w:start w:val="1"/>
+      <w:numFmt w:val="decimal"/>
+      <w:lvlText w:val="%7."/>
+      <w:lvlJc w:val="left"/>
+      <w:pPr>
+        <w:ind w:left="5085" w:hanging="360"/>
+      </w:pPr>
+    </w:lvl>
+    <w:lvl w:ilvl="7" w:tplc="04090019" w:tentative="1">
+      <w:start w:val="1"/>
+      <w:numFmt w:val="lowerLetter"/>
+      <w:lvlText w:val="%8."/>
+      <w:lvlJc w:val="left"/>
+      <w:pPr>
+        <w:ind w:left="5805" w:hanging="360"/>
+      </w:pPr>
+    </w:lvl>
+    <w:lvl w:ilvl="8" w:tplc="0409001B" w:tentative="1">
+      <w:start w:val="1"/>
+      <w:numFmt w:val="lowerRoman"/>
+      <w:lvlText w:val="%9."/>
+      <w:lvlJc w:val="right"/>
+      <w:pPr>
+        <w:ind w:left="6525" w:hanging="180"/>
+      </w:pPr>
+    </w:lvl>
+  </w:abstractNum>
+  <w:abstractNum w:abstractNumId="1" w15:restartNumberingAfterBreak="0">
     <w:nsid w:val="19587FB0"/>
     <w:multiLevelType w:val="hybridMultilevel"/>
     <w:tmpl w:val="CBF4E418"/>
@@ -537,7 +3971,7 @@
       </w:rPr>
     </w:lvl>
   </w:abstractNum>
-  <w:abstractNum w:abstractNumId="1" w15:restartNumberingAfterBreak="0">
+  <w:abstractNum w:abstractNumId="2" w15:restartNumberingAfterBreak="0">
     <w:nsid w:val="1B582FB2"/>
     <w:multiLevelType w:val="hybridMultilevel"/>
     <w:tmpl w:val="01D23458"/>
@@ -650,7 +4084,7 @@
       </w:rPr>
     </w:lvl>
   </w:abstractNum>
-  <w:abstractNum w:abstractNumId="2" w15:restartNumberingAfterBreak="0">
+  <w:abstractNum w:abstractNumId="3" w15:restartNumberingAfterBreak="0">
     <w:nsid w:val="1CE53304"/>
     <w:multiLevelType w:val="hybridMultilevel"/>
     <w:tmpl w:val="A18E38BC"/>
@@ -763,14 +4197,195 @@
       </w:rPr>
     </w:lvl>
   </w:abstractNum>
+  <w:abstractNum w:abstractNumId="4" w15:restartNumberingAfterBreak="0">
+    <w:nsid w:val="423245BE"/>
+    <w:multiLevelType w:val="hybridMultilevel"/>
+    <w:tmpl w:val="84EA8B00"/>
+    <w:lvl w:ilvl="0" w:tplc="0409000F">
+      <w:start w:val="1"/>
+      <w:numFmt w:val="decimal"/>
+      <w:lvlText w:val="%1."/>
+      <w:lvlJc w:val="left"/>
+      <w:pPr>
+        <w:ind w:left="720" w:hanging="360"/>
+      </w:pPr>
+    </w:lvl>
+    <w:lvl w:ilvl="1" w:tplc="04090019" w:tentative="1">
+      <w:start w:val="1"/>
+      <w:numFmt w:val="lowerLetter"/>
+      <w:lvlText w:val="%2."/>
+      <w:lvlJc w:val="left"/>
+      <w:pPr>
+        <w:ind w:left="1440" w:hanging="360"/>
+      </w:pPr>
+    </w:lvl>
+    <w:lvl w:ilvl="2" w:tplc="0409001B" w:tentative="1">
+      <w:start w:val="1"/>
+      <w:numFmt w:val="lowerRoman"/>
+      <w:lvlText w:val="%3."/>
+      <w:lvlJc w:val="right"/>
+      <w:pPr>
+        <w:ind w:left="2160" w:hanging="180"/>
+      </w:pPr>
+    </w:lvl>
+    <w:lvl w:ilvl="3" w:tplc="0409000F" w:tentative="1">
+      <w:start w:val="1"/>
+      <w:numFmt w:val="decimal"/>
+      <w:lvlText w:val="%4."/>
+      <w:lvlJc w:val="left"/>
+      <w:pPr>
+        <w:ind w:left="2880" w:hanging="360"/>
+      </w:pPr>
+    </w:lvl>
+    <w:lvl w:ilvl="4" w:tplc="04090019" w:tentative="1">
+      <w:start w:val="1"/>
+      <w:numFmt w:val="lowerLetter"/>
+      <w:lvlText w:val="%5."/>
+      <w:lvlJc w:val="left"/>
+      <w:pPr>
+        <w:ind w:left="3600" w:hanging="360"/>
+      </w:pPr>
+    </w:lvl>
+    <w:lvl w:ilvl="5" w:tplc="0409001B" w:tentative="1">
+      <w:start w:val="1"/>
+      <w:numFmt w:val="lowerRoman"/>
+      <w:lvlText w:val="%6."/>
+      <w:lvlJc w:val="right"/>
+      <w:pPr>
+        <w:ind w:left="4320" w:hanging="180"/>
+      </w:pPr>
+    </w:lvl>
+    <w:lvl w:ilvl="6" w:tplc="0409000F" w:tentative="1">
+      <w:start w:val="1"/>
+      <w:numFmt w:val="decimal"/>
+      <w:lvlText w:val="%7."/>
+      <w:lvlJc w:val="left"/>
+      <w:pPr>
+        <w:ind w:left="5040" w:hanging="360"/>
+      </w:pPr>
+    </w:lvl>
+    <w:lvl w:ilvl="7" w:tplc="04090019" w:tentative="1">
+      <w:start w:val="1"/>
+      <w:numFmt w:val="lowerLetter"/>
+      <w:lvlText w:val="%8."/>
+      <w:lvlJc w:val="left"/>
+      <w:pPr>
+        <w:ind w:left="5760" w:hanging="360"/>
+      </w:pPr>
+    </w:lvl>
+    <w:lvl w:ilvl="8" w:tplc="0409001B" w:tentative="1">
+      <w:start w:val="1"/>
+      <w:numFmt w:val="lowerRoman"/>
+      <w:lvlText w:val="%9."/>
+      <w:lvlJc w:val="right"/>
+      <w:pPr>
+        <w:ind w:left="6480" w:hanging="180"/>
+      </w:pPr>
+    </w:lvl>
+  </w:abstractNum>
+  <w:abstractNum w:abstractNumId="5" w15:restartNumberingAfterBreak="0">
+    <w:nsid w:val="53010B95"/>
+    <w:multiLevelType w:val="hybridMultilevel"/>
+    <w:tmpl w:val="1C9E5EA0"/>
+    <w:lvl w:ilvl="0" w:tplc="0409000F">
+      <w:start w:val="1"/>
+      <w:numFmt w:val="decimal"/>
+      <w:lvlText w:val="%1."/>
+      <w:lvlJc w:val="left"/>
+      <w:pPr>
+        <w:ind w:left="720" w:hanging="360"/>
+      </w:pPr>
+    </w:lvl>
+    <w:lvl w:ilvl="1" w:tplc="04090019" w:tentative="1">
+      <w:start w:val="1"/>
+      <w:numFmt w:val="lowerLetter"/>
+      <w:lvlText w:val="%2."/>
+      <w:lvlJc w:val="left"/>
+      <w:pPr>
+        <w:ind w:left="1440" w:hanging="360"/>
+      </w:pPr>
+    </w:lvl>
+    <w:lvl w:ilvl="2" w:tplc="0409001B" w:tentative="1">
+      <w:start w:val="1"/>
+      <w:numFmt w:val="lowerRoman"/>
+      <w:lvlText w:val="%3."/>
+      <w:lvlJc w:val="right"/>
+      <w:pPr>
+        <w:ind w:left="2160" w:hanging="180"/>
+      </w:pPr>
+    </w:lvl>
+    <w:lvl w:ilvl="3" w:tplc="0409000F" w:tentative="1">
+      <w:start w:val="1"/>
+      <w:numFmt w:val="decimal"/>
+      <w:lvlText w:val="%4."/>
+      <w:lvlJc w:val="left"/>
+      <w:pPr>
+        <w:ind w:left="2880" w:hanging="360"/>
+      </w:pPr>
+    </w:lvl>
+    <w:lvl w:ilvl="4" w:tplc="04090019" w:tentative="1">
+      <w:start w:val="1"/>
+      <w:numFmt w:val="lowerLetter"/>
+      <w:lvlText w:val="%5."/>
+      <w:lvlJc w:val="left"/>
+      <w:pPr>
+        <w:ind w:left="3600" w:hanging="360"/>
+      </w:pPr>
+    </w:lvl>
+    <w:lvl w:ilvl="5" w:tplc="0409001B" w:tentative="1">
+      <w:start w:val="1"/>
+      <w:numFmt w:val="lowerRoman"/>
+      <w:lvlText w:val="%6."/>
+      <w:lvlJc w:val="right"/>
+      <w:pPr>
+        <w:ind w:left="4320" w:hanging="180"/>
+      </w:pPr>
+    </w:lvl>
+    <w:lvl w:ilvl="6" w:tplc="0409000F" w:tentative="1">
+      <w:start w:val="1"/>
+      <w:numFmt w:val="decimal"/>
+      <w:lvlText w:val="%7."/>
+      <w:lvlJc w:val="left"/>
+      <w:pPr>
+        <w:ind w:left="5040" w:hanging="360"/>
+      </w:pPr>
+    </w:lvl>
+    <w:lvl w:ilvl="7" w:tplc="04090019" w:tentative="1">
+      <w:start w:val="1"/>
+      <w:numFmt w:val="lowerLetter"/>
+      <w:lvlText w:val="%8."/>
+      <w:lvlJc w:val="left"/>
+      <w:pPr>
+        <w:ind w:left="5760" w:hanging="360"/>
+      </w:pPr>
+    </w:lvl>
+    <w:lvl w:ilvl="8" w:tplc="0409001B" w:tentative="1">
+      <w:start w:val="1"/>
+      <w:numFmt w:val="lowerRoman"/>
+      <w:lvlText w:val="%9."/>
+      <w:lvlJc w:val="right"/>
+      <w:pPr>
+        <w:ind w:left="6480" w:hanging="180"/>
+      </w:pPr>
+    </w:lvl>
+  </w:abstractNum>
   <w:num w:numId="1">
+    <w:abstractNumId w:val="3"/>
+  </w:num>
+  <w:num w:numId="2">
+    <w:abstractNumId w:val="1"/>
+  </w:num>
+  <w:num w:numId="3">
     <w:abstractNumId w:val="2"/>
   </w:num>
-  <w:num w:numId="2">
+  <w:num w:numId="4">
     <w:abstractNumId w:val="0"/>
   </w:num>
-  <w:num w:numId="3">
-    <w:abstractNumId w:val="1"/>
+  <w:num w:numId="5">
+    <w:abstractNumId w:val="5"/>
+  </w:num>
+  <w:num w:numId="6">
+    <w:abstractNumId w:val="4"/>
   </w:num>
 </w:numbering>
 </file>
@@ -779,6 +4394,9 @@
 <w15:people xmlns:wpc="http://schemas.microsoft.com/office/word/2010/wordprocessingCanvas" xmlns:cx="http://schemas.microsoft.com/office/drawing/2014/chartex" xmlns:cx1="http://schemas.microsoft.com/office/drawing/2015/9/8/chartex" xmlns:mc="http://schemas.openxmlformats.org/markup-compatibility/2006" xmlns:o="urn:schemas-microsoft-com:office:office" xmlns:r="http://schemas.openxmlformats.org/officeDocument/2006/relationships" xmlns:m="http://schemas.openxmlformats.org/officeDocument/2006/math" xmlns:v="urn:schemas-microsoft-com:vml" xmlns:wp14="http://schemas.microsoft.com/office/word/2010/wordprocessingDrawing" xmlns:wp="http://schemas.openxmlformats.org/drawingml/2006/wordprocessingDrawing" xmlns:w10="urn:schemas-microsoft-com:office:word" xmlns:w="http://schemas.openxmlformats.org/wordprocessingml/2006/main" xmlns:w14="http://schemas.microsoft.com/office/word/2010/wordml" xmlns:w15="http://schemas.microsoft.com/office/word/2012/wordml" xmlns:w16se="http://schemas.microsoft.com/office/word/2015/wordml/symex" xmlns:wpg="http://schemas.microsoft.com/office/word/2010/wordprocessingGroup" xmlns:wpi="http://schemas.microsoft.com/office/word/2010/wordprocessingInk" xmlns:wne="http://schemas.microsoft.com/office/word/2006/wordml" xmlns:wps="http://schemas.microsoft.com/office/word/2010/wordprocessingShape" mc:Ignorable="w14 w15 w16se wp14">
   <w15:person w15:author="xiangyu">
     <w15:presenceInfo w15:providerId="None" w15:userId="xiangyu"/>
+  </w15:person>
+  <w15:person w15:author="Võ Lê Huy">
+    <w15:presenceInfo w15:providerId="None" w15:userId="Võ Lê Huy"/>
   </w15:person>
 </w15:people>
 </file>
@@ -1264,6 +4882,46 @@
       <w:color w:val="2E74B5" w:themeColor="accent1" w:themeShade="BF"/>
     </w:rPr>
   </w:style>
+  <w:style w:type="paragraph" w:styleId="Heading5">
+    <w:name w:val="heading 5"/>
+    <w:basedOn w:val="Normal"/>
+    <w:next w:val="Normal"/>
+    <w:link w:val="Heading5Char"/>
+    <w:uiPriority w:val="9"/>
+    <w:unhideWhenUsed/>
+    <w:qFormat/>
+    <w:rsid w:val="00FE2B8C"/>
+    <w:pPr>
+      <w:keepNext/>
+      <w:keepLines/>
+      <w:spacing w:before="40" w:after="0"/>
+      <w:outlineLvl w:val="4"/>
+    </w:pPr>
+    <w:rPr>
+      <w:rFonts w:asciiTheme="majorHAnsi" w:eastAsiaTheme="majorEastAsia" w:hAnsiTheme="majorHAnsi" w:cstheme="majorBidi"/>
+      <w:color w:val="2E74B5" w:themeColor="accent1" w:themeShade="BF"/>
+    </w:rPr>
+  </w:style>
+  <w:style w:type="paragraph" w:styleId="Heading6">
+    <w:name w:val="heading 6"/>
+    <w:basedOn w:val="Normal"/>
+    <w:next w:val="Normal"/>
+    <w:link w:val="Heading6Char"/>
+    <w:uiPriority w:val="9"/>
+    <w:unhideWhenUsed/>
+    <w:qFormat/>
+    <w:rsid w:val="00982F0F"/>
+    <w:pPr>
+      <w:keepNext/>
+      <w:keepLines/>
+      <w:spacing w:before="40" w:after="0"/>
+      <w:outlineLvl w:val="5"/>
+    </w:pPr>
+    <w:rPr>
+      <w:rFonts w:asciiTheme="majorHAnsi" w:eastAsiaTheme="majorEastAsia" w:hAnsiTheme="majorHAnsi" w:cstheme="majorBidi"/>
+      <w:color w:val="1F4D78" w:themeColor="accent1" w:themeShade="7F"/>
+    </w:rPr>
+  </w:style>
   <w:style w:type="character" w:default="1" w:styleId="DefaultParagraphFont">
     <w:name w:val="Default Paragraph Font"/>
     <w:uiPriority w:val="1"/>
@@ -1450,6 +5108,28 @@
       <w:i/>
       <w:iCs/>
       <w:color w:val="2E74B5" w:themeColor="accent1" w:themeShade="BF"/>
+    </w:rPr>
+  </w:style>
+  <w:style w:type="character" w:customStyle="1" w:styleId="Heading5Char">
+    <w:name w:val="Heading 5 Char"/>
+    <w:basedOn w:val="DefaultParagraphFont"/>
+    <w:link w:val="Heading5"/>
+    <w:uiPriority w:val="9"/>
+    <w:rsid w:val="00FE2B8C"/>
+    <w:rPr>
+      <w:rFonts w:asciiTheme="majorHAnsi" w:eastAsiaTheme="majorEastAsia" w:hAnsiTheme="majorHAnsi" w:cstheme="majorBidi"/>
+      <w:color w:val="2E74B5" w:themeColor="accent1" w:themeShade="BF"/>
+    </w:rPr>
+  </w:style>
+  <w:style w:type="character" w:customStyle="1" w:styleId="Heading6Char">
+    <w:name w:val="Heading 6 Char"/>
+    <w:basedOn w:val="DefaultParagraphFont"/>
+    <w:link w:val="Heading6"/>
+    <w:uiPriority w:val="9"/>
+    <w:rsid w:val="00982F0F"/>
+    <w:rPr>
+      <w:rFonts w:asciiTheme="majorHAnsi" w:eastAsiaTheme="majorEastAsia" w:hAnsiTheme="majorHAnsi" w:cstheme="majorBidi"/>
+      <w:color w:val="1F4D78" w:themeColor="accent1" w:themeShade="7F"/>
     </w:rPr>
   </w:style>
 </w:styles>

--- a/Báo cáo/Nhóm 7 - Xây dựng ứng dụng mã hóa sử dụng thư viên OpenSSL.docx
+++ b/Báo cáo/Nhóm 7 - Xây dựng ứng dụng mã hóa sử dụng thư viên OpenSSL.docx
@@ -7,15 +7,15 @@
         <w:pStyle w:val="Heading1"/>
         <w:rPr>
           <w:rFonts w:asciiTheme="minorHAnsi" w:hAnsiTheme="minorHAnsi" w:cstheme="minorHAnsi"/>
-          <w:sz w:val="28"/>
-          <w:szCs w:val="28"/>
-        </w:rPr>
-      </w:pPr>
-      <w:r>
-        <w:rPr>
-          <w:rFonts w:asciiTheme="minorHAnsi" w:hAnsiTheme="minorHAnsi" w:cstheme="minorHAnsi"/>
-          <w:sz w:val="28"/>
-          <w:szCs w:val="28"/>
+          <w:sz w:val="26"/>
+          <w:szCs w:val="26"/>
+        </w:rPr>
+      </w:pPr>
+      <w:r>
+        <w:rPr>
+          <w:rFonts w:asciiTheme="minorHAnsi" w:hAnsiTheme="minorHAnsi" w:cstheme="minorHAnsi"/>
+          <w:sz w:val="26"/>
+          <w:szCs w:val="26"/>
         </w:rPr>
         <w:t>Xây dựng ứng dụng mã hóa sử dụng thư viện OpenSSL</w:t>
       </w:r>
@@ -25,23 +25,17 @@
         <w:pStyle w:val="Heading2"/>
         <w:rPr>
           <w:rFonts w:asciiTheme="minorHAnsi" w:hAnsiTheme="minorHAnsi" w:cstheme="minorHAnsi"/>
-          <w:sz w:val="28"/>
-          <w:szCs w:val="28"/>
-        </w:rPr>
-      </w:pPr>
-      <w:r>
-        <w:rPr>
-          <w:rFonts w:asciiTheme="minorHAnsi" w:hAnsiTheme="minorHAnsi" w:cstheme="minorHAnsi"/>
-          <w:sz w:val="28"/>
-          <w:szCs w:val="28"/>
+        </w:rPr>
+      </w:pPr>
+      <w:r>
+        <w:rPr>
+          <w:rFonts w:asciiTheme="minorHAnsi" w:hAnsiTheme="minorHAnsi" w:cstheme="minorHAnsi"/>
         </w:rPr>
         <w:t>Giới thiệ</w:t>
       </w:r>
       <w:r>
         <w:rPr>
           <w:rFonts w:asciiTheme="minorHAnsi" w:hAnsiTheme="minorHAnsi" w:cstheme="minorHAnsi"/>
-          <w:sz w:val="28"/>
-          <w:szCs w:val="28"/>
         </w:rPr>
         <w:t>u</w:t>
       </w:r>
@@ -51,15 +45,15 @@
         <w:pStyle w:val="Heading3"/>
         <w:rPr>
           <w:rFonts w:asciiTheme="minorHAnsi" w:hAnsiTheme="minorHAnsi" w:cstheme="minorHAnsi"/>
-          <w:sz w:val="28"/>
-          <w:szCs w:val="28"/>
-        </w:rPr>
-      </w:pPr>
-      <w:r>
-        <w:rPr>
-          <w:rFonts w:asciiTheme="minorHAnsi" w:hAnsiTheme="minorHAnsi" w:cstheme="minorHAnsi"/>
-          <w:sz w:val="28"/>
-          <w:szCs w:val="28"/>
+          <w:sz w:val="26"/>
+          <w:szCs w:val="26"/>
+        </w:rPr>
+      </w:pPr>
+      <w:r>
+        <w:rPr>
+          <w:rFonts w:asciiTheme="minorHAnsi" w:hAnsiTheme="minorHAnsi" w:cstheme="minorHAnsi"/>
+          <w:sz w:val="26"/>
+          <w:szCs w:val="26"/>
         </w:rPr>
         <w:t>Giới thiệu</w:t>
       </w:r>
@@ -68,15 +62,15 @@
       <w:pPr>
         <w:rPr>
           <w:rFonts w:cstheme="minorHAnsi"/>
-          <w:sz w:val="28"/>
-          <w:szCs w:val="28"/>
-        </w:rPr>
-      </w:pPr>
-      <w:r>
-        <w:rPr>
-          <w:rFonts w:cstheme="minorHAnsi"/>
-          <w:sz w:val="28"/>
-          <w:szCs w:val="28"/>
+          <w:sz w:val="26"/>
+          <w:szCs w:val="26"/>
+        </w:rPr>
+      </w:pPr>
+      <w:r>
+        <w:rPr>
+          <w:rFonts w:cstheme="minorHAnsi"/>
+          <w:sz w:val="26"/>
+          <w:szCs w:val="26"/>
         </w:rPr>
         <w:t>OpenSSL là mã nguồn mở triển khai các hệ mật mã, bao gồm chương trình dòng lệnh trực tiếp sử dụng hàm mật mã và thư viện, cái mà các lập trình viên sẽ sử dụng để phát triển các ứng dụng sử dụng mật mã học.</w:t>
       </w:r>
@@ -85,111 +79,111 @@
       <w:pPr>
         <w:rPr>
           <w:rFonts w:cstheme="minorHAnsi"/>
-          <w:sz w:val="28"/>
-          <w:szCs w:val="28"/>
-        </w:rPr>
-      </w:pPr>
-      <w:r>
-        <w:rPr>
-          <w:rFonts w:cstheme="minorHAnsi"/>
-          <w:sz w:val="28"/>
-          <w:szCs w:val="28"/>
+          <w:sz w:val="26"/>
+          <w:szCs w:val="26"/>
+        </w:rPr>
+      </w:pPr>
+      <w:r>
+        <w:rPr>
+          <w:rFonts w:cstheme="minorHAnsi"/>
+          <w:sz w:val="26"/>
+          <w:szCs w:val="26"/>
         </w:rPr>
         <w:t>OpenSSL là một bộ công cụ</w:t>
       </w:r>
       <w:r>
         <w:rPr>
           <w:rFonts w:cstheme="minorHAnsi"/>
-          <w:sz w:val="28"/>
-          <w:szCs w:val="28"/>
+          <w:sz w:val="26"/>
+          <w:szCs w:val="26"/>
         </w:rPr>
         <w:t xml:space="preserve">, thư viện </w:t>
       </w:r>
       <w:r>
         <w:rPr>
           <w:rFonts w:cstheme="minorHAnsi"/>
-          <w:sz w:val="28"/>
-          <w:szCs w:val="28"/>
+          <w:sz w:val="26"/>
+          <w:szCs w:val="26"/>
         </w:rPr>
         <w:t>mạnh mẽ, cấp thương mại và đầy đủ tính năng cho các giao thứ</w:t>
       </w:r>
       <w:r>
         <w:rPr>
           <w:rFonts w:cstheme="minorHAnsi"/>
-          <w:sz w:val="28"/>
-          <w:szCs w:val="28"/>
+          <w:sz w:val="26"/>
+          <w:szCs w:val="26"/>
         </w:rPr>
         <w:t>c b</w:t>
       </w:r>
       <w:r>
         <w:rPr>
           <w:rFonts w:cstheme="minorHAnsi"/>
-          <w:sz w:val="28"/>
-          <w:szCs w:val="28"/>
+          <w:sz w:val="26"/>
+          <w:szCs w:val="26"/>
         </w:rPr>
         <w:t>ảo mật TLS và SSL</w:t>
       </w:r>
       <w:r>
         <w:rPr>
           <w:rFonts w:cstheme="minorHAnsi"/>
-          <w:sz w:val="28"/>
-          <w:szCs w:val="28"/>
+          <w:sz w:val="26"/>
+          <w:szCs w:val="26"/>
         </w:rPr>
         <w:t xml:space="preserve">. </w:t>
       </w:r>
       <w:r>
         <w:rPr>
           <w:rFonts w:cstheme="minorHAnsi"/>
-          <w:sz w:val="28"/>
-          <w:szCs w:val="28"/>
+          <w:sz w:val="26"/>
+          <w:szCs w:val="26"/>
         </w:rPr>
         <w:t>Tài liệu về API OpenSSL</w:t>
       </w:r>
       <w:r>
         <w:rPr>
           <w:rFonts w:cstheme="minorHAnsi"/>
-          <w:sz w:val="28"/>
-          <w:szCs w:val="28"/>
+          <w:sz w:val="26"/>
+          <w:szCs w:val="26"/>
         </w:rPr>
         <w:t xml:space="preserve"> k</w:t>
       </w:r>
       <w:r>
         <w:rPr>
           <w:rFonts w:cstheme="minorHAnsi"/>
-          <w:sz w:val="28"/>
-          <w:szCs w:val="28"/>
+          <w:sz w:val="26"/>
+          <w:szCs w:val="26"/>
         </w:rPr>
         <w:t xml:space="preserve">hông có nhiều hướng dẫn về cách sử dụng OpenSSL, vì vậy việc </w:t>
       </w:r>
       <w:r>
         <w:rPr>
           <w:rFonts w:cstheme="minorHAnsi"/>
-          <w:sz w:val="28"/>
-          <w:szCs w:val="28"/>
+          <w:sz w:val="26"/>
+          <w:szCs w:val="26"/>
         </w:rPr>
         <w:t xml:space="preserve">triển khai </w:t>
       </w:r>
       <w:r>
         <w:rPr>
           <w:rFonts w:cstheme="minorHAnsi"/>
-          <w:sz w:val="28"/>
-          <w:szCs w:val="28"/>
+          <w:sz w:val="26"/>
+          <w:szCs w:val="26"/>
         </w:rPr>
         <w:t>nó trong các ứng dụng có thể hơi rắc rối đối với người mới bắt đầu. Vậy làm cách nào để có thể triển khai một kết nối an toàn cơ bản bằng OpenSSL</w:t>
       </w:r>
       <w:r>
         <w:rPr>
           <w:rFonts w:cstheme="minorHAnsi"/>
-          <w:sz w:val="28"/>
-          <w:szCs w:val="28"/>
+          <w:sz w:val="26"/>
+          <w:szCs w:val="26"/>
         </w:rPr>
         <w:t xml:space="preserve"> hoặc làm quen với mật mã học</w:t>
       </w:r>
       <w:r>
         <w:rPr>
           <w:rFonts w:cstheme="minorHAnsi"/>
-          <w:sz w:val="28"/>
-          <w:szCs w:val="28"/>
+          <w:sz w:val="26"/>
+          <w:szCs w:val="26"/>
         </w:rPr>
         <w:t>? Hướng dẫn này sẽ giúp giải quyết vấn đề đó.</w:t>
       </w:r>
@@ -198,103 +192,103 @@
       <w:pPr>
         <w:rPr>
           <w:rFonts w:cstheme="minorHAnsi"/>
-          <w:sz w:val="28"/>
-          <w:szCs w:val="28"/>
-        </w:rPr>
-      </w:pPr>
-      <w:r>
-        <w:rPr>
-          <w:rFonts w:cstheme="minorHAnsi"/>
-          <w:sz w:val="28"/>
-          <w:szCs w:val="28"/>
+          <w:sz w:val="26"/>
+          <w:szCs w:val="26"/>
+        </w:rPr>
+      </w:pPr>
+      <w:r>
+        <w:rPr>
+          <w:rFonts w:cstheme="minorHAnsi"/>
+          <w:sz w:val="26"/>
+          <w:szCs w:val="26"/>
         </w:rPr>
         <w:t xml:space="preserve">Một phần của vấn đề khi học cách triển khai OpenSSL là thực tế là tài liệu không đầy đủ. </w:t>
       </w:r>
       <w:r>
         <w:rPr>
           <w:rFonts w:cstheme="minorHAnsi"/>
-          <w:sz w:val="28"/>
-          <w:szCs w:val="28"/>
+          <w:sz w:val="26"/>
+          <w:szCs w:val="26"/>
         </w:rPr>
         <w:t>Nếu một t</w:t>
       </w:r>
       <w:r>
         <w:rPr>
           <w:rFonts w:cstheme="minorHAnsi"/>
-          <w:sz w:val="28"/>
-          <w:szCs w:val="28"/>
+          <w:sz w:val="26"/>
+          <w:szCs w:val="26"/>
         </w:rPr>
         <w:t xml:space="preserve">ài liệu API không đầy đủ thường </w:t>
       </w:r>
       <w:r>
         <w:rPr>
           <w:rFonts w:cstheme="minorHAnsi"/>
-          <w:sz w:val="28"/>
-          <w:szCs w:val="28"/>
+          <w:sz w:val="26"/>
+          <w:szCs w:val="26"/>
         </w:rPr>
         <w:t xml:space="preserve">làm </w:t>
       </w:r>
       <w:r>
         <w:rPr>
           <w:rFonts w:cstheme="minorHAnsi"/>
-          <w:sz w:val="28"/>
-          <w:szCs w:val="28"/>
+          <w:sz w:val="26"/>
+          <w:szCs w:val="26"/>
         </w:rPr>
         <w:t xml:space="preserve">nên </w:t>
       </w:r>
       <w:r>
         <w:rPr>
           <w:rFonts w:cstheme="minorHAnsi"/>
-          <w:sz w:val="28"/>
-          <w:szCs w:val="28"/>
+          <w:sz w:val="26"/>
+          <w:szCs w:val="26"/>
         </w:rPr>
         <w:t xml:space="preserve">khoảng cách </w:t>
       </w:r>
       <w:r>
         <w:rPr>
           <w:rFonts w:cstheme="minorHAnsi"/>
-          <w:sz w:val="28"/>
-          <w:szCs w:val="28"/>
+          <w:sz w:val="26"/>
+          <w:szCs w:val="26"/>
         </w:rPr>
         <w:t xml:space="preserve">giữa </w:t>
       </w:r>
       <w:r>
         <w:rPr>
           <w:rFonts w:cstheme="minorHAnsi"/>
-          <w:sz w:val="28"/>
-          <w:szCs w:val="28"/>
+          <w:sz w:val="26"/>
+          <w:szCs w:val="26"/>
         </w:rPr>
         <w:t xml:space="preserve">nhà phát triển </w:t>
       </w:r>
       <w:r>
         <w:rPr>
           <w:rFonts w:cstheme="minorHAnsi"/>
-          <w:sz w:val="28"/>
-          <w:szCs w:val="28"/>
+          <w:sz w:val="26"/>
+          <w:szCs w:val="26"/>
         </w:rPr>
         <w:t xml:space="preserve">và </w:t>
       </w:r>
       <w:r>
         <w:rPr>
           <w:rFonts w:cstheme="minorHAnsi"/>
-          <w:sz w:val="28"/>
-          <w:szCs w:val="28"/>
+          <w:sz w:val="26"/>
+          <w:szCs w:val="26"/>
         </w:rPr>
         <w:t>API</w:t>
       </w:r>
       <w:r>
         <w:rPr>
           <w:rFonts w:cstheme="minorHAnsi"/>
-          <w:sz w:val="28"/>
-          <w:szCs w:val="28"/>
+          <w:sz w:val="26"/>
+          <w:szCs w:val="26"/>
         </w:rPr>
         <w:t xml:space="preserve">. Tuy nhiên đối với </w:t>
       </w:r>
       <w:r>
         <w:rPr>
           <w:rFonts w:cstheme="minorHAnsi"/>
-          <w:sz w:val="28"/>
-          <w:szCs w:val="28"/>
+          <w:sz w:val="26"/>
+          <w:szCs w:val="26"/>
         </w:rPr>
         <w:t>OpenSSL vẫn tồn tại và phát triển mạnh mẽ. Tại sao?</w:t>
       </w:r>
@@ -303,119 +297,119 @@
       <w:pPr>
         <w:rPr>
           <w:rFonts w:cstheme="minorHAnsi"/>
-          <w:sz w:val="28"/>
-          <w:szCs w:val="28"/>
-        </w:rPr>
-      </w:pPr>
-      <w:r>
-        <w:rPr>
-          <w:rFonts w:cstheme="minorHAnsi"/>
-          <w:sz w:val="28"/>
-          <w:szCs w:val="28"/>
+          <w:sz w:val="26"/>
+          <w:szCs w:val="26"/>
+        </w:rPr>
+      </w:pPr>
+      <w:r>
+        <w:rPr>
+          <w:rFonts w:cstheme="minorHAnsi"/>
+          <w:sz w:val="26"/>
+          <w:szCs w:val="26"/>
         </w:rPr>
         <w:t xml:space="preserve">OpenSSL là thư viện mở nổi tiếng nhất về </w:t>
       </w:r>
       <w:r>
         <w:rPr>
           <w:rFonts w:cstheme="minorHAnsi"/>
-          <w:sz w:val="28"/>
-          <w:szCs w:val="28"/>
+          <w:sz w:val="26"/>
+          <w:szCs w:val="26"/>
         </w:rPr>
         <w:t xml:space="preserve">kết nối </w:t>
       </w:r>
       <w:r>
         <w:rPr>
           <w:rFonts w:cstheme="minorHAnsi"/>
-          <w:sz w:val="28"/>
-          <w:szCs w:val="28"/>
+          <w:sz w:val="26"/>
+          <w:szCs w:val="26"/>
         </w:rPr>
         <w:t xml:space="preserve">an toàn. </w:t>
       </w:r>
       <w:r>
         <w:rPr>
           <w:rFonts w:cstheme="minorHAnsi"/>
-          <w:sz w:val="28"/>
-          <w:szCs w:val="28"/>
+          <w:sz w:val="26"/>
+          <w:szCs w:val="26"/>
         </w:rPr>
         <w:t>Kết quả mà của việc t</w:t>
       </w:r>
       <w:r>
         <w:rPr>
           <w:rFonts w:cstheme="minorHAnsi"/>
-          <w:sz w:val="28"/>
-          <w:szCs w:val="28"/>
+          <w:sz w:val="26"/>
+          <w:szCs w:val="26"/>
         </w:rPr>
         <w:t xml:space="preserve">ìm kiếm trên Google cho </w:t>
       </w:r>
       <w:r>
         <w:rPr>
           <w:rFonts w:cstheme="minorHAnsi"/>
-          <w:sz w:val="28"/>
-          <w:szCs w:val="28"/>
+          <w:sz w:val="26"/>
+          <w:szCs w:val="26"/>
         </w:rPr>
         <w:t xml:space="preserve">thư viện </w:t>
       </w:r>
       <w:r>
         <w:rPr>
           <w:rFonts w:cstheme="minorHAnsi"/>
-          <w:sz w:val="28"/>
-          <w:szCs w:val="28"/>
+          <w:sz w:val="26"/>
+          <w:szCs w:val="26"/>
         </w:rPr>
         <w:t xml:space="preserve">SSL </w:t>
       </w:r>
       <w:r>
         <w:rPr>
           <w:rFonts w:cstheme="minorHAnsi"/>
-          <w:sz w:val="28"/>
-          <w:szCs w:val="28"/>
+          <w:sz w:val="26"/>
+          <w:szCs w:val="26"/>
         </w:rPr>
         <w:t xml:space="preserve">sẽ </w:t>
       </w:r>
       <w:r>
         <w:rPr>
           <w:rFonts w:cstheme="minorHAnsi"/>
-          <w:sz w:val="28"/>
-          <w:szCs w:val="28"/>
+          <w:sz w:val="26"/>
+          <w:szCs w:val="26"/>
         </w:rPr>
         <w:t xml:space="preserve">trả về OpenSSL </w:t>
       </w:r>
       <w:r>
         <w:rPr>
           <w:rFonts w:cstheme="minorHAnsi"/>
-          <w:sz w:val="28"/>
-          <w:szCs w:val="28"/>
+          <w:sz w:val="26"/>
+          <w:szCs w:val="26"/>
         </w:rPr>
         <w:t xml:space="preserve">đứng </w:t>
       </w:r>
       <w:r>
         <w:rPr>
           <w:rFonts w:cstheme="minorHAnsi"/>
-          <w:sz w:val="28"/>
-          <w:szCs w:val="28"/>
+          <w:sz w:val="26"/>
+          <w:szCs w:val="26"/>
         </w:rPr>
         <w:t xml:space="preserve">đầu danh sách. </w:t>
       </w:r>
       <w:r>
         <w:rPr>
           <w:rFonts w:cstheme="minorHAnsi"/>
-          <w:sz w:val="28"/>
-          <w:szCs w:val="28"/>
+          <w:sz w:val="26"/>
+          <w:szCs w:val="26"/>
         </w:rPr>
         <w:t xml:space="preserve">OpenSSL được phát hành </w:t>
       </w:r>
       <w:r>
         <w:rPr>
           <w:rFonts w:cstheme="minorHAnsi"/>
-          <w:sz w:val="28"/>
-          <w:szCs w:val="28"/>
+          <w:sz w:val="26"/>
+          <w:szCs w:val="26"/>
         </w:rPr>
         <w:t>vào năm 1998, bắt nguồn từ thư viện SSLeay do Eric Young và Tim Hudson phát triển. Các bộ công cụ SSL khác bao gồm GNU TLS, được phân phối theo Giấy phép Công cộng GNU và Dịch vụ An ninh Mạng Mozilla (NSS).</w:t>
       </w:r>
       <w:r>
         <w:rPr>
           <w:rFonts w:cstheme="minorHAnsi"/>
-          <w:sz w:val="28"/>
-          <w:szCs w:val="28"/>
+          <w:sz w:val="26"/>
+          <w:szCs w:val="26"/>
         </w:rPr>
         <w:t xml:space="preserve"> </w:t>
       </w:r>
@@ -425,15 +419,15 @@
         <w:pStyle w:val="Heading3"/>
         <w:rPr>
           <w:rFonts w:asciiTheme="minorHAnsi" w:hAnsiTheme="minorHAnsi" w:cstheme="minorHAnsi"/>
-          <w:sz w:val="28"/>
-          <w:szCs w:val="28"/>
-        </w:rPr>
-      </w:pPr>
-      <w:r>
-        <w:rPr>
-          <w:rFonts w:asciiTheme="minorHAnsi" w:hAnsiTheme="minorHAnsi" w:cstheme="minorHAnsi"/>
-          <w:sz w:val="28"/>
-          <w:szCs w:val="28"/>
+          <w:sz w:val="26"/>
+          <w:szCs w:val="26"/>
+        </w:rPr>
+      </w:pPr>
+      <w:r>
+        <w:rPr>
+          <w:rFonts w:asciiTheme="minorHAnsi" w:hAnsiTheme="minorHAnsi" w:cstheme="minorHAnsi"/>
+          <w:sz w:val="26"/>
+          <w:szCs w:val="26"/>
         </w:rPr>
         <w:t>Nền tảng</w:t>
       </w:r>
@@ -442,31 +436,31 @@
       <w:pPr>
         <w:rPr>
           <w:rFonts w:cstheme="minorHAnsi"/>
-          <w:sz w:val="28"/>
-          <w:szCs w:val="28"/>
-        </w:rPr>
-      </w:pPr>
-      <w:r>
-        <w:rPr>
-          <w:rFonts w:cstheme="minorHAnsi"/>
-          <w:sz w:val="28"/>
-          <w:szCs w:val="28"/>
+          <w:sz w:val="26"/>
+          <w:szCs w:val="26"/>
+        </w:rPr>
+      </w:pPr>
+      <w:r>
+        <w:rPr>
+          <w:rFonts w:cstheme="minorHAnsi"/>
+          <w:sz w:val="26"/>
+          <w:szCs w:val="26"/>
         </w:rPr>
         <w:t xml:space="preserve">Cầu nối tiếp cận OpenSSL API gồm có các </w:t>
       </w:r>
       <w:r>
         <w:rPr>
           <w:rFonts w:cstheme="minorHAnsi"/>
-          <w:sz w:val="28"/>
-          <w:szCs w:val="28"/>
+          <w:sz w:val="26"/>
+          <w:szCs w:val="26"/>
         </w:rPr>
         <w:t>nền tảng chính</w:t>
       </w:r>
       <w:r>
         <w:rPr>
           <w:rFonts w:cstheme="minorHAnsi"/>
-          <w:sz w:val="28"/>
-          <w:szCs w:val="28"/>
+          <w:sz w:val="26"/>
+          <w:szCs w:val="26"/>
         </w:rPr>
         <w:t xml:space="preserve"> là ngôn ngữ lập trình C và mật mã học.</w:t>
       </w:r>
@@ -477,16 +471,16 @@
         <w:rPr>
           <w:rFonts w:asciiTheme="minorHAnsi" w:hAnsiTheme="minorHAnsi" w:cstheme="minorHAnsi"/>
           <w:i w:val="0"/>
-          <w:sz w:val="28"/>
-          <w:szCs w:val="28"/>
+          <w:sz w:val="26"/>
+          <w:szCs w:val="26"/>
         </w:rPr>
       </w:pPr>
       <w:r>
         <w:rPr>
           <w:rFonts w:asciiTheme="minorHAnsi" w:hAnsiTheme="minorHAnsi" w:cstheme="minorHAnsi"/>
           <w:i w:val="0"/>
-          <w:sz w:val="28"/>
-          <w:szCs w:val="28"/>
+          <w:sz w:val="26"/>
+          <w:szCs w:val="26"/>
         </w:rPr>
         <w:lastRenderedPageBreak/>
         <w:t>Ngôn ngữ lập trình C</w:t>
@@ -496,16 +490,16 @@
       <w:pPr>
         <w:rPr>
           <w:rFonts w:cstheme="minorHAnsi"/>
-          <w:sz w:val="28"/>
-          <w:szCs w:val="28"/>
+          <w:sz w:val="26"/>
+          <w:szCs w:val="26"/>
         </w:rPr>
       </w:pPr>
       <w:r>
         <w:rPr>
           <w:rFonts w:cstheme="minorHAnsi"/>
           <w:noProof/>
-          <w:sz w:val="28"/>
-          <w:szCs w:val="28"/>
+          <w:sz w:val="26"/>
+          <w:szCs w:val="26"/>
         </w:rPr>
         <w:drawing>
           <wp:inline distT="0" distB="0" distL="0" distR="0" wp14:anchorId="729E9AF7" wp14:editId="6BC91380">
@@ -523,7 +517,7 @@
                     <pic:cNvPicPr/>
                   </pic:nvPicPr>
                   <pic:blipFill>
-                    <a:blip r:embed="rId5">
+                    <a:blip r:embed="rId6">
                       <a:extLst>
                         <a:ext uri="{28A0092B-C50C-407E-A947-70E740481C1C}">
                           <a14:useLocalDpi xmlns:a14="http://schemas.microsoft.com/office/drawing/2010/main" val="0"/>
@@ -555,41 +549,33 @@
         <w:jc w:val="center"/>
         <w:rPr>
           <w:rFonts w:cstheme="minorHAnsi"/>
-          <w:sz w:val="28"/>
-          <w:szCs w:val="28"/>
-        </w:rPr>
-      </w:pPr>
-      <w:r>
-        <w:rPr>
-          <w:rFonts w:cstheme="minorHAnsi"/>
-          <w:sz w:val="28"/>
-          <w:szCs w:val="28"/>
+          <w:sz w:val="26"/>
+          <w:szCs w:val="26"/>
+        </w:rPr>
+      </w:pPr>
+      <w:r>
+        <w:rPr>
+          <w:rFonts w:cstheme="minorHAnsi"/>
+          <w:sz w:val="26"/>
+          <w:szCs w:val="26"/>
         </w:rPr>
         <w:t xml:space="preserve">Hình. </w:t>
       </w:r>
       <w:r>
         <w:rPr>
           <w:rFonts w:cstheme="minorHAnsi"/>
-          <w:sz w:val="28"/>
-          <w:szCs w:val="28"/>
+          <w:sz w:val="26"/>
+          <w:szCs w:val="26"/>
         </w:rPr>
         <w:t>Logo n</w:t>
       </w:r>
       <w:r>
         <w:rPr>
           <w:rFonts w:cstheme="minorHAnsi"/>
-          <w:sz w:val="28"/>
-          <w:szCs w:val="28"/>
-        </w:rPr>
-        <w:t>gôn ngữ lập trình C</w:t>
-      </w:r>
-      <w:r>
-        <w:rPr>
-          <w:rFonts w:cstheme="minorHAnsi"/>
-          <w:sz w:val="28"/>
-          <w:szCs w:val="28"/>
-        </w:rPr>
-        <w:t>.</w:t>
+          <w:sz w:val="26"/>
+          <w:szCs w:val="26"/>
+        </w:rPr>
+        <w:t>gôn ngữ lập trình C.</w:t>
       </w:r>
     </w:p>
     <w:p>
@@ -598,106 +584,114 @@
         <w:rPr>
           <w:rFonts w:asciiTheme="minorHAnsi" w:hAnsiTheme="minorHAnsi" w:cstheme="minorHAnsi"/>
           <w:i w:val="0"/>
-          <w:sz w:val="28"/>
-          <w:szCs w:val="28"/>
+          <w:sz w:val="26"/>
+          <w:szCs w:val="26"/>
         </w:rPr>
       </w:pPr>
       <w:r>
         <w:rPr>
           <w:rFonts w:asciiTheme="minorHAnsi" w:hAnsiTheme="minorHAnsi" w:cstheme="minorHAnsi"/>
           <w:i w:val="0"/>
-          <w:sz w:val="28"/>
-          <w:szCs w:val="28"/>
+          <w:sz w:val="26"/>
+          <w:szCs w:val="26"/>
         </w:rPr>
         <w:t>Mật mã học</w:t>
       </w:r>
     </w:p>
-    <w:p/>
-    <w:p>
-      <w:pPr>
-        <w:rPr>
-          <w:rFonts w:cstheme="minorHAnsi"/>
-          <w:sz w:val="28"/>
-          <w:szCs w:val="28"/>
-        </w:rPr>
-      </w:pPr>
-      <w:r>
-        <w:rPr>
-          <w:rFonts w:cstheme="minorHAnsi"/>
-          <w:sz w:val="28"/>
-          <w:szCs w:val="28"/>
+    <w:p>
+      <w:pPr>
+        <w:rPr>
+          <w:rFonts w:cstheme="minorHAnsi"/>
+          <w:sz w:val="26"/>
+          <w:szCs w:val="26"/>
+        </w:rPr>
+      </w:pPr>
+    </w:p>
+    <w:p>
+      <w:pPr>
+        <w:rPr>
+          <w:rFonts w:cstheme="minorHAnsi"/>
+          <w:sz w:val="26"/>
+          <w:szCs w:val="26"/>
+        </w:rPr>
+      </w:pPr>
+      <w:r>
+        <w:rPr>
+          <w:rFonts w:cstheme="minorHAnsi"/>
+          <w:sz w:val="26"/>
+          <w:szCs w:val="26"/>
         </w:rPr>
         <w:t xml:space="preserve">Để tra cứu tài liệu và sử dụng API không bắt buộc </w:t>
       </w:r>
       <w:r>
         <w:rPr>
           <w:rFonts w:cstheme="minorHAnsi"/>
-          <w:sz w:val="28"/>
-          <w:szCs w:val="28"/>
+          <w:sz w:val="26"/>
+          <w:szCs w:val="26"/>
         </w:rPr>
         <w:t xml:space="preserve">có kiến thức </w:t>
       </w:r>
       <w:r>
         <w:rPr>
           <w:rFonts w:cstheme="minorHAnsi"/>
-          <w:sz w:val="28"/>
-          <w:szCs w:val="28"/>
+          <w:sz w:val="26"/>
+          <w:szCs w:val="26"/>
         </w:rPr>
         <w:t xml:space="preserve">với </w:t>
       </w:r>
       <w:r>
         <w:rPr>
           <w:rFonts w:cstheme="minorHAnsi"/>
-          <w:sz w:val="28"/>
-          <w:szCs w:val="28"/>
+          <w:sz w:val="26"/>
+          <w:szCs w:val="26"/>
         </w:rPr>
         <w:t xml:space="preserve">giao thức </w:t>
       </w:r>
       <w:r>
         <w:rPr>
           <w:rFonts w:cstheme="minorHAnsi"/>
-          <w:sz w:val="28"/>
-          <w:szCs w:val="28"/>
+          <w:sz w:val="26"/>
+          <w:szCs w:val="26"/>
         </w:rPr>
         <w:t xml:space="preserve">SSL, vì phần </w:t>
       </w:r>
       <w:r>
         <w:rPr>
           <w:rFonts w:cstheme="minorHAnsi"/>
-          <w:sz w:val="28"/>
-          <w:szCs w:val="28"/>
+          <w:sz w:val="26"/>
+          <w:szCs w:val="26"/>
         </w:rPr>
         <w:t xml:space="preserve">nghiên cứu </w:t>
       </w:r>
       <w:r>
         <w:rPr>
           <w:rFonts w:cstheme="minorHAnsi"/>
-          <w:sz w:val="28"/>
-          <w:szCs w:val="28"/>
+          <w:sz w:val="26"/>
+          <w:szCs w:val="26"/>
         </w:rPr>
         <w:t xml:space="preserve">ngắn gọn về </w:t>
       </w:r>
       <w:r>
         <w:rPr>
           <w:rFonts w:cstheme="minorHAnsi"/>
-          <w:sz w:val="28"/>
-          <w:szCs w:val="28"/>
+          <w:sz w:val="26"/>
+          <w:szCs w:val="26"/>
         </w:rPr>
         <w:t xml:space="preserve">nó </w:t>
       </w:r>
       <w:r>
         <w:rPr>
           <w:rFonts w:cstheme="minorHAnsi"/>
-          <w:sz w:val="28"/>
-          <w:szCs w:val="28"/>
+          <w:sz w:val="26"/>
+          <w:szCs w:val="26"/>
         </w:rPr>
         <w:t>sẽ đượ</w:t>
       </w:r>
       <w:r>
         <w:rPr>
           <w:rFonts w:cstheme="minorHAnsi"/>
-          <w:sz w:val="28"/>
-          <w:szCs w:val="28"/>
+          <w:sz w:val="26"/>
+          <w:szCs w:val="26"/>
         </w:rPr>
         <w:t>c đưa ra sau.</w:t>
       </w:r>
@@ -707,23 +701,17 @@
         <w:pStyle w:val="Heading2"/>
         <w:rPr>
           <w:rFonts w:asciiTheme="minorHAnsi" w:hAnsiTheme="minorHAnsi" w:cstheme="minorHAnsi"/>
-          <w:sz w:val="28"/>
-          <w:szCs w:val="28"/>
-        </w:rPr>
-      </w:pPr>
-      <w:r>
-        <w:rPr>
-          <w:rFonts w:asciiTheme="minorHAnsi" w:hAnsiTheme="minorHAnsi" w:cstheme="minorHAnsi"/>
-          <w:sz w:val="28"/>
-          <w:szCs w:val="28"/>
+        </w:rPr>
+      </w:pPr>
+      <w:r>
+        <w:rPr>
+          <w:rFonts w:asciiTheme="minorHAnsi" w:hAnsiTheme="minorHAnsi" w:cstheme="minorHAnsi"/>
         </w:rPr>
         <w:t>Tổ</w:t>
       </w:r>
       <w:r>
         <w:rPr>
           <w:rFonts w:asciiTheme="minorHAnsi" w:hAnsiTheme="minorHAnsi" w:cstheme="minorHAnsi"/>
-          <w:sz w:val="28"/>
-          <w:szCs w:val="28"/>
         </w:rPr>
         <w:t>ng quan</w:t>
       </w:r>
@@ -733,16 +721,16 @@
         <w:pStyle w:val="Heading3"/>
         <w:rPr>
           <w:rFonts w:asciiTheme="minorHAnsi" w:hAnsiTheme="minorHAnsi" w:cstheme="minorHAnsi"/>
-          <w:sz w:val="28"/>
-          <w:szCs w:val="28"/>
+          <w:sz w:val="26"/>
+          <w:szCs w:val="26"/>
         </w:rPr>
       </w:pPr>
       <w:commentRangeStart w:id="0"/>
       <w:r>
         <w:rPr>
           <w:rFonts w:asciiTheme="minorHAnsi" w:hAnsiTheme="minorHAnsi" w:cstheme="minorHAnsi"/>
-          <w:sz w:val="28"/>
-          <w:szCs w:val="28"/>
+          <w:sz w:val="26"/>
+          <w:szCs w:val="26"/>
         </w:rPr>
         <w:t>Khái niệm SSL</w:t>
       </w:r>
@@ -751,160 +739,160 @@
       <w:pPr>
         <w:rPr>
           <w:rFonts w:cstheme="minorHAnsi"/>
-          <w:sz w:val="28"/>
-          <w:szCs w:val="28"/>
-        </w:rPr>
-      </w:pPr>
-      <w:r>
-        <w:rPr>
-          <w:rFonts w:cstheme="minorHAnsi"/>
-          <w:sz w:val="28"/>
-          <w:szCs w:val="28"/>
+          <w:sz w:val="26"/>
+          <w:szCs w:val="26"/>
+        </w:rPr>
+      </w:pPr>
+      <w:r>
+        <w:rPr>
+          <w:rFonts w:cstheme="minorHAnsi"/>
+          <w:sz w:val="26"/>
+          <w:szCs w:val="26"/>
         </w:rPr>
         <w:t>SSL là từ viết tắt củ</w:t>
       </w:r>
       <w:r>
         <w:rPr>
           <w:rFonts w:cstheme="minorHAnsi"/>
-          <w:sz w:val="28"/>
-          <w:szCs w:val="28"/>
+          <w:sz w:val="26"/>
+          <w:szCs w:val="26"/>
         </w:rPr>
         <w:t xml:space="preserve">a Secure Sockets Layer, </w:t>
       </w:r>
       <w:r>
         <w:rPr>
           <w:rFonts w:cstheme="minorHAnsi"/>
-          <w:sz w:val="28"/>
-          <w:szCs w:val="28"/>
+          <w:sz w:val="26"/>
+          <w:szCs w:val="26"/>
         </w:rPr>
         <w:t>là tiêu chuẩn đằng sau giao tiế</w:t>
       </w:r>
       <w:r>
         <w:rPr>
           <w:rFonts w:cstheme="minorHAnsi"/>
-          <w:sz w:val="28"/>
-          <w:szCs w:val="28"/>
+          <w:sz w:val="26"/>
+          <w:szCs w:val="26"/>
         </w:rPr>
         <w:t xml:space="preserve">p an toàn trên Internet đã </w:t>
       </w:r>
       <w:r>
         <w:rPr>
           <w:rFonts w:cstheme="minorHAnsi"/>
-          <w:sz w:val="28"/>
-          <w:szCs w:val="28"/>
+          <w:sz w:val="26"/>
+          <w:szCs w:val="26"/>
         </w:rPr>
         <w:t xml:space="preserve">tích hợp mật mã </w:t>
       </w:r>
       <w:r>
         <w:rPr>
           <w:rFonts w:cstheme="minorHAnsi"/>
-          <w:sz w:val="28"/>
-          <w:szCs w:val="28"/>
+          <w:sz w:val="26"/>
+          <w:szCs w:val="26"/>
         </w:rPr>
         <w:t xml:space="preserve">học </w:t>
       </w:r>
       <w:r>
         <w:rPr>
           <w:rFonts w:cstheme="minorHAnsi"/>
-          <w:sz w:val="28"/>
-          <w:szCs w:val="28"/>
-        </w:rPr>
-        <w:t xml:space="preserve">vào giao thức. Dữ liệu được mã hóa </w:t>
-      </w:r>
-      <w:r>
-        <w:rPr>
-          <w:rFonts w:cstheme="minorHAnsi"/>
-          <w:sz w:val="28"/>
-          <w:szCs w:val="28"/>
+          <w:sz w:val="26"/>
+          <w:szCs w:val="26"/>
+        </w:rPr>
+        <w:t xml:space="preserve">vào giao thức. Dữ liệu được mã hóa trước khi rời khỏi </w:t>
+      </w:r>
+      <w:r>
+        <w:rPr>
+          <w:rFonts w:cstheme="minorHAnsi"/>
+          <w:sz w:val="26"/>
+          <w:szCs w:val="26"/>
         </w:rPr>
         <w:lastRenderedPageBreak/>
-        <w:t xml:space="preserve">trước khi rời khỏi máy tính và chỉ được giải mã khi nó đến đích. Chứng </w:t>
-      </w:r>
-      <w:r>
-        <w:rPr>
-          <w:rFonts w:cstheme="minorHAnsi"/>
-          <w:sz w:val="28"/>
-          <w:szCs w:val="28"/>
+        <w:t xml:space="preserve">máy tính và chỉ được giải mã khi nó đến đích. Chứng </w:t>
+      </w:r>
+      <w:r>
+        <w:rPr>
+          <w:rFonts w:cstheme="minorHAnsi"/>
+          <w:sz w:val="26"/>
+          <w:szCs w:val="26"/>
         </w:rPr>
         <w:t xml:space="preserve">thực </w:t>
       </w:r>
       <w:r>
         <w:rPr>
           <w:rFonts w:cstheme="minorHAnsi"/>
-          <w:sz w:val="28"/>
-          <w:szCs w:val="28"/>
+          <w:sz w:val="26"/>
+          <w:szCs w:val="26"/>
         </w:rPr>
         <w:t>và thuật toán</w:t>
       </w:r>
       <w:r>
         <w:rPr>
           <w:rFonts w:cstheme="minorHAnsi"/>
-          <w:sz w:val="28"/>
-          <w:szCs w:val="28"/>
+          <w:sz w:val="26"/>
+          <w:szCs w:val="26"/>
         </w:rPr>
         <w:t xml:space="preserve"> mã hóa</w:t>
       </w:r>
       <w:r>
         <w:rPr>
           <w:rFonts w:cstheme="minorHAnsi"/>
-          <w:sz w:val="28"/>
-          <w:szCs w:val="28"/>
+          <w:sz w:val="26"/>
+          <w:szCs w:val="26"/>
         </w:rPr>
         <w:t xml:space="preserve"> </w:t>
       </w:r>
       <w:r>
         <w:rPr>
           <w:rFonts w:cstheme="minorHAnsi"/>
-          <w:sz w:val="28"/>
-          <w:szCs w:val="28"/>
+          <w:sz w:val="26"/>
+          <w:szCs w:val="26"/>
         </w:rPr>
         <w:t xml:space="preserve">hiện diện ở </w:t>
       </w:r>
       <w:r>
         <w:rPr>
           <w:rFonts w:cstheme="minorHAnsi"/>
-          <w:sz w:val="28"/>
-          <w:szCs w:val="28"/>
+          <w:sz w:val="26"/>
+          <w:szCs w:val="26"/>
         </w:rPr>
         <w:t xml:space="preserve">tất cả </w:t>
       </w:r>
       <w:r>
         <w:rPr>
           <w:rFonts w:cstheme="minorHAnsi"/>
-          <w:sz w:val="28"/>
-          <w:szCs w:val="28"/>
+          <w:sz w:val="26"/>
+          <w:szCs w:val="26"/>
         </w:rPr>
         <w:t xml:space="preserve">các </w:t>
       </w:r>
       <w:r>
         <w:rPr>
           <w:rFonts w:cstheme="minorHAnsi"/>
-          <w:sz w:val="28"/>
-          <w:szCs w:val="28"/>
+          <w:sz w:val="26"/>
+          <w:szCs w:val="26"/>
         </w:rPr>
         <w:t xml:space="preserve">hoạt động, </w:t>
       </w:r>
       <w:r>
         <w:rPr>
           <w:rFonts w:cstheme="minorHAnsi"/>
-          <w:sz w:val="28"/>
-          <w:szCs w:val="28"/>
+          <w:sz w:val="26"/>
+          <w:szCs w:val="26"/>
         </w:rPr>
         <w:t xml:space="preserve">trong thực tế cả hai </w:t>
       </w:r>
       <w:r>
         <w:rPr>
           <w:rFonts w:cstheme="minorHAnsi"/>
-          <w:sz w:val="28"/>
-          <w:szCs w:val="28"/>
+          <w:sz w:val="26"/>
+          <w:szCs w:val="26"/>
         </w:rPr>
         <w:t xml:space="preserve">tương hỗ cho nhau và </w:t>
       </w:r>
       <w:r>
         <w:rPr>
           <w:rFonts w:cstheme="minorHAnsi"/>
-          <w:sz w:val="28"/>
-          <w:szCs w:val="28"/>
+          <w:sz w:val="26"/>
+          <w:szCs w:val="26"/>
         </w:rPr>
         <w:t>được sử dụng chung thay vì tách riêng.</w:t>
       </w:r>
@@ -913,16 +901,16 @@
       <w:pPr>
         <w:rPr>
           <w:rFonts w:cstheme="minorHAnsi"/>
-          <w:sz w:val="28"/>
-          <w:szCs w:val="28"/>
+          <w:sz w:val="26"/>
+          <w:szCs w:val="26"/>
         </w:rPr>
       </w:pPr>
       <w:r>
         <w:rPr>
           <w:rFonts w:cstheme="minorHAnsi"/>
           <w:noProof/>
-          <w:sz w:val="28"/>
-          <w:szCs w:val="28"/>
+          <w:sz w:val="26"/>
+          <w:szCs w:val="26"/>
         </w:rPr>
         <w:drawing>
           <wp:inline distT="0" distB="0" distL="0" distR="0" wp14:anchorId="184E5147" wp14:editId="62B321CC">
@@ -940,7 +928,7 @@
                     <pic:cNvPicPr/>
                   </pic:nvPicPr>
                   <pic:blipFill>
-                    <a:blip r:embed="rId6" cstate="print">
+                    <a:blip r:embed="rId7" cstate="print">
                       <a:extLst>
                         <a:ext uri="{28A0092B-C50C-407E-A947-70E740481C1C}">
                           <a14:useLocalDpi xmlns:a14="http://schemas.microsoft.com/office/drawing/2010/main" val="0"/>
@@ -972,15 +960,15 @@
         <w:jc w:val="center"/>
         <w:rPr>
           <w:rFonts w:cstheme="minorHAnsi"/>
-          <w:sz w:val="28"/>
-          <w:szCs w:val="28"/>
-        </w:rPr>
-      </w:pPr>
-      <w:r>
-        <w:rPr>
-          <w:rFonts w:cstheme="minorHAnsi"/>
-          <w:sz w:val="28"/>
-          <w:szCs w:val="28"/>
+          <w:sz w:val="26"/>
+          <w:szCs w:val="26"/>
+        </w:rPr>
+      </w:pPr>
+      <w:r>
+        <w:rPr>
+          <w:rFonts w:cstheme="minorHAnsi"/>
+          <w:sz w:val="26"/>
+          <w:szCs w:val="26"/>
         </w:rPr>
         <w:t>Hình. Mã hóa dữ liệu trong môi trường Internet.</w:t>
       </w:r>
@@ -989,311 +977,311 @@
       <w:pPr>
         <w:rPr>
           <w:rFonts w:cstheme="minorHAnsi"/>
-          <w:sz w:val="28"/>
-          <w:szCs w:val="28"/>
-        </w:rPr>
-      </w:pPr>
-      <w:r>
-        <w:rPr>
-          <w:rFonts w:cstheme="minorHAnsi"/>
-          <w:sz w:val="28"/>
-          <w:szCs w:val="28"/>
+          <w:sz w:val="26"/>
+          <w:szCs w:val="26"/>
+        </w:rPr>
+      </w:pPr>
+      <w:r>
+        <w:rPr>
+          <w:rFonts w:cstheme="minorHAnsi"/>
+          <w:sz w:val="26"/>
+          <w:szCs w:val="26"/>
         </w:rPr>
         <w:t xml:space="preserve">Về </w:t>
       </w:r>
       <w:r>
         <w:rPr>
           <w:rFonts w:cstheme="minorHAnsi"/>
-          <w:sz w:val="28"/>
-          <w:szCs w:val="28"/>
+          <w:sz w:val="26"/>
+          <w:szCs w:val="26"/>
         </w:rPr>
         <w:t xml:space="preserve">mặt </w:t>
       </w:r>
       <w:r>
         <w:rPr>
           <w:rFonts w:cstheme="minorHAnsi"/>
-          <w:sz w:val="28"/>
-          <w:szCs w:val="28"/>
+          <w:sz w:val="26"/>
+          <w:szCs w:val="26"/>
         </w:rPr>
         <w:t xml:space="preserve">lý thuyết, nếu dữ liệu mã hóa bị chặn hoặc bị nghe trộm trước khi đến </w:t>
       </w:r>
       <w:r>
         <w:rPr>
           <w:rFonts w:cstheme="minorHAnsi"/>
-          <w:sz w:val="28"/>
-          <w:szCs w:val="28"/>
+          <w:sz w:val="26"/>
+          <w:szCs w:val="26"/>
         </w:rPr>
         <w:t xml:space="preserve">được người nhận </w:t>
       </w:r>
       <w:r>
         <w:rPr>
           <w:rFonts w:cstheme="minorHAnsi"/>
-          <w:sz w:val="28"/>
-          <w:szCs w:val="28"/>
+          <w:sz w:val="26"/>
+          <w:szCs w:val="26"/>
         </w:rPr>
         <w:t xml:space="preserve">thì </w:t>
       </w:r>
       <w:r>
         <w:rPr>
           <w:rFonts w:cstheme="minorHAnsi"/>
-          <w:sz w:val="28"/>
-          <w:szCs w:val="28"/>
+          <w:sz w:val="26"/>
+          <w:szCs w:val="26"/>
         </w:rPr>
         <w:t>kẻ</w:t>
       </w:r>
       <w:r>
         <w:rPr>
           <w:rFonts w:cstheme="minorHAnsi"/>
-          <w:sz w:val="28"/>
-          <w:szCs w:val="28"/>
+          <w:sz w:val="26"/>
+          <w:szCs w:val="26"/>
         </w:rPr>
         <w:t xml:space="preserve"> tấn công gặp khó khăn trong việc giải mã </w:t>
       </w:r>
       <w:r>
         <w:rPr>
           <w:rFonts w:cstheme="minorHAnsi"/>
-          <w:sz w:val="28"/>
-          <w:szCs w:val="28"/>
+          <w:sz w:val="26"/>
+          <w:szCs w:val="26"/>
         </w:rPr>
         <w:t>dữ liệ</w:t>
       </w:r>
       <w:r>
         <w:rPr>
           <w:rFonts w:cstheme="minorHAnsi"/>
-          <w:sz w:val="28"/>
-          <w:szCs w:val="28"/>
+          <w:sz w:val="26"/>
+          <w:szCs w:val="26"/>
         </w:rPr>
         <w:t>u</w:t>
       </w:r>
       <w:r>
         <w:rPr>
           <w:rFonts w:cstheme="minorHAnsi"/>
-          <w:sz w:val="28"/>
-          <w:szCs w:val="28"/>
+          <w:sz w:val="26"/>
+          <w:szCs w:val="26"/>
         </w:rPr>
         <w:t xml:space="preserve"> </w:t>
       </w:r>
       <w:r>
         <w:rPr>
           <w:rFonts w:cstheme="minorHAnsi"/>
-          <w:sz w:val="28"/>
-          <w:szCs w:val="28"/>
+          <w:sz w:val="26"/>
+          <w:szCs w:val="26"/>
         </w:rPr>
         <w:t xml:space="preserve">vì không có bất kỳ hệ mã nào tránh khỏi </w:t>
       </w:r>
       <w:r>
         <w:rPr>
           <w:rFonts w:cstheme="minorHAnsi"/>
-          <w:sz w:val="28"/>
-          <w:szCs w:val="28"/>
+          <w:sz w:val="26"/>
+          <w:szCs w:val="26"/>
         </w:rPr>
         <w:t xml:space="preserve">việc bị </w:t>
       </w:r>
       <w:r>
         <w:rPr>
           <w:rFonts w:cstheme="minorHAnsi"/>
-          <w:sz w:val="28"/>
-          <w:szCs w:val="28"/>
+          <w:sz w:val="26"/>
+          <w:szCs w:val="26"/>
         </w:rPr>
         <w:t xml:space="preserve">bẻ khóa </w:t>
       </w:r>
       <w:r>
         <w:rPr>
           <w:rFonts w:cstheme="minorHAnsi"/>
-          <w:sz w:val="28"/>
-          <w:szCs w:val="28"/>
+          <w:sz w:val="26"/>
+          <w:szCs w:val="26"/>
         </w:rPr>
         <w:t xml:space="preserve">bởi </w:t>
       </w:r>
       <w:r>
         <w:rPr>
           <w:rFonts w:cstheme="minorHAnsi"/>
-          <w:sz w:val="28"/>
-          <w:szCs w:val="28"/>
+          <w:sz w:val="26"/>
+          <w:szCs w:val="26"/>
         </w:rPr>
         <w:t>phương pháp bạo lực</w:t>
       </w:r>
       <w:r>
         <w:rPr>
           <w:rFonts w:cstheme="minorHAnsi"/>
-          <w:sz w:val="28"/>
-          <w:szCs w:val="28"/>
+          <w:sz w:val="26"/>
+          <w:szCs w:val="26"/>
         </w:rPr>
         <w:t xml:space="preserve">. Nhưng hiệu năng của </w:t>
       </w:r>
       <w:r>
         <w:rPr>
           <w:rFonts w:cstheme="minorHAnsi"/>
-          <w:sz w:val="28"/>
-          <w:szCs w:val="28"/>
+          <w:sz w:val="26"/>
+          <w:szCs w:val="26"/>
         </w:rPr>
         <w:t xml:space="preserve">các </w:t>
       </w:r>
       <w:r>
         <w:rPr>
           <w:rFonts w:cstheme="minorHAnsi"/>
-          <w:sz w:val="28"/>
-          <w:szCs w:val="28"/>
+          <w:sz w:val="26"/>
+          <w:szCs w:val="26"/>
         </w:rPr>
         <w:t xml:space="preserve">hệ thống phần cứng nói riêng và </w:t>
       </w:r>
       <w:r>
         <w:rPr>
           <w:rFonts w:cstheme="minorHAnsi"/>
-          <w:sz w:val="28"/>
-          <w:szCs w:val="28"/>
+          <w:sz w:val="26"/>
+          <w:szCs w:val="26"/>
         </w:rPr>
         <w:t xml:space="preserve">máy tính </w:t>
       </w:r>
       <w:r>
         <w:rPr>
           <w:rFonts w:cstheme="minorHAnsi"/>
-          <w:sz w:val="28"/>
-          <w:szCs w:val="28"/>
+          <w:sz w:val="26"/>
+          <w:szCs w:val="26"/>
         </w:rPr>
         <w:t xml:space="preserve">nói chung </w:t>
       </w:r>
       <w:r>
         <w:rPr>
           <w:rFonts w:cstheme="minorHAnsi"/>
-          <w:sz w:val="28"/>
-          <w:szCs w:val="28"/>
+          <w:sz w:val="26"/>
+          <w:szCs w:val="26"/>
         </w:rPr>
         <w:t xml:space="preserve">ngày càng </w:t>
       </w:r>
       <w:r>
         <w:rPr>
           <w:rFonts w:cstheme="minorHAnsi"/>
-          <w:sz w:val="28"/>
-          <w:szCs w:val="28"/>
+          <w:sz w:val="26"/>
+          <w:szCs w:val="26"/>
         </w:rPr>
         <w:t xml:space="preserve">có tốc độ </w:t>
       </w:r>
       <w:r>
         <w:rPr>
           <w:rFonts w:cstheme="minorHAnsi"/>
-          <w:sz w:val="28"/>
-          <w:szCs w:val="28"/>
+          <w:sz w:val="26"/>
+          <w:szCs w:val="26"/>
         </w:rPr>
         <w:t>nhanh hơn</w:t>
       </w:r>
       <w:r>
         <w:rPr>
           <w:rFonts w:cstheme="minorHAnsi"/>
-          <w:sz w:val="28"/>
-          <w:szCs w:val="28"/>
+          <w:sz w:val="26"/>
+          <w:szCs w:val="26"/>
         </w:rPr>
         <w:t xml:space="preserve">, </w:t>
       </w:r>
       <w:r>
         <w:rPr>
           <w:rFonts w:cstheme="minorHAnsi"/>
-          <w:sz w:val="28"/>
-          <w:szCs w:val="28"/>
+          <w:sz w:val="26"/>
+          <w:szCs w:val="26"/>
         </w:rPr>
         <w:t xml:space="preserve">với </w:t>
       </w:r>
       <w:r>
         <w:rPr>
           <w:rFonts w:cstheme="minorHAnsi"/>
-          <w:sz w:val="28"/>
-          <w:szCs w:val="28"/>
+          <w:sz w:val="26"/>
+          <w:szCs w:val="26"/>
         </w:rPr>
         <w:t xml:space="preserve">những tiến bộ mới trong </w:t>
       </w:r>
       <w:r>
         <w:rPr>
           <w:rFonts w:cstheme="minorHAnsi"/>
-          <w:sz w:val="28"/>
-          <w:szCs w:val="28"/>
+          <w:sz w:val="26"/>
+          <w:szCs w:val="26"/>
         </w:rPr>
         <w:t>nghiên cứ</w:t>
       </w:r>
       <w:r>
         <w:rPr>
           <w:rFonts w:cstheme="minorHAnsi"/>
-          <w:sz w:val="28"/>
-          <w:szCs w:val="28"/>
+          <w:sz w:val="26"/>
+          <w:szCs w:val="26"/>
         </w:rPr>
         <w:t>u</w:t>
       </w:r>
       <w:r>
         <w:rPr>
           <w:rFonts w:cstheme="minorHAnsi"/>
-          <w:sz w:val="28"/>
-          <w:szCs w:val="28"/>
+          <w:sz w:val="26"/>
+          <w:szCs w:val="26"/>
         </w:rPr>
         <w:t xml:space="preserve"> toán học và </w:t>
       </w:r>
       <w:r>
         <w:rPr>
           <w:rFonts w:cstheme="minorHAnsi"/>
-          <w:sz w:val="28"/>
-          <w:szCs w:val="28"/>
+          <w:sz w:val="26"/>
+          <w:szCs w:val="26"/>
         </w:rPr>
         <w:t xml:space="preserve">phân tích mật mã được tạo ra thì </w:t>
       </w:r>
       <w:r>
         <w:rPr>
           <w:rFonts w:cstheme="minorHAnsi"/>
-          <w:sz w:val="28"/>
-          <w:szCs w:val="28"/>
+          <w:sz w:val="26"/>
+          <w:szCs w:val="26"/>
         </w:rPr>
         <w:t xml:space="preserve">xác suất </w:t>
       </w:r>
       <w:r>
         <w:rPr>
           <w:rFonts w:cstheme="minorHAnsi"/>
-          <w:sz w:val="28"/>
-          <w:szCs w:val="28"/>
+          <w:sz w:val="26"/>
+          <w:szCs w:val="26"/>
         </w:rPr>
         <w:t xml:space="preserve">bẻ khóa các </w:t>
       </w:r>
       <w:r>
         <w:rPr>
           <w:rFonts w:cstheme="minorHAnsi"/>
-          <w:sz w:val="28"/>
-          <w:szCs w:val="28"/>
+          <w:sz w:val="26"/>
+          <w:szCs w:val="26"/>
         </w:rPr>
         <w:t xml:space="preserve">hệ </w:t>
       </w:r>
       <w:r>
         <w:rPr>
           <w:rFonts w:cstheme="minorHAnsi"/>
-          <w:sz w:val="28"/>
-          <w:szCs w:val="28"/>
+          <w:sz w:val="26"/>
+          <w:szCs w:val="26"/>
         </w:rPr>
         <w:t xml:space="preserve">mật mã </w:t>
       </w:r>
       <w:r>
         <w:rPr>
           <w:rFonts w:cstheme="minorHAnsi"/>
-          <w:sz w:val="28"/>
-          <w:szCs w:val="28"/>
+          <w:sz w:val="26"/>
+          <w:szCs w:val="26"/>
         </w:rPr>
         <w:t xml:space="preserve">được </w:t>
       </w:r>
       <w:r>
         <w:rPr>
           <w:rFonts w:cstheme="minorHAnsi"/>
-          <w:sz w:val="28"/>
-          <w:szCs w:val="28"/>
+          <w:sz w:val="26"/>
+          <w:szCs w:val="26"/>
         </w:rPr>
         <w:t xml:space="preserve">sử dụng trong </w:t>
       </w:r>
       <w:r>
         <w:rPr>
           <w:rFonts w:cstheme="minorHAnsi"/>
-          <w:sz w:val="28"/>
-          <w:szCs w:val="28"/>
+          <w:sz w:val="26"/>
+          <w:szCs w:val="26"/>
         </w:rPr>
         <w:t xml:space="preserve">giao thức an toàn </w:t>
       </w:r>
       <w:r>
         <w:rPr>
           <w:rFonts w:cstheme="minorHAnsi"/>
-          <w:sz w:val="28"/>
-          <w:szCs w:val="28"/>
+          <w:sz w:val="26"/>
+          <w:szCs w:val="26"/>
         </w:rPr>
         <w:t>SSL đang bắt đầu tăng lên.</w:t>
       </w:r>
@@ -1302,16 +1290,16 @@
       <w:pPr>
         <w:rPr>
           <w:rFonts w:cstheme="minorHAnsi"/>
-          <w:sz w:val="28"/>
-          <w:szCs w:val="28"/>
+          <w:sz w:val="26"/>
+          <w:szCs w:val="26"/>
         </w:rPr>
       </w:pPr>
       <w:r>
         <w:rPr>
           <w:rFonts w:cstheme="minorHAnsi"/>
           <w:noProof/>
-          <w:sz w:val="28"/>
-          <w:szCs w:val="28"/>
+          <w:sz w:val="26"/>
+          <w:szCs w:val="26"/>
         </w:rPr>
         <w:lastRenderedPageBreak/>
         <w:drawing>
@@ -1330,7 +1318,7 @@
                     <pic:cNvPicPr/>
                   </pic:nvPicPr>
                   <pic:blipFill>
-                    <a:blip r:embed="rId7">
+                    <a:blip r:embed="rId8">
                       <a:extLst>
                         <a:ext uri="{28A0092B-C50C-407E-A947-70E740481C1C}">
                           <a14:useLocalDpi xmlns:a14="http://schemas.microsoft.com/office/drawing/2010/main" val="0"/>
@@ -1362,122 +1350,120 @@
         <w:jc w:val="center"/>
         <w:rPr>
           <w:rFonts w:cstheme="minorHAnsi"/>
-          <w:sz w:val="28"/>
-          <w:szCs w:val="28"/>
-        </w:rPr>
-      </w:pPr>
-      <w:r>
-        <w:rPr>
-          <w:rFonts w:cstheme="minorHAnsi"/>
-          <w:sz w:val="28"/>
-          <w:szCs w:val="28"/>
+          <w:sz w:val="26"/>
+          <w:szCs w:val="26"/>
+        </w:rPr>
+      </w:pPr>
+      <w:r>
+        <w:rPr>
+          <w:rFonts w:cstheme="minorHAnsi"/>
+          <w:sz w:val="26"/>
+          <w:szCs w:val="26"/>
         </w:rPr>
         <w:t>Hình. Kẻ tấn công bẻ khóa lấy dữ liệu.</w:t>
       </w:r>
-      <w:bookmarkStart w:id="1" w:name="_GoBack"/>
-      <w:bookmarkEnd w:id="1"/>
-    </w:p>
-    <w:p>
-      <w:pPr>
-        <w:rPr>
-          <w:rFonts w:cstheme="minorHAnsi"/>
-          <w:sz w:val="28"/>
-          <w:szCs w:val="28"/>
-        </w:rPr>
-      </w:pPr>
-      <w:r>
-        <w:rPr>
-          <w:rFonts w:cstheme="minorHAnsi"/>
-          <w:sz w:val="28"/>
-          <w:szCs w:val="28"/>
+    </w:p>
+    <w:p>
+      <w:pPr>
+        <w:rPr>
+          <w:rFonts w:cstheme="minorHAnsi"/>
+          <w:sz w:val="26"/>
+          <w:szCs w:val="26"/>
+        </w:rPr>
+      </w:pPr>
+      <w:r>
+        <w:rPr>
+          <w:rFonts w:cstheme="minorHAnsi"/>
+          <w:sz w:val="26"/>
+          <w:szCs w:val="26"/>
         </w:rPr>
         <w:t xml:space="preserve">SSL và các </w:t>
       </w:r>
       <w:r>
         <w:rPr>
           <w:rFonts w:cstheme="minorHAnsi"/>
-          <w:sz w:val="28"/>
-          <w:szCs w:val="28"/>
+          <w:sz w:val="26"/>
+          <w:szCs w:val="26"/>
         </w:rPr>
         <w:t xml:space="preserve">các giao thức </w:t>
       </w:r>
       <w:r>
         <w:rPr>
           <w:rFonts w:cstheme="minorHAnsi"/>
-          <w:sz w:val="28"/>
-          <w:szCs w:val="28"/>
+          <w:sz w:val="26"/>
+          <w:szCs w:val="26"/>
         </w:rPr>
         <w:t>kết nối an toàn có thể được sử dụng cho bất kỳ loại giao thức nào trên</w:t>
       </w:r>
       <w:r>
         <w:rPr>
           <w:rFonts w:cstheme="minorHAnsi"/>
-          <w:sz w:val="28"/>
-          <w:szCs w:val="28"/>
+          <w:sz w:val="26"/>
+          <w:szCs w:val="26"/>
         </w:rPr>
         <w:t xml:space="preserve"> trên không gian mạng</w:t>
       </w:r>
       <w:r>
         <w:rPr>
           <w:rFonts w:cstheme="minorHAnsi"/>
-          <w:sz w:val="28"/>
-          <w:szCs w:val="28"/>
+          <w:sz w:val="26"/>
+          <w:szCs w:val="26"/>
         </w:rPr>
         <w:t xml:space="preserve">, </w:t>
       </w:r>
       <w:r>
         <w:rPr>
           <w:rFonts w:cstheme="minorHAnsi"/>
-          <w:sz w:val="28"/>
-          <w:szCs w:val="28"/>
+          <w:sz w:val="26"/>
+          <w:szCs w:val="26"/>
         </w:rPr>
         <w:t xml:space="preserve">cho dù đó là HTTP, POP3 hay FTP. </w:t>
       </w:r>
       <w:r>
         <w:rPr>
           <w:rFonts w:cstheme="minorHAnsi"/>
-          <w:sz w:val="28"/>
-          <w:szCs w:val="28"/>
+          <w:sz w:val="26"/>
+          <w:szCs w:val="26"/>
         </w:rPr>
         <w:t xml:space="preserve">Giao thức </w:t>
       </w:r>
       <w:r>
         <w:rPr>
           <w:rFonts w:cstheme="minorHAnsi"/>
-          <w:sz w:val="28"/>
-          <w:szCs w:val="28"/>
+          <w:sz w:val="26"/>
+          <w:szCs w:val="26"/>
         </w:rPr>
         <w:t xml:space="preserve">SSL cũng có thể được sử dụng để bảo mật các phiên </w:t>
       </w:r>
       <w:r>
         <w:rPr>
           <w:rFonts w:cstheme="minorHAnsi"/>
-          <w:sz w:val="28"/>
-          <w:szCs w:val="28"/>
+          <w:sz w:val="26"/>
+          <w:szCs w:val="26"/>
         </w:rPr>
         <w:t>t</w:t>
       </w:r>
       <w:r>
         <w:rPr>
           <w:rFonts w:cstheme="minorHAnsi"/>
-          <w:sz w:val="28"/>
-          <w:szCs w:val="28"/>
+          <w:sz w:val="26"/>
+          <w:szCs w:val="26"/>
         </w:rPr>
         <w:t>elnet. Mặc dù mọi kết nối đều có thể được bảo mật bằng SSL, nhưng không nhất thiết phải sử dụng SSL trên mọi loại kết nố</w:t>
       </w:r>
       <w:r>
         <w:rPr>
           <w:rFonts w:cstheme="minorHAnsi"/>
-          <w:sz w:val="28"/>
-          <w:szCs w:val="28"/>
+          <w:sz w:val="26"/>
+          <w:szCs w:val="26"/>
         </w:rPr>
         <w:t>i, SSL</w:t>
       </w:r>
       <w:r>
         <w:rPr>
           <w:rFonts w:cstheme="minorHAnsi"/>
-          <w:sz w:val="28"/>
-          <w:szCs w:val="28"/>
+          <w:sz w:val="26"/>
+          <w:szCs w:val="26"/>
         </w:rPr>
         <w:t xml:space="preserve"> nên được sử dụng nếu kết nối mang thông tin nhạy cảm.</w:t>
       </w:r>
@@ -1486,8 +1472,8 @@
         <w:rPr>
           <w:rStyle w:val="CommentReference"/>
           <w:rFonts w:cstheme="minorHAnsi"/>
-          <w:sz w:val="28"/>
-          <w:szCs w:val="28"/>
+          <w:sz w:val="26"/>
+          <w:szCs w:val="26"/>
         </w:rPr>
         <w:commentReference w:id="0"/>
       </w:r>
@@ -1497,377 +1483,376 @@
         <w:pStyle w:val="Heading3"/>
         <w:rPr>
           <w:rFonts w:asciiTheme="minorHAnsi" w:hAnsiTheme="minorHAnsi" w:cstheme="minorHAnsi"/>
-          <w:sz w:val="28"/>
-          <w:szCs w:val="28"/>
+          <w:sz w:val="26"/>
+          <w:szCs w:val="26"/>
+        </w:rPr>
+      </w:pPr>
+      <w:commentRangeStart w:id="1"/>
+      <w:r>
+        <w:rPr>
+          <w:rFonts w:asciiTheme="minorHAnsi" w:hAnsiTheme="minorHAnsi" w:cstheme="minorHAnsi"/>
+          <w:sz w:val="26"/>
+          <w:szCs w:val="26"/>
+        </w:rPr>
+        <w:t>Khái niệm OpenSSL</w:t>
+      </w:r>
+    </w:p>
+    <w:p>
+      <w:pPr>
+        <w:rPr>
+          <w:rFonts w:cstheme="minorHAnsi"/>
+          <w:sz w:val="26"/>
+          <w:szCs w:val="26"/>
+        </w:rPr>
+      </w:pPr>
+      <w:r>
+        <w:rPr>
+          <w:rFonts w:cstheme="minorHAnsi"/>
+          <w:sz w:val="26"/>
+          <w:szCs w:val="26"/>
+        </w:rPr>
+        <w:t xml:space="preserve">OpenSSL </w:t>
+      </w:r>
+      <w:r>
+        <w:rPr>
+          <w:rFonts w:cstheme="minorHAnsi"/>
+          <w:sz w:val="26"/>
+          <w:szCs w:val="26"/>
+        </w:rPr>
+        <w:t xml:space="preserve">là thư viện mã nguồn mở, </w:t>
+      </w:r>
+      <w:r>
+        <w:rPr>
+          <w:rFonts w:cstheme="minorHAnsi"/>
+          <w:sz w:val="26"/>
+          <w:szCs w:val="26"/>
+        </w:rPr>
+        <w:t xml:space="preserve">không chỉ là </w:t>
+      </w:r>
+      <w:r>
+        <w:rPr>
+          <w:rFonts w:cstheme="minorHAnsi"/>
+          <w:sz w:val="26"/>
+          <w:szCs w:val="26"/>
+        </w:rPr>
+        <w:t xml:space="preserve">có </w:t>
+      </w:r>
+      <w:r>
+        <w:rPr>
+          <w:rFonts w:cstheme="minorHAnsi"/>
+          <w:sz w:val="26"/>
+          <w:szCs w:val="26"/>
+        </w:rPr>
+        <w:t>SSL n</w:t>
+      </w:r>
+      <w:r>
+        <w:rPr>
+          <w:rFonts w:cstheme="minorHAnsi"/>
+          <w:sz w:val="26"/>
+          <w:szCs w:val="26"/>
+        </w:rPr>
+        <w:t xml:space="preserve">ó </w:t>
+      </w:r>
+      <w:r>
+        <w:rPr>
+          <w:rFonts w:cstheme="minorHAnsi"/>
+          <w:sz w:val="26"/>
+          <w:szCs w:val="26"/>
+        </w:rPr>
+        <w:t xml:space="preserve">còn </w:t>
+      </w:r>
+      <w:r>
+        <w:rPr>
+          <w:rFonts w:cstheme="minorHAnsi"/>
+          <w:sz w:val="26"/>
+          <w:szCs w:val="26"/>
+        </w:rPr>
+        <w:t xml:space="preserve">có khả năng </w:t>
+      </w:r>
+      <w:r>
+        <w:rPr>
+          <w:rFonts w:cstheme="minorHAnsi"/>
+          <w:sz w:val="26"/>
+          <w:szCs w:val="26"/>
+        </w:rPr>
+        <w:t>chạy thuật toán phức tạp để đào dữ liệu</w:t>
+      </w:r>
+      <w:r>
+        <w:rPr>
+          <w:rFonts w:cstheme="minorHAnsi"/>
+          <w:sz w:val="26"/>
+          <w:szCs w:val="26"/>
+        </w:rPr>
+        <w:t xml:space="preserve">, mã hóa và giải mã các tệp, chứng chỉ số, chữ ký số. OpenSSL </w:t>
+      </w:r>
+      <w:r>
+        <w:rPr>
+          <w:rFonts w:cstheme="minorHAnsi"/>
+          <w:sz w:val="26"/>
+          <w:szCs w:val="26"/>
+        </w:rPr>
+        <w:t>API tập hợp rất nhiều các cách giải quyết vấn đề</w:t>
+      </w:r>
+      <w:r>
+        <w:rPr>
+          <w:rFonts w:cstheme="minorHAnsi"/>
+          <w:sz w:val="26"/>
+          <w:szCs w:val="26"/>
+        </w:rPr>
+        <w:t xml:space="preserve">, khả năng mà nó mang lại </w:t>
+      </w:r>
+      <w:r>
+        <w:rPr>
+          <w:rFonts w:cstheme="minorHAnsi"/>
+          <w:sz w:val="26"/>
+          <w:szCs w:val="26"/>
+        </w:rPr>
+        <w:t xml:space="preserve">nhiều hơn những gì mà thư viện chuẩn ngôn ngữ lập C </w:t>
+      </w:r>
+      <w:r>
+        <w:rPr>
+          <w:rFonts w:cstheme="minorHAnsi"/>
+          <w:sz w:val="26"/>
+          <w:szCs w:val="26"/>
+        </w:rPr>
+        <w:t xml:space="preserve">hiện </w:t>
+      </w:r>
+      <w:r>
+        <w:rPr>
+          <w:rFonts w:cstheme="minorHAnsi"/>
+          <w:sz w:val="26"/>
+          <w:szCs w:val="26"/>
+        </w:rPr>
+        <w:t>có</w:t>
+      </w:r>
+      <w:r>
+        <w:rPr>
+          <w:rFonts w:cstheme="minorHAnsi"/>
+          <w:sz w:val="26"/>
+          <w:szCs w:val="26"/>
+        </w:rPr>
+        <w:t>.</w:t>
+      </w:r>
+    </w:p>
+    <w:p>
+      <w:pPr>
+        <w:rPr>
+          <w:rFonts w:cstheme="minorHAnsi"/>
+          <w:sz w:val="26"/>
+          <w:szCs w:val="26"/>
+        </w:rPr>
+      </w:pPr>
+      <w:r>
+        <w:rPr>
+          <w:rFonts w:cstheme="minorHAnsi"/>
+          <w:sz w:val="26"/>
+          <w:szCs w:val="26"/>
+        </w:rPr>
+        <w:t>OpenSSL không chỉ là API</w:t>
+      </w:r>
+      <w:r>
+        <w:rPr>
+          <w:rFonts w:cstheme="minorHAnsi"/>
+          <w:sz w:val="26"/>
+          <w:szCs w:val="26"/>
+        </w:rPr>
+        <w:t xml:space="preserve"> hỗ trợ </w:t>
+      </w:r>
+      <w:r>
+        <w:rPr>
+          <w:rFonts w:cstheme="minorHAnsi"/>
+          <w:sz w:val="26"/>
+          <w:szCs w:val="26"/>
+        </w:rPr>
+        <w:t xml:space="preserve">trong lập trình </w:t>
+      </w:r>
+      <w:r>
+        <w:rPr>
+          <w:rFonts w:cstheme="minorHAnsi"/>
+          <w:sz w:val="26"/>
+          <w:szCs w:val="26"/>
+        </w:rPr>
+        <w:t>mà</w:t>
+      </w:r>
+      <w:r>
+        <w:rPr>
+          <w:rFonts w:cstheme="minorHAnsi"/>
+          <w:sz w:val="26"/>
+          <w:szCs w:val="26"/>
+        </w:rPr>
+        <w:t xml:space="preserve"> còn là một công cụ dòng lệnh. Công cụ dòng lệnh có thể làm những điều tương tự</w:t>
+      </w:r>
+      <w:r>
+        <w:rPr>
+          <w:rFonts w:cstheme="minorHAnsi"/>
+          <w:sz w:val="26"/>
+          <w:szCs w:val="26"/>
+        </w:rPr>
+        <w:t xml:space="preserve"> như API </w:t>
+      </w:r>
+      <w:r>
+        <w:rPr>
+          <w:rFonts w:cstheme="minorHAnsi"/>
+          <w:sz w:val="26"/>
+          <w:szCs w:val="26"/>
+        </w:rPr>
+        <w:t xml:space="preserve">nhưng </w:t>
+      </w:r>
+      <w:r>
+        <w:rPr>
+          <w:rFonts w:cstheme="minorHAnsi"/>
+          <w:sz w:val="26"/>
+          <w:szCs w:val="26"/>
+        </w:rPr>
+        <w:t>đã được tích hợp hỗ trợ</w:t>
+      </w:r>
+      <w:r>
+        <w:rPr>
+          <w:rFonts w:cstheme="minorHAnsi"/>
+          <w:sz w:val="26"/>
+          <w:szCs w:val="26"/>
+        </w:rPr>
+        <w:t xml:space="preserve"> cho </w:t>
+      </w:r>
+      <w:r>
+        <w:rPr>
+          <w:rFonts w:cstheme="minorHAnsi"/>
+          <w:sz w:val="26"/>
+          <w:szCs w:val="26"/>
+        </w:rPr>
+        <w:t xml:space="preserve">việc kết nối </w:t>
+      </w:r>
+      <w:r>
+        <w:rPr>
+          <w:rFonts w:cstheme="minorHAnsi"/>
+          <w:sz w:val="26"/>
+          <w:szCs w:val="26"/>
+        </w:rPr>
+        <w:t xml:space="preserve">máy chủ và máy khách. </w:t>
+      </w:r>
+      <w:r>
+        <w:rPr>
+          <w:rFonts w:cstheme="minorHAnsi"/>
+          <w:sz w:val="26"/>
+          <w:szCs w:val="26"/>
+        </w:rPr>
+        <w:t xml:space="preserve">Nhờ vào API nó sẽ cung </w:t>
+      </w:r>
+      <w:r>
+        <w:rPr>
+          <w:rFonts w:cstheme="minorHAnsi"/>
+          <w:sz w:val="26"/>
+          <w:szCs w:val="26"/>
+        </w:rPr>
+        <w:t xml:space="preserve">cấp </w:t>
+      </w:r>
+      <w:r>
+        <w:rPr>
+          <w:rFonts w:cstheme="minorHAnsi"/>
+          <w:sz w:val="26"/>
+          <w:szCs w:val="26"/>
+        </w:rPr>
+        <w:t>việc</w:t>
+      </w:r>
+      <w:r>
+        <w:rPr>
+          <w:rFonts w:cstheme="minorHAnsi"/>
+          <w:sz w:val="26"/>
+          <w:szCs w:val="26"/>
+        </w:rPr>
+        <w:t xml:space="preserve"> </w:t>
+      </w:r>
+      <w:r>
+        <w:rPr>
+          <w:rFonts w:cstheme="minorHAnsi"/>
+          <w:sz w:val="26"/>
+          <w:szCs w:val="26"/>
+        </w:rPr>
+        <w:t xml:space="preserve">nghiên cứu </w:t>
+      </w:r>
+      <w:r>
+        <w:rPr>
+          <w:rFonts w:cstheme="minorHAnsi"/>
+          <w:sz w:val="26"/>
+          <w:szCs w:val="26"/>
+        </w:rPr>
+        <w:t xml:space="preserve">phát </w:t>
+      </w:r>
+      <w:r>
+        <w:rPr>
+          <w:rFonts w:cstheme="minorHAnsi"/>
+          <w:sz w:val="26"/>
+          <w:szCs w:val="26"/>
+        </w:rPr>
+        <w:t xml:space="preserve">triển ý tưởng </w:t>
+      </w:r>
+      <w:r>
+        <w:rPr>
+          <w:rFonts w:cstheme="minorHAnsi"/>
+          <w:sz w:val="26"/>
+          <w:szCs w:val="26"/>
+        </w:rPr>
+        <w:t>dựa</w:t>
+      </w:r>
+      <w:r>
+        <w:rPr>
+          <w:rFonts w:cstheme="minorHAnsi"/>
+          <w:sz w:val="26"/>
+          <w:szCs w:val="26"/>
+        </w:rPr>
+        <w:t xml:space="preserve"> </w:t>
+      </w:r>
+      <w:r>
+        <w:rPr>
+          <w:rFonts w:cstheme="minorHAnsi"/>
+          <w:sz w:val="26"/>
+          <w:szCs w:val="26"/>
+        </w:rPr>
+        <w:t xml:space="preserve">trên nên tảng </w:t>
+      </w:r>
+      <w:r>
+        <w:rPr>
+          <w:rFonts w:cstheme="minorHAnsi"/>
+          <w:sz w:val="26"/>
+          <w:szCs w:val="26"/>
+        </w:rPr>
+        <w:t>mà nó mang lại</w:t>
+      </w:r>
+      <w:commentRangeEnd w:id="1"/>
+      <w:r>
+        <w:rPr>
+          <w:rStyle w:val="CommentReference"/>
+          <w:rFonts w:cstheme="minorHAnsi"/>
+          <w:sz w:val="26"/>
+          <w:szCs w:val="26"/>
+        </w:rPr>
+        <w:commentReference w:id="1"/>
+      </w:r>
+      <w:r>
+        <w:rPr>
+          <w:rFonts w:cstheme="minorHAnsi"/>
+          <w:sz w:val="26"/>
+          <w:szCs w:val="26"/>
+        </w:rPr>
+        <w:t>.</w:t>
+      </w:r>
+    </w:p>
+    <w:p>
+      <w:pPr>
+        <w:pStyle w:val="Heading3"/>
+        <w:rPr>
+          <w:rFonts w:asciiTheme="minorHAnsi" w:hAnsiTheme="minorHAnsi" w:cstheme="minorHAnsi"/>
+          <w:sz w:val="26"/>
+          <w:szCs w:val="26"/>
         </w:rPr>
       </w:pPr>
       <w:commentRangeStart w:id="2"/>
       <w:r>
         <w:rPr>
           <w:rFonts w:asciiTheme="minorHAnsi" w:hAnsiTheme="minorHAnsi" w:cstheme="minorHAnsi"/>
-          <w:sz w:val="28"/>
-          <w:szCs w:val="28"/>
-        </w:rPr>
-        <w:t>Khái niệm OpenSSL</w:t>
-      </w:r>
-    </w:p>
-    <w:p>
-      <w:pPr>
-        <w:rPr>
-          <w:rFonts w:cstheme="minorHAnsi"/>
-          <w:sz w:val="28"/>
-          <w:szCs w:val="28"/>
-        </w:rPr>
-      </w:pPr>
-      <w:r>
-        <w:rPr>
-          <w:rFonts w:cstheme="minorHAnsi"/>
-          <w:sz w:val="28"/>
-          <w:szCs w:val="28"/>
-        </w:rPr>
-        <w:t xml:space="preserve">OpenSSL </w:t>
-      </w:r>
-      <w:r>
-        <w:rPr>
-          <w:rFonts w:cstheme="minorHAnsi"/>
-          <w:sz w:val="28"/>
-          <w:szCs w:val="28"/>
-        </w:rPr>
-        <w:t xml:space="preserve">là thư viện mã nguồn mở, </w:t>
-      </w:r>
-      <w:r>
-        <w:rPr>
-          <w:rFonts w:cstheme="minorHAnsi"/>
-          <w:sz w:val="28"/>
-          <w:szCs w:val="28"/>
-        </w:rPr>
-        <w:t xml:space="preserve">không chỉ là </w:t>
-      </w:r>
-      <w:r>
-        <w:rPr>
-          <w:rFonts w:cstheme="minorHAnsi"/>
-          <w:sz w:val="28"/>
-          <w:szCs w:val="28"/>
-        </w:rPr>
-        <w:t xml:space="preserve">có </w:t>
-      </w:r>
-      <w:r>
-        <w:rPr>
-          <w:rFonts w:cstheme="minorHAnsi"/>
-          <w:sz w:val="28"/>
-          <w:szCs w:val="28"/>
-        </w:rPr>
-        <w:t>SSL n</w:t>
-      </w:r>
-      <w:r>
-        <w:rPr>
-          <w:rFonts w:cstheme="minorHAnsi"/>
-          <w:sz w:val="28"/>
-          <w:szCs w:val="28"/>
-        </w:rPr>
-        <w:t xml:space="preserve">ó </w:t>
-      </w:r>
-      <w:r>
-        <w:rPr>
-          <w:rFonts w:cstheme="minorHAnsi"/>
-          <w:sz w:val="28"/>
-          <w:szCs w:val="28"/>
-        </w:rPr>
-        <w:t xml:space="preserve">còn </w:t>
-      </w:r>
-      <w:r>
-        <w:rPr>
-          <w:rFonts w:cstheme="minorHAnsi"/>
-          <w:sz w:val="28"/>
-          <w:szCs w:val="28"/>
-        </w:rPr>
-        <w:t xml:space="preserve">có khả năng </w:t>
-      </w:r>
-      <w:r>
-        <w:rPr>
-          <w:rFonts w:cstheme="minorHAnsi"/>
-          <w:sz w:val="28"/>
-          <w:szCs w:val="28"/>
-        </w:rPr>
-        <w:t>chạy thuật toán phức tạp để đào dữ liệu</w:t>
-      </w:r>
-      <w:r>
-        <w:rPr>
-          <w:rFonts w:cstheme="minorHAnsi"/>
-          <w:sz w:val="28"/>
-          <w:szCs w:val="28"/>
-        </w:rPr>
-        <w:t xml:space="preserve">, mã hóa và giải mã các tệp, chứng chỉ số, chữ ký số. OpenSSL </w:t>
-      </w:r>
-      <w:r>
-        <w:rPr>
-          <w:rFonts w:cstheme="minorHAnsi"/>
-          <w:sz w:val="28"/>
-          <w:szCs w:val="28"/>
-        </w:rPr>
-        <w:t>API tập hợp rất nhiều các cách giải quyết vấn đề</w:t>
-      </w:r>
-      <w:r>
-        <w:rPr>
-          <w:rFonts w:cstheme="minorHAnsi"/>
-          <w:sz w:val="28"/>
-          <w:szCs w:val="28"/>
-        </w:rPr>
-        <w:t xml:space="preserve">, khả năng mà nó mang lại </w:t>
-      </w:r>
-      <w:r>
-        <w:rPr>
-          <w:rFonts w:cstheme="minorHAnsi"/>
-          <w:sz w:val="28"/>
-          <w:szCs w:val="28"/>
-        </w:rPr>
-        <w:t xml:space="preserve">nhiều hơn những gì mà thư viện chuẩn ngôn ngữ lập C </w:t>
-      </w:r>
-      <w:r>
-        <w:rPr>
-          <w:rFonts w:cstheme="minorHAnsi"/>
-          <w:sz w:val="28"/>
-          <w:szCs w:val="28"/>
-        </w:rPr>
-        <w:t xml:space="preserve">hiện </w:t>
-      </w:r>
-      <w:r>
-        <w:rPr>
-          <w:rFonts w:cstheme="minorHAnsi"/>
-          <w:sz w:val="28"/>
-          <w:szCs w:val="28"/>
-        </w:rPr>
-        <w:t>có</w:t>
-      </w:r>
-      <w:r>
-        <w:rPr>
-          <w:rFonts w:cstheme="minorHAnsi"/>
-          <w:sz w:val="28"/>
-          <w:szCs w:val="28"/>
-        </w:rPr>
-        <w:t>.</w:t>
-      </w:r>
-    </w:p>
-    <w:p>
-      <w:pPr>
-        <w:rPr>
-          <w:rFonts w:cstheme="minorHAnsi"/>
-          <w:sz w:val="28"/>
-          <w:szCs w:val="28"/>
-        </w:rPr>
-      </w:pPr>
-      <w:r>
-        <w:rPr>
-          <w:rFonts w:cstheme="minorHAnsi"/>
-          <w:sz w:val="28"/>
-          <w:szCs w:val="28"/>
-        </w:rPr>
-        <w:t>OpenSSL không chỉ là API</w:t>
-      </w:r>
-      <w:r>
-        <w:rPr>
-          <w:rFonts w:cstheme="minorHAnsi"/>
-          <w:sz w:val="28"/>
-          <w:szCs w:val="28"/>
-        </w:rPr>
-        <w:t xml:space="preserve"> hỗ trợ </w:t>
-      </w:r>
-      <w:r>
-        <w:rPr>
-          <w:rFonts w:cstheme="minorHAnsi"/>
-          <w:sz w:val="28"/>
-          <w:szCs w:val="28"/>
-        </w:rPr>
-        <w:t xml:space="preserve">trong lập trình </w:t>
-      </w:r>
-      <w:r>
-        <w:rPr>
-          <w:rFonts w:cstheme="minorHAnsi"/>
-          <w:sz w:val="28"/>
-          <w:szCs w:val="28"/>
-        </w:rPr>
-        <w:t>mà</w:t>
-      </w:r>
-      <w:r>
-        <w:rPr>
-          <w:rFonts w:cstheme="minorHAnsi"/>
-          <w:sz w:val="28"/>
-          <w:szCs w:val="28"/>
-        </w:rPr>
-        <w:t xml:space="preserve"> còn là một công cụ dòng lệnh. Công cụ dòng lệnh có thể làm những điều tương tự</w:t>
-      </w:r>
-      <w:r>
-        <w:rPr>
-          <w:rFonts w:cstheme="minorHAnsi"/>
-          <w:sz w:val="28"/>
-          <w:szCs w:val="28"/>
-        </w:rPr>
-        <w:t xml:space="preserve"> như API </w:t>
-      </w:r>
-      <w:r>
-        <w:rPr>
-          <w:rFonts w:cstheme="minorHAnsi"/>
-          <w:sz w:val="28"/>
-          <w:szCs w:val="28"/>
-        </w:rPr>
-        <w:t xml:space="preserve">nhưng </w:t>
-      </w:r>
-      <w:r>
-        <w:rPr>
-          <w:rFonts w:cstheme="minorHAnsi"/>
-          <w:sz w:val="28"/>
-          <w:szCs w:val="28"/>
-        </w:rPr>
-        <w:t>đã được tích hợp hỗ trợ</w:t>
-      </w:r>
-      <w:r>
-        <w:rPr>
-          <w:rFonts w:cstheme="minorHAnsi"/>
-          <w:sz w:val="28"/>
-          <w:szCs w:val="28"/>
-        </w:rPr>
-        <w:t xml:space="preserve"> cho </w:t>
-      </w:r>
-      <w:r>
-        <w:rPr>
-          <w:rFonts w:cstheme="minorHAnsi"/>
-          <w:sz w:val="28"/>
-          <w:szCs w:val="28"/>
-        </w:rPr>
-        <w:t xml:space="preserve">việc kết nối </w:t>
-      </w:r>
-      <w:r>
-        <w:rPr>
-          <w:rFonts w:cstheme="minorHAnsi"/>
-          <w:sz w:val="28"/>
-          <w:szCs w:val="28"/>
-        </w:rPr>
-        <w:t xml:space="preserve">máy chủ và máy khách. </w:t>
-      </w:r>
-      <w:r>
-        <w:rPr>
-          <w:rFonts w:cstheme="minorHAnsi"/>
-          <w:sz w:val="28"/>
-          <w:szCs w:val="28"/>
-        </w:rPr>
-        <w:t xml:space="preserve">Nhờ vào API nó sẽ cung </w:t>
-      </w:r>
-      <w:r>
-        <w:rPr>
-          <w:rFonts w:cstheme="minorHAnsi"/>
-          <w:sz w:val="28"/>
-          <w:szCs w:val="28"/>
-        </w:rPr>
-        <w:t xml:space="preserve">cấp </w:t>
-      </w:r>
-      <w:r>
-        <w:rPr>
-          <w:rFonts w:cstheme="minorHAnsi"/>
-          <w:sz w:val="28"/>
-          <w:szCs w:val="28"/>
-        </w:rPr>
-        <w:t>việc</w:t>
-      </w:r>
-      <w:r>
-        <w:rPr>
-          <w:rFonts w:cstheme="minorHAnsi"/>
-          <w:sz w:val="28"/>
-          <w:szCs w:val="28"/>
-        </w:rPr>
-        <w:t xml:space="preserve"> </w:t>
-      </w:r>
-      <w:r>
-        <w:rPr>
-          <w:rFonts w:cstheme="minorHAnsi"/>
-          <w:sz w:val="28"/>
-          <w:szCs w:val="28"/>
-        </w:rPr>
-        <w:t xml:space="preserve">nghiên cứu </w:t>
-      </w:r>
-      <w:r>
-        <w:rPr>
-          <w:rFonts w:cstheme="minorHAnsi"/>
-          <w:sz w:val="28"/>
-          <w:szCs w:val="28"/>
-        </w:rPr>
-        <w:t xml:space="preserve">phát </w:t>
-      </w:r>
-      <w:r>
-        <w:rPr>
-          <w:rFonts w:cstheme="minorHAnsi"/>
-          <w:sz w:val="28"/>
-          <w:szCs w:val="28"/>
-        </w:rPr>
-        <w:t xml:space="preserve">triển ý tưởng </w:t>
-      </w:r>
-      <w:r>
-        <w:rPr>
-          <w:rFonts w:cstheme="minorHAnsi"/>
-          <w:sz w:val="28"/>
-          <w:szCs w:val="28"/>
-        </w:rPr>
-        <w:t>dựa</w:t>
-      </w:r>
-      <w:r>
-        <w:rPr>
-          <w:rFonts w:cstheme="minorHAnsi"/>
-          <w:sz w:val="28"/>
-          <w:szCs w:val="28"/>
-        </w:rPr>
-        <w:t xml:space="preserve"> </w:t>
-      </w:r>
-      <w:r>
-        <w:rPr>
-          <w:rFonts w:cstheme="minorHAnsi"/>
-          <w:sz w:val="28"/>
-          <w:szCs w:val="28"/>
-        </w:rPr>
-        <w:t xml:space="preserve">trên nên tảng </w:t>
-      </w:r>
-      <w:r>
-        <w:rPr>
-          <w:rFonts w:cstheme="minorHAnsi"/>
-          <w:sz w:val="28"/>
-          <w:szCs w:val="28"/>
-        </w:rPr>
-        <w:t>mà nó mang lại</w:t>
-      </w:r>
-      <w:commentRangeEnd w:id="2"/>
-      <w:r>
-        <w:rPr>
-          <w:rStyle w:val="CommentReference"/>
-          <w:rFonts w:cstheme="minorHAnsi"/>
-          <w:sz w:val="28"/>
-          <w:szCs w:val="28"/>
-        </w:rPr>
-        <w:commentReference w:id="2"/>
-      </w:r>
-      <w:r>
-        <w:rPr>
-          <w:rFonts w:cstheme="minorHAnsi"/>
-          <w:sz w:val="28"/>
-          <w:szCs w:val="28"/>
-        </w:rPr>
-        <w:t>.</w:t>
-      </w:r>
-    </w:p>
-    <w:p>
-      <w:pPr>
-        <w:pStyle w:val="Heading3"/>
-        <w:rPr>
-          <w:rFonts w:asciiTheme="minorHAnsi" w:hAnsiTheme="minorHAnsi" w:cstheme="minorHAnsi"/>
-          <w:sz w:val="28"/>
-          <w:szCs w:val="28"/>
-        </w:rPr>
-      </w:pPr>
-      <w:commentRangeStart w:id="3"/>
-      <w:r>
-        <w:rPr>
-          <w:rFonts w:asciiTheme="minorHAnsi" w:hAnsiTheme="minorHAnsi" w:cstheme="minorHAnsi"/>
-          <w:sz w:val="28"/>
-          <w:szCs w:val="28"/>
-        </w:rPr>
-        <w:lastRenderedPageBreak/>
+          <w:sz w:val="26"/>
+          <w:szCs w:val="26"/>
+        </w:rPr>
         <w:t>Công cụ dòng lệnh</w:t>
       </w:r>
     </w:p>
@@ -1875,23 +1860,23 @@
       <w:pPr>
         <w:rPr>
           <w:rFonts w:cstheme="minorHAnsi"/>
-          <w:sz w:val="28"/>
-          <w:szCs w:val="28"/>
-        </w:rPr>
-      </w:pPr>
-      <w:r>
-        <w:rPr>
-          <w:rFonts w:cstheme="minorHAnsi"/>
-          <w:sz w:val="28"/>
-          <w:szCs w:val="28"/>
+          <w:sz w:val="26"/>
+          <w:szCs w:val="26"/>
+        </w:rPr>
+      </w:pPr>
+      <w:r>
+        <w:rPr>
+          <w:rFonts w:cstheme="minorHAnsi"/>
+          <w:sz w:val="26"/>
+          <w:szCs w:val="26"/>
         </w:rPr>
         <w:t>Chương trình OpenSSL là một công cụ dòng lệnh để sử dụng các mật mã khác nhau của thư viện của thư viện mật mã trong OpenSSL</w:t>
       </w:r>
       <w:r>
         <w:rPr>
           <w:rFonts w:cstheme="minorHAnsi"/>
-          <w:sz w:val="28"/>
-          <w:szCs w:val="28"/>
+          <w:sz w:val="26"/>
+          <w:szCs w:val="26"/>
         </w:rPr>
         <w:t>. Một số chức năng mà chương trình có thể làm được:</w:t>
       </w:r>
@@ -1905,16 +1890,17 @@
         </w:numPr>
         <w:rPr>
           <w:rFonts w:cstheme="minorHAnsi"/>
-          <w:sz w:val="28"/>
-          <w:szCs w:val="28"/>
-        </w:rPr>
-      </w:pPr>
-      <w:r>
-        <w:rPr>
-          <w:rFonts w:cstheme="minorHAnsi"/>
-          <w:sz w:val="28"/>
-          <w:szCs w:val="28"/>
-        </w:rPr>
+          <w:sz w:val="26"/>
+          <w:szCs w:val="26"/>
+        </w:rPr>
+      </w:pPr>
+      <w:r>
+        <w:rPr>
+          <w:rFonts w:cstheme="minorHAnsi"/>
+          <w:sz w:val="26"/>
+          <w:szCs w:val="26"/>
+        </w:rPr>
+        <w:lastRenderedPageBreak/>
         <w:t>Tạo khóa RSA, DH và DSA.</w:t>
       </w:r>
     </w:p>
@@ -1927,15 +1913,15 @@
         </w:numPr>
         <w:rPr>
           <w:rFonts w:cstheme="minorHAnsi"/>
-          <w:sz w:val="28"/>
-          <w:szCs w:val="28"/>
-        </w:rPr>
-      </w:pPr>
-      <w:r>
-        <w:rPr>
-          <w:rFonts w:cstheme="minorHAnsi"/>
-          <w:sz w:val="28"/>
-          <w:szCs w:val="28"/>
+          <w:sz w:val="26"/>
+          <w:szCs w:val="26"/>
+        </w:rPr>
+      </w:pPr>
+      <w:r>
+        <w:rPr>
+          <w:rFonts w:cstheme="minorHAnsi"/>
+          <w:sz w:val="26"/>
+          <w:szCs w:val="26"/>
         </w:rPr>
         <w:t>Tạo chứng chỉ X.509, CSRs và CRLs.</w:t>
       </w:r>
@@ -1949,15 +1935,15 @@
         </w:numPr>
         <w:rPr>
           <w:rFonts w:cstheme="minorHAnsi"/>
-          <w:sz w:val="28"/>
-          <w:szCs w:val="28"/>
-        </w:rPr>
-      </w:pPr>
-      <w:r>
-        <w:rPr>
-          <w:rFonts w:cstheme="minorHAnsi"/>
-          <w:sz w:val="28"/>
-          <w:szCs w:val="28"/>
+          <w:sz w:val="26"/>
+          <w:szCs w:val="26"/>
+        </w:rPr>
+      </w:pPr>
+      <w:r>
+        <w:rPr>
+          <w:rFonts w:cstheme="minorHAnsi"/>
+          <w:sz w:val="26"/>
+          <w:szCs w:val="26"/>
         </w:rPr>
         <w:t>Tính toán bản tóm tắt thông điệp – Message Digests.</w:t>
       </w:r>
@@ -1971,15 +1957,15 @@
         </w:numPr>
         <w:rPr>
           <w:rFonts w:cstheme="minorHAnsi"/>
-          <w:sz w:val="28"/>
-          <w:szCs w:val="28"/>
-        </w:rPr>
-      </w:pPr>
-      <w:r>
-        <w:rPr>
-          <w:rFonts w:cstheme="minorHAnsi"/>
-          <w:sz w:val="28"/>
-          <w:szCs w:val="28"/>
+          <w:sz w:val="26"/>
+          <w:szCs w:val="26"/>
+        </w:rPr>
+      </w:pPr>
+      <w:r>
+        <w:rPr>
+          <w:rFonts w:cstheme="minorHAnsi"/>
+          <w:sz w:val="26"/>
+          <w:szCs w:val="26"/>
         </w:rPr>
         <w:t>Mã hóa và giải mã.</w:t>
       </w:r>
@@ -1993,31 +1979,31 @@
         </w:numPr>
         <w:rPr>
           <w:rFonts w:cstheme="minorHAnsi"/>
-          <w:sz w:val="28"/>
-          <w:szCs w:val="28"/>
-        </w:rPr>
-      </w:pPr>
-      <w:r>
-        <w:rPr>
-          <w:rFonts w:cstheme="minorHAnsi"/>
-          <w:sz w:val="28"/>
-          <w:szCs w:val="28"/>
+          <w:sz w:val="26"/>
+          <w:szCs w:val="26"/>
+        </w:rPr>
+      </w:pPr>
+      <w:r>
+        <w:rPr>
+          <w:rFonts w:cstheme="minorHAnsi"/>
+          <w:sz w:val="26"/>
+          <w:szCs w:val="26"/>
         </w:rPr>
         <w:t xml:space="preserve">Xây dựng nhanh mô hình Server – Client </w:t>
       </w:r>
       <w:r>
         <w:rPr>
           <w:rFonts w:cstheme="minorHAnsi"/>
-          <w:sz w:val="28"/>
-          <w:szCs w:val="28"/>
+          <w:sz w:val="26"/>
+          <w:szCs w:val="26"/>
         </w:rPr>
         <w:t xml:space="preserve">thông qua giao thức </w:t>
       </w:r>
       <w:r>
         <w:rPr>
           <w:rFonts w:cstheme="minorHAnsi"/>
-          <w:sz w:val="28"/>
-          <w:szCs w:val="28"/>
+          <w:sz w:val="26"/>
+          <w:szCs w:val="26"/>
         </w:rPr>
         <w:t>SSL/TLS.</w:t>
       </w:r>
@@ -2031,27 +2017,27 @@
         </w:numPr>
         <w:rPr>
           <w:rFonts w:cstheme="minorHAnsi"/>
-          <w:sz w:val="28"/>
-          <w:szCs w:val="28"/>
-        </w:rPr>
-      </w:pPr>
-      <w:r>
-        <w:rPr>
-          <w:rFonts w:cstheme="minorHAnsi"/>
-          <w:sz w:val="28"/>
-          <w:szCs w:val="28"/>
+          <w:sz w:val="26"/>
+          <w:szCs w:val="26"/>
+        </w:rPr>
+      </w:pPr>
+      <w:r>
+        <w:rPr>
+          <w:rFonts w:cstheme="minorHAnsi"/>
+          <w:sz w:val="26"/>
+          <w:szCs w:val="26"/>
         </w:rPr>
         <w:t>Xử lý S/MIME đã ký và mail được mã hóa.</w:t>
       </w:r>
-      <w:commentRangeEnd w:id="3"/>
+      <w:commentRangeEnd w:id="2"/>
       <w:r>
         <w:rPr>
           <w:rStyle w:val="CommentReference"/>
           <w:rFonts w:cstheme="minorHAnsi"/>
-          <w:sz w:val="28"/>
-          <w:szCs w:val="28"/>
-        </w:rPr>
-        <w:commentReference w:id="3"/>
+          <w:sz w:val="26"/>
+          <w:szCs w:val="26"/>
+        </w:rPr>
+        <w:commentReference w:id="2"/>
       </w:r>
     </w:p>
     <w:p>
@@ -2059,15 +2045,15 @@
         <w:pStyle w:val="Heading3"/>
         <w:rPr>
           <w:rFonts w:asciiTheme="minorHAnsi" w:hAnsiTheme="minorHAnsi" w:cstheme="minorHAnsi"/>
-          <w:sz w:val="28"/>
-          <w:szCs w:val="28"/>
-        </w:rPr>
-      </w:pPr>
-      <w:r>
-        <w:rPr>
-          <w:rFonts w:asciiTheme="minorHAnsi" w:hAnsiTheme="minorHAnsi" w:cstheme="minorHAnsi"/>
-          <w:sz w:val="28"/>
-          <w:szCs w:val="28"/>
+          <w:sz w:val="26"/>
+          <w:szCs w:val="26"/>
+        </w:rPr>
+      </w:pPr>
+      <w:r>
+        <w:rPr>
+          <w:rFonts w:asciiTheme="minorHAnsi" w:hAnsiTheme="minorHAnsi" w:cstheme="minorHAnsi"/>
+          <w:sz w:val="26"/>
+          <w:szCs w:val="26"/>
         </w:rPr>
         <w:t>Các thuật toán hỗ trợ</w:t>
       </w:r>
@@ -2078,24 +2064,34 @@
         <w:rPr>
           <w:rFonts w:asciiTheme="minorHAnsi" w:hAnsiTheme="minorHAnsi" w:cstheme="minorHAnsi"/>
           <w:i w:val="0"/>
-          <w:sz w:val="28"/>
-          <w:szCs w:val="28"/>
+          <w:sz w:val="26"/>
+          <w:szCs w:val="26"/>
         </w:rPr>
       </w:pPr>
       <w:r>
         <w:rPr>
           <w:rFonts w:asciiTheme="minorHAnsi" w:hAnsiTheme="minorHAnsi" w:cstheme="minorHAnsi"/>
           <w:i w:val="0"/>
-          <w:sz w:val="28"/>
-          <w:szCs w:val="28"/>
+          <w:sz w:val="26"/>
+          <w:szCs w:val="26"/>
         </w:rPr>
         <w:t>Mã hóa đối xứng</w:t>
       </w:r>
     </w:p>
     <w:p>
-      <w:r>
-        <w:rPr>
+      <w:pPr>
+        <w:rPr>
+          <w:rFonts w:cstheme="minorHAnsi"/>
+          <w:sz w:val="26"/>
+          <w:szCs w:val="26"/>
+        </w:rPr>
+      </w:pPr>
+      <w:r>
+        <w:rPr>
+          <w:rFonts w:cstheme="minorHAnsi"/>
           <w:noProof/>
+          <w:sz w:val="26"/>
+          <w:szCs w:val="26"/>
         </w:rPr>
         <w:drawing>
           <wp:inline distT="0" distB="0" distL="0" distR="0" wp14:anchorId="077589C4" wp14:editId="1A681F88">
@@ -2113,7 +2109,7 @@
                     <pic:cNvPicPr/>
                   </pic:nvPicPr>
                   <pic:blipFill>
-                    <a:blip r:embed="rId10">
+                    <a:blip r:embed="rId11">
                       <a:extLst>
                         <a:ext uri="{28A0092B-C50C-407E-A947-70E740481C1C}">
                           <a14:useLocalDpi xmlns:a14="http://schemas.microsoft.com/office/drawing/2010/main" val="0"/>
@@ -2143,11 +2139,26 @@
     <w:p>
       <w:pPr>
         <w:jc w:val="center"/>
-      </w:pPr>
-      <w:r>
+        <w:rPr>
+          <w:rFonts w:cstheme="minorHAnsi"/>
+          <w:sz w:val="26"/>
+          <w:szCs w:val="26"/>
+        </w:rPr>
+      </w:pPr>
+      <w:r>
+        <w:rPr>
+          <w:rFonts w:cstheme="minorHAnsi"/>
+          <w:sz w:val="26"/>
+          <w:szCs w:val="26"/>
+        </w:rPr>
         <w:t>Hình. Mã hóa đối xứng</w:t>
       </w:r>
       <w:r>
+        <w:rPr>
+          <w:rFonts w:cstheme="minorHAnsi"/>
+          <w:sz w:val="26"/>
+          <w:szCs w:val="26"/>
+        </w:rPr>
         <w:t>.</w:t>
       </w:r>
     </w:p>
@@ -2156,18 +2167,246 @@
         <w:pStyle w:val="Heading5"/>
         <w:rPr>
           <w:rFonts w:asciiTheme="minorHAnsi" w:hAnsiTheme="minorHAnsi" w:cstheme="minorHAnsi"/>
-          <w:sz w:val="28"/>
-          <w:szCs w:val="28"/>
-        </w:rPr>
-      </w:pPr>
-      <w:r>
-        <w:rPr>
-          <w:rFonts w:asciiTheme="minorHAnsi" w:hAnsiTheme="minorHAnsi" w:cstheme="minorHAnsi"/>
-          <w:sz w:val="28"/>
-          <w:szCs w:val="28"/>
+          <w:sz w:val="26"/>
+          <w:szCs w:val="26"/>
+        </w:rPr>
+      </w:pPr>
+      <w:r>
+        <w:rPr>
+          <w:rFonts w:asciiTheme="minorHAnsi" w:hAnsiTheme="minorHAnsi" w:cstheme="minorHAnsi"/>
+          <w:sz w:val="26"/>
+          <w:szCs w:val="26"/>
+        </w:rPr>
+        <w:t>Chế độ mã khối</w:t>
+      </w:r>
+    </w:p>
+    <w:p>
+      <w:pPr>
+        <w:pStyle w:val="Heading6"/>
+        <w:rPr>
+          <w:rFonts w:asciiTheme="minorHAnsi" w:hAnsiTheme="minorHAnsi" w:cstheme="minorHAnsi"/>
+          <w:sz w:val="26"/>
+          <w:szCs w:val="26"/>
+        </w:rPr>
+      </w:pPr>
+      <w:r>
+        <w:rPr>
+          <w:rFonts w:asciiTheme="minorHAnsi" w:hAnsiTheme="minorHAnsi" w:cstheme="minorHAnsi"/>
+          <w:sz w:val="26"/>
+          <w:szCs w:val="26"/>
+        </w:rPr>
+        <w:t>ECB</w:t>
+      </w:r>
+    </w:p>
+    <w:p>
+      <w:pPr>
+        <w:pStyle w:val="Heading6"/>
+        <w:rPr>
+          <w:rFonts w:asciiTheme="minorHAnsi" w:hAnsiTheme="minorHAnsi" w:cstheme="minorHAnsi"/>
+          <w:sz w:val="26"/>
+          <w:szCs w:val="26"/>
+        </w:rPr>
+      </w:pPr>
+      <w:r>
+        <w:rPr>
+          <w:rFonts w:asciiTheme="minorHAnsi" w:hAnsiTheme="minorHAnsi" w:cstheme="minorHAnsi"/>
+          <w:sz w:val="26"/>
+          <w:szCs w:val="26"/>
+        </w:rPr>
+        <w:t>CBC</w:t>
+      </w:r>
+    </w:p>
+    <w:p>
+      <w:pPr>
+        <w:pStyle w:val="Heading6"/>
+        <w:rPr>
+          <w:rFonts w:asciiTheme="minorHAnsi" w:hAnsiTheme="minorHAnsi" w:cstheme="minorHAnsi"/>
+          <w:sz w:val="26"/>
+          <w:szCs w:val="26"/>
+        </w:rPr>
+      </w:pPr>
+      <w:r>
+        <w:rPr>
+          <w:rFonts w:asciiTheme="minorHAnsi" w:hAnsiTheme="minorHAnsi" w:cstheme="minorHAnsi"/>
+          <w:sz w:val="26"/>
+          <w:szCs w:val="26"/>
+        </w:rPr>
+        <w:t>CFB</w:t>
+      </w:r>
+    </w:p>
+    <w:p>
+      <w:pPr>
+        <w:pStyle w:val="Heading6"/>
+        <w:rPr>
+          <w:rFonts w:asciiTheme="minorHAnsi" w:hAnsiTheme="minorHAnsi" w:cstheme="minorHAnsi"/>
+          <w:sz w:val="26"/>
+          <w:szCs w:val="26"/>
+        </w:rPr>
+      </w:pPr>
+      <w:r>
+        <w:rPr>
+          <w:rFonts w:asciiTheme="minorHAnsi" w:hAnsiTheme="minorHAnsi" w:cstheme="minorHAnsi"/>
+          <w:sz w:val="26"/>
+          <w:szCs w:val="26"/>
+        </w:rPr>
+        <w:t>OFB</w:t>
+      </w:r>
+    </w:p>
+    <w:p>
+      <w:pPr>
+        <w:pStyle w:val="Heading6"/>
+        <w:rPr>
+          <w:rFonts w:asciiTheme="minorHAnsi" w:hAnsiTheme="minorHAnsi" w:cstheme="minorHAnsi"/>
+          <w:sz w:val="26"/>
+          <w:szCs w:val="26"/>
+        </w:rPr>
+      </w:pPr>
+      <w:r>
+        <w:rPr>
+          <w:rFonts w:asciiTheme="minorHAnsi" w:hAnsiTheme="minorHAnsi" w:cstheme="minorHAnsi"/>
+          <w:sz w:val="26"/>
+          <w:szCs w:val="26"/>
+        </w:rPr>
+        <w:t>CTR</w:t>
+      </w:r>
+    </w:p>
+    <w:p>
+      <w:pPr>
+        <w:pStyle w:val="Heading6"/>
+        <w:rPr>
+          <w:rFonts w:asciiTheme="minorHAnsi" w:hAnsiTheme="minorHAnsi" w:cstheme="minorHAnsi"/>
+          <w:sz w:val="26"/>
+          <w:szCs w:val="26"/>
+        </w:rPr>
+      </w:pPr>
+      <w:r>
+        <w:rPr>
+          <w:rFonts w:asciiTheme="minorHAnsi" w:hAnsiTheme="minorHAnsi" w:cstheme="minorHAnsi"/>
+          <w:sz w:val="26"/>
+          <w:szCs w:val="26"/>
+        </w:rPr>
+        <w:t>EDE</w:t>
+      </w:r>
+    </w:p>
+    <w:p>
+      <w:pPr>
+        <w:pStyle w:val="Heading5"/>
+        <w:rPr>
+          <w:rFonts w:asciiTheme="minorHAnsi" w:hAnsiTheme="minorHAnsi" w:cstheme="minorHAnsi"/>
+          <w:sz w:val="26"/>
+          <w:szCs w:val="26"/>
+        </w:rPr>
+      </w:pPr>
+      <w:r>
+        <w:rPr>
+          <w:rFonts w:asciiTheme="minorHAnsi" w:hAnsiTheme="minorHAnsi" w:cstheme="minorHAnsi"/>
+          <w:sz w:val="26"/>
+          <w:szCs w:val="26"/>
+        </w:rPr>
+        <w:t>Mã khối</w:t>
+      </w:r>
+    </w:p>
+    <w:p>
+      <w:pPr>
+        <w:pStyle w:val="Heading6"/>
+        <w:rPr>
+          <w:rFonts w:asciiTheme="minorHAnsi" w:hAnsiTheme="minorHAnsi" w:cstheme="minorHAnsi"/>
+          <w:sz w:val="26"/>
+          <w:szCs w:val="26"/>
+        </w:rPr>
+      </w:pPr>
+      <w:r>
+        <w:rPr>
+          <w:rFonts w:asciiTheme="minorHAnsi" w:hAnsiTheme="minorHAnsi" w:cstheme="minorHAnsi"/>
+          <w:sz w:val="26"/>
+          <w:szCs w:val="26"/>
+        </w:rPr>
+        <w:t>DES (Data Encryption Standard)</w:t>
+      </w:r>
+    </w:p>
+    <w:p>
+      <w:pPr>
+        <w:rPr>
+          <w:rFonts w:cstheme="minorHAnsi"/>
+          <w:sz w:val="26"/>
+          <w:szCs w:val="26"/>
+        </w:rPr>
+      </w:pPr>
+      <w:r>
+        <w:rPr>
+          <w:rFonts w:cstheme="minorHAnsi"/>
+          <w:sz w:val="26"/>
+          <w:szCs w:val="26"/>
+        </w:rPr>
+        <w:t>Mã DES là mã thuộc hệ mã Feistel gồm 16 vòng, ngoài ra DES còn thêm một hoán vị khởi tạo trước khi vào vòng 1 và một hoán vị khởi tạo sau vòng 16. Nó thuộc vào loại mã khối có kích thước khối là 64 bit được biểu diễn theo mã ASCII, mã DES sẽ chỉ làm việc với từng khối 64 bit cho đến khi hoàn tất việc mã hóa hoặc giải mã.</w:t>
+      </w:r>
+    </w:p>
+    <w:p>
+      <w:pPr>
+        <w:pStyle w:val="Heading6"/>
+        <w:rPr>
+          <w:rFonts w:asciiTheme="minorHAnsi" w:hAnsiTheme="minorHAnsi" w:cstheme="minorHAnsi"/>
+          <w:sz w:val="26"/>
+          <w:szCs w:val="26"/>
+        </w:rPr>
+      </w:pPr>
+      <w:r>
+        <w:rPr>
+          <w:rFonts w:asciiTheme="minorHAnsi" w:hAnsiTheme="minorHAnsi" w:cstheme="minorHAnsi"/>
+          <w:sz w:val="26"/>
+          <w:szCs w:val="26"/>
         </w:rPr>
         <w:lastRenderedPageBreak/>
-        <w:t>Chế độ mã khối</w:t>
+        <w:t>3DES (Triple DES)</w:t>
+      </w:r>
+    </w:p>
+    <w:p>
+      <w:pPr>
+        <w:rPr>
+          <w:rFonts w:cstheme="minorHAnsi"/>
+          <w:sz w:val="26"/>
+          <w:szCs w:val="26"/>
+        </w:rPr>
+      </w:pPr>
+      <w:r>
+        <w:rPr>
+          <w:rFonts w:cstheme="minorHAnsi"/>
+          <w:sz w:val="26"/>
+          <w:szCs w:val="26"/>
+        </w:rPr>
+        <w:t>Là mã được sinh ra để khắc phục nhược điểm độ an toàn của khóa củ</w:t>
+      </w:r>
+      <w:r>
+        <w:rPr>
+          <w:rFonts w:cstheme="minorHAnsi"/>
+          <w:sz w:val="26"/>
+          <w:szCs w:val="26"/>
+        </w:rPr>
+        <w:t>a mã DES bằng cách tạo ra 3 khóa thay vì tăng chiều dài khóa lên gấp 3 lần, sử dụ</w:t>
+      </w:r>
+      <w:r>
+        <w:rPr>
+          <w:rFonts w:cstheme="minorHAnsi"/>
+          <w:sz w:val="26"/>
+          <w:szCs w:val="26"/>
+        </w:rPr>
+        <w:t>ng ba khóa đó cho ba</w:t>
+      </w:r>
+      <w:r>
+        <w:rPr>
+          <w:rFonts w:cstheme="minorHAnsi"/>
+          <w:sz w:val="26"/>
+          <w:szCs w:val="26"/>
+        </w:rPr>
+        <w:t xml:space="preserve"> lần mã hoặc giải mã.</w:t>
+      </w:r>
+      <w:r>
+        <w:rPr>
+          <w:rFonts w:cstheme="minorHAnsi"/>
+          <w:sz w:val="26"/>
+          <w:szCs w:val="26"/>
+        </w:rPr>
+        <w:t xml:space="preserve"> Chính vì chiều dài được tăng lên thành 168 bit nên sẽ gây phức tạp hơn nhiều cho việc phá mã.</w:t>
       </w:r>
     </w:p>
     <w:p>
@@ -2175,243 +2414,15 @@
         <w:pStyle w:val="Heading6"/>
         <w:rPr>
           <w:rFonts w:asciiTheme="minorHAnsi" w:hAnsiTheme="minorHAnsi" w:cstheme="minorHAnsi"/>
-          <w:sz w:val="28"/>
-          <w:szCs w:val="28"/>
-        </w:rPr>
-      </w:pPr>
-      <w:r>
-        <w:rPr>
-          <w:rFonts w:asciiTheme="minorHAnsi" w:hAnsiTheme="minorHAnsi" w:cstheme="minorHAnsi"/>
-          <w:sz w:val="28"/>
-          <w:szCs w:val="28"/>
-        </w:rPr>
-        <w:t>ECB</w:t>
-      </w:r>
-    </w:p>
-    <w:p>
-      <w:pPr>
-        <w:pStyle w:val="Heading6"/>
-        <w:rPr>
-          <w:rFonts w:asciiTheme="minorHAnsi" w:hAnsiTheme="minorHAnsi" w:cstheme="minorHAnsi"/>
-          <w:sz w:val="28"/>
-          <w:szCs w:val="28"/>
-        </w:rPr>
-      </w:pPr>
-      <w:r>
-        <w:rPr>
-          <w:rFonts w:asciiTheme="minorHAnsi" w:hAnsiTheme="minorHAnsi" w:cstheme="minorHAnsi"/>
-          <w:sz w:val="28"/>
-          <w:szCs w:val="28"/>
-        </w:rPr>
-        <w:t>CBC</w:t>
-      </w:r>
-    </w:p>
-    <w:p>
-      <w:pPr>
-        <w:pStyle w:val="Heading6"/>
-        <w:rPr>
-          <w:rFonts w:asciiTheme="minorHAnsi" w:hAnsiTheme="minorHAnsi" w:cstheme="minorHAnsi"/>
-          <w:sz w:val="28"/>
-          <w:szCs w:val="28"/>
-        </w:rPr>
-      </w:pPr>
-      <w:r>
-        <w:rPr>
-          <w:rFonts w:asciiTheme="minorHAnsi" w:hAnsiTheme="minorHAnsi" w:cstheme="minorHAnsi"/>
-          <w:sz w:val="28"/>
-          <w:szCs w:val="28"/>
-        </w:rPr>
-        <w:t>CFB</w:t>
-      </w:r>
-    </w:p>
-    <w:p>
-      <w:pPr>
-        <w:pStyle w:val="Heading6"/>
-        <w:rPr>
-          <w:rFonts w:asciiTheme="minorHAnsi" w:hAnsiTheme="minorHAnsi" w:cstheme="minorHAnsi"/>
-          <w:sz w:val="28"/>
-          <w:szCs w:val="28"/>
-        </w:rPr>
-      </w:pPr>
-      <w:r>
-        <w:rPr>
-          <w:rFonts w:asciiTheme="minorHAnsi" w:hAnsiTheme="minorHAnsi" w:cstheme="minorHAnsi"/>
-          <w:sz w:val="28"/>
-          <w:szCs w:val="28"/>
-        </w:rPr>
-        <w:t>OFB</w:t>
-      </w:r>
-    </w:p>
-    <w:p>
-      <w:pPr>
-        <w:pStyle w:val="Heading6"/>
-        <w:rPr>
-          <w:rFonts w:asciiTheme="minorHAnsi" w:hAnsiTheme="minorHAnsi" w:cstheme="minorHAnsi"/>
-          <w:sz w:val="28"/>
-          <w:szCs w:val="28"/>
-        </w:rPr>
-      </w:pPr>
-      <w:r>
-        <w:rPr>
-          <w:rFonts w:asciiTheme="minorHAnsi" w:hAnsiTheme="minorHAnsi" w:cstheme="minorHAnsi"/>
-          <w:sz w:val="28"/>
-          <w:szCs w:val="28"/>
-        </w:rPr>
-        <w:t>CTR</w:t>
-      </w:r>
-    </w:p>
-    <w:p>
-      <w:pPr>
-        <w:pStyle w:val="Heading6"/>
-        <w:rPr>
-          <w:rFonts w:asciiTheme="minorHAnsi" w:hAnsiTheme="minorHAnsi" w:cstheme="minorHAnsi"/>
-          <w:sz w:val="28"/>
-          <w:szCs w:val="28"/>
-        </w:rPr>
-      </w:pPr>
-      <w:r>
-        <w:rPr>
-          <w:rFonts w:asciiTheme="minorHAnsi" w:hAnsiTheme="minorHAnsi" w:cstheme="minorHAnsi"/>
-          <w:sz w:val="28"/>
-          <w:szCs w:val="28"/>
-        </w:rPr>
-        <w:t>EDE</w:t>
-      </w:r>
-    </w:p>
-    <w:p>
-      <w:pPr>
-        <w:pStyle w:val="Heading5"/>
-        <w:rPr>
-          <w:rFonts w:asciiTheme="minorHAnsi" w:hAnsiTheme="minorHAnsi" w:cstheme="minorHAnsi"/>
-          <w:sz w:val="28"/>
-          <w:szCs w:val="28"/>
-        </w:rPr>
-      </w:pPr>
-      <w:r>
-        <w:rPr>
-          <w:rFonts w:asciiTheme="minorHAnsi" w:hAnsiTheme="minorHAnsi" w:cstheme="minorHAnsi"/>
-          <w:sz w:val="28"/>
-          <w:szCs w:val="28"/>
-        </w:rPr>
-        <w:t>Mã khối</w:t>
-      </w:r>
-    </w:p>
-    <w:p>
-      <w:pPr>
-        <w:pStyle w:val="Heading6"/>
-        <w:rPr>
-          <w:rFonts w:asciiTheme="minorHAnsi" w:hAnsiTheme="minorHAnsi" w:cstheme="minorHAnsi"/>
-          <w:sz w:val="28"/>
-          <w:szCs w:val="28"/>
-        </w:rPr>
-      </w:pPr>
-      <w:r>
-        <w:rPr>
-          <w:rFonts w:asciiTheme="minorHAnsi" w:hAnsiTheme="minorHAnsi" w:cstheme="minorHAnsi"/>
-          <w:sz w:val="28"/>
-          <w:szCs w:val="28"/>
-        </w:rPr>
-        <w:t>DES (Data Encryption Standard)</w:t>
-      </w:r>
-    </w:p>
-    <w:p>
-      <w:pPr>
-        <w:rPr>
-          <w:rFonts w:cstheme="minorHAnsi"/>
-          <w:sz w:val="28"/>
-          <w:szCs w:val="28"/>
-        </w:rPr>
-      </w:pPr>
-      <w:r>
-        <w:rPr>
-          <w:rFonts w:cstheme="minorHAnsi"/>
-          <w:sz w:val="28"/>
-          <w:szCs w:val="28"/>
-        </w:rPr>
-        <w:t>Mã DES là mã thuộc hệ mã Feistel gồm 16 vòng, ngoài ra DES còn thêm một hoán vị khởi tạo trước khi vào vòng 1 và một hoán vị khởi tạo sau vòng 16. Nó thuộc vào loại mã khối có kích thước khối là 64 bit được biểu diễn theo mã ASCII, mã DES sẽ chỉ làm việc với từng khối 64 bit cho đến khi hoàn tất việc mã hóa hoặc giải mã.</w:t>
-      </w:r>
-    </w:p>
-    <w:p>
-      <w:pPr>
-        <w:pStyle w:val="Heading6"/>
-        <w:rPr>
-          <w:rFonts w:asciiTheme="minorHAnsi" w:hAnsiTheme="minorHAnsi" w:cstheme="minorHAnsi"/>
-          <w:sz w:val="28"/>
-          <w:szCs w:val="28"/>
-        </w:rPr>
-      </w:pPr>
-      <w:r>
-        <w:rPr>
-          <w:rFonts w:asciiTheme="minorHAnsi" w:hAnsiTheme="minorHAnsi" w:cstheme="minorHAnsi"/>
-          <w:sz w:val="28"/>
-          <w:szCs w:val="28"/>
-        </w:rPr>
-        <w:t>3DES (Triple DES)</w:t>
-      </w:r>
-    </w:p>
-    <w:p>
-      <w:pPr>
-        <w:rPr>
-          <w:rFonts w:cstheme="minorHAnsi"/>
-          <w:sz w:val="28"/>
-          <w:szCs w:val="28"/>
-        </w:rPr>
-      </w:pPr>
-      <w:r>
-        <w:rPr>
-          <w:rFonts w:cstheme="minorHAnsi"/>
-          <w:sz w:val="28"/>
-          <w:szCs w:val="28"/>
-        </w:rPr>
-        <w:t>Là mã được sinh ra để khắc phục nhược điểm độ an toàn của khóa củ</w:t>
-      </w:r>
-      <w:r>
-        <w:rPr>
-          <w:rFonts w:cstheme="minorHAnsi"/>
-          <w:sz w:val="28"/>
-          <w:szCs w:val="28"/>
-        </w:rPr>
-        <w:t>a mã DES bằng cách tạo ra 3 khóa thay vì tăng chiều dài khóa lên gấp 3 lần, sử dụ</w:t>
-      </w:r>
-      <w:r>
-        <w:rPr>
-          <w:rFonts w:cstheme="minorHAnsi"/>
-          <w:sz w:val="28"/>
-          <w:szCs w:val="28"/>
-        </w:rPr>
-        <w:t>ng ba khóa đó cho ba</w:t>
-      </w:r>
-      <w:r>
-        <w:rPr>
-          <w:rFonts w:cstheme="minorHAnsi"/>
-          <w:sz w:val="28"/>
-          <w:szCs w:val="28"/>
-        </w:rPr>
-        <w:t xml:space="preserve"> lần mã hoặc giải mã.</w:t>
-      </w:r>
-      <w:r>
-        <w:rPr>
-          <w:rFonts w:cstheme="minorHAnsi"/>
-          <w:sz w:val="28"/>
-          <w:szCs w:val="28"/>
-        </w:rPr>
-        <w:t xml:space="preserve"> Chính vì chiều dài được tăng lên thành 168 bit nên sẽ gây phức tạp hơn nhiều cho việc phá mã.</w:t>
-      </w:r>
-    </w:p>
-    <w:p>
-      <w:pPr>
-        <w:pStyle w:val="Heading6"/>
-        <w:rPr>
-          <w:rFonts w:asciiTheme="minorHAnsi" w:hAnsiTheme="minorHAnsi" w:cstheme="minorHAnsi"/>
-          <w:sz w:val="28"/>
-          <w:szCs w:val="28"/>
-        </w:rPr>
-      </w:pPr>
-      <w:r>
-        <w:rPr>
-          <w:rFonts w:asciiTheme="minorHAnsi" w:hAnsiTheme="minorHAnsi" w:cstheme="minorHAnsi"/>
-          <w:sz w:val="28"/>
-          <w:szCs w:val="28"/>
+          <w:sz w:val="26"/>
+          <w:szCs w:val="26"/>
+        </w:rPr>
+      </w:pPr>
+      <w:r>
+        <w:rPr>
+          <w:rFonts w:asciiTheme="minorHAnsi" w:hAnsiTheme="minorHAnsi" w:cstheme="minorHAnsi"/>
+          <w:sz w:val="26"/>
+          <w:szCs w:val="26"/>
         </w:rPr>
         <w:t>AES (Advanced Encryption Standard)</w:t>
       </w:r>
@@ -2420,55 +2431,39 @@
       <w:pPr>
         <w:rPr>
           <w:rFonts w:cstheme="minorHAnsi"/>
-          <w:sz w:val="28"/>
-          <w:szCs w:val="28"/>
-        </w:rPr>
-      </w:pPr>
-      <w:r>
-        <w:rPr>
-          <w:rFonts w:cstheme="minorHAnsi"/>
-          <w:sz w:val="28"/>
-          <w:szCs w:val="28"/>
+          <w:sz w:val="26"/>
+          <w:szCs w:val="26"/>
+        </w:rPr>
+      </w:pPr>
+      <w:r>
+        <w:rPr>
+          <w:rFonts w:cstheme="minorHAnsi"/>
+          <w:sz w:val="26"/>
+          <w:szCs w:val="26"/>
         </w:rPr>
         <w:t>Mã AES là mã tiêu chuẩn mới của Cục Tiêu Chuẩn Quốc Gia Hoa Kỳ thay thế</w:t>
       </w:r>
       <w:r>
         <w:rPr>
           <w:rFonts w:cstheme="minorHAnsi"/>
-          <w:sz w:val="28"/>
-          <w:szCs w:val="28"/>
+          <w:sz w:val="26"/>
+          <w:szCs w:val="26"/>
         </w:rPr>
         <w:t xml:space="preserve"> cho mã DES và còn là kết quả của sự kế thừa bởi </w:t>
       </w:r>
       <w:r>
         <w:rPr>
           <w:rFonts w:cstheme="minorHAnsi"/>
-          <w:sz w:val="28"/>
-          <w:szCs w:val="28"/>
-        </w:rPr>
-        <w:t xml:space="preserve">khắc phục nhược điểm khóa có yếu tố bảo mật kém bởi độ dài. </w:t>
-      </w:r>
-      <w:r>
-        <w:rPr>
-          <w:rFonts w:cstheme="minorHAnsi"/>
-          <w:sz w:val="28"/>
-          <w:szCs w:val="28"/>
-        </w:rPr>
-        <w:t>Giống như DES, mã AES là một mã khối gồm nhiều vòng</w:t>
-      </w:r>
-      <w:r>
-        <w:rPr>
-          <w:rFonts w:cstheme="minorHAnsi"/>
-          <w:sz w:val="28"/>
-          <w:szCs w:val="28"/>
-        </w:rPr>
-        <w:t>, mã AES với khóa có kích thước 256 bit được cho là an toàn trong tốc độ phát triển nghành kỹ thuật máy tính ngày nay.</w:t>
-      </w:r>
-      <w:r>
-        <w:rPr>
-          <w:rFonts w:cstheme="minorHAnsi"/>
-          <w:sz w:val="28"/>
-          <w:szCs w:val="28"/>
+          <w:sz w:val="26"/>
+          <w:szCs w:val="26"/>
+        </w:rPr>
+        <w:t>khắc phục nhược điểm khóa có yếu tố bảo mật kém bởi độ dài. Giống như DES, mã AES là một mã khối gồm nhiều vòng, mã AES với khóa có kích thước 256 bit được cho là an toàn trong tốc độ phát triển nghành kỹ thuật máy tính ngày nay.</w:t>
+      </w:r>
+      <w:r>
+        <w:rPr>
+          <w:rFonts w:cstheme="minorHAnsi"/>
+          <w:sz w:val="26"/>
+          <w:szCs w:val="26"/>
         </w:rPr>
         <w:t xml:space="preserve"> Độ an toàn của AES được đặt kỳ vọng nhiều hơn DES và TripleDES và được dự đoán sẽ thay thế vai trò của DES và TripleDES trong tương lai.</w:t>
       </w:r>
@@ -2477,15 +2472,15 @@
       <w:pPr>
         <w:rPr>
           <w:rFonts w:cstheme="minorHAnsi"/>
-          <w:sz w:val="28"/>
-          <w:szCs w:val="28"/>
-        </w:rPr>
-      </w:pPr>
-      <w:r>
-        <w:rPr>
-          <w:rFonts w:cstheme="minorHAnsi"/>
-          <w:sz w:val="28"/>
-          <w:szCs w:val="28"/>
+          <w:sz w:val="26"/>
+          <w:szCs w:val="26"/>
+        </w:rPr>
+      </w:pPr>
+      <w:r>
+        <w:rPr>
+          <w:rFonts w:cstheme="minorHAnsi"/>
+          <w:sz w:val="26"/>
+          <w:szCs w:val="26"/>
         </w:rPr>
         <w:t>Một số đặc điểm chính của AES:</w:t>
       </w:r>
@@ -2499,15 +2494,15 @@
         </w:numPr>
         <w:rPr>
           <w:rFonts w:cstheme="minorHAnsi"/>
-          <w:sz w:val="28"/>
-          <w:szCs w:val="28"/>
-        </w:rPr>
-      </w:pPr>
-      <w:r>
-        <w:rPr>
-          <w:rFonts w:cstheme="minorHAnsi"/>
-          <w:sz w:val="28"/>
-          <w:szCs w:val="28"/>
+          <w:sz w:val="26"/>
+          <w:szCs w:val="26"/>
+        </w:rPr>
+      </w:pPr>
+      <w:r>
+        <w:rPr>
+          <w:rFonts w:cstheme="minorHAnsi"/>
+          <w:sz w:val="26"/>
+          <w:szCs w:val="26"/>
         </w:rPr>
         <w:t>Dễ dàng có thể hiểu được các thuật ngữ AES 128/192/256 chính là đầu vào sẽ được chia thành các khối có độ dài 128/192/256 bit.</w:t>
       </w:r>
@@ -2521,15 +2516,15 @@
         </w:numPr>
         <w:rPr>
           <w:rFonts w:cstheme="minorHAnsi"/>
-          <w:sz w:val="28"/>
-          <w:szCs w:val="28"/>
-        </w:rPr>
-      </w:pPr>
-      <w:r>
-        <w:rPr>
-          <w:rFonts w:cstheme="minorHAnsi"/>
-          <w:sz w:val="28"/>
-          <w:szCs w:val="28"/>
+          <w:sz w:val="26"/>
+          <w:szCs w:val="26"/>
+        </w:rPr>
+      </w:pPr>
+      <w:r>
+        <w:rPr>
+          <w:rFonts w:cstheme="minorHAnsi"/>
+          <w:sz w:val="26"/>
+          <w:szCs w:val="26"/>
         </w:rPr>
         <w:t>Ngoài ra nó còn cho phép độc lập về mặt kích thước giữa đầu vào và khóa.</w:t>
       </w:r>
@@ -2543,17 +2538,16 @@
         </w:numPr>
         <w:rPr>
           <w:rFonts w:cstheme="minorHAnsi"/>
-          <w:sz w:val="28"/>
-          <w:szCs w:val="28"/>
-        </w:rPr>
-      </w:pPr>
-      <w:r>
-        <w:rPr>
-          <w:rFonts w:cstheme="minorHAnsi"/>
-          <w:sz w:val="28"/>
-          <w:szCs w:val="28"/>
-        </w:rPr>
-        <w:lastRenderedPageBreak/>
+          <w:sz w:val="26"/>
+          <w:szCs w:val="26"/>
+        </w:rPr>
+      </w:pPr>
+      <w:r>
+        <w:rPr>
+          <w:rFonts w:cstheme="minorHAnsi"/>
+          <w:sz w:val="26"/>
+          <w:szCs w:val="26"/>
+        </w:rPr>
         <w:t>Số lượng vòng có thể thay đổi từ 10 đến 14 vòng tùy thuộc vào kích thước của khóa.</w:t>
       </w:r>
     </w:p>
@@ -2562,15 +2556,15 @@
         <w:pStyle w:val="Heading6"/>
         <w:rPr>
           <w:rFonts w:asciiTheme="minorHAnsi" w:hAnsiTheme="minorHAnsi" w:cstheme="minorHAnsi"/>
-          <w:sz w:val="28"/>
-          <w:szCs w:val="28"/>
-        </w:rPr>
-      </w:pPr>
-      <w:r>
-        <w:rPr>
-          <w:rFonts w:asciiTheme="minorHAnsi" w:hAnsiTheme="minorHAnsi" w:cstheme="minorHAnsi"/>
-          <w:sz w:val="28"/>
-          <w:szCs w:val="28"/>
+          <w:sz w:val="26"/>
+          <w:szCs w:val="26"/>
+        </w:rPr>
+      </w:pPr>
+      <w:r>
+        <w:rPr>
+          <w:rFonts w:asciiTheme="minorHAnsi" w:hAnsiTheme="minorHAnsi" w:cstheme="minorHAnsi"/>
+          <w:sz w:val="26"/>
+          <w:szCs w:val="26"/>
         </w:rPr>
         <w:t>Blowfish</w:t>
       </w:r>
@@ -2579,15 +2573,15 @@
       <w:pPr>
         <w:rPr>
           <w:rFonts w:cstheme="minorHAnsi"/>
-          <w:sz w:val="28"/>
-          <w:szCs w:val="28"/>
-        </w:rPr>
-      </w:pPr>
-      <w:r>
-        <w:rPr>
-          <w:rFonts w:cstheme="minorHAnsi"/>
-          <w:sz w:val="28"/>
-          <w:szCs w:val="28"/>
+          <w:sz w:val="26"/>
+          <w:szCs w:val="26"/>
+        </w:rPr>
+      </w:pPr>
+      <w:r>
+        <w:rPr>
+          <w:rFonts w:cstheme="minorHAnsi"/>
+          <w:sz w:val="26"/>
+          <w:szCs w:val="26"/>
         </w:rPr>
         <w:t>Là thuật toán có độ an toàn cao và dễ thực hiện hơn DES, giống với DES thuật toán này có 16 vòng được xây dựng trên cơ sở sơ đồ Feistel. Mã Blowfish mã khối dữ liệu 64 bit với chiều dài khóa từ 32 đến 128 bit.</w:t>
       </w:r>
@@ -2597,15 +2591,15 @@
         <w:pStyle w:val="Heading6"/>
         <w:rPr>
           <w:rFonts w:asciiTheme="minorHAnsi" w:hAnsiTheme="minorHAnsi" w:cstheme="minorHAnsi"/>
-          <w:sz w:val="28"/>
-          <w:szCs w:val="28"/>
-        </w:rPr>
-      </w:pPr>
-      <w:r>
-        <w:rPr>
-          <w:rFonts w:asciiTheme="minorHAnsi" w:hAnsiTheme="minorHAnsi" w:cstheme="minorHAnsi"/>
-          <w:sz w:val="28"/>
-          <w:szCs w:val="28"/>
+          <w:sz w:val="26"/>
+          <w:szCs w:val="26"/>
+        </w:rPr>
+      </w:pPr>
+      <w:r>
+        <w:rPr>
+          <w:rFonts w:asciiTheme="minorHAnsi" w:hAnsiTheme="minorHAnsi" w:cstheme="minorHAnsi"/>
+          <w:sz w:val="26"/>
+          <w:szCs w:val="26"/>
         </w:rPr>
         <w:lastRenderedPageBreak/>
         <w:t>Camellia</w:t>
@@ -2616,15 +2610,15 @@
         <w:pStyle w:val="Heading6"/>
         <w:rPr>
           <w:rFonts w:asciiTheme="minorHAnsi" w:hAnsiTheme="minorHAnsi" w:cstheme="minorHAnsi"/>
-          <w:sz w:val="28"/>
-          <w:szCs w:val="28"/>
-        </w:rPr>
-      </w:pPr>
-      <w:r>
-        <w:rPr>
-          <w:rFonts w:asciiTheme="minorHAnsi" w:hAnsiTheme="minorHAnsi" w:cstheme="minorHAnsi"/>
-          <w:sz w:val="28"/>
-          <w:szCs w:val="28"/>
+          <w:sz w:val="26"/>
+          <w:szCs w:val="26"/>
+        </w:rPr>
+      </w:pPr>
+      <w:r>
+        <w:rPr>
+          <w:rFonts w:asciiTheme="minorHAnsi" w:hAnsiTheme="minorHAnsi" w:cstheme="minorHAnsi"/>
+          <w:sz w:val="26"/>
+          <w:szCs w:val="26"/>
         </w:rPr>
         <w:t>CAST</w:t>
       </w:r>
@@ -2634,15 +2628,15 @@
         <w:pStyle w:val="Heading6"/>
         <w:rPr>
           <w:rFonts w:asciiTheme="minorHAnsi" w:hAnsiTheme="minorHAnsi" w:cstheme="minorHAnsi"/>
-          <w:sz w:val="28"/>
-          <w:szCs w:val="28"/>
-        </w:rPr>
-      </w:pPr>
-      <w:r>
-        <w:rPr>
-          <w:rFonts w:asciiTheme="minorHAnsi" w:hAnsiTheme="minorHAnsi" w:cstheme="minorHAnsi"/>
-          <w:sz w:val="28"/>
-          <w:szCs w:val="28"/>
+          <w:sz w:val="26"/>
+          <w:szCs w:val="26"/>
+        </w:rPr>
+      </w:pPr>
+      <w:r>
+        <w:rPr>
+          <w:rFonts w:asciiTheme="minorHAnsi" w:hAnsiTheme="minorHAnsi" w:cstheme="minorHAnsi"/>
+          <w:sz w:val="26"/>
+          <w:szCs w:val="26"/>
         </w:rPr>
         <w:t>Idea</w:t>
       </w:r>
@@ -2652,15 +2646,15 @@
         <w:pStyle w:val="Heading6"/>
         <w:rPr>
           <w:rFonts w:asciiTheme="minorHAnsi" w:hAnsiTheme="minorHAnsi" w:cstheme="minorHAnsi"/>
-          <w:sz w:val="28"/>
-          <w:szCs w:val="28"/>
-        </w:rPr>
-      </w:pPr>
-      <w:r>
-        <w:rPr>
-          <w:rFonts w:asciiTheme="minorHAnsi" w:hAnsiTheme="minorHAnsi" w:cstheme="minorHAnsi"/>
-          <w:sz w:val="28"/>
-          <w:szCs w:val="28"/>
+          <w:sz w:val="26"/>
+          <w:szCs w:val="26"/>
+        </w:rPr>
+      </w:pPr>
+      <w:r>
+        <w:rPr>
+          <w:rFonts w:asciiTheme="minorHAnsi" w:hAnsiTheme="minorHAnsi" w:cstheme="minorHAnsi"/>
+          <w:sz w:val="26"/>
+          <w:szCs w:val="26"/>
         </w:rPr>
         <w:t>RC2</w:t>
       </w:r>
@@ -2670,15 +2664,15 @@
         <w:pStyle w:val="Heading6"/>
         <w:rPr>
           <w:rFonts w:asciiTheme="minorHAnsi" w:hAnsiTheme="minorHAnsi" w:cstheme="minorHAnsi"/>
-          <w:sz w:val="28"/>
-          <w:szCs w:val="28"/>
-        </w:rPr>
-      </w:pPr>
-      <w:r>
-        <w:rPr>
-          <w:rFonts w:asciiTheme="minorHAnsi" w:hAnsiTheme="minorHAnsi" w:cstheme="minorHAnsi"/>
-          <w:sz w:val="28"/>
-          <w:szCs w:val="28"/>
+          <w:sz w:val="26"/>
+          <w:szCs w:val="26"/>
+        </w:rPr>
+      </w:pPr>
+      <w:r>
+        <w:rPr>
+          <w:rFonts w:asciiTheme="minorHAnsi" w:hAnsiTheme="minorHAnsi" w:cstheme="minorHAnsi"/>
+          <w:sz w:val="26"/>
+          <w:szCs w:val="26"/>
         </w:rPr>
         <w:t>RC5</w:t>
       </w:r>
@@ -2688,15 +2682,15 @@
         <w:pStyle w:val="Heading5"/>
         <w:rPr>
           <w:rFonts w:asciiTheme="minorHAnsi" w:hAnsiTheme="minorHAnsi" w:cstheme="minorHAnsi"/>
-          <w:sz w:val="28"/>
-          <w:szCs w:val="28"/>
-        </w:rPr>
-      </w:pPr>
-      <w:r>
-        <w:rPr>
-          <w:rFonts w:asciiTheme="minorHAnsi" w:hAnsiTheme="minorHAnsi" w:cstheme="minorHAnsi"/>
-          <w:sz w:val="28"/>
-          <w:szCs w:val="28"/>
+          <w:sz w:val="26"/>
+          <w:szCs w:val="26"/>
+        </w:rPr>
+      </w:pPr>
+      <w:r>
+        <w:rPr>
+          <w:rFonts w:asciiTheme="minorHAnsi" w:hAnsiTheme="minorHAnsi" w:cstheme="minorHAnsi"/>
+          <w:sz w:val="26"/>
+          <w:szCs w:val="26"/>
         </w:rPr>
         <w:t>Mã dòng</w:t>
       </w:r>
@@ -2706,15 +2700,15 @@
         <w:pStyle w:val="Heading6"/>
         <w:rPr>
           <w:rFonts w:asciiTheme="minorHAnsi" w:hAnsiTheme="minorHAnsi" w:cstheme="minorHAnsi"/>
-          <w:sz w:val="28"/>
-          <w:szCs w:val="28"/>
-        </w:rPr>
-      </w:pPr>
-      <w:r>
-        <w:rPr>
-          <w:rFonts w:asciiTheme="minorHAnsi" w:hAnsiTheme="minorHAnsi" w:cstheme="minorHAnsi"/>
-          <w:sz w:val="28"/>
-          <w:szCs w:val="28"/>
+          <w:sz w:val="26"/>
+          <w:szCs w:val="26"/>
+        </w:rPr>
+      </w:pPr>
+      <w:r>
+        <w:rPr>
+          <w:rFonts w:asciiTheme="minorHAnsi" w:hAnsiTheme="minorHAnsi" w:cstheme="minorHAnsi"/>
+          <w:sz w:val="26"/>
+          <w:szCs w:val="26"/>
         </w:rPr>
         <w:t>RC4</w:t>
       </w:r>
@@ -2724,15 +2718,15 @@
         <w:pStyle w:val="Heading5"/>
         <w:rPr>
           <w:rFonts w:asciiTheme="minorHAnsi" w:hAnsiTheme="minorHAnsi" w:cstheme="minorHAnsi"/>
-          <w:sz w:val="28"/>
-          <w:szCs w:val="28"/>
-        </w:rPr>
-      </w:pPr>
-      <w:r>
-        <w:rPr>
-          <w:rFonts w:asciiTheme="minorHAnsi" w:hAnsiTheme="minorHAnsi" w:cstheme="minorHAnsi"/>
-          <w:sz w:val="28"/>
-          <w:szCs w:val="28"/>
+          <w:sz w:val="26"/>
+          <w:szCs w:val="26"/>
+        </w:rPr>
+      </w:pPr>
+      <w:r>
+        <w:rPr>
+          <w:rFonts w:asciiTheme="minorHAnsi" w:hAnsiTheme="minorHAnsi" w:cstheme="minorHAnsi"/>
+          <w:sz w:val="26"/>
+          <w:szCs w:val="26"/>
         </w:rPr>
         <w:t>Tóm tắt thông điệp</w:t>
       </w:r>
@@ -2742,15 +2736,15 @@
         <w:pStyle w:val="Heading6"/>
         <w:rPr>
           <w:rFonts w:asciiTheme="minorHAnsi" w:hAnsiTheme="minorHAnsi" w:cstheme="minorHAnsi"/>
-          <w:sz w:val="28"/>
-          <w:szCs w:val="28"/>
-        </w:rPr>
-      </w:pPr>
-      <w:r>
-        <w:rPr>
-          <w:rFonts w:asciiTheme="minorHAnsi" w:hAnsiTheme="minorHAnsi" w:cstheme="minorHAnsi"/>
-          <w:sz w:val="28"/>
-          <w:szCs w:val="28"/>
+          <w:sz w:val="26"/>
+          <w:szCs w:val="26"/>
+        </w:rPr>
+      </w:pPr>
+      <w:r>
+        <w:rPr>
+          <w:rFonts w:asciiTheme="minorHAnsi" w:hAnsiTheme="minorHAnsi" w:cstheme="minorHAnsi"/>
+          <w:sz w:val="26"/>
+          <w:szCs w:val="26"/>
         </w:rPr>
         <w:t>MD2</w:t>
       </w:r>
@@ -2760,15 +2754,15 @@
         <w:pStyle w:val="Heading6"/>
         <w:rPr>
           <w:rFonts w:asciiTheme="minorHAnsi" w:hAnsiTheme="minorHAnsi" w:cstheme="minorHAnsi"/>
-          <w:sz w:val="28"/>
-          <w:szCs w:val="28"/>
-        </w:rPr>
-      </w:pPr>
-      <w:r>
-        <w:rPr>
-          <w:rFonts w:asciiTheme="minorHAnsi" w:hAnsiTheme="minorHAnsi" w:cstheme="minorHAnsi"/>
-          <w:sz w:val="28"/>
-          <w:szCs w:val="28"/>
+          <w:sz w:val="26"/>
+          <w:szCs w:val="26"/>
+        </w:rPr>
+      </w:pPr>
+      <w:r>
+        <w:rPr>
+          <w:rFonts w:asciiTheme="minorHAnsi" w:hAnsiTheme="minorHAnsi" w:cstheme="minorHAnsi"/>
+          <w:sz w:val="26"/>
+          <w:szCs w:val="26"/>
         </w:rPr>
         <w:t>MD4</w:t>
       </w:r>
@@ -2778,15 +2772,15 @@
         <w:pStyle w:val="Heading6"/>
         <w:rPr>
           <w:rFonts w:asciiTheme="minorHAnsi" w:hAnsiTheme="minorHAnsi" w:cstheme="minorHAnsi"/>
-          <w:sz w:val="28"/>
-          <w:szCs w:val="28"/>
-        </w:rPr>
-      </w:pPr>
-      <w:r>
-        <w:rPr>
-          <w:rFonts w:asciiTheme="minorHAnsi" w:hAnsiTheme="minorHAnsi" w:cstheme="minorHAnsi"/>
-          <w:sz w:val="28"/>
-          <w:szCs w:val="28"/>
+          <w:sz w:val="26"/>
+          <w:szCs w:val="26"/>
+        </w:rPr>
+      </w:pPr>
+      <w:r>
+        <w:rPr>
+          <w:rFonts w:asciiTheme="minorHAnsi" w:hAnsiTheme="minorHAnsi" w:cstheme="minorHAnsi"/>
+          <w:sz w:val="26"/>
+          <w:szCs w:val="26"/>
         </w:rPr>
         <w:t>MD5</w:t>
       </w:r>
@@ -2796,15 +2790,15 @@
         <w:pStyle w:val="Heading6"/>
         <w:rPr>
           <w:rFonts w:asciiTheme="minorHAnsi" w:hAnsiTheme="minorHAnsi" w:cstheme="minorHAnsi"/>
-          <w:sz w:val="28"/>
-          <w:szCs w:val="28"/>
-        </w:rPr>
-      </w:pPr>
-      <w:r>
-        <w:rPr>
-          <w:rFonts w:asciiTheme="minorHAnsi" w:hAnsiTheme="minorHAnsi" w:cstheme="minorHAnsi"/>
-          <w:sz w:val="28"/>
-          <w:szCs w:val="28"/>
+          <w:sz w:val="26"/>
+          <w:szCs w:val="26"/>
+        </w:rPr>
+      </w:pPr>
+      <w:r>
+        <w:rPr>
+          <w:rFonts w:asciiTheme="minorHAnsi" w:hAnsiTheme="minorHAnsi" w:cstheme="minorHAnsi"/>
+          <w:sz w:val="26"/>
+          <w:szCs w:val="26"/>
         </w:rPr>
         <w:t>SHA-I</w:t>
       </w:r>
@@ -2814,15 +2808,15 @@
         <w:pStyle w:val="Heading6"/>
         <w:rPr>
           <w:rFonts w:asciiTheme="minorHAnsi" w:hAnsiTheme="minorHAnsi" w:cstheme="minorHAnsi"/>
-          <w:sz w:val="28"/>
-          <w:szCs w:val="28"/>
-        </w:rPr>
-      </w:pPr>
-      <w:r>
-        <w:rPr>
-          <w:rFonts w:asciiTheme="minorHAnsi" w:hAnsiTheme="minorHAnsi" w:cstheme="minorHAnsi"/>
-          <w:sz w:val="28"/>
-          <w:szCs w:val="28"/>
+          <w:sz w:val="26"/>
+          <w:szCs w:val="26"/>
+        </w:rPr>
+      </w:pPr>
+      <w:r>
+        <w:rPr>
+          <w:rFonts w:asciiTheme="minorHAnsi" w:hAnsiTheme="minorHAnsi" w:cstheme="minorHAnsi"/>
+          <w:sz w:val="26"/>
+          <w:szCs w:val="26"/>
         </w:rPr>
         <w:t>SHA-224</w:t>
       </w:r>
@@ -2832,15 +2826,15 @@
         <w:pStyle w:val="Heading6"/>
         <w:rPr>
           <w:rFonts w:asciiTheme="minorHAnsi" w:hAnsiTheme="minorHAnsi" w:cstheme="minorHAnsi"/>
-          <w:sz w:val="28"/>
-          <w:szCs w:val="28"/>
-        </w:rPr>
-      </w:pPr>
-      <w:r>
-        <w:rPr>
-          <w:rFonts w:asciiTheme="minorHAnsi" w:hAnsiTheme="minorHAnsi" w:cstheme="minorHAnsi"/>
-          <w:sz w:val="28"/>
-          <w:szCs w:val="28"/>
+          <w:sz w:val="26"/>
+          <w:szCs w:val="26"/>
+        </w:rPr>
+      </w:pPr>
+      <w:r>
+        <w:rPr>
+          <w:rFonts w:asciiTheme="minorHAnsi" w:hAnsiTheme="minorHAnsi" w:cstheme="minorHAnsi"/>
+          <w:sz w:val="26"/>
+          <w:szCs w:val="26"/>
         </w:rPr>
         <w:t>SHA-256</w:t>
       </w:r>
@@ -2850,15 +2844,15 @@
         <w:pStyle w:val="Heading6"/>
         <w:rPr>
           <w:rFonts w:asciiTheme="minorHAnsi" w:hAnsiTheme="minorHAnsi" w:cstheme="minorHAnsi"/>
-          <w:sz w:val="28"/>
-          <w:szCs w:val="28"/>
-        </w:rPr>
-      </w:pPr>
-      <w:r>
-        <w:rPr>
-          <w:rFonts w:asciiTheme="minorHAnsi" w:hAnsiTheme="minorHAnsi" w:cstheme="minorHAnsi"/>
-          <w:sz w:val="28"/>
-          <w:szCs w:val="28"/>
+          <w:sz w:val="26"/>
+          <w:szCs w:val="26"/>
+        </w:rPr>
+      </w:pPr>
+      <w:r>
+        <w:rPr>
+          <w:rFonts w:asciiTheme="minorHAnsi" w:hAnsiTheme="minorHAnsi" w:cstheme="minorHAnsi"/>
+          <w:sz w:val="26"/>
+          <w:szCs w:val="26"/>
         </w:rPr>
         <w:t>SHA-384</w:t>
       </w:r>
@@ -2868,15 +2862,15 @@
         <w:pStyle w:val="Heading6"/>
         <w:rPr>
           <w:rFonts w:asciiTheme="minorHAnsi" w:hAnsiTheme="minorHAnsi" w:cstheme="minorHAnsi"/>
-          <w:sz w:val="28"/>
-          <w:szCs w:val="28"/>
-        </w:rPr>
-      </w:pPr>
-      <w:r>
-        <w:rPr>
-          <w:rFonts w:asciiTheme="minorHAnsi" w:hAnsiTheme="minorHAnsi" w:cstheme="minorHAnsi"/>
-          <w:sz w:val="28"/>
-          <w:szCs w:val="28"/>
+          <w:sz w:val="26"/>
+          <w:szCs w:val="26"/>
+        </w:rPr>
+      </w:pPr>
+      <w:r>
+        <w:rPr>
+          <w:rFonts w:asciiTheme="minorHAnsi" w:hAnsiTheme="minorHAnsi" w:cstheme="minorHAnsi"/>
+          <w:sz w:val="26"/>
+          <w:szCs w:val="26"/>
         </w:rPr>
         <w:t>SHA-512</w:t>
       </w:r>
@@ -2886,15 +2880,15 @@
         <w:pStyle w:val="Heading6"/>
         <w:rPr>
           <w:rFonts w:asciiTheme="minorHAnsi" w:hAnsiTheme="minorHAnsi" w:cstheme="minorHAnsi"/>
-          <w:sz w:val="28"/>
-          <w:szCs w:val="28"/>
-        </w:rPr>
-      </w:pPr>
-      <w:r>
-        <w:rPr>
-          <w:rFonts w:asciiTheme="minorHAnsi" w:hAnsiTheme="minorHAnsi" w:cstheme="minorHAnsi"/>
-          <w:sz w:val="28"/>
-          <w:szCs w:val="28"/>
+          <w:sz w:val="26"/>
+          <w:szCs w:val="26"/>
+        </w:rPr>
+      </w:pPr>
+      <w:r>
+        <w:rPr>
+          <w:rFonts w:asciiTheme="minorHAnsi" w:hAnsiTheme="minorHAnsi" w:cstheme="minorHAnsi"/>
+          <w:sz w:val="26"/>
+          <w:szCs w:val="26"/>
         </w:rPr>
         <w:t>Ripemd-160</w:t>
       </w:r>
@@ -2904,15 +2898,15 @@
         <w:pStyle w:val="Heading5"/>
         <w:rPr>
           <w:rFonts w:asciiTheme="minorHAnsi" w:hAnsiTheme="minorHAnsi" w:cstheme="minorHAnsi"/>
-          <w:sz w:val="28"/>
-          <w:szCs w:val="28"/>
-        </w:rPr>
-      </w:pPr>
-      <w:r>
-        <w:rPr>
-          <w:rFonts w:asciiTheme="minorHAnsi" w:hAnsiTheme="minorHAnsi" w:cstheme="minorHAnsi"/>
-          <w:sz w:val="28"/>
-          <w:szCs w:val="28"/>
+          <w:sz w:val="26"/>
+          <w:szCs w:val="26"/>
+        </w:rPr>
+      </w:pPr>
+      <w:r>
+        <w:rPr>
+          <w:rFonts w:asciiTheme="minorHAnsi" w:hAnsiTheme="minorHAnsi" w:cstheme="minorHAnsi"/>
+          <w:sz w:val="26"/>
+          <w:szCs w:val="26"/>
         </w:rPr>
         <w:t>MAC</w:t>
       </w:r>
@@ -2922,15 +2916,15 @@
         <w:pStyle w:val="Heading6"/>
         <w:rPr>
           <w:rFonts w:asciiTheme="minorHAnsi" w:hAnsiTheme="minorHAnsi" w:cstheme="minorHAnsi"/>
-          <w:sz w:val="28"/>
-          <w:szCs w:val="28"/>
-        </w:rPr>
-      </w:pPr>
-      <w:r>
-        <w:rPr>
-          <w:rFonts w:asciiTheme="minorHAnsi" w:hAnsiTheme="minorHAnsi" w:cstheme="minorHAnsi"/>
-          <w:sz w:val="28"/>
-          <w:szCs w:val="28"/>
+          <w:sz w:val="26"/>
+          <w:szCs w:val="26"/>
+        </w:rPr>
+      </w:pPr>
+      <w:r>
+        <w:rPr>
+          <w:rFonts w:asciiTheme="minorHAnsi" w:hAnsiTheme="minorHAnsi" w:cstheme="minorHAnsi"/>
+          <w:sz w:val="26"/>
+          <w:szCs w:val="26"/>
         </w:rPr>
         <w:t>HMAC</w:t>
       </w:r>
@@ -2940,15 +2934,15 @@
         <w:pStyle w:val="Heading6"/>
         <w:rPr>
           <w:rFonts w:asciiTheme="minorHAnsi" w:hAnsiTheme="minorHAnsi" w:cstheme="minorHAnsi"/>
-          <w:sz w:val="28"/>
-          <w:szCs w:val="28"/>
-        </w:rPr>
-      </w:pPr>
-      <w:r>
-        <w:rPr>
-          <w:rFonts w:asciiTheme="minorHAnsi" w:hAnsiTheme="minorHAnsi" w:cstheme="minorHAnsi"/>
-          <w:sz w:val="28"/>
-          <w:szCs w:val="28"/>
+          <w:sz w:val="26"/>
+          <w:szCs w:val="26"/>
+        </w:rPr>
+      </w:pPr>
+      <w:r>
+        <w:rPr>
+          <w:rFonts w:asciiTheme="minorHAnsi" w:hAnsiTheme="minorHAnsi" w:cstheme="minorHAnsi"/>
+          <w:sz w:val="26"/>
+          <w:szCs w:val="26"/>
         </w:rPr>
         <w:t>MDC2</w:t>
       </w:r>
@@ -2959,24 +2953,34 @@
         <w:rPr>
           <w:rFonts w:asciiTheme="minorHAnsi" w:hAnsiTheme="minorHAnsi" w:cstheme="minorHAnsi"/>
           <w:i w:val="0"/>
-          <w:sz w:val="28"/>
-          <w:szCs w:val="28"/>
+          <w:sz w:val="26"/>
+          <w:szCs w:val="26"/>
         </w:rPr>
       </w:pPr>
       <w:r>
         <w:rPr>
           <w:rFonts w:asciiTheme="minorHAnsi" w:hAnsiTheme="minorHAnsi" w:cstheme="minorHAnsi"/>
           <w:i w:val="0"/>
-          <w:sz w:val="28"/>
-          <w:szCs w:val="28"/>
+          <w:sz w:val="26"/>
+          <w:szCs w:val="26"/>
         </w:rPr>
         <w:t>Mã hóa bất đối xứng</w:t>
       </w:r>
     </w:p>
     <w:p>
-      <w:r>
-        <w:rPr>
+      <w:pPr>
+        <w:rPr>
+          <w:rFonts w:cstheme="minorHAnsi"/>
+          <w:sz w:val="26"/>
+          <w:szCs w:val="26"/>
+        </w:rPr>
+      </w:pPr>
+      <w:r>
+        <w:rPr>
+          <w:rFonts w:cstheme="minorHAnsi"/>
           <w:noProof/>
+          <w:sz w:val="26"/>
+          <w:szCs w:val="26"/>
         </w:rPr>
         <w:drawing>
           <wp:inline distT="0" distB="0" distL="0" distR="0" wp14:anchorId="0FF1038F" wp14:editId="0DF17650">
@@ -2994,7 +2998,7 @@
                     <pic:cNvPicPr/>
                   </pic:nvPicPr>
                   <pic:blipFill>
-                    <a:blip r:embed="rId11">
+                    <a:blip r:embed="rId12">
                       <a:extLst>
                         <a:ext uri="{28A0092B-C50C-407E-A947-70E740481C1C}">
                           <a14:useLocalDpi xmlns:a14="http://schemas.microsoft.com/office/drawing/2010/main" val="0"/>
@@ -3024,8 +3028,18 @@
     <w:p>
       <w:pPr>
         <w:jc w:val="center"/>
-      </w:pPr>
-      <w:r>
+        <w:rPr>
+          <w:rFonts w:cstheme="minorHAnsi"/>
+          <w:sz w:val="26"/>
+          <w:szCs w:val="26"/>
+        </w:rPr>
+      </w:pPr>
+      <w:r>
+        <w:rPr>
+          <w:rFonts w:cstheme="minorHAnsi"/>
+          <w:sz w:val="26"/>
+          <w:szCs w:val="26"/>
+        </w:rPr>
         <w:t>Hình. Mã hóa bất đối xứng.</w:t>
       </w:r>
     </w:p>
@@ -3034,15 +3048,15 @@
         <w:pStyle w:val="Heading5"/>
         <w:rPr>
           <w:rFonts w:asciiTheme="minorHAnsi" w:hAnsiTheme="minorHAnsi" w:cstheme="minorHAnsi"/>
-          <w:sz w:val="28"/>
-          <w:szCs w:val="28"/>
-        </w:rPr>
-      </w:pPr>
-      <w:r>
-        <w:rPr>
-          <w:rFonts w:asciiTheme="minorHAnsi" w:hAnsiTheme="minorHAnsi" w:cstheme="minorHAnsi"/>
-          <w:sz w:val="28"/>
-          <w:szCs w:val="28"/>
+          <w:sz w:val="26"/>
+          <w:szCs w:val="26"/>
+        </w:rPr>
+      </w:pPr>
+      <w:r>
+        <w:rPr>
+          <w:rFonts w:asciiTheme="minorHAnsi" w:hAnsiTheme="minorHAnsi" w:cstheme="minorHAnsi"/>
+          <w:sz w:val="26"/>
+          <w:szCs w:val="26"/>
         </w:rPr>
         <w:lastRenderedPageBreak/>
         <w:t>DH</w:t>
@@ -3053,15 +3067,15 @@
         <w:pStyle w:val="Heading5"/>
         <w:rPr>
           <w:rFonts w:asciiTheme="minorHAnsi" w:hAnsiTheme="minorHAnsi" w:cstheme="minorHAnsi"/>
-          <w:sz w:val="28"/>
-          <w:szCs w:val="28"/>
-        </w:rPr>
-      </w:pPr>
-      <w:r>
-        <w:rPr>
-          <w:rFonts w:asciiTheme="minorHAnsi" w:hAnsiTheme="minorHAnsi" w:cstheme="minorHAnsi"/>
-          <w:sz w:val="28"/>
-          <w:szCs w:val="28"/>
+          <w:sz w:val="26"/>
+          <w:szCs w:val="26"/>
+        </w:rPr>
+      </w:pPr>
+      <w:r>
+        <w:rPr>
+          <w:rFonts w:asciiTheme="minorHAnsi" w:hAnsiTheme="minorHAnsi" w:cstheme="minorHAnsi"/>
+          <w:sz w:val="26"/>
+          <w:szCs w:val="26"/>
         </w:rPr>
         <w:t>DSA</w:t>
       </w:r>
@@ -3071,15 +3085,15 @@
         <w:pStyle w:val="Heading5"/>
         <w:rPr>
           <w:rFonts w:asciiTheme="minorHAnsi" w:hAnsiTheme="minorHAnsi" w:cstheme="minorHAnsi"/>
-          <w:sz w:val="28"/>
-          <w:szCs w:val="28"/>
-        </w:rPr>
-      </w:pPr>
-      <w:r>
-        <w:rPr>
-          <w:rFonts w:asciiTheme="minorHAnsi" w:hAnsiTheme="minorHAnsi" w:cstheme="minorHAnsi"/>
-          <w:sz w:val="28"/>
-          <w:szCs w:val="28"/>
+          <w:sz w:val="26"/>
+          <w:szCs w:val="26"/>
+        </w:rPr>
+      </w:pPr>
+      <w:r>
+        <w:rPr>
+          <w:rFonts w:asciiTheme="minorHAnsi" w:hAnsiTheme="minorHAnsi" w:cstheme="minorHAnsi"/>
+          <w:sz w:val="26"/>
+          <w:szCs w:val="26"/>
         </w:rPr>
         <w:t>RSA</w:t>
       </w:r>
@@ -3089,15 +3103,11 @@
         <w:pStyle w:val="Heading2"/>
         <w:rPr>
           <w:rFonts w:asciiTheme="minorHAnsi" w:hAnsiTheme="minorHAnsi" w:cstheme="minorHAnsi"/>
-          <w:sz w:val="28"/>
-          <w:szCs w:val="28"/>
-        </w:rPr>
-      </w:pPr>
-      <w:r>
-        <w:rPr>
-          <w:rFonts w:asciiTheme="minorHAnsi" w:hAnsiTheme="minorHAnsi" w:cstheme="minorHAnsi"/>
-          <w:sz w:val="28"/>
-          <w:szCs w:val="28"/>
+        </w:rPr>
+      </w:pPr>
+      <w:r>
+        <w:rPr>
+          <w:rFonts w:asciiTheme="minorHAnsi" w:hAnsiTheme="minorHAnsi" w:cstheme="minorHAnsi"/>
         </w:rPr>
         <w:t>Kiến trúc</w:t>
       </w:r>
@@ -3107,31 +3117,31 @@
         <w:pStyle w:val="Heading3"/>
         <w:rPr>
           <w:rFonts w:asciiTheme="minorHAnsi" w:hAnsiTheme="minorHAnsi" w:cstheme="minorHAnsi"/>
-          <w:sz w:val="28"/>
-          <w:szCs w:val="28"/>
-        </w:rPr>
-      </w:pPr>
-      <w:r>
-        <w:rPr>
-          <w:rFonts w:asciiTheme="minorHAnsi" w:hAnsiTheme="minorHAnsi" w:cstheme="minorHAnsi"/>
-          <w:sz w:val="28"/>
-          <w:szCs w:val="28"/>
+          <w:sz w:val="26"/>
+          <w:szCs w:val="26"/>
+        </w:rPr>
+      </w:pPr>
+      <w:r>
+        <w:rPr>
+          <w:rFonts w:asciiTheme="minorHAnsi" w:hAnsiTheme="minorHAnsi" w:cstheme="minorHAnsi"/>
+          <w:sz w:val="26"/>
+          <w:szCs w:val="26"/>
         </w:rPr>
         <w:t>Kiến trúc thư mục</w:t>
       </w:r>
       <w:r>
         <w:rPr>
           <w:rFonts w:asciiTheme="minorHAnsi" w:hAnsiTheme="minorHAnsi" w:cstheme="minorHAnsi"/>
-          <w:sz w:val="28"/>
-          <w:szCs w:val="28"/>
+          <w:sz w:val="26"/>
+          <w:szCs w:val="26"/>
         </w:rPr>
         <w:t xml:space="preserve"> </w:t>
       </w:r>
       <w:r>
         <w:rPr>
           <w:rFonts w:asciiTheme="minorHAnsi" w:hAnsiTheme="minorHAnsi" w:cstheme="minorHAnsi"/>
-          <w:sz w:val="28"/>
-          <w:szCs w:val="28"/>
+          <w:sz w:val="26"/>
+          <w:szCs w:val="26"/>
         </w:rPr>
         <w:t>openssl</w:t>
       </w:r>
@@ -3140,15 +3150,15 @@
       <w:pPr>
         <w:rPr>
           <w:rFonts w:cstheme="minorHAnsi"/>
-          <w:sz w:val="28"/>
-          <w:szCs w:val="28"/>
-        </w:rPr>
-      </w:pPr>
-      <w:r>
-        <w:rPr>
-          <w:rFonts w:cstheme="minorHAnsi"/>
-          <w:sz w:val="28"/>
-          <w:szCs w:val="28"/>
+          <w:sz w:val="26"/>
+          <w:szCs w:val="26"/>
+        </w:rPr>
+      </w:pPr>
+      <w:r>
+        <w:rPr>
+          <w:rFonts w:cstheme="minorHAnsi"/>
+          <w:sz w:val="26"/>
+          <w:szCs w:val="26"/>
         </w:rPr>
         <w:t>Thư viện phân mục rất rõ ràng và mạch lạc bao gồm 7 mục chính:</w:t>
       </w:r>
@@ -3162,15 +3172,15 @@
         </w:numPr>
         <w:rPr>
           <w:rFonts w:cstheme="minorHAnsi"/>
-          <w:sz w:val="28"/>
-          <w:szCs w:val="28"/>
-        </w:rPr>
-      </w:pPr>
-      <w:r>
-        <w:rPr>
-          <w:rFonts w:cstheme="minorHAnsi"/>
-          <w:sz w:val="28"/>
-          <w:szCs w:val="28"/>
+          <w:sz w:val="26"/>
+          <w:szCs w:val="26"/>
+        </w:rPr>
+      </w:pPr>
+      <w:r>
+        <w:rPr>
+          <w:rFonts w:cstheme="minorHAnsi"/>
+          <w:sz w:val="26"/>
+          <w:szCs w:val="26"/>
         </w:rPr>
         <w:t>Apps: nơi chứa công cụ dòng lệnh OpenSSL, tức chương trình mà phần gới thiệu đã đề cập.</w:t>
       </w:r>
@@ -3184,15 +3194,15 @@
         </w:numPr>
         <w:rPr>
           <w:rFonts w:cstheme="minorHAnsi"/>
-          <w:sz w:val="28"/>
-          <w:szCs w:val="28"/>
-        </w:rPr>
-      </w:pPr>
-      <w:r>
-        <w:rPr>
-          <w:rFonts w:cstheme="minorHAnsi"/>
-          <w:sz w:val="28"/>
-          <w:szCs w:val="28"/>
+          <w:sz w:val="26"/>
+          <w:szCs w:val="26"/>
+        </w:rPr>
+      </w:pPr>
+      <w:r>
+        <w:rPr>
+          <w:rFonts w:cstheme="minorHAnsi"/>
+          <w:sz w:val="26"/>
+          <w:szCs w:val="26"/>
         </w:rPr>
         <w:t>Crypto: nơi chứa thư viện mật mã.</w:t>
       </w:r>
@@ -3206,15 +3216,15 @@
         </w:numPr>
         <w:rPr>
           <w:rFonts w:cstheme="minorHAnsi"/>
-          <w:sz w:val="28"/>
-          <w:szCs w:val="28"/>
-        </w:rPr>
-      </w:pPr>
-      <w:r>
-        <w:rPr>
-          <w:rFonts w:cstheme="minorHAnsi"/>
-          <w:sz w:val="28"/>
-          <w:szCs w:val="28"/>
+          <w:sz w:val="26"/>
+          <w:szCs w:val="26"/>
+        </w:rPr>
+      </w:pPr>
+      <w:r>
+        <w:rPr>
+          <w:rFonts w:cstheme="minorHAnsi"/>
+          <w:sz w:val="26"/>
+          <w:szCs w:val="26"/>
         </w:rPr>
         <w:t>Ssl: nơi chứa thư viện SSL dùng trong an toàn liên lạc ở tầng Session trong mô hình OSI.</w:t>
       </w:r>
@@ -3228,31 +3238,31 @@
         </w:numPr>
         <w:rPr>
           <w:rFonts w:cstheme="minorHAnsi"/>
-          <w:sz w:val="28"/>
-          <w:szCs w:val="28"/>
-        </w:rPr>
-      </w:pPr>
-      <w:r>
-        <w:rPr>
-          <w:rFonts w:cstheme="minorHAnsi"/>
-          <w:sz w:val="28"/>
-          <w:szCs w:val="28"/>
+          <w:sz w:val="26"/>
+          <w:szCs w:val="26"/>
+        </w:rPr>
+      </w:pPr>
+      <w:r>
+        <w:rPr>
+          <w:rFonts w:cstheme="minorHAnsi"/>
+          <w:sz w:val="26"/>
+          <w:szCs w:val="26"/>
         </w:rPr>
         <w:t xml:space="preserve">Demos: nơi chứa những bản demo được thể hiện ở dạng mã nguồn, </w:t>
       </w:r>
       <w:r>
         <w:rPr>
           <w:rFonts w:cstheme="minorHAnsi"/>
-          <w:sz w:val="28"/>
-          <w:szCs w:val="28"/>
+          <w:sz w:val="26"/>
+          <w:szCs w:val="26"/>
         </w:rPr>
         <w:t>là thành phẩm của việc lắp ráp và sử dụng api tạo nên một sản phẩm nhỏ</w:t>
       </w:r>
       <w:r>
         <w:rPr>
           <w:rFonts w:cstheme="minorHAnsi"/>
-          <w:sz w:val="28"/>
-          <w:szCs w:val="28"/>
+          <w:sz w:val="26"/>
+          <w:szCs w:val="26"/>
         </w:rPr>
         <w:t>.</w:t>
       </w:r>
@@ -3266,15 +3276,15 @@
         </w:numPr>
         <w:rPr>
           <w:rFonts w:cstheme="minorHAnsi"/>
-          <w:sz w:val="28"/>
-          <w:szCs w:val="28"/>
-        </w:rPr>
-      </w:pPr>
-      <w:r>
-        <w:rPr>
-          <w:rFonts w:cstheme="minorHAnsi"/>
-          <w:sz w:val="28"/>
-          <w:szCs w:val="28"/>
+          <w:sz w:val="26"/>
+          <w:szCs w:val="26"/>
+        </w:rPr>
+      </w:pPr>
+      <w:r>
+        <w:rPr>
+          <w:rFonts w:cstheme="minorHAnsi"/>
+          <w:sz w:val="26"/>
+          <w:szCs w:val="26"/>
         </w:rPr>
         <w:t>Docs: nơi chứa tài liệu tham khảo về các api.</w:t>
       </w:r>
@@ -3288,15 +3298,15 @@
         </w:numPr>
         <w:rPr>
           <w:rFonts w:cstheme="minorHAnsi"/>
-          <w:sz w:val="28"/>
-          <w:szCs w:val="28"/>
-        </w:rPr>
-      </w:pPr>
-      <w:r>
-        <w:rPr>
-          <w:rFonts w:cstheme="minorHAnsi"/>
-          <w:sz w:val="28"/>
-          <w:szCs w:val="28"/>
+          <w:sz w:val="26"/>
+          <w:szCs w:val="26"/>
+        </w:rPr>
+      </w:pPr>
+      <w:r>
+        <w:rPr>
+          <w:rFonts w:cstheme="minorHAnsi"/>
+          <w:sz w:val="26"/>
+          <w:szCs w:val="26"/>
         </w:rPr>
         <w:t>Engines: nơi chứa cung cấp driver hỗ trợ sử dụng tài nguyên phần cứng trong việc tăng tốc hiệu năng.</w:t>
       </w:r>
@@ -3310,23 +3320,23 @@
         </w:numPr>
         <w:rPr>
           <w:rFonts w:cstheme="minorHAnsi"/>
-          <w:sz w:val="28"/>
-          <w:szCs w:val="28"/>
-        </w:rPr>
-      </w:pPr>
-      <w:r>
-        <w:rPr>
-          <w:rFonts w:cstheme="minorHAnsi"/>
-          <w:sz w:val="28"/>
-          <w:szCs w:val="28"/>
+          <w:sz w:val="26"/>
+          <w:szCs w:val="26"/>
+        </w:rPr>
+      </w:pPr>
+      <w:r>
+        <w:rPr>
+          <w:rFonts w:cstheme="minorHAnsi"/>
+          <w:sz w:val="26"/>
+          <w:szCs w:val="26"/>
         </w:rPr>
         <w:t>Include: nơi chứa tệ</w:t>
       </w:r>
       <w:r>
         <w:rPr>
           <w:rFonts w:cstheme="minorHAnsi"/>
-          <w:sz w:val="28"/>
-          <w:szCs w:val="28"/>
+          <w:sz w:val="26"/>
+          <w:szCs w:val="26"/>
         </w:rPr>
         <w:t>p tin header *.h.</w:t>
       </w:r>
@@ -3340,39 +3350,39 @@
         </w:numPr>
         <w:rPr>
           <w:rFonts w:cstheme="minorHAnsi"/>
-          <w:sz w:val="28"/>
-          <w:szCs w:val="28"/>
-        </w:rPr>
-      </w:pPr>
-      <w:r>
-        <w:rPr>
-          <w:rFonts w:cstheme="minorHAnsi"/>
-          <w:sz w:val="28"/>
-          <w:szCs w:val="28"/>
+          <w:sz w:val="26"/>
+          <w:szCs w:val="26"/>
+        </w:rPr>
+      </w:pPr>
+      <w:r>
+        <w:rPr>
+          <w:rFonts w:cstheme="minorHAnsi"/>
+          <w:sz w:val="26"/>
+          <w:szCs w:val="26"/>
         </w:rPr>
         <w:t>VMS</w:t>
       </w:r>
       <w:r>
         <w:rPr>
           <w:rFonts w:cstheme="minorHAnsi"/>
-          <w:sz w:val="28"/>
-          <w:szCs w:val="28"/>
+          <w:sz w:val="26"/>
+          <w:szCs w:val="26"/>
         </w:rPr>
         <w:t>, ms</w:t>
       </w:r>
       <w:r>
         <w:rPr>
           <w:rFonts w:cstheme="minorHAnsi"/>
-          <w:sz w:val="28"/>
-          <w:szCs w:val="28"/>
+          <w:sz w:val="26"/>
+          <w:szCs w:val="26"/>
         </w:rPr>
         <w:t>: nơi chứa chỉ định nền tảng, tên sẽ được thay đổi tùy theo hệ điều hành được sử dụng.</w:t>
       </w:r>
       <w:r>
         <w:rPr>
           <w:rFonts w:cstheme="minorHAnsi"/>
-          <w:sz w:val="28"/>
-          <w:szCs w:val="28"/>
+          <w:sz w:val="26"/>
+          <w:szCs w:val="26"/>
         </w:rPr>
         <w:t xml:space="preserve"> Ví dụ: MACOS nếu sử dụng hệ điều hành của Apple, ...</w:t>
       </w:r>
@@ -3386,15 +3396,15 @@
         </w:numPr>
         <w:rPr>
           <w:rFonts w:cstheme="minorHAnsi"/>
-          <w:sz w:val="28"/>
-          <w:szCs w:val="28"/>
-        </w:rPr>
-      </w:pPr>
-      <w:r>
-        <w:rPr>
-          <w:rFonts w:cstheme="minorHAnsi"/>
-          <w:sz w:val="28"/>
-          <w:szCs w:val="28"/>
+          <w:sz w:val="26"/>
+          <w:szCs w:val="26"/>
+        </w:rPr>
+      </w:pPr>
+      <w:r>
+        <w:rPr>
+          <w:rFonts w:cstheme="minorHAnsi"/>
+          <w:sz w:val="26"/>
+          <w:szCs w:val="26"/>
         </w:rPr>
         <w:t>Test: nơi chứa những bài test, chủ yếu là các thuật toán được hỗ trợ.</w:t>
       </w:r>
@@ -3408,23 +3418,23 @@
         </w:numPr>
         <w:rPr>
           <w:rFonts w:cstheme="minorHAnsi"/>
-          <w:sz w:val="28"/>
-          <w:szCs w:val="28"/>
-        </w:rPr>
-      </w:pPr>
-      <w:r>
-        <w:rPr>
-          <w:rFonts w:cstheme="minorHAnsi"/>
-          <w:sz w:val="28"/>
-          <w:szCs w:val="28"/>
+          <w:sz w:val="26"/>
+          <w:szCs w:val="26"/>
+        </w:rPr>
+      </w:pPr>
+      <w:r>
+        <w:rPr>
+          <w:rFonts w:cstheme="minorHAnsi"/>
+          <w:sz w:val="26"/>
+          <w:szCs w:val="26"/>
         </w:rPr>
         <w:t>Util: Per shell được tạo ra bởi mã C</w:t>
       </w:r>
       <w:r>
         <w:rPr>
           <w:rFonts w:cstheme="minorHAnsi"/>
-          <w:sz w:val="28"/>
-          <w:szCs w:val="28"/>
+          <w:sz w:val="26"/>
+          <w:szCs w:val="26"/>
         </w:rPr>
         <w:t>.</w:t>
       </w:r>
@@ -3434,16 +3444,16 @@
         <w:jc w:val="center"/>
         <w:rPr>
           <w:rFonts w:cstheme="minorHAnsi"/>
-          <w:sz w:val="28"/>
-          <w:szCs w:val="28"/>
+          <w:sz w:val="26"/>
+          <w:szCs w:val="26"/>
         </w:rPr>
       </w:pPr>
       <w:r>
         <w:rPr>
           <w:rFonts w:cstheme="minorHAnsi"/>
           <w:noProof/>
-          <w:sz w:val="28"/>
-          <w:szCs w:val="28"/>
+          <w:sz w:val="26"/>
+          <w:szCs w:val="26"/>
         </w:rPr>
         <w:lastRenderedPageBreak/>
         <w:drawing>
@@ -3462,7 +3472,7 @@
                     <pic:cNvPicPr/>
                   </pic:nvPicPr>
                   <pic:blipFill>
-                    <a:blip r:embed="rId12">
+                    <a:blip r:embed="rId13">
                       <a:extLst>
                         <a:ext uri="{28A0092B-C50C-407E-A947-70E740481C1C}">
                           <a14:useLocalDpi xmlns:a14="http://schemas.microsoft.com/office/drawing/2010/main" val="0"/>
@@ -3494,31 +3504,31 @@
         <w:jc w:val="center"/>
         <w:rPr>
           <w:rFonts w:cstheme="minorHAnsi"/>
-          <w:sz w:val="28"/>
-          <w:szCs w:val="28"/>
-        </w:rPr>
-      </w:pPr>
-      <w:r>
-        <w:rPr>
-          <w:rFonts w:cstheme="minorHAnsi"/>
-          <w:sz w:val="28"/>
-          <w:szCs w:val="28"/>
+          <w:sz w:val="26"/>
+          <w:szCs w:val="26"/>
+        </w:rPr>
+      </w:pPr>
+      <w:r>
+        <w:rPr>
+          <w:rFonts w:cstheme="minorHAnsi"/>
+          <w:sz w:val="26"/>
+          <w:szCs w:val="26"/>
         </w:rPr>
         <w:t>Hình. Kiến trúc thư mụ</w:t>
       </w:r>
       <w:r>
         <w:rPr>
           <w:rFonts w:cstheme="minorHAnsi"/>
-          <w:sz w:val="28"/>
-          <w:szCs w:val="28"/>
+          <w:sz w:val="26"/>
+          <w:szCs w:val="26"/>
         </w:rPr>
         <w:t>c openssl</w:t>
       </w:r>
       <w:r>
         <w:rPr>
           <w:rFonts w:cstheme="minorHAnsi"/>
-          <w:sz w:val="28"/>
-          <w:szCs w:val="28"/>
+          <w:sz w:val="26"/>
+          <w:szCs w:val="26"/>
         </w:rPr>
         <w:t>.</w:t>
       </w:r>
@@ -3527,8 +3537,8 @@
       <w:pPr>
         <w:rPr>
           <w:rFonts w:cstheme="minorHAnsi"/>
-          <w:sz w:val="28"/>
-          <w:szCs w:val="28"/>
+          <w:sz w:val="26"/>
+          <w:szCs w:val="26"/>
         </w:rPr>
       </w:pPr>
     </w:p>
@@ -3537,15 +3547,15 @@
         <w:pStyle w:val="Heading3"/>
         <w:rPr>
           <w:rFonts w:asciiTheme="minorHAnsi" w:hAnsiTheme="minorHAnsi" w:cstheme="minorHAnsi"/>
-          <w:sz w:val="28"/>
-          <w:szCs w:val="28"/>
-        </w:rPr>
-      </w:pPr>
-      <w:r>
-        <w:rPr>
-          <w:rFonts w:asciiTheme="minorHAnsi" w:hAnsiTheme="minorHAnsi" w:cstheme="minorHAnsi"/>
-          <w:sz w:val="28"/>
-          <w:szCs w:val="28"/>
+          <w:sz w:val="26"/>
+          <w:szCs w:val="26"/>
+        </w:rPr>
+      </w:pPr>
+      <w:r>
+        <w:rPr>
+          <w:rFonts w:asciiTheme="minorHAnsi" w:hAnsiTheme="minorHAnsi" w:cstheme="minorHAnsi"/>
+          <w:sz w:val="26"/>
+          <w:szCs w:val="26"/>
         </w:rPr>
         <w:lastRenderedPageBreak/>
         <w:t>Kiế</w:t>
@@ -3553,8 +3563,8 @@
       <w:r>
         <w:rPr>
           <w:rFonts w:asciiTheme="minorHAnsi" w:hAnsiTheme="minorHAnsi" w:cstheme="minorHAnsi"/>
-          <w:sz w:val="28"/>
-          <w:szCs w:val="28"/>
+          <w:sz w:val="26"/>
+          <w:szCs w:val="26"/>
         </w:rPr>
         <w:t>n trúc thư mục crypto</w:t>
       </w:r>
@@ -3563,16 +3573,16 @@
       <w:pPr>
         <w:rPr>
           <w:rFonts w:cstheme="minorHAnsi"/>
-          <w:sz w:val="28"/>
-          <w:szCs w:val="28"/>
+          <w:sz w:val="26"/>
+          <w:szCs w:val="26"/>
         </w:rPr>
       </w:pPr>
       <w:r>
         <w:rPr>
           <w:rFonts w:cstheme="minorHAnsi"/>
           <w:noProof/>
-          <w:sz w:val="28"/>
-          <w:szCs w:val="28"/>
+          <w:sz w:val="26"/>
+          <w:szCs w:val="26"/>
         </w:rPr>
         <w:drawing>
           <wp:inline distT="0" distB="0" distL="0" distR="0" wp14:anchorId="5BCC90F1" wp14:editId="69DAC350">
@@ -3590,7 +3600,7 @@
                     <pic:cNvPicPr/>
                   </pic:nvPicPr>
                   <pic:blipFill>
-                    <a:blip r:embed="rId13">
+                    <a:blip r:embed="rId14">
                       <a:extLst>
                         <a:ext uri="{28A0092B-C50C-407E-A947-70E740481C1C}">
                           <a14:useLocalDpi xmlns:a14="http://schemas.microsoft.com/office/drawing/2010/main" val="0"/>
@@ -3622,15 +3632,15 @@
         <w:jc w:val="center"/>
         <w:rPr>
           <w:rFonts w:cstheme="minorHAnsi"/>
-          <w:sz w:val="28"/>
-          <w:szCs w:val="28"/>
-        </w:rPr>
-      </w:pPr>
-      <w:r>
-        <w:rPr>
-          <w:rFonts w:cstheme="minorHAnsi"/>
-          <w:sz w:val="28"/>
-          <w:szCs w:val="28"/>
+          <w:sz w:val="26"/>
+          <w:szCs w:val="26"/>
+        </w:rPr>
+      </w:pPr>
+      <w:r>
+        <w:rPr>
+          <w:rFonts w:cstheme="minorHAnsi"/>
+          <w:sz w:val="26"/>
+          <w:szCs w:val="26"/>
         </w:rPr>
         <w:t>Hình. Kiến trúc trong thư mục openssl/crypto.</w:t>
       </w:r>
@@ -3638,11 +3648,2000 @@
     <w:p>
       <w:pPr>
         <w:rPr>
-          <w:rFonts w:cstheme="minorHAnsi"/>
-          <w:sz w:val="28"/>
-          <w:szCs w:val="28"/>
-        </w:rPr>
-      </w:pPr>
+          <w:rFonts w:eastAsiaTheme="majorEastAsia" w:cstheme="minorHAnsi"/>
+          <w:color w:val="2E74B5" w:themeColor="accent1" w:themeShade="BF"/>
+          <w:sz w:val="26"/>
+          <w:szCs w:val="26"/>
+        </w:rPr>
+      </w:pPr>
+      <w:r>
+        <w:rPr>
+          <w:rFonts w:cstheme="minorHAnsi"/>
+          <w:sz w:val="26"/>
+          <w:szCs w:val="26"/>
+        </w:rPr>
+        <w:br w:type="page"/>
+      </w:r>
+    </w:p>
+    <w:p>
+      <w:pPr>
+        <w:pStyle w:val="Heading2"/>
+        <w:rPr>
+          <w:rFonts w:asciiTheme="minorHAnsi" w:hAnsiTheme="minorHAnsi" w:cstheme="minorHAnsi"/>
+        </w:rPr>
+      </w:pPr>
+      <w:r>
+        <w:rPr>
+          <w:rFonts w:asciiTheme="minorHAnsi" w:hAnsiTheme="minorHAnsi" w:cstheme="minorHAnsi"/>
+        </w:rPr>
+        <w:lastRenderedPageBreak/>
+        <w:t>Các thành phần mật mã</w:t>
+      </w:r>
+    </w:p>
+    <w:p>
+      <w:pPr>
+        <w:pStyle w:val="Heading3"/>
+        <w:rPr>
+          <w:rFonts w:asciiTheme="minorHAnsi" w:hAnsiTheme="minorHAnsi" w:cstheme="minorHAnsi"/>
+          <w:sz w:val="26"/>
+          <w:szCs w:val="26"/>
+        </w:rPr>
+      </w:pPr>
+      <w:r>
+        <w:rPr>
+          <w:rFonts w:asciiTheme="minorHAnsi" w:hAnsiTheme="minorHAnsi" w:cstheme="minorHAnsi"/>
+          <w:sz w:val="26"/>
+          <w:szCs w:val="26"/>
+        </w:rPr>
+        <w:t>Mã hóa bất đối xứng</w:t>
+      </w:r>
+    </w:p>
+    <w:p>
+      <w:pPr>
+        <w:pStyle w:val="Heading4"/>
+        <w:rPr>
+          <w:rFonts w:asciiTheme="minorHAnsi" w:hAnsiTheme="minorHAnsi" w:cstheme="minorHAnsi"/>
+          <w:i w:val="0"/>
+          <w:sz w:val="26"/>
+          <w:szCs w:val="26"/>
+        </w:rPr>
+      </w:pPr>
+      <w:r>
+        <w:rPr>
+          <w:rFonts w:asciiTheme="minorHAnsi" w:hAnsiTheme="minorHAnsi" w:cstheme="minorHAnsi"/>
+          <w:i w:val="0"/>
+          <w:sz w:val="26"/>
+          <w:szCs w:val="26"/>
+        </w:rPr>
+        <w:t>Hàm PEM (Privacy Enhanced Mail)</w:t>
+      </w:r>
+    </w:p>
+    <w:p>
+      <w:pPr>
+        <w:rPr>
+          <w:rFonts w:cstheme="minorHAnsi"/>
+          <w:sz w:val="26"/>
+          <w:szCs w:val="26"/>
+        </w:rPr>
+      </w:pPr>
+      <w:r>
+        <w:rPr>
+          <w:rFonts w:cstheme="minorHAnsi"/>
+          <w:sz w:val="26"/>
+          <w:szCs w:val="26"/>
+        </w:rPr>
+        <w:t>PEM là một định dạng cho việc encode các đối tượng mật mã, được viết tắt là Privacy Enhanced Mail. Ban đầu PEM được thiết kế cho PGP, nhưng nó đã trở thành một chuẩn định dạng để lưu trữ bản mã nhị phân trên ổ cứng. Đây là một định dạng tiêu chuẩn được sử dụng cho các khóa công khai và khóa riêng, chứng chỉ số, v.v ... Tệp tin có định dạng mở rộng *.pem chính là PEM.</w:t>
+      </w:r>
+    </w:p>
+    <w:p>
+      <w:pPr>
+        <w:rPr>
+          <w:rFonts w:cstheme="minorHAnsi"/>
+          <w:sz w:val="26"/>
+          <w:szCs w:val="26"/>
+        </w:rPr>
+      </w:pPr>
+      <w:r>
+        <w:rPr>
+          <w:rFonts w:cstheme="minorHAnsi"/>
+          <w:sz w:val="26"/>
+          <w:szCs w:val="26"/>
+        </w:rPr>
+        <w:t>Thư viện OpenSSL cung cấp các hàm, các cấu trúc dữ liệu để chuyển đổi từ đối tượng PEM sang OpenSSL và ngược lại. Ví dụ để đọc khóa RSA được lưu trong tệp tin định dạng PEM.</w:t>
+      </w:r>
+    </w:p>
+    <w:p>
+      <w:pPr>
+        <w:rPr>
+          <w:rFonts w:cstheme="minorHAnsi"/>
+          <w:sz w:val="26"/>
+          <w:szCs w:val="26"/>
+        </w:rPr>
+      </w:pPr>
+      <w:r>
+        <w:rPr>
+          <w:rFonts w:cstheme="minorHAnsi"/>
+          <w:noProof/>
+          <w:sz w:val="26"/>
+          <w:szCs w:val="26"/>
+        </w:rPr>
+        <mc:AlternateContent>
+          <mc:Choice Requires="wps">
+            <w:drawing>
+              <wp:anchor distT="0" distB="0" distL="114300" distR="114300" simplePos="0" relativeHeight="251661312" behindDoc="0" locked="0" layoutInCell="1" allowOverlap="1" wp14:anchorId="46CC0D64" wp14:editId="451CD380">
+                <wp:simplePos x="0" y="0"/>
+                <wp:positionH relativeFrom="column">
+                  <wp:posOffset>933450</wp:posOffset>
+                </wp:positionH>
+                <wp:positionV relativeFrom="paragraph">
+                  <wp:posOffset>1916430</wp:posOffset>
+                </wp:positionV>
+                <wp:extent cx="4705350" cy="266700"/>
+                <wp:effectExtent l="0" t="0" r="0" b="0"/>
+                <wp:wrapNone/>
+                <wp:docPr id="10" name="Rectangle 10"/>
+                <wp:cNvGraphicFramePr/>
+                <a:graphic xmlns:a="http://schemas.openxmlformats.org/drawingml/2006/main">
+                  <a:graphicData uri="http://schemas.microsoft.com/office/word/2010/wordprocessingShape">
+                    <wps:wsp>
+                      <wps:cNvSpPr/>
+                      <wps:spPr>
+                        <a:xfrm>
+                          <a:off x="0" y="0"/>
+                          <a:ext cx="4705350" cy="266700"/>
+                        </a:xfrm>
+                        <a:prstGeom prst="rect">
+                          <a:avLst/>
+                        </a:prstGeom>
+                        <a:solidFill>
+                          <a:srgbClr val="F0E600">
+                            <a:alpha val="25098"/>
+                          </a:srgbClr>
+                        </a:solidFill>
+                        <a:ln>
+                          <a:noFill/>
+                        </a:ln>
+                      </wps:spPr>
+                      <wps:style>
+                        <a:lnRef idx="2">
+                          <a:schemeClr val="accent1">
+                            <a:shade val="50000"/>
+                          </a:schemeClr>
+                        </a:lnRef>
+                        <a:fillRef idx="1">
+                          <a:schemeClr val="accent1"/>
+                        </a:fillRef>
+                        <a:effectRef idx="0">
+                          <a:schemeClr val="accent1"/>
+                        </a:effectRef>
+                        <a:fontRef idx="minor">
+                          <a:schemeClr val="lt1"/>
+                        </a:fontRef>
+                      </wps:style>
+                      <wps:bodyPr rot="0" spcFirstLastPara="0" vertOverflow="overflow" horzOverflow="overflow" vert="horz" wrap="square" lIns="91440" tIns="45720" rIns="91440" bIns="45720" numCol="1" spcCol="0" rtlCol="0" fromWordArt="0" anchor="ctr" anchorCtr="0" forceAA="0" compatLnSpc="1">
+                        <a:prstTxWarp prst="textNoShape">
+                          <a:avLst/>
+                        </a:prstTxWarp>
+                        <a:noAutofit/>
+                      </wps:bodyPr>
+                    </wps:wsp>
+                  </a:graphicData>
+                </a:graphic>
+                <wp14:sizeRelH relativeFrom="margin">
+                  <wp14:pctWidth>0</wp14:pctWidth>
+                </wp14:sizeRelH>
+                <wp14:sizeRelV relativeFrom="margin">
+                  <wp14:pctHeight>0</wp14:pctHeight>
+                </wp14:sizeRelV>
+              </wp:anchor>
+            </w:drawing>
+          </mc:Choice>
+          <mc:Fallback>
+            <w:pict>
+              <v:rect w14:anchorId="2F524425" id="Rectangle 10" o:spid="_x0000_s1026" style="position:absolute;margin-left:73.5pt;margin-top:150.9pt;width:370.5pt;height:21pt;z-index:251661312;visibility:visible;mso-wrap-style:square;mso-width-percent:0;mso-height-percent:0;mso-wrap-distance-left:9pt;mso-wrap-distance-top:0;mso-wrap-distance-right:9pt;mso-wrap-distance-bottom:0;mso-position-horizontal:absolute;mso-position-horizontal-relative:text;mso-position-vertical:absolute;mso-position-vertical-relative:text;mso-width-percent:0;mso-height-percent:0;mso-width-relative:margin;mso-height-relative:margin;v-text-anchor:middle" o:gfxdata="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" fillcolor="#f0e600" stroked="f" strokeweight="1pt">
+                <v:fill opacity="16448f"/>
+              </v:rect>
+            </w:pict>
+          </mc:Fallback>
+        </mc:AlternateContent>
+      </w:r>
+      <w:r>
+        <w:rPr>
+          <w:rFonts w:cstheme="minorHAnsi"/>
+          <w:noProof/>
+          <w:sz w:val="26"/>
+          <w:szCs w:val="26"/>
+        </w:rPr>
+        <w:drawing>
+          <wp:inline distT="0" distB="0" distL="0" distR="0" wp14:anchorId="2D75BBE1" wp14:editId="55F374D5">
+            <wp:extent cx="5943600" cy="2958465"/>
+            <wp:effectExtent l="0" t="0" r="0" b="0"/>
+            <wp:docPr id="7" name="Picture 7"/>
+            <wp:cNvGraphicFramePr>
+              <a:graphicFrameLocks xmlns:a="http://schemas.openxmlformats.org/drawingml/2006/main" noChangeAspect="1"/>
+            </wp:cNvGraphicFramePr>
+            <a:graphic xmlns:a="http://schemas.openxmlformats.org/drawingml/2006/main">
+              <a:graphicData uri="http://schemas.openxmlformats.org/drawingml/2006/picture">
+                <pic:pic xmlns:pic="http://schemas.openxmlformats.org/drawingml/2006/picture">
+                  <pic:nvPicPr>
+                    <pic:cNvPr id="7" name="Code - Đọc private key RSA từ file.PNG"/>
+                    <pic:cNvPicPr/>
+                  </pic:nvPicPr>
+                  <pic:blipFill>
+                    <a:blip r:embed="rId15">
+                      <a:extLst>
+                        <a:ext uri="{28A0092B-C50C-407E-A947-70E740481C1C}">
+                          <a14:useLocalDpi xmlns:a14="http://schemas.microsoft.com/office/drawing/2010/main" val="0"/>
+                        </a:ext>
+                      </a:extLst>
+                    </a:blip>
+                    <a:stretch>
+                      <a:fillRect/>
+                    </a:stretch>
+                  </pic:blipFill>
+                  <pic:spPr>
+                    <a:xfrm>
+                      <a:off x="0" y="0"/>
+                      <a:ext cx="5943600" cy="2958465"/>
+                    </a:xfrm>
+                    <a:prstGeom prst="rect">
+                      <a:avLst/>
+                    </a:prstGeom>
+                  </pic:spPr>
+                </pic:pic>
+              </a:graphicData>
+            </a:graphic>
+          </wp:inline>
+        </w:drawing>
+      </w:r>
+    </w:p>
+    <w:p>
+      <w:pPr>
+        <w:jc w:val="center"/>
+        <w:rPr>
+          <w:rFonts w:cstheme="minorHAnsi"/>
+          <w:sz w:val="26"/>
+          <w:szCs w:val="26"/>
+        </w:rPr>
+      </w:pPr>
+      <w:r>
+        <w:rPr>
+          <w:rFonts w:cstheme="minorHAnsi"/>
+          <w:sz w:val="26"/>
+          <w:szCs w:val="26"/>
+        </w:rPr>
+        <w:t>Hình. Đọc khóa bí mật từ tệp tin.</w:t>
+      </w:r>
+    </w:p>
+    <w:p>
+      <w:pPr>
+        <w:rPr>
+          <w:rFonts w:cstheme="minorHAnsi"/>
+          <w:sz w:val="26"/>
+          <w:szCs w:val="26"/>
+        </w:rPr>
+      </w:pPr>
+      <w:r>
+        <w:rPr>
+          <w:rFonts w:cstheme="minorHAnsi"/>
+          <w:sz w:val="26"/>
+          <w:szCs w:val="26"/>
+        </w:rPr>
+        <w:t>Mục đích của mã nguồn sẽ đọc khóa bí mật từ tệp tin có định dạng PEM và chuyển đổi sang đối tượng quản lý RSA trong OpenSSL thông qua con trỏ FILE đang hỗ trợ chế độ đọc.</w:t>
+      </w:r>
+      <w:r>
+        <w:rPr>
+          <w:rFonts w:cstheme="minorHAnsi"/>
+          <w:sz w:val="26"/>
+          <w:szCs w:val="26"/>
+        </w:rPr>
+        <w:t xml:space="preserve"> Nếu tệp tin không đúng định dạng hoặc không tồn tại, </w:t>
+      </w:r>
+      <w:r>
+        <w:rPr>
+          <w:rFonts w:cstheme="minorHAnsi"/>
+          <w:sz w:val="26"/>
+          <w:szCs w:val="26"/>
+        </w:rPr>
+        <w:t>sử dụng cơ chế thông báo lỗi của thư viện để có được thông tin lỗi chi tiết.</w:t>
+      </w:r>
+    </w:p>
+    <w:p>
+      <w:pPr>
+        <w:jc w:val="center"/>
+        <w:rPr>
+          <w:rFonts w:cstheme="minorHAnsi"/>
+          <w:sz w:val="26"/>
+          <w:szCs w:val="26"/>
+        </w:rPr>
+      </w:pPr>
+      <w:r>
+        <w:rPr>
+          <w:rFonts w:cstheme="minorHAnsi"/>
+          <w:noProof/>
+          <w:sz w:val="26"/>
+          <w:szCs w:val="26"/>
+        </w:rPr>
+        <w:lastRenderedPageBreak/>
+        <mc:AlternateContent>
+          <mc:Choice Requires="wps">
+            <w:drawing>
+              <wp:anchor distT="0" distB="0" distL="114300" distR="114300" simplePos="0" relativeHeight="251659264" behindDoc="0" locked="0" layoutInCell="1" allowOverlap="1" wp14:anchorId="163FC43B" wp14:editId="3C3EBDB1">
+                <wp:simplePos x="0" y="0"/>
+                <wp:positionH relativeFrom="column">
+                  <wp:posOffset>9525</wp:posOffset>
+                </wp:positionH>
+                <wp:positionV relativeFrom="paragraph">
+                  <wp:posOffset>138430</wp:posOffset>
+                </wp:positionV>
+                <wp:extent cx="4429125" cy="257175"/>
+                <wp:effectExtent l="0" t="0" r="9525" b="9525"/>
+                <wp:wrapNone/>
+                <wp:docPr id="4" name="Rectangle 4"/>
+                <wp:cNvGraphicFramePr/>
+                <a:graphic xmlns:a="http://schemas.openxmlformats.org/drawingml/2006/main">
+                  <a:graphicData uri="http://schemas.microsoft.com/office/word/2010/wordprocessingShape">
+                    <wps:wsp>
+                      <wps:cNvSpPr/>
+                      <wps:spPr>
+                        <a:xfrm>
+                          <a:off x="0" y="0"/>
+                          <a:ext cx="4429125" cy="257175"/>
+                        </a:xfrm>
+                        <a:prstGeom prst="rect">
+                          <a:avLst/>
+                        </a:prstGeom>
+                        <a:solidFill>
+                          <a:srgbClr val="F0E600">
+                            <a:alpha val="25098"/>
+                          </a:srgbClr>
+                        </a:solidFill>
+                        <a:ln>
+                          <a:noFill/>
+                        </a:ln>
+                      </wps:spPr>
+                      <wps:style>
+                        <a:lnRef idx="2">
+                          <a:schemeClr val="accent1">
+                            <a:shade val="50000"/>
+                          </a:schemeClr>
+                        </a:lnRef>
+                        <a:fillRef idx="1">
+                          <a:schemeClr val="accent1"/>
+                        </a:fillRef>
+                        <a:effectRef idx="0">
+                          <a:schemeClr val="accent1"/>
+                        </a:effectRef>
+                        <a:fontRef idx="minor">
+                          <a:schemeClr val="lt1"/>
+                        </a:fontRef>
+                      </wps:style>
+                      <wps:bodyPr rot="0" spcFirstLastPara="0" vertOverflow="overflow" horzOverflow="overflow" vert="horz" wrap="square" lIns="91440" tIns="45720" rIns="91440" bIns="45720" numCol="1" spcCol="0" rtlCol="0" fromWordArt="0" anchor="ctr" anchorCtr="0" forceAA="0" compatLnSpc="1">
+                        <a:prstTxWarp prst="textNoShape">
+                          <a:avLst/>
+                        </a:prstTxWarp>
+                        <a:noAutofit/>
+                      </wps:bodyPr>
+                    </wps:wsp>
+                  </a:graphicData>
+                </a:graphic>
+                <wp14:sizeRelH relativeFrom="margin">
+                  <wp14:pctWidth>0</wp14:pctWidth>
+                </wp14:sizeRelH>
+                <wp14:sizeRelV relativeFrom="margin">
+                  <wp14:pctHeight>0</wp14:pctHeight>
+                </wp14:sizeRelV>
+              </wp:anchor>
+            </w:drawing>
+          </mc:Choice>
+          <mc:Fallback>
+            <w:pict>
+              <v:rect w14:anchorId="451EF7DD" id="Rectangle 4" o:spid="_x0000_s1026" style="position:absolute;margin-left:.75pt;margin-top:10.9pt;width:348.75pt;height:20.25pt;z-index:251659264;visibility:visible;mso-wrap-style:square;mso-width-percent:0;mso-height-percent:0;mso-wrap-distance-left:9pt;mso-wrap-distance-top:0;mso-wrap-distance-right:9pt;mso-wrap-distance-bottom:0;mso-position-horizontal:absolute;mso-position-horizontal-relative:text;mso-position-vertical:absolute;mso-position-vertical-relative:text;mso-width-percent:0;mso-height-percent:0;mso-width-relative:margin;mso-height-relative:margin;v-text-anchor:middle" o:gfxdata="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" fillcolor="#f0e600" stroked="f" strokeweight="1pt">
+                <v:fill opacity="16448f"/>
+              </v:rect>
+            </w:pict>
+          </mc:Fallback>
+        </mc:AlternateContent>
+      </w:r>
+      <w:r>
+        <w:rPr>
+          <w:rFonts w:cstheme="minorHAnsi"/>
+          <w:noProof/>
+          <w:sz w:val="26"/>
+          <w:szCs w:val="26"/>
+        </w:rPr>
+        <w:drawing>
+          <wp:inline distT="0" distB="0" distL="0" distR="0" wp14:anchorId="1DC777F7" wp14:editId="0C960A57">
+            <wp:extent cx="5943600" cy="2063115"/>
+            <wp:effectExtent l="0" t="0" r="0" b="0"/>
+            <wp:docPr id="9" name="Picture 9"/>
+            <wp:cNvGraphicFramePr>
+              <a:graphicFrameLocks xmlns:a="http://schemas.openxmlformats.org/drawingml/2006/main" noChangeAspect="1"/>
+            </wp:cNvGraphicFramePr>
+            <a:graphic xmlns:a="http://schemas.openxmlformats.org/drawingml/2006/main">
+              <a:graphicData uri="http://schemas.openxmlformats.org/drawingml/2006/picture">
+                <pic:pic xmlns:pic="http://schemas.openxmlformats.org/drawingml/2006/picture">
+                  <pic:nvPicPr>
+                    <pic:cNvPr id="9" name="Console - Kết quả đọc private key PEM thất bại.PNG"/>
+                    <pic:cNvPicPr/>
+                  </pic:nvPicPr>
+                  <pic:blipFill>
+                    <a:blip r:embed="rId16">
+                      <a:extLst>
+                        <a:ext uri="{28A0092B-C50C-407E-A947-70E740481C1C}">
+                          <a14:useLocalDpi xmlns:a14="http://schemas.microsoft.com/office/drawing/2010/main" val="0"/>
+                        </a:ext>
+                      </a:extLst>
+                    </a:blip>
+                    <a:stretch>
+                      <a:fillRect/>
+                    </a:stretch>
+                  </pic:blipFill>
+                  <pic:spPr>
+                    <a:xfrm>
+                      <a:off x="0" y="0"/>
+                      <a:ext cx="5943600" cy="2063115"/>
+                    </a:xfrm>
+                    <a:prstGeom prst="rect">
+                      <a:avLst/>
+                    </a:prstGeom>
+                  </pic:spPr>
+                </pic:pic>
+              </a:graphicData>
+            </a:graphic>
+          </wp:inline>
+        </w:drawing>
+      </w:r>
+      <w:r>
+        <w:rPr>
+          <w:rFonts w:cstheme="minorHAnsi"/>
+          <w:sz w:val="26"/>
+          <w:szCs w:val="26"/>
+        </w:rPr>
+        <w:t>Hình. Kết quả khi đọc sai định dạng PEM.</w:t>
+      </w:r>
+    </w:p>
+    <w:p>
+      <w:pPr>
+        <w:rPr>
+          <w:rFonts w:cstheme="minorHAnsi"/>
+          <w:sz w:val="26"/>
+          <w:szCs w:val="26"/>
+        </w:rPr>
+      </w:pPr>
+      <w:r>
+        <w:rPr>
+          <w:rFonts w:cstheme="minorHAnsi"/>
+          <w:sz w:val="26"/>
+          <w:szCs w:val="26"/>
+        </w:rPr>
+        <w:t xml:space="preserve">Ở trường hợp ví dụ hàm </w:t>
+      </w:r>
+      <w:r>
+        <w:rPr>
+          <w:rFonts w:cstheme="minorHAnsi"/>
+          <w:b/>
+          <w:sz w:val="26"/>
+          <w:szCs w:val="26"/>
+        </w:rPr>
+        <w:t>PEM_read_RSAPrivateKey</w:t>
+      </w:r>
+      <w:r>
+        <w:rPr>
+          <w:rFonts w:cstheme="minorHAnsi"/>
+          <w:sz w:val="26"/>
+          <w:szCs w:val="26"/>
+        </w:rPr>
+        <w:t xml:space="preserve"> như trên thì 3 đối số sau dùng được đưa vào là NULL. Đối với các đối số thứ hai, cho phép chỉ định không gian lưu trữ đối tượng quản lý khóa. Đối số thứ ba và thứ tư chỉ định một hàm gọi lại (callback) trong trường hợp cần </w:t>
+      </w:r>
+      <w:r>
+        <w:rPr>
+          <w:rFonts w:cstheme="minorHAnsi"/>
+          <w:sz w:val="26"/>
+          <w:szCs w:val="26"/>
+        </w:rPr>
+        <w:t>mật khẩu</w:t>
+      </w:r>
+      <w:r>
+        <w:rPr>
+          <w:rFonts w:cstheme="minorHAnsi"/>
+          <w:sz w:val="26"/>
+          <w:szCs w:val="26"/>
+        </w:rPr>
+        <w:t xml:space="preserve"> để mở tệp tin PEM bị mã hóa.</w:t>
+      </w:r>
+      <w:r>
+        <w:rPr>
+          <w:rFonts w:cstheme="minorHAnsi"/>
+          <w:sz w:val="26"/>
+          <w:szCs w:val="26"/>
+        </w:rPr>
+        <w:t xml:space="preserve"> Giá trị NULL sẽ thông báo cho thư viện sử dụng hàm </w:t>
+      </w:r>
+      <w:r>
+        <w:rPr>
+          <w:rFonts w:cstheme="minorHAnsi"/>
+          <w:sz w:val="26"/>
+          <w:szCs w:val="26"/>
+        </w:rPr>
+        <w:t>gọi lại (</w:t>
+      </w:r>
+      <w:r>
+        <w:rPr>
+          <w:rFonts w:cstheme="minorHAnsi"/>
+          <w:sz w:val="26"/>
+          <w:szCs w:val="26"/>
+        </w:rPr>
+        <w:t>callback</w:t>
+      </w:r>
+      <w:r>
+        <w:rPr>
+          <w:rFonts w:cstheme="minorHAnsi"/>
+          <w:sz w:val="26"/>
+          <w:szCs w:val="26"/>
+        </w:rPr>
+        <w:t>)</w:t>
+      </w:r>
+      <w:r>
+        <w:rPr>
+          <w:rFonts w:cstheme="minorHAnsi"/>
+          <w:sz w:val="26"/>
+          <w:szCs w:val="26"/>
+        </w:rPr>
+        <w:t xml:space="preserve"> mặc định và không cần mật khẩu để giải mã tệp tin PEM.</w:t>
+      </w:r>
+    </w:p>
+    <w:p>
+      <w:pPr>
+        <w:rPr>
+          <w:rFonts w:cstheme="minorHAnsi"/>
+          <w:sz w:val="26"/>
+          <w:szCs w:val="26"/>
+        </w:rPr>
+      </w:pPr>
+      <w:r>
+        <w:rPr>
+          <w:rFonts w:cstheme="minorHAnsi"/>
+          <w:sz w:val="26"/>
+          <w:szCs w:val="26"/>
+        </w:rPr>
+        <w:t>Tệp tin header PEM có hỗ trợ chuyển đổi ngược lại từ kiểu dữ liệu quản lý của OpenSSL sang dữ liệu trên ổ cứng.</w:t>
+      </w:r>
+      <w:r>
+        <w:rPr>
+          <w:rFonts w:cstheme="minorHAnsi"/>
+          <w:sz w:val="26"/>
+          <w:szCs w:val="26"/>
+        </w:rPr>
+        <w:t xml:space="preserve"> Ví dụ: lưu chứng chỉ X.509 dưới dạng tệp tin.</w:t>
+      </w:r>
+    </w:p>
+    <w:p>
+      <w:pPr>
+        <w:rPr>
+          <w:rFonts w:cstheme="minorHAnsi"/>
+          <w:sz w:val="26"/>
+          <w:szCs w:val="26"/>
+        </w:rPr>
+      </w:pPr>
+      <w:r>
+        <w:rPr>
+          <w:rFonts w:cstheme="minorHAnsi"/>
+          <w:noProof/>
+          <w:sz w:val="26"/>
+          <w:szCs w:val="26"/>
+        </w:rPr>
+        <w:lastRenderedPageBreak/>
+        <mc:AlternateContent>
+          <mc:Choice Requires="wps">
+            <w:drawing>
+              <wp:anchor distT="0" distB="0" distL="114300" distR="114300" simplePos="0" relativeHeight="251663360" behindDoc="0" locked="0" layoutInCell="1" allowOverlap="1" wp14:anchorId="55BF3E6B" wp14:editId="733382F4">
+                <wp:simplePos x="0" y="0"/>
+                <wp:positionH relativeFrom="column">
+                  <wp:posOffset>1019175</wp:posOffset>
+                </wp:positionH>
+                <wp:positionV relativeFrom="paragraph">
+                  <wp:posOffset>3375660</wp:posOffset>
+                </wp:positionV>
+                <wp:extent cx="4591050" cy="257175"/>
+                <wp:effectExtent l="0" t="0" r="0" b="9525"/>
+                <wp:wrapNone/>
+                <wp:docPr id="13" name="Rectangle 13"/>
+                <wp:cNvGraphicFramePr/>
+                <a:graphic xmlns:a="http://schemas.openxmlformats.org/drawingml/2006/main">
+                  <a:graphicData uri="http://schemas.microsoft.com/office/word/2010/wordprocessingShape">
+                    <wps:wsp>
+                      <wps:cNvSpPr/>
+                      <wps:spPr>
+                        <a:xfrm>
+                          <a:off x="0" y="0"/>
+                          <a:ext cx="4591050" cy="257175"/>
+                        </a:xfrm>
+                        <a:prstGeom prst="rect">
+                          <a:avLst/>
+                        </a:prstGeom>
+                        <a:solidFill>
+                          <a:srgbClr val="F0E600">
+                            <a:alpha val="25098"/>
+                          </a:srgbClr>
+                        </a:solidFill>
+                        <a:ln>
+                          <a:noFill/>
+                        </a:ln>
+                      </wps:spPr>
+                      <wps:style>
+                        <a:lnRef idx="2">
+                          <a:schemeClr val="accent1">
+                            <a:shade val="50000"/>
+                          </a:schemeClr>
+                        </a:lnRef>
+                        <a:fillRef idx="1">
+                          <a:schemeClr val="accent1"/>
+                        </a:fillRef>
+                        <a:effectRef idx="0">
+                          <a:schemeClr val="accent1"/>
+                        </a:effectRef>
+                        <a:fontRef idx="minor">
+                          <a:schemeClr val="lt1"/>
+                        </a:fontRef>
+                      </wps:style>
+                      <wps:bodyPr rot="0" spcFirstLastPara="0" vertOverflow="overflow" horzOverflow="overflow" vert="horz" wrap="square" lIns="91440" tIns="45720" rIns="91440" bIns="45720" numCol="1" spcCol="0" rtlCol="0" fromWordArt="0" anchor="ctr" anchorCtr="0" forceAA="0" compatLnSpc="1">
+                        <a:prstTxWarp prst="textNoShape">
+                          <a:avLst/>
+                        </a:prstTxWarp>
+                        <a:noAutofit/>
+                      </wps:bodyPr>
+                    </wps:wsp>
+                  </a:graphicData>
+                </a:graphic>
+                <wp14:sizeRelH relativeFrom="margin">
+                  <wp14:pctWidth>0</wp14:pctWidth>
+                </wp14:sizeRelH>
+                <wp14:sizeRelV relativeFrom="margin">
+                  <wp14:pctHeight>0</wp14:pctHeight>
+                </wp14:sizeRelV>
+              </wp:anchor>
+            </w:drawing>
+          </mc:Choice>
+          <mc:Fallback>
+            <w:pict>
+              <v:rect w14:anchorId="11767CBF" id="Rectangle 13" o:spid="_x0000_s1026" style="position:absolute;margin-left:80.25pt;margin-top:265.8pt;width:361.5pt;height:20.25pt;z-index:251663360;visibility:visible;mso-wrap-style:square;mso-width-percent:0;mso-height-percent:0;mso-wrap-distance-left:9pt;mso-wrap-distance-top:0;mso-wrap-distance-right:9pt;mso-wrap-distance-bottom:0;mso-position-horizontal:absolute;mso-position-horizontal-relative:text;mso-position-vertical:absolute;mso-position-vertical-relative:text;mso-width-percent:0;mso-height-percent:0;mso-width-relative:margin;mso-height-relative:margin;v-text-anchor:middle" o:gfxdata="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" fillcolor="#f0e600" stroked="f" strokeweight="1pt">
+                <v:fill opacity="16448f"/>
+              </v:rect>
+            </w:pict>
+          </mc:Fallback>
+        </mc:AlternateContent>
+      </w:r>
+      <w:r>
+        <w:rPr>
+          <w:rFonts w:cstheme="minorHAnsi"/>
+          <w:noProof/>
+          <w:sz w:val="26"/>
+          <w:szCs w:val="26"/>
+        </w:rPr>
+        <w:drawing>
+          <wp:inline distT="0" distB="0" distL="0" distR="0" wp14:anchorId="311D28FE" wp14:editId="3F44BE93">
+            <wp:extent cx="5943600" cy="4090670"/>
+            <wp:effectExtent l="0" t="0" r="0" b="5080"/>
+            <wp:docPr id="12" name="Picture 12"/>
+            <wp:cNvGraphicFramePr>
+              <a:graphicFrameLocks xmlns:a="http://schemas.openxmlformats.org/drawingml/2006/main" noChangeAspect="1"/>
+            </wp:cNvGraphicFramePr>
+            <a:graphic xmlns:a="http://schemas.openxmlformats.org/drawingml/2006/main">
+              <a:graphicData uri="http://schemas.openxmlformats.org/drawingml/2006/picture">
+                <pic:pic xmlns:pic="http://schemas.openxmlformats.org/drawingml/2006/picture">
+                  <pic:nvPicPr>
+                    <pic:cNvPr id="12" name="Code - Ghi chứng chỉ X509.PNG"/>
+                    <pic:cNvPicPr/>
+                  </pic:nvPicPr>
+                  <pic:blipFill>
+                    <a:blip r:embed="rId17">
+                      <a:extLst>
+                        <a:ext uri="{28A0092B-C50C-407E-A947-70E740481C1C}">
+                          <a14:useLocalDpi xmlns:a14="http://schemas.microsoft.com/office/drawing/2010/main" val="0"/>
+                        </a:ext>
+                      </a:extLst>
+                    </a:blip>
+                    <a:stretch>
+                      <a:fillRect/>
+                    </a:stretch>
+                  </pic:blipFill>
+                  <pic:spPr>
+                    <a:xfrm>
+                      <a:off x="0" y="0"/>
+                      <a:ext cx="5943600" cy="4090670"/>
+                    </a:xfrm>
+                    <a:prstGeom prst="rect">
+                      <a:avLst/>
+                    </a:prstGeom>
+                  </pic:spPr>
+                </pic:pic>
+              </a:graphicData>
+            </a:graphic>
+          </wp:inline>
+        </w:drawing>
+      </w:r>
+    </w:p>
+    <w:p>
+      <w:pPr>
+        <w:jc w:val="center"/>
+        <w:rPr>
+          <w:rFonts w:cstheme="minorHAnsi"/>
+          <w:sz w:val="26"/>
+          <w:szCs w:val="26"/>
+        </w:rPr>
+      </w:pPr>
+      <w:r>
+        <w:rPr>
+          <w:rFonts w:cstheme="minorHAnsi"/>
+          <w:sz w:val="26"/>
+          <w:szCs w:val="26"/>
+        </w:rPr>
+        <w:t>Hình. Ghi đối tượng quản lý X509 vào tệp tin.</w:t>
+      </w:r>
+    </w:p>
+    <w:p>
+      <w:pPr>
+        <w:rPr>
+          <w:rFonts w:cstheme="minorHAnsi"/>
+          <w:sz w:val="26"/>
+          <w:szCs w:val="26"/>
+        </w:rPr>
+      </w:pPr>
+      <w:r>
+        <w:rPr>
+          <w:rFonts w:cstheme="minorHAnsi"/>
+          <w:sz w:val="26"/>
+          <w:szCs w:val="26"/>
+        </w:rPr>
+        <w:t xml:space="preserve">Hàm </w:t>
+      </w:r>
+      <w:r>
+        <w:rPr>
+          <w:rFonts w:cstheme="minorHAnsi"/>
+          <w:b/>
+          <w:sz w:val="26"/>
+          <w:szCs w:val="26"/>
+        </w:rPr>
+        <w:t>PEM_write_bio_X509</w:t>
+      </w:r>
+      <w:r>
+        <w:rPr>
+          <w:rFonts w:cstheme="minorHAnsi"/>
+          <w:sz w:val="26"/>
+          <w:szCs w:val="26"/>
+        </w:rPr>
+        <w:t xml:space="preserve"> sẽ trả về giá trị 1 nếu như ghi tệp tin thành công, ngược lại là giá trị 0 nếu thất bại.</w:t>
+      </w:r>
+      <w:r>
+        <w:rPr>
+          <w:rFonts w:cstheme="minorHAnsi"/>
+          <w:sz w:val="26"/>
+          <w:szCs w:val="26"/>
+        </w:rPr>
+        <w:t xml:space="preserve"> Hàm assert có chức năng gây crash chương trình, là một cách thông</w:t>
+      </w:r>
+      <w:r>
+        <w:rPr>
+          <w:rFonts w:cstheme="minorHAnsi"/>
+          <w:sz w:val="26"/>
+          <w:szCs w:val="26"/>
+        </w:rPr>
+        <w:t xml:space="preserve"> báo/debug cực kỳ</w:t>
+      </w:r>
+      <w:r>
+        <w:rPr>
+          <w:rFonts w:cstheme="minorHAnsi"/>
+          <w:sz w:val="26"/>
+          <w:szCs w:val="26"/>
+        </w:rPr>
+        <w:t xml:space="preserve"> rõ ràng dành cho lập trình viên</w:t>
+      </w:r>
+      <w:r>
+        <w:rPr>
+          <w:rFonts w:cstheme="minorHAnsi"/>
+          <w:sz w:val="26"/>
+          <w:szCs w:val="26"/>
+        </w:rPr>
+        <w:t>.</w:t>
+      </w:r>
+    </w:p>
+    <w:p>
+      <w:pPr>
+        <w:pStyle w:val="Heading4"/>
+        <w:rPr>
+          <w:rFonts w:asciiTheme="minorHAnsi" w:hAnsiTheme="minorHAnsi" w:cstheme="minorHAnsi"/>
+          <w:i w:val="0"/>
+          <w:sz w:val="26"/>
+          <w:szCs w:val="26"/>
+        </w:rPr>
+      </w:pPr>
+      <w:r>
+        <w:rPr>
+          <w:rFonts w:asciiTheme="minorHAnsi" w:hAnsiTheme="minorHAnsi" w:cstheme="minorHAnsi"/>
+          <w:i w:val="0"/>
+          <w:sz w:val="26"/>
+          <w:szCs w:val="26"/>
+        </w:rPr>
+        <w:t>Mã hóa khóa công khai</w:t>
+      </w:r>
+    </w:p>
+    <w:p>
+      <w:pPr>
+        <w:pStyle w:val="Heading5"/>
+        <w:rPr>
+          <w:rFonts w:asciiTheme="minorHAnsi" w:hAnsiTheme="minorHAnsi" w:cstheme="minorHAnsi"/>
+          <w:sz w:val="26"/>
+          <w:szCs w:val="26"/>
+        </w:rPr>
+      </w:pPr>
+      <w:r>
+        <w:rPr>
+          <w:rFonts w:asciiTheme="minorHAnsi" w:hAnsiTheme="minorHAnsi" w:cstheme="minorHAnsi"/>
+          <w:sz w:val="26"/>
+          <w:szCs w:val="26"/>
+        </w:rPr>
+        <w:t xml:space="preserve">Sinh </w:t>
+      </w:r>
+      <w:r>
+        <w:rPr>
+          <w:rFonts w:asciiTheme="minorHAnsi" w:hAnsiTheme="minorHAnsi" w:cstheme="minorHAnsi"/>
+          <w:sz w:val="26"/>
+          <w:szCs w:val="26"/>
+        </w:rPr>
+        <w:t>k</w:t>
+      </w:r>
+      <w:bookmarkStart w:id="3" w:name="_GoBack"/>
+      <w:bookmarkEnd w:id="3"/>
+      <w:r>
+        <w:rPr>
+          <w:rFonts w:asciiTheme="minorHAnsi" w:hAnsiTheme="minorHAnsi" w:cstheme="minorHAnsi"/>
+          <w:sz w:val="26"/>
+          <w:szCs w:val="26"/>
+        </w:rPr>
+        <w:t>hóa</w:t>
+      </w:r>
+    </w:p>
+    <w:p>
+      <w:pPr>
+        <w:rPr>
+          <w:rFonts w:cstheme="minorHAnsi"/>
+          <w:sz w:val="26"/>
+          <w:szCs w:val="26"/>
+        </w:rPr>
+      </w:pPr>
+      <w:r>
+        <w:rPr>
+          <w:rFonts w:cstheme="minorHAnsi"/>
+          <w:sz w:val="26"/>
+          <w:szCs w:val="26"/>
+        </w:rPr>
+        <w:t xml:space="preserve">Thư viện OpenSSL sử dụng 2 loại cấu trúc khóa cho mã hóa khóa công khai. Đầu tiên, nó sử dụng cấu trúc hàm để lưu trữ khóa cho thuật toán cụ thể nào đó, ví dụ RSA hoặc DSA. Sau đó, nó sử dụng cấu trúc EVP_PKEY để lưu trữ khóa </w:t>
+      </w:r>
+      <w:r>
+        <w:rPr>
+          <w:rFonts w:cstheme="minorHAnsi"/>
+          <w:sz w:val="26"/>
+          <w:szCs w:val="26"/>
+        </w:rPr>
+        <w:t xml:space="preserve">để sử dụng </w:t>
+      </w:r>
+      <w:r>
+        <w:rPr>
+          <w:rFonts w:cstheme="minorHAnsi"/>
+          <w:sz w:val="26"/>
+          <w:szCs w:val="26"/>
+        </w:rPr>
+        <w:t>cho bất kỳ thuật toán nào.</w:t>
+      </w:r>
+    </w:p>
+    <w:p>
+      <w:pPr>
+        <w:rPr>
+          <w:rFonts w:cstheme="minorHAnsi"/>
+          <w:sz w:val="26"/>
+          <w:szCs w:val="26"/>
+        </w:rPr>
+      </w:pPr>
+      <w:r>
+        <w:rPr>
+          <w:rFonts w:cstheme="minorHAnsi"/>
+          <w:sz w:val="26"/>
+          <w:szCs w:val="26"/>
+        </w:rPr>
+        <w:t xml:space="preserve">Trong cả hai trường hợp, OpenSSL không tạo riêng cấu trúc để </w:t>
+      </w:r>
+      <w:r>
+        <w:rPr>
+          <w:rFonts w:cstheme="minorHAnsi"/>
+          <w:sz w:val="26"/>
+          <w:szCs w:val="26"/>
+        </w:rPr>
+        <w:t xml:space="preserve">phân biệt </w:t>
+      </w:r>
+      <w:r>
+        <w:rPr>
+          <w:rFonts w:cstheme="minorHAnsi"/>
+          <w:sz w:val="26"/>
+          <w:szCs w:val="26"/>
+        </w:rPr>
+        <w:t xml:space="preserve">giữa khóa bí mật và khóa công khai. Ở ví dụ trên sử dụng cấu trúc dữ liệu RSA để lưu trữ khóa, đặt tên gợi nhớ </w:t>
+      </w:r>
+      <w:r>
+        <w:rPr>
+          <w:rFonts w:cstheme="minorHAnsi"/>
+          <w:sz w:val="26"/>
+          <w:szCs w:val="26"/>
+        </w:rPr>
+        <w:t xml:space="preserve">là khóa riêng tư </w:t>
+      </w:r>
+      <w:r>
+        <w:rPr>
+          <w:rFonts w:cstheme="minorHAnsi"/>
+          <w:sz w:val="26"/>
+          <w:szCs w:val="26"/>
+        </w:rPr>
+        <w:t>để sử dụ</w:t>
+      </w:r>
+      <w:r>
+        <w:rPr>
+          <w:rFonts w:cstheme="minorHAnsi"/>
+          <w:sz w:val="26"/>
+          <w:szCs w:val="26"/>
+        </w:rPr>
+        <w:t>ng cho các hàm sau đó.</w:t>
+      </w:r>
+      <w:r>
+        <w:rPr>
+          <w:rFonts w:cstheme="minorHAnsi"/>
+          <w:sz w:val="26"/>
+          <w:szCs w:val="26"/>
+        </w:rPr>
+        <w:t xml:space="preserve"> Ví dụ sau đây tạo khóa bí mật RSA có độ</w:t>
+      </w:r>
+      <w:r>
+        <w:rPr>
+          <w:rFonts w:cstheme="minorHAnsi"/>
+          <w:sz w:val="26"/>
+          <w:szCs w:val="26"/>
+        </w:rPr>
+        <w:t xml:space="preserve"> dài 1024 bit.</w:t>
+      </w:r>
+    </w:p>
+    <w:p>
+      <w:pPr>
+        <w:rPr>
+          <w:rFonts w:cstheme="minorHAnsi"/>
+          <w:sz w:val="26"/>
+          <w:szCs w:val="26"/>
+        </w:rPr>
+      </w:pPr>
+      <w:r>
+        <w:rPr>
+          <w:rFonts w:cstheme="minorHAnsi"/>
+          <w:noProof/>
+          <w:sz w:val="26"/>
+          <w:szCs w:val="26"/>
+        </w:rPr>
+        <w:lastRenderedPageBreak/>
+        <mc:AlternateContent>
+          <mc:Choice Requires="wps">
+            <w:drawing>
+              <wp:anchor distT="0" distB="0" distL="114300" distR="114300" simplePos="0" relativeHeight="251665408" behindDoc="0" locked="0" layoutInCell="1" allowOverlap="1" wp14:anchorId="4EE8EF70" wp14:editId="441BA6BB">
+                <wp:simplePos x="0" y="0"/>
+                <wp:positionH relativeFrom="margin">
+                  <wp:posOffset>1038225</wp:posOffset>
+                </wp:positionH>
+                <wp:positionV relativeFrom="paragraph">
+                  <wp:posOffset>1743075</wp:posOffset>
+                </wp:positionV>
+                <wp:extent cx="4953000" cy="257175"/>
+                <wp:effectExtent l="0" t="0" r="0" b="9525"/>
+                <wp:wrapNone/>
+                <wp:docPr id="19" name="Rectangle 19"/>
+                <wp:cNvGraphicFramePr/>
+                <a:graphic xmlns:a="http://schemas.openxmlformats.org/drawingml/2006/main">
+                  <a:graphicData uri="http://schemas.microsoft.com/office/word/2010/wordprocessingShape">
+                    <wps:wsp>
+                      <wps:cNvSpPr/>
+                      <wps:spPr>
+                        <a:xfrm>
+                          <a:off x="0" y="0"/>
+                          <a:ext cx="4953000" cy="257175"/>
+                        </a:xfrm>
+                        <a:prstGeom prst="rect">
+                          <a:avLst/>
+                        </a:prstGeom>
+                        <a:solidFill>
+                          <a:srgbClr val="F0E600">
+                            <a:alpha val="25098"/>
+                          </a:srgbClr>
+                        </a:solidFill>
+                        <a:ln>
+                          <a:noFill/>
+                        </a:ln>
+                      </wps:spPr>
+                      <wps:style>
+                        <a:lnRef idx="2">
+                          <a:schemeClr val="accent1">
+                            <a:shade val="50000"/>
+                          </a:schemeClr>
+                        </a:lnRef>
+                        <a:fillRef idx="1">
+                          <a:schemeClr val="accent1"/>
+                        </a:fillRef>
+                        <a:effectRef idx="0">
+                          <a:schemeClr val="accent1"/>
+                        </a:effectRef>
+                        <a:fontRef idx="minor">
+                          <a:schemeClr val="lt1"/>
+                        </a:fontRef>
+                      </wps:style>
+                      <wps:bodyPr rot="0" spcFirstLastPara="0" vertOverflow="overflow" horzOverflow="overflow" vert="horz" wrap="square" lIns="91440" tIns="45720" rIns="91440" bIns="45720" numCol="1" spcCol="0" rtlCol="0" fromWordArt="0" anchor="ctr" anchorCtr="0" forceAA="0" compatLnSpc="1">
+                        <a:prstTxWarp prst="textNoShape">
+                          <a:avLst/>
+                        </a:prstTxWarp>
+                        <a:noAutofit/>
+                      </wps:bodyPr>
+                    </wps:wsp>
+                  </a:graphicData>
+                </a:graphic>
+                <wp14:sizeRelH relativeFrom="margin">
+                  <wp14:pctWidth>0</wp14:pctWidth>
+                </wp14:sizeRelH>
+                <wp14:sizeRelV relativeFrom="margin">
+                  <wp14:pctHeight>0</wp14:pctHeight>
+                </wp14:sizeRelV>
+              </wp:anchor>
+            </w:drawing>
+          </mc:Choice>
+          <mc:Fallback>
+            <w:pict>
+              <v:rect w14:anchorId="28AB0AEC" id="Rectangle 19" o:spid="_x0000_s1026" style="position:absolute;margin-left:81.75pt;margin-top:137.25pt;width:390pt;height:20.25pt;z-index:251665408;visibility:visible;mso-wrap-style:square;mso-width-percent:0;mso-height-percent:0;mso-wrap-distance-left:9pt;mso-wrap-distance-top:0;mso-wrap-distance-right:9pt;mso-wrap-distance-bottom:0;mso-position-horizontal:absolute;mso-position-horizontal-relative:margin;mso-position-vertical:absolute;mso-position-vertical-relative:text;mso-width-percent:0;mso-height-percent:0;mso-width-relative:margin;mso-height-relative:margin;v-text-anchor:middle" o:gfxdata="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" fillcolor="#f0e600" stroked="f" strokeweight="1pt">
+                <v:fill opacity="16448f"/>
+                <w10:wrap anchorx="margin"/>
+              </v:rect>
+            </w:pict>
+          </mc:Fallback>
+        </mc:AlternateContent>
+      </w:r>
+      <w:r>
+        <w:rPr>
+          <w:rFonts w:cstheme="minorHAnsi"/>
+          <w:noProof/>
+          <w:sz w:val="26"/>
+          <w:szCs w:val="26"/>
+        </w:rPr>
+        <w:drawing>
+          <wp:inline distT="0" distB="0" distL="0" distR="0" wp14:anchorId="2089F6EB" wp14:editId="0B25C6DE">
+            <wp:extent cx="5943600" cy="2251075"/>
+            <wp:effectExtent l="0" t="0" r="0" b="0"/>
+            <wp:docPr id="28" name="Picture 28"/>
+            <wp:cNvGraphicFramePr>
+              <a:graphicFrameLocks xmlns:a="http://schemas.openxmlformats.org/drawingml/2006/main" noChangeAspect="1"/>
+            </wp:cNvGraphicFramePr>
+            <a:graphic xmlns:a="http://schemas.openxmlformats.org/drawingml/2006/main">
+              <a:graphicData uri="http://schemas.openxmlformats.org/drawingml/2006/picture">
+                <pic:pic xmlns:pic="http://schemas.openxmlformats.org/drawingml/2006/picture">
+                  <pic:nvPicPr>
+                    <pic:cNvPr id="28" name="Code - Tạo khóa RSA 1024 65535.PNG"/>
+                    <pic:cNvPicPr/>
+                  </pic:nvPicPr>
+                  <pic:blipFill>
+                    <a:blip r:embed="rId18">
+                      <a:extLst>
+                        <a:ext uri="{28A0092B-C50C-407E-A947-70E740481C1C}">
+                          <a14:useLocalDpi xmlns:a14="http://schemas.microsoft.com/office/drawing/2010/main" val="0"/>
+                        </a:ext>
+                      </a:extLst>
+                    </a:blip>
+                    <a:stretch>
+                      <a:fillRect/>
+                    </a:stretch>
+                  </pic:blipFill>
+                  <pic:spPr>
+                    <a:xfrm>
+                      <a:off x="0" y="0"/>
+                      <a:ext cx="5943600" cy="2251075"/>
+                    </a:xfrm>
+                    <a:prstGeom prst="rect">
+                      <a:avLst/>
+                    </a:prstGeom>
+                  </pic:spPr>
+                </pic:pic>
+              </a:graphicData>
+            </a:graphic>
+          </wp:inline>
+        </w:drawing>
+      </w:r>
+    </w:p>
+    <w:p>
+      <w:pPr>
+        <w:jc w:val="center"/>
+        <w:rPr>
+          <w:rFonts w:cstheme="minorHAnsi"/>
+          <w:sz w:val="26"/>
+          <w:szCs w:val="26"/>
+        </w:rPr>
+      </w:pPr>
+      <w:r>
+        <w:rPr>
+          <w:rFonts w:cstheme="minorHAnsi"/>
+          <w:sz w:val="26"/>
+          <w:szCs w:val="26"/>
+        </w:rPr>
+        <w:t>Hình. Tạo khóa RSA.</w:t>
+      </w:r>
+    </w:p>
+    <w:p>
+      <w:pPr>
+        <w:rPr>
+          <w:rFonts w:cstheme="minorHAnsi"/>
+          <w:sz w:val="26"/>
+          <w:szCs w:val="26"/>
+        </w:rPr>
+      </w:pPr>
+      <w:r>
+        <w:rPr>
+          <w:rFonts w:cstheme="minorHAnsi"/>
+          <w:sz w:val="26"/>
+          <w:szCs w:val="26"/>
+        </w:rPr>
+        <w:t>Ở trong ngữ cảnh high interface, thay vì sử dụng RSA như low interface, EVP cung cấp một cấu trúc riêng để lưu trữ khóa</w:t>
+      </w:r>
+      <w:r>
+        <w:rPr>
+          <w:rFonts w:cstheme="minorHAnsi"/>
+          <w:sz w:val="26"/>
+          <w:szCs w:val="26"/>
+        </w:rPr>
+        <w:t xml:space="preserve"> công kh</w:t>
+      </w:r>
+      <w:r>
+        <w:rPr>
+          <w:rFonts w:cstheme="minorHAnsi"/>
+          <w:sz w:val="26"/>
+          <w:szCs w:val="26"/>
+        </w:rPr>
+        <w:t>ai</w:t>
+      </w:r>
+      <w:r>
+        <w:rPr>
+          <w:rFonts w:cstheme="minorHAnsi"/>
+          <w:sz w:val="26"/>
+          <w:szCs w:val="26"/>
+        </w:rPr>
+        <w:t xml:space="preserve"> tên là EVP_PKEY sử dụng cho mã hóa khóa công khai. Ví dụ: tạ</w:t>
+      </w:r>
+      <w:r>
+        <w:rPr>
+          <w:rFonts w:cstheme="minorHAnsi"/>
+          <w:sz w:val="26"/>
+          <w:szCs w:val="26"/>
+        </w:rPr>
+        <w:t>o khóa thông qua low interface.</w:t>
+      </w:r>
+    </w:p>
+    <w:p>
+      <w:pPr>
+        <w:rPr>
+          <w:rFonts w:cstheme="minorHAnsi"/>
+          <w:sz w:val="26"/>
+          <w:szCs w:val="26"/>
+        </w:rPr>
+      </w:pPr>
+      <w:r>
+        <w:rPr>
+          <w:rFonts w:cstheme="minorHAnsi"/>
+          <w:noProof/>
+          <w:sz w:val="26"/>
+          <w:szCs w:val="26"/>
+        </w:rPr>
+        <mc:AlternateContent>
+          <mc:Choice Requires="wps">
+            <w:drawing>
+              <wp:anchor distT="0" distB="0" distL="114300" distR="114300" simplePos="0" relativeHeight="251667456" behindDoc="0" locked="0" layoutInCell="1" allowOverlap="1" wp14:anchorId="5FF74E0A" wp14:editId="7A250BEA">
+                <wp:simplePos x="0" y="0"/>
+                <wp:positionH relativeFrom="margin">
+                  <wp:posOffset>619125</wp:posOffset>
+                </wp:positionH>
+                <wp:positionV relativeFrom="paragraph">
+                  <wp:posOffset>180340</wp:posOffset>
+                </wp:positionV>
+                <wp:extent cx="2352675" cy="257175"/>
+                <wp:effectExtent l="0" t="0" r="9525" b="9525"/>
+                <wp:wrapNone/>
+                <wp:docPr id="21" name="Rectangle 21"/>
+                <wp:cNvGraphicFramePr/>
+                <a:graphic xmlns:a="http://schemas.openxmlformats.org/drawingml/2006/main">
+                  <a:graphicData uri="http://schemas.microsoft.com/office/word/2010/wordprocessingShape">
+                    <wps:wsp>
+                      <wps:cNvSpPr/>
+                      <wps:spPr>
+                        <a:xfrm>
+                          <a:off x="0" y="0"/>
+                          <a:ext cx="2352675" cy="257175"/>
+                        </a:xfrm>
+                        <a:prstGeom prst="rect">
+                          <a:avLst/>
+                        </a:prstGeom>
+                        <a:solidFill>
+                          <a:srgbClr val="F0E600">
+                            <a:alpha val="25098"/>
+                          </a:srgbClr>
+                        </a:solidFill>
+                        <a:ln>
+                          <a:noFill/>
+                        </a:ln>
+                      </wps:spPr>
+                      <wps:style>
+                        <a:lnRef idx="2">
+                          <a:schemeClr val="accent1">
+                            <a:shade val="50000"/>
+                          </a:schemeClr>
+                        </a:lnRef>
+                        <a:fillRef idx="1">
+                          <a:schemeClr val="accent1"/>
+                        </a:fillRef>
+                        <a:effectRef idx="0">
+                          <a:schemeClr val="accent1"/>
+                        </a:effectRef>
+                        <a:fontRef idx="minor">
+                          <a:schemeClr val="lt1"/>
+                        </a:fontRef>
+                      </wps:style>
+                      <wps:bodyPr rot="0" spcFirstLastPara="0" vertOverflow="overflow" horzOverflow="overflow" vert="horz" wrap="square" lIns="91440" tIns="45720" rIns="91440" bIns="45720" numCol="1" spcCol="0" rtlCol="0" fromWordArt="0" anchor="ctr" anchorCtr="0" forceAA="0" compatLnSpc="1">
+                        <a:prstTxWarp prst="textNoShape">
+                          <a:avLst/>
+                        </a:prstTxWarp>
+                        <a:noAutofit/>
+                      </wps:bodyPr>
+                    </wps:wsp>
+                  </a:graphicData>
+                </a:graphic>
+                <wp14:sizeRelH relativeFrom="margin">
+                  <wp14:pctWidth>0</wp14:pctWidth>
+                </wp14:sizeRelH>
+                <wp14:sizeRelV relativeFrom="margin">
+                  <wp14:pctHeight>0</wp14:pctHeight>
+                </wp14:sizeRelV>
+              </wp:anchor>
+            </w:drawing>
+          </mc:Choice>
+          <mc:Fallback>
+            <w:pict>
+              <v:rect w14:anchorId="12EED670" id="Rectangle 21" o:spid="_x0000_s1026" style="position:absolute;margin-left:48.75pt;margin-top:14.2pt;width:185.25pt;height:20.25pt;z-index:251667456;visibility:visible;mso-wrap-style:square;mso-width-percent:0;mso-height-percent:0;mso-wrap-distance-left:9pt;mso-wrap-distance-top:0;mso-wrap-distance-right:9pt;mso-wrap-distance-bottom:0;mso-position-horizontal:absolute;mso-position-horizontal-relative:margin;mso-position-vertical:absolute;mso-position-vertical-relative:text;mso-width-percent:0;mso-height-percent:0;mso-width-relative:margin;mso-height-relative:margin;v-text-anchor:middle" o:gfxdata="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" fillcolor="#f0e600" stroked="f" strokeweight="1pt">
+                <v:fill opacity="16448f"/>
+                <w10:wrap anchorx="margin"/>
+              </v:rect>
+            </w:pict>
+          </mc:Fallback>
+        </mc:AlternateContent>
+      </w:r>
+      <w:r>
+        <w:rPr>
+          <w:rFonts w:cstheme="minorHAnsi"/>
+          <w:noProof/>
+          <w:sz w:val="26"/>
+          <w:szCs w:val="26"/>
+        </w:rPr>
+        <mc:AlternateContent>
+          <mc:Choice Requires="wps">
+            <w:drawing>
+              <wp:anchor distT="0" distB="0" distL="114300" distR="114300" simplePos="0" relativeHeight="251669504" behindDoc="0" locked="0" layoutInCell="1" allowOverlap="1" wp14:anchorId="07926400" wp14:editId="1E782AA5">
+                <wp:simplePos x="0" y="0"/>
+                <wp:positionH relativeFrom="margin">
+                  <wp:posOffset>981075</wp:posOffset>
+                </wp:positionH>
+                <wp:positionV relativeFrom="paragraph">
+                  <wp:posOffset>3079115</wp:posOffset>
+                </wp:positionV>
+                <wp:extent cx="4867275" cy="457200"/>
+                <wp:effectExtent l="0" t="0" r="9525" b="0"/>
+                <wp:wrapNone/>
+                <wp:docPr id="22" name="Rectangle 22"/>
+                <wp:cNvGraphicFramePr/>
+                <a:graphic xmlns:a="http://schemas.openxmlformats.org/drawingml/2006/main">
+                  <a:graphicData uri="http://schemas.microsoft.com/office/word/2010/wordprocessingShape">
+                    <wps:wsp>
+                      <wps:cNvSpPr/>
+                      <wps:spPr>
+                        <a:xfrm>
+                          <a:off x="0" y="0"/>
+                          <a:ext cx="4867275" cy="457200"/>
+                        </a:xfrm>
+                        <a:prstGeom prst="rect">
+                          <a:avLst/>
+                        </a:prstGeom>
+                        <a:solidFill>
+                          <a:srgbClr val="F0E600">
+                            <a:alpha val="25098"/>
+                          </a:srgbClr>
+                        </a:solidFill>
+                        <a:ln>
+                          <a:noFill/>
+                        </a:ln>
+                      </wps:spPr>
+                      <wps:style>
+                        <a:lnRef idx="2">
+                          <a:schemeClr val="accent1">
+                            <a:shade val="50000"/>
+                          </a:schemeClr>
+                        </a:lnRef>
+                        <a:fillRef idx="1">
+                          <a:schemeClr val="accent1"/>
+                        </a:fillRef>
+                        <a:effectRef idx="0">
+                          <a:schemeClr val="accent1"/>
+                        </a:effectRef>
+                        <a:fontRef idx="minor">
+                          <a:schemeClr val="lt1"/>
+                        </a:fontRef>
+                      </wps:style>
+                      <wps:bodyPr rot="0" spcFirstLastPara="0" vertOverflow="overflow" horzOverflow="overflow" vert="horz" wrap="square" lIns="91440" tIns="45720" rIns="91440" bIns="45720" numCol="1" spcCol="0" rtlCol="0" fromWordArt="0" anchor="ctr" anchorCtr="0" forceAA="0" compatLnSpc="1">
+                        <a:prstTxWarp prst="textNoShape">
+                          <a:avLst/>
+                        </a:prstTxWarp>
+                        <a:noAutofit/>
+                      </wps:bodyPr>
+                    </wps:wsp>
+                  </a:graphicData>
+                </a:graphic>
+                <wp14:sizeRelH relativeFrom="margin">
+                  <wp14:pctWidth>0</wp14:pctWidth>
+                </wp14:sizeRelH>
+                <wp14:sizeRelV relativeFrom="margin">
+                  <wp14:pctHeight>0</wp14:pctHeight>
+                </wp14:sizeRelV>
+              </wp:anchor>
+            </w:drawing>
+          </mc:Choice>
+          <mc:Fallback>
+            <w:pict>
+              <v:rect w14:anchorId="0F255FBD" id="Rectangle 22" o:spid="_x0000_s1026" style="position:absolute;margin-left:77.25pt;margin-top:242.45pt;width:383.25pt;height:36pt;z-index:251669504;visibility:visible;mso-wrap-style:square;mso-width-percent:0;mso-height-percent:0;mso-wrap-distance-left:9pt;mso-wrap-distance-top:0;mso-wrap-distance-right:9pt;mso-wrap-distance-bottom:0;mso-position-horizontal:absolute;mso-position-horizontal-relative:margin;mso-position-vertical:absolute;mso-position-vertical-relative:text;mso-width-percent:0;mso-height-percent:0;mso-width-relative:margin;mso-height-relative:margin;v-text-anchor:middle" o:gfxdata="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" fillcolor="#f0e600" stroked="f" strokeweight="1pt">
+                <v:fill opacity="16448f"/>
+                <w10:wrap anchorx="margin"/>
+              </v:rect>
+            </w:pict>
+          </mc:Fallback>
+        </mc:AlternateContent>
+      </w:r>
+      <w:r>
+        <w:rPr>
+          <w:rFonts w:cstheme="minorHAnsi"/>
+          <w:noProof/>
+          <w:sz w:val="26"/>
+          <w:szCs w:val="26"/>
+        </w:rPr>
+        <w:drawing>
+          <wp:inline distT="0" distB="0" distL="0" distR="0" wp14:anchorId="3CAD233F" wp14:editId="49A07F1C">
+            <wp:extent cx="5943600" cy="4029710"/>
+            <wp:effectExtent l="0" t="0" r="0" b="8890"/>
+            <wp:docPr id="23" name="Picture 23"/>
+            <wp:cNvGraphicFramePr>
+              <a:graphicFrameLocks xmlns:a="http://schemas.openxmlformats.org/drawingml/2006/main" noChangeAspect="1"/>
+            </wp:cNvGraphicFramePr>
+            <a:graphic xmlns:a="http://schemas.openxmlformats.org/drawingml/2006/main">
+              <a:graphicData uri="http://schemas.openxmlformats.org/drawingml/2006/picture">
+                <pic:pic xmlns:pic="http://schemas.openxmlformats.org/drawingml/2006/picture">
+                  <pic:nvPicPr>
+                    <pic:cNvPr id="23" name="Code - Tạo khóa EVP từ khóa RSA.PNG"/>
+                    <pic:cNvPicPr/>
+                  </pic:nvPicPr>
+                  <pic:blipFill>
+                    <a:blip r:embed="rId19">
+                      <a:extLst>
+                        <a:ext uri="{28A0092B-C50C-407E-A947-70E740481C1C}">
+                          <a14:useLocalDpi xmlns:a14="http://schemas.microsoft.com/office/drawing/2010/main" val="0"/>
+                        </a:ext>
+                      </a:extLst>
+                    </a:blip>
+                    <a:stretch>
+                      <a:fillRect/>
+                    </a:stretch>
+                  </pic:blipFill>
+                  <pic:spPr>
+                    <a:xfrm>
+                      <a:off x="0" y="0"/>
+                      <a:ext cx="5943600" cy="4029710"/>
+                    </a:xfrm>
+                    <a:prstGeom prst="rect">
+                      <a:avLst/>
+                    </a:prstGeom>
+                  </pic:spPr>
+                </pic:pic>
+              </a:graphicData>
+            </a:graphic>
+          </wp:inline>
+        </w:drawing>
+      </w:r>
+    </w:p>
+    <w:p>
+      <w:pPr>
+        <w:jc w:val="center"/>
+        <w:rPr>
+          <w:rFonts w:cstheme="minorHAnsi"/>
+          <w:sz w:val="26"/>
+          <w:szCs w:val="26"/>
+        </w:rPr>
+      </w:pPr>
+      <w:r>
+        <w:rPr>
+          <w:rFonts w:cstheme="minorHAnsi"/>
+          <w:sz w:val="26"/>
+          <w:szCs w:val="26"/>
+        </w:rPr>
+        <w:t>Hình. Tạ</w:t>
+      </w:r>
+      <w:r>
+        <w:rPr>
+          <w:rFonts w:cstheme="minorHAnsi"/>
+          <w:sz w:val="26"/>
+          <w:szCs w:val="26"/>
+        </w:rPr>
+        <w:t xml:space="preserve">o khóa </w:t>
+      </w:r>
+      <w:r>
+        <w:rPr>
+          <w:rFonts w:cstheme="minorHAnsi"/>
+          <w:sz w:val="26"/>
+          <w:szCs w:val="26"/>
+        </w:rPr>
+        <w:t xml:space="preserve">theo cấu trúc </w:t>
+      </w:r>
+      <w:r>
+        <w:rPr>
+          <w:rFonts w:cstheme="minorHAnsi"/>
+          <w:sz w:val="26"/>
+          <w:szCs w:val="26"/>
+        </w:rPr>
+        <w:t>EVP thông hàm gán.</w:t>
+      </w:r>
+    </w:p>
+    <w:p>
+      <w:pPr>
+        <w:rPr>
+          <w:rFonts w:cstheme="minorHAnsi"/>
+          <w:sz w:val="26"/>
+          <w:szCs w:val="26"/>
+        </w:rPr>
+      </w:pPr>
+      <w:r>
+        <w:rPr>
+          <w:rFonts w:cstheme="minorHAnsi"/>
+          <w:sz w:val="26"/>
+          <w:szCs w:val="26"/>
+        </w:rPr>
+        <w:lastRenderedPageBreak/>
+        <w:t xml:space="preserve">Đoạn code trên đã </w:t>
+      </w:r>
+      <w:r>
+        <w:rPr>
+          <w:rFonts w:cstheme="minorHAnsi"/>
+          <w:sz w:val="26"/>
+          <w:szCs w:val="26"/>
+        </w:rPr>
+        <w:t xml:space="preserve">phân tách </w:t>
+      </w:r>
+      <w:r>
+        <w:rPr>
+          <w:rFonts w:cstheme="minorHAnsi"/>
+          <w:sz w:val="26"/>
+          <w:szCs w:val="26"/>
+        </w:rPr>
+        <w:t xml:space="preserve">riêng biệt </w:t>
+      </w:r>
+      <w:r>
+        <w:rPr>
+          <w:rFonts w:cstheme="minorHAnsi"/>
+          <w:sz w:val="26"/>
+          <w:szCs w:val="26"/>
+        </w:rPr>
+        <w:t xml:space="preserve">khóa công khai </w:t>
+      </w:r>
+      <w:r>
+        <w:rPr>
+          <w:rFonts w:cstheme="minorHAnsi"/>
+          <w:sz w:val="26"/>
+          <w:szCs w:val="26"/>
+        </w:rPr>
+        <w:t xml:space="preserve">trong cặp khóa </w:t>
+      </w:r>
+      <w:r>
+        <w:rPr>
+          <w:rFonts w:cstheme="minorHAnsi"/>
+          <w:sz w:val="26"/>
+          <w:szCs w:val="26"/>
+        </w:rPr>
+        <w:t>sang cho biến evp_key lưu trữ.</w:t>
+      </w:r>
+    </w:p>
+    <w:p>
+      <w:pPr>
+        <w:pStyle w:val="Heading5"/>
+        <w:rPr>
+          <w:rFonts w:asciiTheme="minorHAnsi" w:hAnsiTheme="minorHAnsi" w:cstheme="minorHAnsi"/>
+          <w:sz w:val="26"/>
+          <w:szCs w:val="26"/>
+        </w:rPr>
+      </w:pPr>
+      <w:r>
+        <w:rPr>
+          <w:rFonts w:asciiTheme="minorHAnsi" w:hAnsiTheme="minorHAnsi" w:cstheme="minorHAnsi"/>
+          <w:sz w:val="26"/>
+          <w:szCs w:val="26"/>
+        </w:rPr>
+        <w:t>Mã hóa</w:t>
+      </w:r>
+      <w:r>
+        <w:rPr>
+          <w:rFonts w:asciiTheme="minorHAnsi" w:hAnsiTheme="minorHAnsi" w:cstheme="minorHAnsi"/>
+          <w:sz w:val="26"/>
+          <w:szCs w:val="26"/>
+        </w:rPr>
+        <w:t xml:space="preserve"> và giải mã</w:t>
+      </w:r>
+    </w:p>
+    <w:p>
+      <w:pPr>
+        <w:rPr>
+          <w:rFonts w:cstheme="minorHAnsi"/>
+          <w:sz w:val="26"/>
+          <w:szCs w:val="26"/>
+        </w:rPr>
+      </w:pPr>
+      <w:r>
+        <w:rPr>
+          <w:rFonts w:cstheme="minorHAnsi"/>
+          <w:sz w:val="26"/>
+          <w:szCs w:val="26"/>
+        </w:rPr>
+        <w:t xml:space="preserve">Mã hóa khóa công khai ở trường hợp này sử dụng </w:t>
+      </w:r>
+      <w:r>
+        <w:rPr>
+          <w:rFonts w:cstheme="minorHAnsi"/>
+          <w:sz w:val="26"/>
+          <w:szCs w:val="26"/>
+        </w:rPr>
+        <w:t>low interface dễ dàng cho việc tiếp cận</w:t>
+      </w:r>
+      <w:r>
+        <w:rPr>
+          <w:rFonts w:cstheme="minorHAnsi"/>
+          <w:sz w:val="26"/>
+          <w:szCs w:val="26"/>
+        </w:rPr>
+        <w:t>.</w:t>
+      </w:r>
+      <w:r>
+        <w:rPr>
+          <w:rFonts w:cstheme="minorHAnsi"/>
+          <w:sz w:val="26"/>
+          <w:szCs w:val="26"/>
+        </w:rPr>
+        <w:t xml:space="preserve"> Theo trình tự mã hóa và giải mã, hàm </w:t>
+      </w:r>
+      <w:r>
+        <w:rPr>
+          <w:rFonts w:cstheme="minorHAnsi"/>
+          <w:b/>
+          <w:sz w:val="26"/>
+          <w:szCs w:val="26"/>
+        </w:rPr>
+        <w:t>RSA_public_encrypt</w:t>
+      </w:r>
+      <w:r>
+        <w:rPr>
+          <w:rFonts w:cstheme="minorHAnsi"/>
+          <w:sz w:val="26"/>
+          <w:szCs w:val="26"/>
+        </w:rPr>
+        <w:t xml:space="preserve"> được sử dụng để mã bản tin, hàm </w:t>
+      </w:r>
+      <w:r>
+        <w:rPr>
+          <w:rFonts w:cstheme="minorHAnsi"/>
+          <w:b/>
+          <w:sz w:val="26"/>
+          <w:szCs w:val="26"/>
+        </w:rPr>
+        <w:t xml:space="preserve">RSA_private_decrypt </w:t>
+      </w:r>
+      <w:r>
+        <w:rPr>
+          <w:rFonts w:cstheme="minorHAnsi"/>
+          <w:sz w:val="26"/>
+          <w:szCs w:val="26"/>
+        </w:rPr>
+        <w:t>để giải mã.</w:t>
+      </w:r>
+    </w:p>
+    <w:p>
+      <w:pPr>
+        <w:rPr>
+          <w:rFonts w:eastAsiaTheme="majorEastAsia" w:cstheme="minorHAnsi"/>
+          <w:color w:val="2E74B5" w:themeColor="accent1" w:themeShade="BF"/>
+          <w:sz w:val="26"/>
+          <w:szCs w:val="26"/>
+        </w:rPr>
+      </w:pPr>
+      <w:r>
+        <w:rPr>
+          <w:rFonts w:cstheme="minorHAnsi"/>
+          <w:noProof/>
+          <w:sz w:val="26"/>
+          <w:szCs w:val="26"/>
+        </w:rPr>
+        <mc:AlternateContent>
+          <mc:Choice Requires="wps">
+            <w:drawing>
+              <wp:anchor distT="0" distB="0" distL="114300" distR="114300" simplePos="0" relativeHeight="251673600" behindDoc="0" locked="0" layoutInCell="1" allowOverlap="1" wp14:anchorId="34F51570" wp14:editId="628C3509">
+                <wp:simplePos x="0" y="0"/>
+                <wp:positionH relativeFrom="margin">
+                  <wp:posOffset>809625</wp:posOffset>
+                </wp:positionH>
+                <wp:positionV relativeFrom="paragraph">
+                  <wp:posOffset>3601085</wp:posOffset>
+                </wp:positionV>
+                <wp:extent cx="3400425" cy="323850"/>
+                <wp:effectExtent l="0" t="0" r="9525" b="0"/>
+                <wp:wrapNone/>
+                <wp:docPr id="27" name="Rectangle 27"/>
+                <wp:cNvGraphicFramePr/>
+                <a:graphic xmlns:a="http://schemas.openxmlformats.org/drawingml/2006/main">
+                  <a:graphicData uri="http://schemas.microsoft.com/office/word/2010/wordprocessingShape">
+                    <wps:wsp>
+                      <wps:cNvSpPr/>
+                      <wps:spPr>
+                        <a:xfrm>
+                          <a:off x="0" y="0"/>
+                          <a:ext cx="3400425" cy="323850"/>
+                        </a:xfrm>
+                        <a:prstGeom prst="rect">
+                          <a:avLst/>
+                        </a:prstGeom>
+                        <a:solidFill>
+                          <a:srgbClr val="F0E600">
+                            <a:alpha val="25098"/>
+                          </a:srgbClr>
+                        </a:solidFill>
+                        <a:ln>
+                          <a:noFill/>
+                        </a:ln>
+                      </wps:spPr>
+                      <wps:style>
+                        <a:lnRef idx="2">
+                          <a:schemeClr val="accent1">
+                            <a:shade val="50000"/>
+                          </a:schemeClr>
+                        </a:lnRef>
+                        <a:fillRef idx="1">
+                          <a:schemeClr val="accent1"/>
+                        </a:fillRef>
+                        <a:effectRef idx="0">
+                          <a:schemeClr val="accent1"/>
+                        </a:effectRef>
+                        <a:fontRef idx="minor">
+                          <a:schemeClr val="lt1"/>
+                        </a:fontRef>
+                      </wps:style>
+                      <wps:bodyPr rot="0" spcFirstLastPara="0" vertOverflow="overflow" horzOverflow="overflow" vert="horz" wrap="square" lIns="91440" tIns="45720" rIns="91440" bIns="45720" numCol="1" spcCol="0" rtlCol="0" fromWordArt="0" anchor="ctr" anchorCtr="0" forceAA="0" compatLnSpc="1">
+                        <a:prstTxWarp prst="textNoShape">
+                          <a:avLst/>
+                        </a:prstTxWarp>
+                        <a:noAutofit/>
+                      </wps:bodyPr>
+                    </wps:wsp>
+                  </a:graphicData>
+                </a:graphic>
+                <wp14:sizeRelH relativeFrom="margin">
+                  <wp14:pctWidth>0</wp14:pctWidth>
+                </wp14:sizeRelH>
+                <wp14:sizeRelV relativeFrom="margin">
+                  <wp14:pctHeight>0</wp14:pctHeight>
+                </wp14:sizeRelV>
+              </wp:anchor>
+            </w:drawing>
+          </mc:Choice>
+          <mc:Fallback>
+            <w:pict>
+              <v:rect w14:anchorId="592B5EC7" id="Rectangle 27" o:spid="_x0000_s1026" style="position:absolute;margin-left:63.75pt;margin-top:283.55pt;width:267.75pt;height:25.5pt;z-index:251673600;visibility:visible;mso-wrap-style:square;mso-width-percent:0;mso-height-percent:0;mso-wrap-distance-left:9pt;mso-wrap-distance-top:0;mso-wrap-distance-right:9pt;mso-wrap-distance-bottom:0;mso-position-horizontal:absolute;mso-position-horizontal-relative:margin;mso-position-vertical:absolute;mso-position-vertical-relative:text;mso-width-percent:0;mso-height-percent:0;mso-width-relative:margin;mso-height-relative:margin;v-text-anchor:middle" o:gfxdata="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" fillcolor="#f0e600" stroked="f" strokeweight="1pt">
+                <v:fill opacity="16448f"/>
+                <w10:wrap anchorx="margin"/>
+              </v:rect>
+            </w:pict>
+          </mc:Fallback>
+        </mc:AlternateContent>
+      </w:r>
+      <w:r>
+        <w:rPr>
+          <w:rFonts w:cstheme="minorHAnsi"/>
+          <w:noProof/>
+          <w:sz w:val="26"/>
+          <w:szCs w:val="26"/>
+        </w:rPr>
+        <mc:AlternateContent>
+          <mc:Choice Requires="wps">
+            <w:drawing>
+              <wp:anchor distT="0" distB="0" distL="114300" distR="114300" simplePos="0" relativeHeight="251671552" behindDoc="0" locked="0" layoutInCell="1" allowOverlap="1" wp14:anchorId="41D273BA" wp14:editId="766AEE7B">
+                <wp:simplePos x="0" y="0"/>
+                <wp:positionH relativeFrom="margin">
+                  <wp:align>right</wp:align>
+                </wp:positionH>
+                <wp:positionV relativeFrom="paragraph">
+                  <wp:posOffset>2943860</wp:posOffset>
+                </wp:positionV>
+                <wp:extent cx="5114925" cy="304800"/>
+                <wp:effectExtent l="0" t="0" r="9525" b="0"/>
+                <wp:wrapNone/>
+                <wp:docPr id="26" name="Rectangle 26"/>
+                <wp:cNvGraphicFramePr/>
+                <a:graphic xmlns:a="http://schemas.openxmlformats.org/drawingml/2006/main">
+                  <a:graphicData uri="http://schemas.microsoft.com/office/word/2010/wordprocessingShape">
+                    <wps:wsp>
+                      <wps:cNvSpPr/>
+                      <wps:spPr>
+                        <a:xfrm>
+                          <a:off x="0" y="0"/>
+                          <a:ext cx="5114925" cy="304800"/>
+                        </a:xfrm>
+                        <a:prstGeom prst="rect">
+                          <a:avLst/>
+                        </a:prstGeom>
+                        <a:solidFill>
+                          <a:srgbClr val="F0E600">
+                            <a:alpha val="25098"/>
+                          </a:srgbClr>
+                        </a:solidFill>
+                        <a:ln>
+                          <a:noFill/>
+                        </a:ln>
+                      </wps:spPr>
+                      <wps:style>
+                        <a:lnRef idx="2">
+                          <a:schemeClr val="accent1">
+                            <a:shade val="50000"/>
+                          </a:schemeClr>
+                        </a:lnRef>
+                        <a:fillRef idx="1">
+                          <a:schemeClr val="accent1"/>
+                        </a:fillRef>
+                        <a:effectRef idx="0">
+                          <a:schemeClr val="accent1"/>
+                        </a:effectRef>
+                        <a:fontRef idx="minor">
+                          <a:schemeClr val="lt1"/>
+                        </a:fontRef>
+                      </wps:style>
+                      <wps:bodyPr rot="0" spcFirstLastPara="0" vertOverflow="overflow" horzOverflow="overflow" vert="horz" wrap="square" lIns="91440" tIns="45720" rIns="91440" bIns="45720" numCol="1" spcCol="0" rtlCol="0" fromWordArt="0" anchor="ctr" anchorCtr="0" forceAA="0" compatLnSpc="1">
+                        <a:prstTxWarp prst="textNoShape">
+                          <a:avLst/>
+                        </a:prstTxWarp>
+                        <a:noAutofit/>
+                      </wps:bodyPr>
+                    </wps:wsp>
+                  </a:graphicData>
+                </a:graphic>
+                <wp14:sizeRelH relativeFrom="margin">
+                  <wp14:pctWidth>0</wp14:pctWidth>
+                </wp14:sizeRelH>
+                <wp14:sizeRelV relativeFrom="margin">
+                  <wp14:pctHeight>0</wp14:pctHeight>
+                </wp14:sizeRelV>
+              </wp:anchor>
+            </w:drawing>
+          </mc:Choice>
+          <mc:Fallback>
+            <w:pict>
+              <v:rect w14:anchorId="3AD897B1" id="Rectangle 26" o:spid="_x0000_s1026" style="position:absolute;margin-left:351.55pt;margin-top:231.8pt;width:402.75pt;height:24pt;z-index:251671552;visibility:visible;mso-wrap-style:square;mso-width-percent:0;mso-height-percent:0;mso-wrap-distance-left:9pt;mso-wrap-distance-top:0;mso-wrap-distance-right:9pt;mso-wrap-distance-bottom:0;mso-position-horizontal:right;mso-position-horizontal-relative:margin;mso-position-vertical:absolute;mso-position-vertical-relative:text;mso-width-percent:0;mso-height-percent:0;mso-width-relative:margin;mso-height-relative:margin;v-text-anchor:middle" o:gfxdata="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" fillcolor="#f0e600" stroked="f" strokeweight="1pt">
+                <v:fill opacity="16448f"/>
+                <w10:wrap anchorx="margin"/>
+              </v:rect>
+            </w:pict>
+          </mc:Fallback>
+        </mc:AlternateContent>
+      </w:r>
+      <w:r>
+        <w:rPr>
+          <w:rFonts w:eastAsiaTheme="majorEastAsia" w:cstheme="minorHAnsi"/>
+          <w:noProof/>
+          <w:color w:val="2E74B5" w:themeColor="accent1" w:themeShade="BF"/>
+          <w:sz w:val="26"/>
+          <w:szCs w:val="26"/>
+        </w:rPr>
+        <w:drawing>
+          <wp:inline distT="0" distB="0" distL="0" distR="0" wp14:anchorId="11D21412" wp14:editId="2E99795C">
+            <wp:extent cx="5943600" cy="4610100"/>
+            <wp:effectExtent l="0" t="0" r="0" b="0"/>
+            <wp:docPr id="25" name="Picture 25"/>
+            <wp:cNvGraphicFramePr>
+              <a:graphicFrameLocks xmlns:a="http://schemas.openxmlformats.org/drawingml/2006/main" noChangeAspect="1"/>
+            </wp:cNvGraphicFramePr>
+            <a:graphic xmlns:a="http://schemas.openxmlformats.org/drawingml/2006/main">
+              <a:graphicData uri="http://schemas.openxmlformats.org/drawingml/2006/picture">
+                <pic:pic xmlns:pic="http://schemas.openxmlformats.org/drawingml/2006/picture">
+                  <pic:nvPicPr>
+                    <pic:cNvPr id="25" name="Code - Mã hóa và giải mã RSA.PNG"/>
+                    <pic:cNvPicPr/>
+                  </pic:nvPicPr>
+                  <pic:blipFill>
+                    <a:blip r:embed="rId20">
+                      <a:extLst>
+                        <a:ext uri="{28A0092B-C50C-407E-A947-70E740481C1C}">
+                          <a14:useLocalDpi xmlns:a14="http://schemas.microsoft.com/office/drawing/2010/main" val="0"/>
+                        </a:ext>
+                      </a:extLst>
+                    </a:blip>
+                    <a:stretch>
+                      <a:fillRect/>
+                    </a:stretch>
+                  </pic:blipFill>
+                  <pic:spPr>
+                    <a:xfrm>
+                      <a:off x="0" y="0"/>
+                      <a:ext cx="5943600" cy="4610100"/>
+                    </a:xfrm>
+                    <a:prstGeom prst="rect">
+                      <a:avLst/>
+                    </a:prstGeom>
+                  </pic:spPr>
+                </pic:pic>
+              </a:graphicData>
+            </a:graphic>
+          </wp:inline>
+        </w:drawing>
+      </w:r>
+    </w:p>
+    <w:p>
+      <w:pPr>
+        <w:jc w:val="center"/>
+        <w:rPr>
+          <w:rFonts w:eastAsiaTheme="majorEastAsia" w:cstheme="minorHAnsi"/>
+          <w:sz w:val="26"/>
+          <w:szCs w:val="26"/>
+        </w:rPr>
+      </w:pPr>
+      <w:r>
+        <w:rPr>
+          <w:rFonts w:eastAsiaTheme="majorEastAsia" w:cstheme="minorHAnsi"/>
+          <w:sz w:val="26"/>
+          <w:szCs w:val="26"/>
+        </w:rPr>
+        <w:t>Hình. Mã hóa và giải mã khóa công khai.</w:t>
+      </w:r>
+    </w:p>
+    <w:p>
+      <w:pPr>
+        <w:rPr>
+          <w:rFonts w:eastAsiaTheme="majorEastAsia" w:cstheme="minorHAnsi"/>
+          <w:sz w:val="26"/>
+          <w:szCs w:val="26"/>
+        </w:rPr>
+      </w:pPr>
+      <w:r>
+        <w:rPr>
+          <w:rFonts w:eastAsiaTheme="majorEastAsia" w:cstheme="minorHAnsi"/>
+          <w:sz w:val="26"/>
+          <w:szCs w:val="26"/>
+        </w:rPr>
+        <w:t xml:space="preserve">Ở đối số thứ nhất và thứ hai, hàm </w:t>
+      </w:r>
+      <w:r>
+        <w:rPr>
+          <w:rFonts w:eastAsiaTheme="majorEastAsia" w:cstheme="minorHAnsi"/>
+          <w:b/>
+          <w:sz w:val="26"/>
+          <w:szCs w:val="26"/>
+        </w:rPr>
+        <w:t>RSA_public_encrypt</w:t>
+      </w:r>
+      <w:r>
+        <w:rPr>
+          <w:rFonts w:eastAsiaTheme="majorEastAsia" w:cstheme="minorHAnsi"/>
+          <w:sz w:val="26"/>
+          <w:szCs w:val="26"/>
+        </w:rPr>
+        <w:t xml:space="preserve"> yêu cầu cần được cung cấp chiều dài và thông tin bản rõ, đối số thứ ba là nơi sẽ chứa bản mã sau khi mã hóa bằng khóa công khai </w:t>
+      </w:r>
+      <w:r>
+        <w:rPr>
+          <w:rFonts w:eastAsiaTheme="majorEastAsia" w:cstheme="minorHAnsi"/>
+          <w:sz w:val="26"/>
+          <w:szCs w:val="26"/>
+        </w:rPr>
+        <w:t xml:space="preserve">được lưu </w:t>
+      </w:r>
+      <w:r>
+        <w:rPr>
+          <w:rFonts w:eastAsiaTheme="majorEastAsia" w:cstheme="minorHAnsi"/>
+          <w:sz w:val="26"/>
+          <w:szCs w:val="26"/>
+        </w:rPr>
+        <w:t xml:space="preserve">trong cấu trúc của biến rsa_key, </w:t>
+      </w:r>
+      <w:r>
+        <w:rPr>
+          <w:rFonts w:eastAsiaTheme="majorEastAsia" w:cstheme="minorHAnsi"/>
+          <w:sz w:val="26"/>
+          <w:szCs w:val="26"/>
+        </w:rPr>
+        <w:t xml:space="preserve">đối số cuối cùng </w:t>
+      </w:r>
+      <w:r>
+        <w:rPr>
+          <w:rFonts w:eastAsiaTheme="majorEastAsia" w:cstheme="minorHAnsi"/>
+          <w:sz w:val="26"/>
+          <w:szCs w:val="26"/>
+        </w:rPr>
+        <w:t xml:space="preserve">cung cấp cho thuật toán RSA </w:t>
+      </w:r>
+      <w:r>
+        <w:rPr>
+          <w:rFonts w:eastAsiaTheme="majorEastAsia" w:cstheme="minorHAnsi"/>
+          <w:sz w:val="26"/>
+          <w:szCs w:val="26"/>
+        </w:rPr>
+        <w:t>sử dụng thuậ</w:t>
+      </w:r>
+      <w:r>
+        <w:rPr>
+          <w:rFonts w:eastAsiaTheme="majorEastAsia" w:cstheme="minorHAnsi"/>
+          <w:sz w:val="26"/>
+          <w:szCs w:val="26"/>
+        </w:rPr>
+        <w:t xml:space="preserve">t toán padding PKCS#1, </w:t>
+      </w:r>
+      <w:r>
+        <w:rPr>
+          <w:rFonts w:eastAsiaTheme="majorEastAsia" w:cstheme="minorHAnsi"/>
+          <w:sz w:val="26"/>
+          <w:szCs w:val="26"/>
+        </w:rPr>
+        <w:t xml:space="preserve">thông </w:t>
+      </w:r>
+      <w:r>
+        <w:rPr>
+          <w:rFonts w:eastAsiaTheme="majorEastAsia" w:cstheme="minorHAnsi"/>
+          <w:sz w:val="26"/>
+          <w:szCs w:val="26"/>
+        </w:rPr>
+        <w:t>tin trả về sẽ là chiều dài bản mã.</w:t>
+      </w:r>
+    </w:p>
+    <w:p>
+      <w:pPr>
+        <w:rPr>
+          <w:rFonts w:eastAsiaTheme="majorEastAsia" w:cstheme="minorHAnsi"/>
+          <w:sz w:val="26"/>
+          <w:szCs w:val="26"/>
+        </w:rPr>
+      </w:pPr>
+      <w:r>
+        <w:rPr>
+          <w:rFonts w:eastAsiaTheme="majorEastAsia" w:cstheme="minorHAnsi"/>
+          <w:sz w:val="26"/>
+          <w:szCs w:val="26"/>
+        </w:rPr>
+        <w:t xml:space="preserve">Nhờ vào thông tin chiều dài bản mã được mã hóa, hàm </w:t>
+      </w:r>
+      <w:r>
+        <w:rPr>
+          <w:rFonts w:eastAsiaTheme="majorEastAsia" w:cstheme="minorHAnsi"/>
+          <w:b/>
+          <w:sz w:val="26"/>
+          <w:szCs w:val="26"/>
+        </w:rPr>
+        <w:t>RSA_private_decrypt</w:t>
+      </w:r>
+      <w:r>
+        <w:rPr>
+          <w:rFonts w:eastAsiaTheme="majorEastAsia" w:cstheme="minorHAnsi"/>
+          <w:sz w:val="26"/>
+          <w:szCs w:val="26"/>
+        </w:rPr>
+        <w:t xml:space="preserve"> sử dụng khóa bí mật được lưu ở bên trong cấu trúc rsa_key để giải mã và cho ra bản rõ.</w:t>
+      </w:r>
     </w:p>
     <w:sectPr>
       <w:pgSz w:w="12240" w:h="15840"/>
@@ -3691,7 +5690,7 @@
       </w:r>
     </w:p>
   </w:comment>
-  <w:comment w:id="2" w:author="xiangyu" w:date="2020-12-08T17:07:00Z" w:initials="x">
+  <w:comment w:id="1" w:author="xiangyu" w:date="2020-12-08T17:07:00Z" w:initials="x">
     <w:p>
       <w:pPr>
         <w:pStyle w:val="CommentText"/>
@@ -3726,7 +5725,7 @@
       </w:r>
     </w:p>
   </w:comment>
-  <w:comment w:id="3" w:author="Võ Lê Huy" w:date="2020-12-15T01:58:00Z" w:initials="VLH">
+  <w:comment w:id="2" w:author="Võ Lê Huy" w:date="2020-12-15T01:58:00Z" w:initials="VLH">
     <w:p>
       <w:pPr>
         <w:pStyle w:val="CommentText"/>
@@ -5394,4 +7393,16 @@
     </a:ext>
   </a:extLst>
 </a:theme>
+</file>
+
+<file path=customXml/item1.xml><?xml version="1.0" encoding="utf-8"?>
+<b:Sources xmlns:b="http://schemas.openxmlformats.org/officeDocument/2006/bibliography" xmlns="http://schemas.openxmlformats.org/officeDocument/2006/bibliography" SelectedStyle="\APASixthEditionOfficeOnline.xsl" StyleName="APA" Version="6"/>
+</file>
+
+<file path=customXml/itemProps1.xml><?xml version="1.0" encoding="utf-8"?>
+<ds:datastoreItem xmlns:ds="http://schemas.openxmlformats.org/officeDocument/2006/customXml" ds:itemID="{3A20C451-0797-4448-AE63-180D16F6C299}">
+  <ds:schemaRefs>
+    <ds:schemaRef ds:uri="http://schemas.openxmlformats.org/officeDocument/2006/bibliography"/>
+  </ds:schemaRefs>
+</ds:datastoreItem>
 </file>
--- a/Báo cáo/Nhóm 7 - Xây dựng ứng dụng mã hóa sử dụng thư viên OpenSSL.docx
+++ b/Báo cáo/Nhóm 7 - Xây dựng ứng dụng mã hóa sử dụng thư viên OpenSSL.docx
@@ -7,15 +7,15 @@
         <w:pStyle w:val="Heading1"/>
         <w:rPr>
           <w:rFonts w:asciiTheme="minorHAnsi" w:hAnsiTheme="minorHAnsi" w:cstheme="minorHAnsi"/>
-          <w:sz w:val="26"/>
-          <w:szCs w:val="26"/>
-        </w:rPr>
-      </w:pPr>
-      <w:r>
-        <w:rPr>
-          <w:rFonts w:asciiTheme="minorHAnsi" w:hAnsiTheme="minorHAnsi" w:cstheme="minorHAnsi"/>
-          <w:sz w:val="26"/>
-          <w:szCs w:val="26"/>
+          <w:sz w:val="28"/>
+          <w:szCs w:val="28"/>
+        </w:rPr>
+      </w:pPr>
+      <w:r>
+        <w:rPr>
+          <w:rFonts w:asciiTheme="minorHAnsi" w:hAnsiTheme="minorHAnsi" w:cstheme="minorHAnsi"/>
+          <w:sz w:val="28"/>
+          <w:szCs w:val="28"/>
         </w:rPr>
         <w:t>Xây dựng ứng dụng mã hóa sử dụng thư viện OpenSSL</w:t>
       </w:r>
@@ -25,17 +25,23 @@
         <w:pStyle w:val="Heading2"/>
         <w:rPr>
           <w:rFonts w:asciiTheme="minorHAnsi" w:hAnsiTheme="minorHAnsi" w:cstheme="minorHAnsi"/>
-        </w:rPr>
-      </w:pPr>
-      <w:r>
-        <w:rPr>
-          <w:rFonts w:asciiTheme="minorHAnsi" w:hAnsiTheme="minorHAnsi" w:cstheme="minorHAnsi"/>
+          <w:sz w:val="28"/>
+          <w:szCs w:val="28"/>
+        </w:rPr>
+      </w:pPr>
+      <w:r>
+        <w:rPr>
+          <w:rFonts w:asciiTheme="minorHAnsi" w:hAnsiTheme="minorHAnsi" w:cstheme="minorHAnsi"/>
+          <w:sz w:val="28"/>
+          <w:szCs w:val="28"/>
         </w:rPr>
         <w:t>Giới thiệ</w:t>
       </w:r>
       <w:r>
         <w:rPr>
           <w:rFonts w:asciiTheme="minorHAnsi" w:hAnsiTheme="minorHAnsi" w:cstheme="minorHAnsi"/>
+          <w:sz w:val="28"/>
+          <w:szCs w:val="28"/>
         </w:rPr>
         <w:t>u</w:t>
       </w:r>
@@ -45,15 +51,15 @@
         <w:pStyle w:val="Heading3"/>
         <w:rPr>
           <w:rFonts w:asciiTheme="minorHAnsi" w:hAnsiTheme="minorHAnsi" w:cstheme="minorHAnsi"/>
-          <w:sz w:val="26"/>
-          <w:szCs w:val="26"/>
-        </w:rPr>
-      </w:pPr>
-      <w:r>
-        <w:rPr>
-          <w:rFonts w:asciiTheme="minorHAnsi" w:hAnsiTheme="minorHAnsi" w:cstheme="minorHAnsi"/>
-          <w:sz w:val="26"/>
-          <w:szCs w:val="26"/>
+          <w:sz w:val="28"/>
+          <w:szCs w:val="28"/>
+        </w:rPr>
+      </w:pPr>
+      <w:r>
+        <w:rPr>
+          <w:rFonts w:asciiTheme="minorHAnsi" w:hAnsiTheme="minorHAnsi" w:cstheme="minorHAnsi"/>
+          <w:sz w:val="28"/>
+          <w:szCs w:val="28"/>
         </w:rPr>
         <w:t>Giới thiệu</w:t>
       </w:r>
@@ -62,15 +68,15 @@
       <w:pPr>
         <w:rPr>
           <w:rFonts w:cstheme="minorHAnsi"/>
-          <w:sz w:val="26"/>
-          <w:szCs w:val="26"/>
-        </w:rPr>
-      </w:pPr>
-      <w:r>
-        <w:rPr>
-          <w:rFonts w:cstheme="minorHAnsi"/>
-          <w:sz w:val="26"/>
-          <w:szCs w:val="26"/>
+          <w:sz w:val="28"/>
+          <w:szCs w:val="28"/>
+        </w:rPr>
+      </w:pPr>
+      <w:r>
+        <w:rPr>
+          <w:rFonts w:cstheme="minorHAnsi"/>
+          <w:sz w:val="28"/>
+          <w:szCs w:val="28"/>
         </w:rPr>
         <w:t>OpenSSL là mã nguồn mở triển khai các hệ mật mã, bao gồm chương trình dòng lệnh trực tiếp sử dụng hàm mật mã và thư viện, cái mà các lập trình viên sẽ sử dụng để phát triển các ứng dụng sử dụng mật mã học.</w:t>
       </w:r>
@@ -79,111 +85,111 @@
       <w:pPr>
         <w:rPr>
           <w:rFonts w:cstheme="minorHAnsi"/>
-          <w:sz w:val="26"/>
-          <w:szCs w:val="26"/>
-        </w:rPr>
-      </w:pPr>
-      <w:r>
-        <w:rPr>
-          <w:rFonts w:cstheme="minorHAnsi"/>
-          <w:sz w:val="26"/>
-          <w:szCs w:val="26"/>
+          <w:sz w:val="28"/>
+          <w:szCs w:val="28"/>
+        </w:rPr>
+      </w:pPr>
+      <w:r>
+        <w:rPr>
+          <w:rFonts w:cstheme="minorHAnsi"/>
+          <w:sz w:val="28"/>
+          <w:szCs w:val="28"/>
         </w:rPr>
         <w:t>OpenSSL là một bộ công cụ</w:t>
       </w:r>
       <w:r>
         <w:rPr>
           <w:rFonts w:cstheme="minorHAnsi"/>
-          <w:sz w:val="26"/>
-          <w:szCs w:val="26"/>
+          <w:sz w:val="28"/>
+          <w:szCs w:val="28"/>
         </w:rPr>
         <w:t xml:space="preserve">, thư viện </w:t>
       </w:r>
       <w:r>
         <w:rPr>
           <w:rFonts w:cstheme="minorHAnsi"/>
-          <w:sz w:val="26"/>
-          <w:szCs w:val="26"/>
+          <w:sz w:val="28"/>
+          <w:szCs w:val="28"/>
         </w:rPr>
         <w:t>mạnh mẽ, cấp thương mại và đầy đủ tính năng cho các giao thứ</w:t>
       </w:r>
       <w:r>
         <w:rPr>
           <w:rFonts w:cstheme="minorHAnsi"/>
-          <w:sz w:val="26"/>
-          <w:szCs w:val="26"/>
+          <w:sz w:val="28"/>
+          <w:szCs w:val="28"/>
         </w:rPr>
         <w:t>c b</w:t>
       </w:r>
       <w:r>
         <w:rPr>
           <w:rFonts w:cstheme="minorHAnsi"/>
-          <w:sz w:val="26"/>
-          <w:szCs w:val="26"/>
+          <w:sz w:val="28"/>
+          <w:szCs w:val="28"/>
         </w:rPr>
         <w:t>ảo mật TLS và SSL</w:t>
       </w:r>
       <w:r>
         <w:rPr>
           <w:rFonts w:cstheme="minorHAnsi"/>
-          <w:sz w:val="26"/>
-          <w:szCs w:val="26"/>
+          <w:sz w:val="28"/>
+          <w:szCs w:val="28"/>
         </w:rPr>
         <w:t xml:space="preserve">. </w:t>
       </w:r>
       <w:r>
         <w:rPr>
           <w:rFonts w:cstheme="minorHAnsi"/>
-          <w:sz w:val="26"/>
-          <w:szCs w:val="26"/>
+          <w:sz w:val="28"/>
+          <w:szCs w:val="28"/>
         </w:rPr>
         <w:t>Tài liệu về API OpenSSL</w:t>
       </w:r>
       <w:r>
         <w:rPr>
           <w:rFonts w:cstheme="minorHAnsi"/>
-          <w:sz w:val="26"/>
-          <w:szCs w:val="26"/>
+          <w:sz w:val="28"/>
+          <w:szCs w:val="28"/>
         </w:rPr>
         <w:t xml:space="preserve"> k</w:t>
       </w:r>
       <w:r>
         <w:rPr>
           <w:rFonts w:cstheme="minorHAnsi"/>
-          <w:sz w:val="26"/>
-          <w:szCs w:val="26"/>
+          <w:sz w:val="28"/>
+          <w:szCs w:val="28"/>
         </w:rPr>
         <w:t xml:space="preserve">hông có nhiều hướng dẫn về cách sử dụng OpenSSL, vì vậy việc </w:t>
       </w:r>
       <w:r>
         <w:rPr>
           <w:rFonts w:cstheme="minorHAnsi"/>
-          <w:sz w:val="26"/>
-          <w:szCs w:val="26"/>
+          <w:sz w:val="28"/>
+          <w:szCs w:val="28"/>
         </w:rPr>
         <w:t xml:space="preserve">triển khai </w:t>
       </w:r>
       <w:r>
         <w:rPr>
           <w:rFonts w:cstheme="minorHAnsi"/>
-          <w:sz w:val="26"/>
-          <w:szCs w:val="26"/>
+          <w:sz w:val="28"/>
+          <w:szCs w:val="28"/>
         </w:rPr>
         <w:t>nó trong các ứng dụng có thể hơi rắc rối đối với người mới bắt đầu. Vậy làm cách nào để có thể triển khai một kết nối an toàn cơ bản bằng OpenSSL</w:t>
       </w:r>
       <w:r>
         <w:rPr>
           <w:rFonts w:cstheme="minorHAnsi"/>
-          <w:sz w:val="26"/>
-          <w:szCs w:val="26"/>
+          <w:sz w:val="28"/>
+          <w:szCs w:val="28"/>
         </w:rPr>
         <w:t xml:space="preserve"> hoặc làm quen với mật mã học</w:t>
       </w:r>
       <w:r>
         <w:rPr>
           <w:rFonts w:cstheme="minorHAnsi"/>
-          <w:sz w:val="26"/>
-          <w:szCs w:val="26"/>
+          <w:sz w:val="28"/>
+          <w:szCs w:val="28"/>
         </w:rPr>
         <w:t>? Hướng dẫn này sẽ giúp giải quyết vấn đề đó.</w:t>
       </w:r>
@@ -192,103 +198,103 @@
       <w:pPr>
         <w:rPr>
           <w:rFonts w:cstheme="minorHAnsi"/>
-          <w:sz w:val="26"/>
-          <w:szCs w:val="26"/>
-        </w:rPr>
-      </w:pPr>
-      <w:r>
-        <w:rPr>
-          <w:rFonts w:cstheme="minorHAnsi"/>
-          <w:sz w:val="26"/>
-          <w:szCs w:val="26"/>
+          <w:sz w:val="28"/>
+          <w:szCs w:val="28"/>
+        </w:rPr>
+      </w:pPr>
+      <w:r>
+        <w:rPr>
+          <w:rFonts w:cstheme="minorHAnsi"/>
+          <w:sz w:val="28"/>
+          <w:szCs w:val="28"/>
         </w:rPr>
         <w:t xml:space="preserve">Một phần của vấn đề khi học cách triển khai OpenSSL là thực tế là tài liệu không đầy đủ. </w:t>
       </w:r>
       <w:r>
         <w:rPr>
           <w:rFonts w:cstheme="minorHAnsi"/>
-          <w:sz w:val="26"/>
-          <w:szCs w:val="26"/>
+          <w:sz w:val="28"/>
+          <w:szCs w:val="28"/>
         </w:rPr>
         <w:t>Nếu một t</w:t>
       </w:r>
       <w:r>
         <w:rPr>
           <w:rFonts w:cstheme="minorHAnsi"/>
-          <w:sz w:val="26"/>
-          <w:szCs w:val="26"/>
+          <w:sz w:val="28"/>
+          <w:szCs w:val="28"/>
         </w:rPr>
         <w:t xml:space="preserve">ài liệu API không đầy đủ thường </w:t>
       </w:r>
       <w:r>
         <w:rPr>
           <w:rFonts w:cstheme="minorHAnsi"/>
-          <w:sz w:val="26"/>
-          <w:szCs w:val="26"/>
+          <w:sz w:val="28"/>
+          <w:szCs w:val="28"/>
         </w:rPr>
         <w:t xml:space="preserve">làm </w:t>
       </w:r>
       <w:r>
         <w:rPr>
           <w:rFonts w:cstheme="minorHAnsi"/>
-          <w:sz w:val="26"/>
-          <w:szCs w:val="26"/>
+          <w:sz w:val="28"/>
+          <w:szCs w:val="28"/>
         </w:rPr>
         <w:t xml:space="preserve">nên </w:t>
       </w:r>
       <w:r>
         <w:rPr>
           <w:rFonts w:cstheme="minorHAnsi"/>
-          <w:sz w:val="26"/>
-          <w:szCs w:val="26"/>
+          <w:sz w:val="28"/>
+          <w:szCs w:val="28"/>
         </w:rPr>
         <w:t xml:space="preserve">khoảng cách </w:t>
       </w:r>
       <w:r>
         <w:rPr>
           <w:rFonts w:cstheme="minorHAnsi"/>
-          <w:sz w:val="26"/>
-          <w:szCs w:val="26"/>
+          <w:sz w:val="28"/>
+          <w:szCs w:val="28"/>
         </w:rPr>
         <w:t xml:space="preserve">giữa </w:t>
       </w:r>
       <w:r>
         <w:rPr>
           <w:rFonts w:cstheme="minorHAnsi"/>
-          <w:sz w:val="26"/>
-          <w:szCs w:val="26"/>
+          <w:sz w:val="28"/>
+          <w:szCs w:val="28"/>
         </w:rPr>
         <w:t xml:space="preserve">nhà phát triển </w:t>
       </w:r>
       <w:r>
         <w:rPr>
           <w:rFonts w:cstheme="minorHAnsi"/>
-          <w:sz w:val="26"/>
-          <w:szCs w:val="26"/>
+          <w:sz w:val="28"/>
+          <w:szCs w:val="28"/>
         </w:rPr>
         <w:t xml:space="preserve">và </w:t>
       </w:r>
       <w:r>
         <w:rPr>
           <w:rFonts w:cstheme="minorHAnsi"/>
-          <w:sz w:val="26"/>
-          <w:szCs w:val="26"/>
+          <w:sz w:val="28"/>
+          <w:szCs w:val="28"/>
         </w:rPr>
         <w:t>API</w:t>
       </w:r>
       <w:r>
         <w:rPr>
           <w:rFonts w:cstheme="minorHAnsi"/>
-          <w:sz w:val="26"/>
-          <w:szCs w:val="26"/>
+          <w:sz w:val="28"/>
+          <w:szCs w:val="28"/>
         </w:rPr>
         <w:t xml:space="preserve">. Tuy nhiên đối với </w:t>
       </w:r>
       <w:r>
         <w:rPr>
           <w:rFonts w:cstheme="minorHAnsi"/>
-          <w:sz w:val="26"/>
-          <w:szCs w:val="26"/>
+          <w:sz w:val="28"/>
+          <w:szCs w:val="28"/>
         </w:rPr>
         <w:t>OpenSSL vẫn tồn tại và phát triển mạnh mẽ. Tại sao?</w:t>
       </w:r>
@@ -297,119 +303,119 @@
       <w:pPr>
         <w:rPr>
           <w:rFonts w:cstheme="minorHAnsi"/>
-          <w:sz w:val="26"/>
-          <w:szCs w:val="26"/>
-        </w:rPr>
-      </w:pPr>
-      <w:r>
-        <w:rPr>
-          <w:rFonts w:cstheme="minorHAnsi"/>
-          <w:sz w:val="26"/>
-          <w:szCs w:val="26"/>
+          <w:sz w:val="28"/>
+          <w:szCs w:val="28"/>
+        </w:rPr>
+      </w:pPr>
+      <w:r>
+        <w:rPr>
+          <w:rFonts w:cstheme="minorHAnsi"/>
+          <w:sz w:val="28"/>
+          <w:szCs w:val="28"/>
         </w:rPr>
         <w:t xml:space="preserve">OpenSSL là thư viện mở nổi tiếng nhất về </w:t>
       </w:r>
       <w:r>
         <w:rPr>
           <w:rFonts w:cstheme="minorHAnsi"/>
-          <w:sz w:val="26"/>
-          <w:szCs w:val="26"/>
+          <w:sz w:val="28"/>
+          <w:szCs w:val="28"/>
         </w:rPr>
         <w:t xml:space="preserve">kết nối </w:t>
       </w:r>
       <w:r>
         <w:rPr>
           <w:rFonts w:cstheme="minorHAnsi"/>
-          <w:sz w:val="26"/>
-          <w:szCs w:val="26"/>
+          <w:sz w:val="28"/>
+          <w:szCs w:val="28"/>
         </w:rPr>
         <w:t xml:space="preserve">an toàn. </w:t>
       </w:r>
       <w:r>
         <w:rPr>
           <w:rFonts w:cstheme="minorHAnsi"/>
-          <w:sz w:val="26"/>
-          <w:szCs w:val="26"/>
+          <w:sz w:val="28"/>
+          <w:szCs w:val="28"/>
         </w:rPr>
         <w:t>Kết quả mà của việc t</w:t>
       </w:r>
       <w:r>
         <w:rPr>
           <w:rFonts w:cstheme="minorHAnsi"/>
-          <w:sz w:val="26"/>
-          <w:szCs w:val="26"/>
+          <w:sz w:val="28"/>
+          <w:szCs w:val="28"/>
         </w:rPr>
         <w:t xml:space="preserve">ìm kiếm trên Google cho </w:t>
       </w:r>
       <w:r>
         <w:rPr>
           <w:rFonts w:cstheme="minorHAnsi"/>
-          <w:sz w:val="26"/>
-          <w:szCs w:val="26"/>
+          <w:sz w:val="28"/>
+          <w:szCs w:val="28"/>
         </w:rPr>
         <w:t xml:space="preserve">thư viện </w:t>
       </w:r>
       <w:r>
         <w:rPr>
           <w:rFonts w:cstheme="minorHAnsi"/>
-          <w:sz w:val="26"/>
-          <w:szCs w:val="26"/>
+          <w:sz w:val="28"/>
+          <w:szCs w:val="28"/>
         </w:rPr>
         <w:t xml:space="preserve">SSL </w:t>
       </w:r>
       <w:r>
         <w:rPr>
           <w:rFonts w:cstheme="minorHAnsi"/>
-          <w:sz w:val="26"/>
-          <w:szCs w:val="26"/>
+          <w:sz w:val="28"/>
+          <w:szCs w:val="28"/>
         </w:rPr>
         <w:t xml:space="preserve">sẽ </w:t>
       </w:r>
       <w:r>
         <w:rPr>
           <w:rFonts w:cstheme="minorHAnsi"/>
-          <w:sz w:val="26"/>
-          <w:szCs w:val="26"/>
+          <w:sz w:val="28"/>
+          <w:szCs w:val="28"/>
         </w:rPr>
         <w:t xml:space="preserve">trả về OpenSSL </w:t>
       </w:r>
       <w:r>
         <w:rPr>
           <w:rFonts w:cstheme="minorHAnsi"/>
-          <w:sz w:val="26"/>
-          <w:szCs w:val="26"/>
+          <w:sz w:val="28"/>
+          <w:szCs w:val="28"/>
         </w:rPr>
         <w:t xml:space="preserve">đứng </w:t>
       </w:r>
       <w:r>
         <w:rPr>
           <w:rFonts w:cstheme="minorHAnsi"/>
-          <w:sz w:val="26"/>
-          <w:szCs w:val="26"/>
+          <w:sz w:val="28"/>
+          <w:szCs w:val="28"/>
         </w:rPr>
         <w:t xml:space="preserve">đầu danh sách. </w:t>
       </w:r>
       <w:r>
         <w:rPr>
           <w:rFonts w:cstheme="minorHAnsi"/>
-          <w:sz w:val="26"/>
-          <w:szCs w:val="26"/>
+          <w:sz w:val="28"/>
+          <w:szCs w:val="28"/>
         </w:rPr>
         <w:t xml:space="preserve">OpenSSL được phát hành </w:t>
       </w:r>
       <w:r>
         <w:rPr>
           <w:rFonts w:cstheme="minorHAnsi"/>
-          <w:sz w:val="26"/>
-          <w:szCs w:val="26"/>
+          <w:sz w:val="28"/>
+          <w:szCs w:val="28"/>
         </w:rPr>
         <w:t>vào năm 1998, bắt nguồn từ thư viện SSLeay do Eric Young và Tim Hudson phát triển. Các bộ công cụ SSL khác bao gồm GNU TLS, được phân phối theo Giấy phép Công cộng GNU và Dịch vụ An ninh Mạng Mozilla (NSS).</w:t>
       </w:r>
       <w:r>
         <w:rPr>
           <w:rFonts w:cstheme="minorHAnsi"/>
-          <w:sz w:val="26"/>
-          <w:szCs w:val="26"/>
+          <w:sz w:val="28"/>
+          <w:szCs w:val="28"/>
         </w:rPr>
         <w:t xml:space="preserve"> </w:t>
       </w:r>
@@ -419,15 +425,15 @@
         <w:pStyle w:val="Heading3"/>
         <w:rPr>
           <w:rFonts w:asciiTheme="minorHAnsi" w:hAnsiTheme="minorHAnsi" w:cstheme="minorHAnsi"/>
-          <w:sz w:val="26"/>
-          <w:szCs w:val="26"/>
-        </w:rPr>
-      </w:pPr>
-      <w:r>
-        <w:rPr>
-          <w:rFonts w:asciiTheme="minorHAnsi" w:hAnsiTheme="minorHAnsi" w:cstheme="minorHAnsi"/>
-          <w:sz w:val="26"/>
-          <w:szCs w:val="26"/>
+          <w:sz w:val="28"/>
+          <w:szCs w:val="28"/>
+        </w:rPr>
+      </w:pPr>
+      <w:r>
+        <w:rPr>
+          <w:rFonts w:asciiTheme="minorHAnsi" w:hAnsiTheme="minorHAnsi" w:cstheme="minorHAnsi"/>
+          <w:sz w:val="28"/>
+          <w:szCs w:val="28"/>
         </w:rPr>
         <w:t>Nền tảng</w:t>
       </w:r>
@@ -436,31 +442,31 @@
       <w:pPr>
         <w:rPr>
           <w:rFonts w:cstheme="minorHAnsi"/>
-          <w:sz w:val="26"/>
-          <w:szCs w:val="26"/>
-        </w:rPr>
-      </w:pPr>
-      <w:r>
-        <w:rPr>
-          <w:rFonts w:cstheme="minorHAnsi"/>
-          <w:sz w:val="26"/>
-          <w:szCs w:val="26"/>
+          <w:sz w:val="28"/>
+          <w:szCs w:val="28"/>
+        </w:rPr>
+      </w:pPr>
+      <w:r>
+        <w:rPr>
+          <w:rFonts w:cstheme="minorHAnsi"/>
+          <w:sz w:val="28"/>
+          <w:szCs w:val="28"/>
         </w:rPr>
         <w:t xml:space="preserve">Cầu nối tiếp cận OpenSSL API gồm có các </w:t>
       </w:r>
       <w:r>
         <w:rPr>
           <w:rFonts w:cstheme="minorHAnsi"/>
-          <w:sz w:val="26"/>
-          <w:szCs w:val="26"/>
+          <w:sz w:val="28"/>
+          <w:szCs w:val="28"/>
         </w:rPr>
         <w:t>nền tảng chính</w:t>
       </w:r>
       <w:r>
         <w:rPr>
           <w:rFonts w:cstheme="minorHAnsi"/>
-          <w:sz w:val="26"/>
-          <w:szCs w:val="26"/>
+          <w:sz w:val="28"/>
+          <w:szCs w:val="28"/>
         </w:rPr>
         <w:t xml:space="preserve"> là ngôn ngữ lập trình C và mật mã học.</w:t>
       </w:r>
@@ -471,16 +477,16 @@
         <w:rPr>
           <w:rFonts w:asciiTheme="minorHAnsi" w:hAnsiTheme="minorHAnsi" w:cstheme="minorHAnsi"/>
           <w:i w:val="0"/>
-          <w:sz w:val="26"/>
-          <w:szCs w:val="26"/>
+          <w:sz w:val="28"/>
+          <w:szCs w:val="28"/>
         </w:rPr>
       </w:pPr>
       <w:r>
         <w:rPr>
           <w:rFonts w:asciiTheme="minorHAnsi" w:hAnsiTheme="minorHAnsi" w:cstheme="minorHAnsi"/>
           <w:i w:val="0"/>
-          <w:sz w:val="26"/>
-          <w:szCs w:val="26"/>
+          <w:sz w:val="28"/>
+          <w:szCs w:val="28"/>
         </w:rPr>
         <w:lastRenderedPageBreak/>
         <w:t>Ngôn ngữ lập trình C</w:t>
@@ -490,16 +496,16 @@
       <w:pPr>
         <w:rPr>
           <w:rFonts w:cstheme="minorHAnsi"/>
-          <w:sz w:val="26"/>
-          <w:szCs w:val="26"/>
+          <w:sz w:val="28"/>
+          <w:szCs w:val="28"/>
         </w:rPr>
       </w:pPr>
       <w:r>
         <w:rPr>
           <w:rFonts w:cstheme="minorHAnsi"/>
           <w:noProof/>
-          <w:sz w:val="26"/>
-          <w:szCs w:val="26"/>
+          <w:sz w:val="28"/>
+          <w:szCs w:val="28"/>
         </w:rPr>
         <w:drawing>
           <wp:inline distT="0" distB="0" distL="0" distR="0" wp14:anchorId="729E9AF7" wp14:editId="6BC91380">
@@ -549,31 +555,31 @@
         <w:jc w:val="center"/>
         <w:rPr>
           <w:rFonts w:cstheme="minorHAnsi"/>
-          <w:sz w:val="26"/>
-          <w:szCs w:val="26"/>
-        </w:rPr>
-      </w:pPr>
-      <w:r>
-        <w:rPr>
-          <w:rFonts w:cstheme="minorHAnsi"/>
-          <w:sz w:val="26"/>
-          <w:szCs w:val="26"/>
+          <w:sz w:val="28"/>
+          <w:szCs w:val="28"/>
+        </w:rPr>
+      </w:pPr>
+      <w:r>
+        <w:rPr>
+          <w:rFonts w:cstheme="minorHAnsi"/>
+          <w:sz w:val="28"/>
+          <w:szCs w:val="28"/>
         </w:rPr>
         <w:t xml:space="preserve">Hình. </w:t>
       </w:r>
       <w:r>
         <w:rPr>
           <w:rFonts w:cstheme="minorHAnsi"/>
-          <w:sz w:val="26"/>
-          <w:szCs w:val="26"/>
+          <w:sz w:val="28"/>
+          <w:szCs w:val="28"/>
         </w:rPr>
         <w:t>Logo n</w:t>
       </w:r>
       <w:r>
         <w:rPr>
           <w:rFonts w:cstheme="minorHAnsi"/>
-          <w:sz w:val="26"/>
-          <w:szCs w:val="26"/>
+          <w:sz w:val="28"/>
+          <w:szCs w:val="28"/>
         </w:rPr>
         <w:t>gôn ngữ lập trình C.</w:t>
       </w:r>
@@ -584,16 +590,16 @@
         <w:rPr>
           <w:rFonts w:asciiTheme="minorHAnsi" w:hAnsiTheme="minorHAnsi" w:cstheme="minorHAnsi"/>
           <w:i w:val="0"/>
-          <w:sz w:val="26"/>
-          <w:szCs w:val="26"/>
+          <w:sz w:val="28"/>
+          <w:szCs w:val="28"/>
         </w:rPr>
       </w:pPr>
       <w:r>
         <w:rPr>
           <w:rFonts w:asciiTheme="minorHAnsi" w:hAnsiTheme="minorHAnsi" w:cstheme="minorHAnsi"/>
           <w:i w:val="0"/>
-          <w:sz w:val="26"/>
-          <w:szCs w:val="26"/>
+          <w:sz w:val="28"/>
+          <w:szCs w:val="28"/>
         </w:rPr>
         <w:t>Mật mã học</w:t>
       </w:r>
@@ -602,96 +608,96 @@
       <w:pPr>
         <w:rPr>
           <w:rFonts w:cstheme="minorHAnsi"/>
-          <w:sz w:val="26"/>
-          <w:szCs w:val="26"/>
-        </w:rPr>
-      </w:pPr>
-    </w:p>
-    <w:p>
-      <w:pPr>
-        <w:rPr>
-          <w:rFonts w:cstheme="minorHAnsi"/>
-          <w:sz w:val="26"/>
-          <w:szCs w:val="26"/>
-        </w:rPr>
-      </w:pPr>
-      <w:r>
-        <w:rPr>
-          <w:rFonts w:cstheme="minorHAnsi"/>
-          <w:sz w:val="26"/>
-          <w:szCs w:val="26"/>
+          <w:sz w:val="28"/>
+          <w:szCs w:val="28"/>
+        </w:rPr>
+      </w:pPr>
+    </w:p>
+    <w:p>
+      <w:pPr>
+        <w:rPr>
+          <w:rFonts w:cstheme="minorHAnsi"/>
+          <w:sz w:val="28"/>
+          <w:szCs w:val="28"/>
+        </w:rPr>
+      </w:pPr>
+      <w:r>
+        <w:rPr>
+          <w:rFonts w:cstheme="minorHAnsi"/>
+          <w:sz w:val="28"/>
+          <w:szCs w:val="28"/>
         </w:rPr>
         <w:t xml:space="preserve">Để tra cứu tài liệu và sử dụng API không bắt buộc </w:t>
       </w:r>
       <w:r>
         <w:rPr>
           <w:rFonts w:cstheme="minorHAnsi"/>
-          <w:sz w:val="26"/>
-          <w:szCs w:val="26"/>
+          <w:sz w:val="28"/>
+          <w:szCs w:val="28"/>
         </w:rPr>
         <w:t xml:space="preserve">có kiến thức </w:t>
       </w:r>
       <w:r>
         <w:rPr>
           <w:rFonts w:cstheme="minorHAnsi"/>
-          <w:sz w:val="26"/>
-          <w:szCs w:val="26"/>
+          <w:sz w:val="28"/>
+          <w:szCs w:val="28"/>
         </w:rPr>
         <w:t xml:space="preserve">với </w:t>
       </w:r>
       <w:r>
         <w:rPr>
           <w:rFonts w:cstheme="minorHAnsi"/>
-          <w:sz w:val="26"/>
-          <w:szCs w:val="26"/>
+          <w:sz w:val="28"/>
+          <w:szCs w:val="28"/>
         </w:rPr>
         <w:t xml:space="preserve">giao thức </w:t>
       </w:r>
       <w:r>
         <w:rPr>
           <w:rFonts w:cstheme="minorHAnsi"/>
-          <w:sz w:val="26"/>
-          <w:szCs w:val="26"/>
+          <w:sz w:val="28"/>
+          <w:szCs w:val="28"/>
         </w:rPr>
         <w:t xml:space="preserve">SSL, vì phần </w:t>
       </w:r>
       <w:r>
         <w:rPr>
           <w:rFonts w:cstheme="minorHAnsi"/>
-          <w:sz w:val="26"/>
-          <w:szCs w:val="26"/>
+          <w:sz w:val="28"/>
+          <w:szCs w:val="28"/>
         </w:rPr>
         <w:t xml:space="preserve">nghiên cứu </w:t>
       </w:r>
       <w:r>
         <w:rPr>
           <w:rFonts w:cstheme="minorHAnsi"/>
-          <w:sz w:val="26"/>
-          <w:szCs w:val="26"/>
+          <w:sz w:val="28"/>
+          <w:szCs w:val="28"/>
         </w:rPr>
         <w:t xml:space="preserve">ngắn gọn về </w:t>
       </w:r>
       <w:r>
         <w:rPr>
           <w:rFonts w:cstheme="minorHAnsi"/>
-          <w:sz w:val="26"/>
-          <w:szCs w:val="26"/>
+          <w:sz w:val="28"/>
+          <w:szCs w:val="28"/>
         </w:rPr>
         <w:t xml:space="preserve">nó </w:t>
       </w:r>
       <w:r>
         <w:rPr>
           <w:rFonts w:cstheme="minorHAnsi"/>
-          <w:sz w:val="26"/>
-          <w:szCs w:val="26"/>
+          <w:sz w:val="28"/>
+          <w:szCs w:val="28"/>
         </w:rPr>
         <w:t>sẽ đượ</w:t>
       </w:r>
       <w:r>
         <w:rPr>
           <w:rFonts w:cstheme="minorHAnsi"/>
-          <w:sz w:val="26"/>
-          <w:szCs w:val="26"/>
+          <w:sz w:val="28"/>
+          <w:szCs w:val="28"/>
         </w:rPr>
         <w:t>c đưa ra sau.</w:t>
       </w:r>
@@ -701,17 +707,24 @@
         <w:pStyle w:val="Heading2"/>
         <w:rPr>
           <w:rFonts w:asciiTheme="minorHAnsi" w:hAnsiTheme="minorHAnsi" w:cstheme="minorHAnsi"/>
-        </w:rPr>
-      </w:pPr>
-      <w:r>
-        <w:rPr>
-          <w:rFonts w:asciiTheme="minorHAnsi" w:hAnsiTheme="minorHAnsi" w:cstheme="minorHAnsi"/>
-        </w:rPr>
+          <w:sz w:val="28"/>
+          <w:szCs w:val="28"/>
+        </w:rPr>
+      </w:pPr>
+      <w:r>
+        <w:rPr>
+          <w:rFonts w:asciiTheme="minorHAnsi" w:hAnsiTheme="minorHAnsi" w:cstheme="minorHAnsi"/>
+          <w:sz w:val="28"/>
+          <w:szCs w:val="28"/>
+        </w:rPr>
+        <w:lastRenderedPageBreak/>
         <w:t>Tổ</w:t>
       </w:r>
       <w:r>
         <w:rPr>
           <w:rFonts w:asciiTheme="minorHAnsi" w:hAnsiTheme="minorHAnsi" w:cstheme="minorHAnsi"/>
+          <w:sz w:val="28"/>
+          <w:szCs w:val="28"/>
         </w:rPr>
         <w:t>ng quan</w:t>
       </w:r>
@@ -721,16 +734,16 @@
         <w:pStyle w:val="Heading3"/>
         <w:rPr>
           <w:rFonts w:asciiTheme="minorHAnsi" w:hAnsiTheme="minorHAnsi" w:cstheme="minorHAnsi"/>
-          <w:sz w:val="26"/>
-          <w:szCs w:val="26"/>
+          <w:sz w:val="28"/>
+          <w:szCs w:val="28"/>
         </w:rPr>
       </w:pPr>
       <w:commentRangeStart w:id="0"/>
       <w:r>
         <w:rPr>
           <w:rFonts w:asciiTheme="minorHAnsi" w:hAnsiTheme="minorHAnsi" w:cstheme="minorHAnsi"/>
-          <w:sz w:val="26"/>
-          <w:szCs w:val="26"/>
+          <w:sz w:val="28"/>
+          <w:szCs w:val="28"/>
         </w:rPr>
         <w:t>Khái niệm SSL</w:t>
       </w:r>
@@ -739,160 +752,151 @@
       <w:pPr>
         <w:rPr>
           <w:rFonts w:cstheme="minorHAnsi"/>
-          <w:sz w:val="26"/>
-          <w:szCs w:val="26"/>
-        </w:rPr>
-      </w:pPr>
-      <w:r>
-        <w:rPr>
-          <w:rFonts w:cstheme="minorHAnsi"/>
-          <w:sz w:val="26"/>
-          <w:szCs w:val="26"/>
+          <w:sz w:val="28"/>
+          <w:szCs w:val="28"/>
+        </w:rPr>
+      </w:pPr>
+      <w:r>
+        <w:rPr>
+          <w:rFonts w:cstheme="minorHAnsi"/>
+          <w:sz w:val="28"/>
+          <w:szCs w:val="28"/>
         </w:rPr>
         <w:t>SSL là từ viết tắt củ</w:t>
       </w:r>
       <w:r>
         <w:rPr>
           <w:rFonts w:cstheme="minorHAnsi"/>
-          <w:sz w:val="26"/>
-          <w:szCs w:val="26"/>
+          <w:sz w:val="28"/>
+          <w:szCs w:val="28"/>
         </w:rPr>
         <w:t xml:space="preserve">a Secure Sockets Layer, </w:t>
       </w:r>
       <w:r>
         <w:rPr>
           <w:rFonts w:cstheme="minorHAnsi"/>
-          <w:sz w:val="26"/>
-          <w:szCs w:val="26"/>
+          <w:sz w:val="28"/>
+          <w:szCs w:val="28"/>
         </w:rPr>
         <w:t>là tiêu chuẩn đằng sau giao tiế</w:t>
       </w:r>
       <w:r>
         <w:rPr>
           <w:rFonts w:cstheme="minorHAnsi"/>
-          <w:sz w:val="26"/>
-          <w:szCs w:val="26"/>
+          <w:sz w:val="28"/>
+          <w:szCs w:val="28"/>
         </w:rPr>
         <w:t xml:space="preserve">p an toàn trên Internet đã </w:t>
       </w:r>
       <w:r>
         <w:rPr>
           <w:rFonts w:cstheme="minorHAnsi"/>
-          <w:sz w:val="26"/>
-          <w:szCs w:val="26"/>
+          <w:sz w:val="28"/>
+          <w:szCs w:val="28"/>
         </w:rPr>
         <w:t xml:space="preserve">tích hợp mật mã </w:t>
       </w:r>
       <w:r>
         <w:rPr>
           <w:rFonts w:cstheme="minorHAnsi"/>
-          <w:sz w:val="26"/>
-          <w:szCs w:val="26"/>
+          <w:sz w:val="28"/>
+          <w:szCs w:val="28"/>
         </w:rPr>
         <w:t xml:space="preserve">học </w:t>
       </w:r>
       <w:r>
         <w:rPr>
           <w:rFonts w:cstheme="minorHAnsi"/>
-          <w:sz w:val="26"/>
-          <w:szCs w:val="26"/>
-        </w:rPr>
-        <w:t xml:space="preserve">vào giao thức. Dữ liệu được mã hóa trước khi rời khỏi </w:t>
-      </w:r>
-      <w:r>
-        <w:rPr>
-          <w:rFonts w:cstheme="minorHAnsi"/>
-          <w:sz w:val="26"/>
-          <w:szCs w:val="26"/>
-        </w:rPr>
-        <w:lastRenderedPageBreak/>
-        <w:t xml:space="preserve">máy tính và chỉ được giải mã khi nó đến đích. Chứng </w:t>
-      </w:r>
-      <w:r>
-        <w:rPr>
-          <w:rFonts w:cstheme="minorHAnsi"/>
-          <w:sz w:val="26"/>
-          <w:szCs w:val="26"/>
+          <w:sz w:val="28"/>
+          <w:szCs w:val="28"/>
+        </w:rPr>
+        <w:t xml:space="preserve">vào giao thức. Dữ liệu được mã hóa trước khi rời khỏi máy tính và chỉ được giải mã khi nó đến đích. Chứng </w:t>
+      </w:r>
+      <w:r>
+        <w:rPr>
+          <w:rFonts w:cstheme="minorHAnsi"/>
+          <w:sz w:val="28"/>
+          <w:szCs w:val="28"/>
         </w:rPr>
         <w:t xml:space="preserve">thực </w:t>
       </w:r>
       <w:r>
         <w:rPr>
           <w:rFonts w:cstheme="minorHAnsi"/>
-          <w:sz w:val="26"/>
-          <w:szCs w:val="26"/>
+          <w:sz w:val="28"/>
+          <w:szCs w:val="28"/>
         </w:rPr>
         <w:t>và thuật toán</w:t>
       </w:r>
       <w:r>
         <w:rPr>
           <w:rFonts w:cstheme="minorHAnsi"/>
-          <w:sz w:val="26"/>
-          <w:szCs w:val="26"/>
+          <w:sz w:val="28"/>
+          <w:szCs w:val="28"/>
         </w:rPr>
         <w:t xml:space="preserve"> mã hóa</w:t>
       </w:r>
       <w:r>
         <w:rPr>
           <w:rFonts w:cstheme="minorHAnsi"/>
-          <w:sz w:val="26"/>
-          <w:szCs w:val="26"/>
+          <w:sz w:val="28"/>
+          <w:szCs w:val="28"/>
         </w:rPr>
         <w:t xml:space="preserve"> </w:t>
       </w:r>
       <w:r>
         <w:rPr>
           <w:rFonts w:cstheme="minorHAnsi"/>
-          <w:sz w:val="26"/>
-          <w:szCs w:val="26"/>
+          <w:sz w:val="28"/>
+          <w:szCs w:val="28"/>
         </w:rPr>
         <w:t xml:space="preserve">hiện diện ở </w:t>
       </w:r>
       <w:r>
         <w:rPr>
           <w:rFonts w:cstheme="minorHAnsi"/>
-          <w:sz w:val="26"/>
-          <w:szCs w:val="26"/>
+          <w:sz w:val="28"/>
+          <w:szCs w:val="28"/>
         </w:rPr>
         <w:t xml:space="preserve">tất cả </w:t>
       </w:r>
       <w:r>
         <w:rPr>
           <w:rFonts w:cstheme="minorHAnsi"/>
-          <w:sz w:val="26"/>
-          <w:szCs w:val="26"/>
+          <w:sz w:val="28"/>
+          <w:szCs w:val="28"/>
         </w:rPr>
         <w:t xml:space="preserve">các </w:t>
       </w:r>
       <w:r>
         <w:rPr>
           <w:rFonts w:cstheme="minorHAnsi"/>
-          <w:sz w:val="26"/>
-          <w:szCs w:val="26"/>
+          <w:sz w:val="28"/>
+          <w:szCs w:val="28"/>
         </w:rPr>
         <w:t xml:space="preserve">hoạt động, </w:t>
       </w:r>
       <w:r>
         <w:rPr>
           <w:rFonts w:cstheme="minorHAnsi"/>
-          <w:sz w:val="26"/>
-          <w:szCs w:val="26"/>
+          <w:sz w:val="28"/>
+          <w:szCs w:val="28"/>
         </w:rPr>
         <w:t xml:space="preserve">trong thực tế cả hai </w:t>
       </w:r>
       <w:r>
         <w:rPr>
           <w:rFonts w:cstheme="minorHAnsi"/>
-          <w:sz w:val="26"/>
-          <w:szCs w:val="26"/>
+          <w:sz w:val="28"/>
+          <w:szCs w:val="28"/>
         </w:rPr>
         <w:t xml:space="preserve">tương hỗ cho nhau và </w:t>
       </w:r>
       <w:r>
         <w:rPr>
           <w:rFonts w:cstheme="minorHAnsi"/>
-          <w:sz w:val="26"/>
-          <w:szCs w:val="26"/>
+          <w:sz w:val="28"/>
+          <w:szCs w:val="28"/>
         </w:rPr>
         <w:t>được sử dụng chung thay vì tách riêng.</w:t>
       </w:r>
@@ -901,16 +905,16 @@
       <w:pPr>
         <w:rPr>
           <w:rFonts w:cstheme="minorHAnsi"/>
-          <w:sz w:val="26"/>
-          <w:szCs w:val="26"/>
+          <w:sz w:val="28"/>
+          <w:szCs w:val="28"/>
         </w:rPr>
       </w:pPr>
       <w:r>
         <w:rPr>
           <w:rFonts w:cstheme="minorHAnsi"/>
           <w:noProof/>
-          <w:sz w:val="26"/>
-          <w:szCs w:val="26"/>
+          <w:sz w:val="28"/>
+          <w:szCs w:val="28"/>
         </w:rPr>
         <w:drawing>
           <wp:inline distT="0" distB="0" distL="0" distR="0" wp14:anchorId="184E5147" wp14:editId="62B321CC">
@@ -960,15 +964,15 @@
         <w:jc w:val="center"/>
         <w:rPr>
           <w:rFonts w:cstheme="minorHAnsi"/>
-          <w:sz w:val="26"/>
-          <w:szCs w:val="26"/>
-        </w:rPr>
-      </w:pPr>
-      <w:r>
-        <w:rPr>
-          <w:rFonts w:cstheme="minorHAnsi"/>
-          <w:sz w:val="26"/>
-          <w:szCs w:val="26"/>
+          <w:sz w:val="28"/>
+          <w:szCs w:val="28"/>
+        </w:rPr>
+      </w:pPr>
+      <w:r>
+        <w:rPr>
+          <w:rFonts w:cstheme="minorHAnsi"/>
+          <w:sz w:val="28"/>
+          <w:szCs w:val="28"/>
         </w:rPr>
         <w:t>Hình. Mã hóa dữ liệu trong môi trường Internet.</w:t>
       </w:r>
@@ -977,311 +981,311 @@
       <w:pPr>
         <w:rPr>
           <w:rFonts w:cstheme="minorHAnsi"/>
-          <w:sz w:val="26"/>
-          <w:szCs w:val="26"/>
-        </w:rPr>
-      </w:pPr>
-      <w:r>
-        <w:rPr>
-          <w:rFonts w:cstheme="minorHAnsi"/>
-          <w:sz w:val="26"/>
-          <w:szCs w:val="26"/>
+          <w:sz w:val="28"/>
+          <w:szCs w:val="28"/>
+        </w:rPr>
+      </w:pPr>
+      <w:r>
+        <w:rPr>
+          <w:rFonts w:cstheme="minorHAnsi"/>
+          <w:sz w:val="28"/>
+          <w:szCs w:val="28"/>
         </w:rPr>
         <w:t xml:space="preserve">Về </w:t>
       </w:r>
       <w:r>
         <w:rPr>
           <w:rFonts w:cstheme="minorHAnsi"/>
-          <w:sz w:val="26"/>
-          <w:szCs w:val="26"/>
+          <w:sz w:val="28"/>
+          <w:szCs w:val="28"/>
         </w:rPr>
         <w:t xml:space="preserve">mặt </w:t>
       </w:r>
       <w:r>
         <w:rPr>
           <w:rFonts w:cstheme="minorHAnsi"/>
-          <w:sz w:val="26"/>
-          <w:szCs w:val="26"/>
+          <w:sz w:val="28"/>
+          <w:szCs w:val="28"/>
         </w:rPr>
         <w:t xml:space="preserve">lý thuyết, nếu dữ liệu mã hóa bị chặn hoặc bị nghe trộm trước khi đến </w:t>
       </w:r>
       <w:r>
         <w:rPr>
           <w:rFonts w:cstheme="minorHAnsi"/>
-          <w:sz w:val="26"/>
-          <w:szCs w:val="26"/>
+          <w:sz w:val="28"/>
+          <w:szCs w:val="28"/>
         </w:rPr>
         <w:t xml:space="preserve">được người nhận </w:t>
       </w:r>
       <w:r>
         <w:rPr>
           <w:rFonts w:cstheme="minorHAnsi"/>
-          <w:sz w:val="26"/>
-          <w:szCs w:val="26"/>
+          <w:sz w:val="28"/>
+          <w:szCs w:val="28"/>
         </w:rPr>
         <w:t xml:space="preserve">thì </w:t>
       </w:r>
       <w:r>
         <w:rPr>
           <w:rFonts w:cstheme="minorHAnsi"/>
-          <w:sz w:val="26"/>
-          <w:szCs w:val="26"/>
+          <w:sz w:val="28"/>
+          <w:szCs w:val="28"/>
         </w:rPr>
         <w:t>kẻ</w:t>
       </w:r>
       <w:r>
         <w:rPr>
           <w:rFonts w:cstheme="minorHAnsi"/>
-          <w:sz w:val="26"/>
-          <w:szCs w:val="26"/>
+          <w:sz w:val="28"/>
+          <w:szCs w:val="28"/>
         </w:rPr>
         <w:t xml:space="preserve"> tấn công gặp khó khăn trong việc giải mã </w:t>
       </w:r>
       <w:r>
         <w:rPr>
           <w:rFonts w:cstheme="minorHAnsi"/>
-          <w:sz w:val="26"/>
-          <w:szCs w:val="26"/>
+          <w:sz w:val="28"/>
+          <w:szCs w:val="28"/>
         </w:rPr>
         <w:t>dữ liệ</w:t>
       </w:r>
       <w:r>
         <w:rPr>
           <w:rFonts w:cstheme="minorHAnsi"/>
-          <w:sz w:val="26"/>
-          <w:szCs w:val="26"/>
+          <w:sz w:val="28"/>
+          <w:szCs w:val="28"/>
         </w:rPr>
         <w:t>u</w:t>
       </w:r>
       <w:r>
         <w:rPr>
           <w:rFonts w:cstheme="minorHAnsi"/>
-          <w:sz w:val="26"/>
-          <w:szCs w:val="26"/>
+          <w:sz w:val="28"/>
+          <w:szCs w:val="28"/>
         </w:rPr>
         <w:t xml:space="preserve"> </w:t>
       </w:r>
       <w:r>
         <w:rPr>
           <w:rFonts w:cstheme="minorHAnsi"/>
-          <w:sz w:val="26"/>
-          <w:szCs w:val="26"/>
+          <w:sz w:val="28"/>
+          <w:szCs w:val="28"/>
         </w:rPr>
         <w:t xml:space="preserve">vì không có bất kỳ hệ mã nào tránh khỏi </w:t>
       </w:r>
       <w:r>
         <w:rPr>
           <w:rFonts w:cstheme="minorHAnsi"/>
-          <w:sz w:val="26"/>
-          <w:szCs w:val="26"/>
+          <w:sz w:val="28"/>
+          <w:szCs w:val="28"/>
         </w:rPr>
         <w:t xml:space="preserve">việc bị </w:t>
       </w:r>
       <w:r>
         <w:rPr>
           <w:rFonts w:cstheme="minorHAnsi"/>
-          <w:sz w:val="26"/>
-          <w:szCs w:val="26"/>
+          <w:sz w:val="28"/>
+          <w:szCs w:val="28"/>
         </w:rPr>
         <w:t xml:space="preserve">bẻ khóa </w:t>
       </w:r>
       <w:r>
         <w:rPr>
           <w:rFonts w:cstheme="minorHAnsi"/>
-          <w:sz w:val="26"/>
-          <w:szCs w:val="26"/>
+          <w:sz w:val="28"/>
+          <w:szCs w:val="28"/>
         </w:rPr>
         <w:t xml:space="preserve">bởi </w:t>
       </w:r>
       <w:r>
         <w:rPr>
           <w:rFonts w:cstheme="minorHAnsi"/>
-          <w:sz w:val="26"/>
-          <w:szCs w:val="26"/>
+          <w:sz w:val="28"/>
+          <w:szCs w:val="28"/>
         </w:rPr>
         <w:t>phương pháp bạo lực</w:t>
       </w:r>
       <w:r>
         <w:rPr>
           <w:rFonts w:cstheme="minorHAnsi"/>
-          <w:sz w:val="26"/>
-          <w:szCs w:val="26"/>
+          <w:sz w:val="28"/>
+          <w:szCs w:val="28"/>
         </w:rPr>
         <w:t xml:space="preserve">. Nhưng hiệu năng của </w:t>
       </w:r>
       <w:r>
         <w:rPr>
           <w:rFonts w:cstheme="minorHAnsi"/>
-          <w:sz w:val="26"/>
-          <w:szCs w:val="26"/>
+          <w:sz w:val="28"/>
+          <w:szCs w:val="28"/>
         </w:rPr>
         <w:t xml:space="preserve">các </w:t>
       </w:r>
       <w:r>
         <w:rPr>
           <w:rFonts w:cstheme="minorHAnsi"/>
-          <w:sz w:val="26"/>
-          <w:szCs w:val="26"/>
+          <w:sz w:val="28"/>
+          <w:szCs w:val="28"/>
         </w:rPr>
         <w:t xml:space="preserve">hệ thống phần cứng nói riêng và </w:t>
       </w:r>
       <w:r>
         <w:rPr>
           <w:rFonts w:cstheme="minorHAnsi"/>
-          <w:sz w:val="26"/>
-          <w:szCs w:val="26"/>
+          <w:sz w:val="28"/>
+          <w:szCs w:val="28"/>
         </w:rPr>
         <w:t xml:space="preserve">máy tính </w:t>
       </w:r>
       <w:r>
         <w:rPr>
           <w:rFonts w:cstheme="minorHAnsi"/>
-          <w:sz w:val="26"/>
-          <w:szCs w:val="26"/>
+          <w:sz w:val="28"/>
+          <w:szCs w:val="28"/>
         </w:rPr>
         <w:t xml:space="preserve">nói chung </w:t>
       </w:r>
       <w:r>
         <w:rPr>
           <w:rFonts w:cstheme="minorHAnsi"/>
-          <w:sz w:val="26"/>
-          <w:szCs w:val="26"/>
+          <w:sz w:val="28"/>
+          <w:szCs w:val="28"/>
         </w:rPr>
         <w:t xml:space="preserve">ngày càng </w:t>
       </w:r>
       <w:r>
         <w:rPr>
           <w:rFonts w:cstheme="minorHAnsi"/>
-          <w:sz w:val="26"/>
-          <w:szCs w:val="26"/>
+          <w:sz w:val="28"/>
+          <w:szCs w:val="28"/>
         </w:rPr>
         <w:t xml:space="preserve">có tốc độ </w:t>
       </w:r>
       <w:r>
         <w:rPr>
           <w:rFonts w:cstheme="minorHAnsi"/>
-          <w:sz w:val="26"/>
-          <w:szCs w:val="26"/>
+          <w:sz w:val="28"/>
+          <w:szCs w:val="28"/>
         </w:rPr>
         <w:t>nhanh hơn</w:t>
       </w:r>
       <w:r>
         <w:rPr>
           <w:rFonts w:cstheme="minorHAnsi"/>
-          <w:sz w:val="26"/>
-          <w:szCs w:val="26"/>
+          <w:sz w:val="28"/>
+          <w:szCs w:val="28"/>
         </w:rPr>
         <w:t xml:space="preserve">, </w:t>
       </w:r>
       <w:r>
         <w:rPr>
           <w:rFonts w:cstheme="minorHAnsi"/>
-          <w:sz w:val="26"/>
-          <w:szCs w:val="26"/>
+          <w:sz w:val="28"/>
+          <w:szCs w:val="28"/>
         </w:rPr>
         <w:t xml:space="preserve">với </w:t>
       </w:r>
       <w:r>
         <w:rPr>
           <w:rFonts w:cstheme="minorHAnsi"/>
-          <w:sz w:val="26"/>
-          <w:szCs w:val="26"/>
+          <w:sz w:val="28"/>
+          <w:szCs w:val="28"/>
         </w:rPr>
         <w:t xml:space="preserve">những tiến bộ mới trong </w:t>
       </w:r>
       <w:r>
         <w:rPr>
           <w:rFonts w:cstheme="minorHAnsi"/>
-          <w:sz w:val="26"/>
-          <w:szCs w:val="26"/>
+          <w:sz w:val="28"/>
+          <w:szCs w:val="28"/>
         </w:rPr>
         <w:t>nghiên cứ</w:t>
       </w:r>
       <w:r>
         <w:rPr>
           <w:rFonts w:cstheme="minorHAnsi"/>
-          <w:sz w:val="26"/>
-          <w:szCs w:val="26"/>
+          <w:sz w:val="28"/>
+          <w:szCs w:val="28"/>
         </w:rPr>
         <w:t>u</w:t>
       </w:r>
       <w:r>
         <w:rPr>
           <w:rFonts w:cstheme="minorHAnsi"/>
-          <w:sz w:val="26"/>
-          <w:szCs w:val="26"/>
+          <w:sz w:val="28"/>
+          <w:szCs w:val="28"/>
         </w:rPr>
         <w:t xml:space="preserve"> toán học và </w:t>
       </w:r>
       <w:r>
         <w:rPr>
           <w:rFonts w:cstheme="minorHAnsi"/>
-          <w:sz w:val="26"/>
-          <w:szCs w:val="26"/>
+          <w:sz w:val="28"/>
+          <w:szCs w:val="28"/>
         </w:rPr>
         <w:t xml:space="preserve">phân tích mật mã được tạo ra thì </w:t>
       </w:r>
       <w:r>
         <w:rPr>
           <w:rFonts w:cstheme="minorHAnsi"/>
-          <w:sz w:val="26"/>
-          <w:szCs w:val="26"/>
+          <w:sz w:val="28"/>
+          <w:szCs w:val="28"/>
         </w:rPr>
         <w:t xml:space="preserve">xác suất </w:t>
       </w:r>
       <w:r>
         <w:rPr>
           <w:rFonts w:cstheme="minorHAnsi"/>
-          <w:sz w:val="26"/>
-          <w:szCs w:val="26"/>
+          <w:sz w:val="28"/>
+          <w:szCs w:val="28"/>
         </w:rPr>
         <w:t xml:space="preserve">bẻ khóa các </w:t>
       </w:r>
       <w:r>
         <w:rPr>
           <w:rFonts w:cstheme="minorHAnsi"/>
-          <w:sz w:val="26"/>
-          <w:szCs w:val="26"/>
+          <w:sz w:val="28"/>
+          <w:szCs w:val="28"/>
         </w:rPr>
         <w:t xml:space="preserve">hệ </w:t>
       </w:r>
       <w:r>
         <w:rPr>
           <w:rFonts w:cstheme="minorHAnsi"/>
-          <w:sz w:val="26"/>
-          <w:szCs w:val="26"/>
+          <w:sz w:val="28"/>
+          <w:szCs w:val="28"/>
         </w:rPr>
         <w:t xml:space="preserve">mật mã </w:t>
       </w:r>
       <w:r>
         <w:rPr>
           <w:rFonts w:cstheme="minorHAnsi"/>
-          <w:sz w:val="26"/>
-          <w:szCs w:val="26"/>
+          <w:sz w:val="28"/>
+          <w:szCs w:val="28"/>
         </w:rPr>
         <w:t xml:space="preserve">được </w:t>
       </w:r>
       <w:r>
         <w:rPr>
           <w:rFonts w:cstheme="minorHAnsi"/>
-          <w:sz w:val="26"/>
-          <w:szCs w:val="26"/>
+          <w:sz w:val="28"/>
+          <w:szCs w:val="28"/>
         </w:rPr>
         <w:t xml:space="preserve">sử dụng trong </w:t>
       </w:r>
       <w:r>
         <w:rPr>
           <w:rFonts w:cstheme="minorHAnsi"/>
-          <w:sz w:val="26"/>
-          <w:szCs w:val="26"/>
+          <w:sz w:val="28"/>
+          <w:szCs w:val="28"/>
         </w:rPr>
         <w:t xml:space="preserve">giao thức an toàn </w:t>
       </w:r>
       <w:r>
         <w:rPr>
           <w:rFonts w:cstheme="minorHAnsi"/>
-          <w:sz w:val="26"/>
-          <w:szCs w:val="26"/>
+          <w:sz w:val="28"/>
+          <w:szCs w:val="28"/>
         </w:rPr>
         <w:t>SSL đang bắt đầu tăng lên.</w:t>
       </w:r>
@@ -1290,16 +1294,16 @@
       <w:pPr>
         <w:rPr>
           <w:rFonts w:cstheme="minorHAnsi"/>
-          <w:sz w:val="26"/>
-          <w:szCs w:val="26"/>
+          <w:sz w:val="28"/>
+          <w:szCs w:val="28"/>
         </w:rPr>
       </w:pPr>
       <w:r>
         <w:rPr>
           <w:rFonts w:cstheme="minorHAnsi"/>
           <w:noProof/>
-          <w:sz w:val="26"/>
-          <w:szCs w:val="26"/>
+          <w:sz w:val="28"/>
+          <w:szCs w:val="28"/>
         </w:rPr>
         <w:lastRenderedPageBreak/>
         <w:drawing>
@@ -1350,15 +1354,15 @@
         <w:jc w:val="center"/>
         <w:rPr>
           <w:rFonts w:cstheme="minorHAnsi"/>
-          <w:sz w:val="26"/>
-          <w:szCs w:val="26"/>
-        </w:rPr>
-      </w:pPr>
-      <w:r>
-        <w:rPr>
-          <w:rFonts w:cstheme="minorHAnsi"/>
-          <w:sz w:val="26"/>
-          <w:szCs w:val="26"/>
+          <w:sz w:val="28"/>
+          <w:szCs w:val="28"/>
+        </w:rPr>
+      </w:pPr>
+      <w:r>
+        <w:rPr>
+          <w:rFonts w:cstheme="minorHAnsi"/>
+          <w:sz w:val="28"/>
+          <w:szCs w:val="28"/>
         </w:rPr>
         <w:t>Hình. Kẻ tấn công bẻ khóa lấy dữ liệu.</w:t>
       </w:r>
@@ -1367,103 +1371,103 @@
       <w:pPr>
         <w:rPr>
           <w:rFonts w:cstheme="minorHAnsi"/>
-          <w:sz w:val="26"/>
-          <w:szCs w:val="26"/>
-        </w:rPr>
-      </w:pPr>
-      <w:r>
-        <w:rPr>
-          <w:rFonts w:cstheme="minorHAnsi"/>
-          <w:sz w:val="26"/>
-          <w:szCs w:val="26"/>
+          <w:sz w:val="28"/>
+          <w:szCs w:val="28"/>
+        </w:rPr>
+      </w:pPr>
+      <w:r>
+        <w:rPr>
+          <w:rFonts w:cstheme="minorHAnsi"/>
+          <w:sz w:val="28"/>
+          <w:szCs w:val="28"/>
         </w:rPr>
         <w:t xml:space="preserve">SSL và các </w:t>
       </w:r>
       <w:r>
         <w:rPr>
           <w:rFonts w:cstheme="minorHAnsi"/>
-          <w:sz w:val="26"/>
-          <w:szCs w:val="26"/>
+          <w:sz w:val="28"/>
+          <w:szCs w:val="28"/>
         </w:rPr>
         <w:t xml:space="preserve">các giao thức </w:t>
       </w:r>
       <w:r>
         <w:rPr>
           <w:rFonts w:cstheme="minorHAnsi"/>
-          <w:sz w:val="26"/>
-          <w:szCs w:val="26"/>
+          <w:sz w:val="28"/>
+          <w:szCs w:val="28"/>
         </w:rPr>
         <w:t>kết nối an toàn có thể được sử dụng cho bất kỳ loại giao thức nào trên</w:t>
       </w:r>
       <w:r>
         <w:rPr>
           <w:rFonts w:cstheme="minorHAnsi"/>
-          <w:sz w:val="26"/>
-          <w:szCs w:val="26"/>
+          <w:sz w:val="28"/>
+          <w:szCs w:val="28"/>
         </w:rPr>
         <w:t xml:space="preserve"> trên không gian mạng</w:t>
       </w:r>
       <w:r>
         <w:rPr>
           <w:rFonts w:cstheme="minorHAnsi"/>
-          <w:sz w:val="26"/>
-          <w:szCs w:val="26"/>
+          <w:sz w:val="28"/>
+          <w:szCs w:val="28"/>
         </w:rPr>
         <w:t xml:space="preserve">, </w:t>
       </w:r>
       <w:r>
         <w:rPr>
           <w:rFonts w:cstheme="minorHAnsi"/>
-          <w:sz w:val="26"/>
-          <w:szCs w:val="26"/>
+          <w:sz w:val="28"/>
+          <w:szCs w:val="28"/>
         </w:rPr>
         <w:t xml:space="preserve">cho dù đó là HTTP, POP3 hay FTP. </w:t>
       </w:r>
       <w:r>
         <w:rPr>
           <w:rFonts w:cstheme="minorHAnsi"/>
-          <w:sz w:val="26"/>
-          <w:szCs w:val="26"/>
+          <w:sz w:val="28"/>
+          <w:szCs w:val="28"/>
         </w:rPr>
         <w:t xml:space="preserve">Giao thức </w:t>
       </w:r>
       <w:r>
         <w:rPr>
           <w:rFonts w:cstheme="minorHAnsi"/>
-          <w:sz w:val="26"/>
-          <w:szCs w:val="26"/>
+          <w:sz w:val="28"/>
+          <w:szCs w:val="28"/>
         </w:rPr>
         <w:t xml:space="preserve">SSL cũng có thể được sử dụng để bảo mật các phiên </w:t>
       </w:r>
       <w:r>
         <w:rPr>
           <w:rFonts w:cstheme="minorHAnsi"/>
-          <w:sz w:val="26"/>
-          <w:szCs w:val="26"/>
+          <w:sz w:val="28"/>
+          <w:szCs w:val="28"/>
         </w:rPr>
         <w:t>t</w:t>
       </w:r>
       <w:r>
         <w:rPr>
           <w:rFonts w:cstheme="minorHAnsi"/>
-          <w:sz w:val="26"/>
-          <w:szCs w:val="26"/>
+          <w:sz w:val="28"/>
+          <w:szCs w:val="28"/>
         </w:rPr>
         <w:t>elnet. Mặc dù mọi kết nối đều có thể được bảo mật bằng SSL, nhưng không nhất thiết phải sử dụng SSL trên mọi loại kết nố</w:t>
       </w:r>
       <w:r>
         <w:rPr>
           <w:rFonts w:cstheme="minorHAnsi"/>
-          <w:sz w:val="26"/>
-          <w:szCs w:val="26"/>
+          <w:sz w:val="28"/>
+          <w:szCs w:val="28"/>
         </w:rPr>
         <w:t>i, SSL</w:t>
       </w:r>
       <w:r>
         <w:rPr>
           <w:rFonts w:cstheme="minorHAnsi"/>
-          <w:sz w:val="26"/>
-          <w:szCs w:val="26"/>
+          <w:sz w:val="28"/>
+          <w:szCs w:val="28"/>
         </w:rPr>
         <w:t xml:space="preserve"> nên được sử dụng nếu kết nối mang thông tin nhạy cảm.</w:t>
       </w:r>
@@ -1472,8 +1476,8 @@
         <w:rPr>
           <w:rStyle w:val="CommentReference"/>
           <w:rFonts w:cstheme="minorHAnsi"/>
-          <w:sz w:val="26"/>
-          <w:szCs w:val="26"/>
+          <w:sz w:val="28"/>
+          <w:szCs w:val="28"/>
         </w:rPr>
         <w:commentReference w:id="0"/>
       </w:r>
@@ -1483,16 +1487,16 @@
         <w:pStyle w:val="Heading3"/>
         <w:rPr>
           <w:rFonts w:asciiTheme="minorHAnsi" w:hAnsiTheme="minorHAnsi" w:cstheme="minorHAnsi"/>
-          <w:sz w:val="26"/>
-          <w:szCs w:val="26"/>
+          <w:sz w:val="28"/>
+          <w:szCs w:val="28"/>
         </w:rPr>
       </w:pPr>
       <w:commentRangeStart w:id="1"/>
       <w:r>
         <w:rPr>
           <w:rFonts w:asciiTheme="minorHAnsi" w:hAnsiTheme="minorHAnsi" w:cstheme="minorHAnsi"/>
-          <w:sz w:val="26"/>
-          <w:szCs w:val="26"/>
+          <w:sz w:val="28"/>
+          <w:szCs w:val="28"/>
         </w:rPr>
         <w:t>Khái niệm OpenSSL</w:t>
       </w:r>
@@ -1501,135 +1505,135 @@
       <w:pPr>
         <w:rPr>
           <w:rFonts w:cstheme="minorHAnsi"/>
-          <w:sz w:val="26"/>
-          <w:szCs w:val="26"/>
-        </w:rPr>
-      </w:pPr>
-      <w:r>
-        <w:rPr>
-          <w:rFonts w:cstheme="minorHAnsi"/>
-          <w:sz w:val="26"/>
-          <w:szCs w:val="26"/>
+          <w:sz w:val="28"/>
+          <w:szCs w:val="28"/>
+        </w:rPr>
+      </w:pPr>
+      <w:r>
+        <w:rPr>
+          <w:rFonts w:cstheme="minorHAnsi"/>
+          <w:sz w:val="28"/>
+          <w:szCs w:val="28"/>
         </w:rPr>
         <w:t xml:space="preserve">OpenSSL </w:t>
       </w:r>
       <w:r>
         <w:rPr>
           <w:rFonts w:cstheme="minorHAnsi"/>
-          <w:sz w:val="26"/>
-          <w:szCs w:val="26"/>
+          <w:sz w:val="28"/>
+          <w:szCs w:val="28"/>
         </w:rPr>
         <w:t xml:space="preserve">là thư viện mã nguồn mở, </w:t>
       </w:r>
       <w:r>
         <w:rPr>
           <w:rFonts w:cstheme="minorHAnsi"/>
-          <w:sz w:val="26"/>
-          <w:szCs w:val="26"/>
+          <w:sz w:val="28"/>
+          <w:szCs w:val="28"/>
         </w:rPr>
         <w:t xml:space="preserve">không chỉ là </w:t>
       </w:r>
       <w:r>
         <w:rPr>
           <w:rFonts w:cstheme="minorHAnsi"/>
-          <w:sz w:val="26"/>
-          <w:szCs w:val="26"/>
+          <w:sz w:val="28"/>
+          <w:szCs w:val="28"/>
         </w:rPr>
         <w:t xml:space="preserve">có </w:t>
       </w:r>
       <w:r>
         <w:rPr>
           <w:rFonts w:cstheme="minorHAnsi"/>
-          <w:sz w:val="26"/>
-          <w:szCs w:val="26"/>
+          <w:sz w:val="28"/>
+          <w:szCs w:val="28"/>
         </w:rPr>
         <w:t>SSL n</w:t>
       </w:r>
       <w:r>
         <w:rPr>
           <w:rFonts w:cstheme="minorHAnsi"/>
-          <w:sz w:val="26"/>
-          <w:szCs w:val="26"/>
+          <w:sz w:val="28"/>
+          <w:szCs w:val="28"/>
         </w:rPr>
         <w:t xml:space="preserve">ó </w:t>
       </w:r>
       <w:r>
         <w:rPr>
           <w:rFonts w:cstheme="minorHAnsi"/>
-          <w:sz w:val="26"/>
-          <w:szCs w:val="26"/>
+          <w:sz w:val="28"/>
+          <w:szCs w:val="28"/>
         </w:rPr>
         <w:t xml:space="preserve">còn </w:t>
       </w:r>
       <w:r>
         <w:rPr>
           <w:rFonts w:cstheme="minorHAnsi"/>
-          <w:sz w:val="26"/>
-          <w:szCs w:val="26"/>
+          <w:sz w:val="28"/>
+          <w:szCs w:val="28"/>
         </w:rPr>
         <w:t xml:space="preserve">có khả năng </w:t>
       </w:r>
       <w:r>
         <w:rPr>
           <w:rFonts w:cstheme="minorHAnsi"/>
-          <w:sz w:val="26"/>
-          <w:szCs w:val="26"/>
+          <w:sz w:val="28"/>
+          <w:szCs w:val="28"/>
         </w:rPr>
         <w:t>chạy thuật toán phức tạp để đào dữ liệu</w:t>
       </w:r>
       <w:r>
         <w:rPr>
           <w:rFonts w:cstheme="minorHAnsi"/>
-          <w:sz w:val="26"/>
-          <w:szCs w:val="26"/>
+          <w:sz w:val="28"/>
+          <w:szCs w:val="28"/>
         </w:rPr>
         <w:t xml:space="preserve">, mã hóa và giải mã các tệp, chứng chỉ số, chữ ký số. OpenSSL </w:t>
       </w:r>
       <w:r>
         <w:rPr>
           <w:rFonts w:cstheme="minorHAnsi"/>
-          <w:sz w:val="26"/>
-          <w:szCs w:val="26"/>
+          <w:sz w:val="28"/>
+          <w:szCs w:val="28"/>
         </w:rPr>
         <w:t>API tập hợp rất nhiều các cách giải quyết vấn đề</w:t>
       </w:r>
       <w:r>
         <w:rPr>
           <w:rFonts w:cstheme="minorHAnsi"/>
-          <w:sz w:val="26"/>
-          <w:szCs w:val="26"/>
+          <w:sz w:val="28"/>
+          <w:szCs w:val="28"/>
         </w:rPr>
         <w:t xml:space="preserve">, khả năng mà nó mang lại </w:t>
       </w:r>
       <w:r>
         <w:rPr>
           <w:rFonts w:cstheme="minorHAnsi"/>
-          <w:sz w:val="26"/>
-          <w:szCs w:val="26"/>
+          <w:sz w:val="28"/>
+          <w:szCs w:val="28"/>
         </w:rPr>
         <w:t xml:space="preserve">nhiều hơn những gì mà thư viện chuẩn ngôn ngữ lập C </w:t>
       </w:r>
       <w:r>
         <w:rPr>
           <w:rFonts w:cstheme="minorHAnsi"/>
-          <w:sz w:val="26"/>
-          <w:szCs w:val="26"/>
+          <w:sz w:val="28"/>
+          <w:szCs w:val="28"/>
         </w:rPr>
         <w:t xml:space="preserve">hiện </w:t>
       </w:r>
       <w:r>
         <w:rPr>
           <w:rFonts w:cstheme="minorHAnsi"/>
-          <w:sz w:val="26"/>
-          <w:szCs w:val="26"/>
+          <w:sz w:val="28"/>
+          <w:szCs w:val="28"/>
         </w:rPr>
         <w:t>có</w:t>
       </w:r>
       <w:r>
         <w:rPr>
           <w:rFonts w:cstheme="minorHAnsi"/>
-          <w:sz w:val="26"/>
-          <w:szCs w:val="26"/>
+          <w:sz w:val="28"/>
+          <w:szCs w:val="28"/>
         </w:rPr>
         <w:t>.</w:t>
       </w:r>
@@ -1638,183 +1642,183 @@
       <w:pPr>
         <w:rPr>
           <w:rFonts w:cstheme="minorHAnsi"/>
-          <w:sz w:val="26"/>
-          <w:szCs w:val="26"/>
-        </w:rPr>
-      </w:pPr>
-      <w:r>
-        <w:rPr>
-          <w:rFonts w:cstheme="minorHAnsi"/>
-          <w:sz w:val="26"/>
-          <w:szCs w:val="26"/>
+          <w:sz w:val="28"/>
+          <w:szCs w:val="28"/>
+        </w:rPr>
+      </w:pPr>
+      <w:r>
+        <w:rPr>
+          <w:rFonts w:cstheme="minorHAnsi"/>
+          <w:sz w:val="28"/>
+          <w:szCs w:val="28"/>
         </w:rPr>
         <w:t>OpenSSL không chỉ là API</w:t>
       </w:r>
       <w:r>
         <w:rPr>
           <w:rFonts w:cstheme="minorHAnsi"/>
-          <w:sz w:val="26"/>
-          <w:szCs w:val="26"/>
+          <w:sz w:val="28"/>
+          <w:szCs w:val="28"/>
         </w:rPr>
         <w:t xml:space="preserve"> hỗ trợ </w:t>
       </w:r>
       <w:r>
         <w:rPr>
           <w:rFonts w:cstheme="minorHAnsi"/>
-          <w:sz w:val="26"/>
-          <w:szCs w:val="26"/>
+          <w:sz w:val="28"/>
+          <w:szCs w:val="28"/>
         </w:rPr>
         <w:t xml:space="preserve">trong lập trình </w:t>
       </w:r>
       <w:r>
         <w:rPr>
           <w:rFonts w:cstheme="minorHAnsi"/>
-          <w:sz w:val="26"/>
-          <w:szCs w:val="26"/>
+          <w:sz w:val="28"/>
+          <w:szCs w:val="28"/>
         </w:rPr>
         <w:t>mà</w:t>
       </w:r>
       <w:r>
         <w:rPr>
           <w:rFonts w:cstheme="minorHAnsi"/>
-          <w:sz w:val="26"/>
-          <w:szCs w:val="26"/>
+          <w:sz w:val="28"/>
+          <w:szCs w:val="28"/>
         </w:rPr>
         <w:t xml:space="preserve"> còn là một công cụ dòng lệnh. Công cụ dòng lệnh có thể làm những điều tương tự</w:t>
       </w:r>
       <w:r>
         <w:rPr>
           <w:rFonts w:cstheme="minorHAnsi"/>
-          <w:sz w:val="26"/>
-          <w:szCs w:val="26"/>
+          <w:sz w:val="28"/>
+          <w:szCs w:val="28"/>
         </w:rPr>
         <w:t xml:space="preserve"> như API </w:t>
       </w:r>
       <w:r>
         <w:rPr>
           <w:rFonts w:cstheme="minorHAnsi"/>
-          <w:sz w:val="26"/>
-          <w:szCs w:val="26"/>
+          <w:sz w:val="28"/>
+          <w:szCs w:val="28"/>
         </w:rPr>
         <w:t xml:space="preserve">nhưng </w:t>
       </w:r>
       <w:r>
         <w:rPr>
           <w:rFonts w:cstheme="minorHAnsi"/>
-          <w:sz w:val="26"/>
-          <w:szCs w:val="26"/>
+          <w:sz w:val="28"/>
+          <w:szCs w:val="28"/>
         </w:rPr>
         <w:t>đã được tích hợp hỗ trợ</w:t>
       </w:r>
       <w:r>
         <w:rPr>
           <w:rFonts w:cstheme="minorHAnsi"/>
-          <w:sz w:val="26"/>
-          <w:szCs w:val="26"/>
+          <w:sz w:val="28"/>
+          <w:szCs w:val="28"/>
         </w:rPr>
         <w:t xml:space="preserve"> cho </w:t>
       </w:r>
       <w:r>
         <w:rPr>
           <w:rFonts w:cstheme="minorHAnsi"/>
-          <w:sz w:val="26"/>
-          <w:szCs w:val="26"/>
+          <w:sz w:val="28"/>
+          <w:szCs w:val="28"/>
         </w:rPr>
         <w:t xml:space="preserve">việc kết nối </w:t>
       </w:r>
       <w:r>
         <w:rPr>
           <w:rFonts w:cstheme="minorHAnsi"/>
-          <w:sz w:val="26"/>
-          <w:szCs w:val="26"/>
+          <w:sz w:val="28"/>
+          <w:szCs w:val="28"/>
         </w:rPr>
         <w:t xml:space="preserve">máy chủ và máy khách. </w:t>
       </w:r>
       <w:r>
         <w:rPr>
           <w:rFonts w:cstheme="minorHAnsi"/>
-          <w:sz w:val="26"/>
-          <w:szCs w:val="26"/>
+          <w:sz w:val="28"/>
+          <w:szCs w:val="28"/>
         </w:rPr>
         <w:t xml:space="preserve">Nhờ vào API nó sẽ cung </w:t>
       </w:r>
       <w:r>
         <w:rPr>
           <w:rFonts w:cstheme="minorHAnsi"/>
-          <w:sz w:val="26"/>
-          <w:szCs w:val="26"/>
+          <w:sz w:val="28"/>
+          <w:szCs w:val="28"/>
         </w:rPr>
         <w:t xml:space="preserve">cấp </w:t>
       </w:r>
       <w:r>
         <w:rPr>
           <w:rFonts w:cstheme="minorHAnsi"/>
-          <w:sz w:val="26"/>
-          <w:szCs w:val="26"/>
+          <w:sz w:val="28"/>
+          <w:szCs w:val="28"/>
         </w:rPr>
         <w:t>việc</w:t>
       </w:r>
       <w:r>
         <w:rPr>
           <w:rFonts w:cstheme="minorHAnsi"/>
-          <w:sz w:val="26"/>
-          <w:szCs w:val="26"/>
+          <w:sz w:val="28"/>
+          <w:szCs w:val="28"/>
         </w:rPr>
         <w:t xml:space="preserve"> </w:t>
       </w:r>
       <w:r>
         <w:rPr>
           <w:rFonts w:cstheme="minorHAnsi"/>
-          <w:sz w:val="26"/>
-          <w:szCs w:val="26"/>
+          <w:sz w:val="28"/>
+          <w:szCs w:val="28"/>
         </w:rPr>
         <w:t xml:space="preserve">nghiên cứu </w:t>
       </w:r>
       <w:r>
         <w:rPr>
           <w:rFonts w:cstheme="minorHAnsi"/>
-          <w:sz w:val="26"/>
-          <w:szCs w:val="26"/>
+          <w:sz w:val="28"/>
+          <w:szCs w:val="28"/>
         </w:rPr>
         <w:t xml:space="preserve">phát </w:t>
       </w:r>
       <w:r>
         <w:rPr>
           <w:rFonts w:cstheme="minorHAnsi"/>
-          <w:sz w:val="26"/>
-          <w:szCs w:val="26"/>
+          <w:sz w:val="28"/>
+          <w:szCs w:val="28"/>
         </w:rPr>
         <w:t xml:space="preserve">triển ý tưởng </w:t>
       </w:r>
       <w:r>
         <w:rPr>
           <w:rFonts w:cstheme="minorHAnsi"/>
-          <w:sz w:val="26"/>
-          <w:szCs w:val="26"/>
+          <w:sz w:val="28"/>
+          <w:szCs w:val="28"/>
         </w:rPr>
         <w:t>dựa</w:t>
       </w:r>
       <w:r>
         <w:rPr>
           <w:rFonts w:cstheme="minorHAnsi"/>
-          <w:sz w:val="26"/>
-          <w:szCs w:val="26"/>
+          <w:sz w:val="28"/>
+          <w:szCs w:val="28"/>
         </w:rPr>
         <w:t xml:space="preserve"> </w:t>
       </w:r>
       <w:r>
         <w:rPr>
           <w:rFonts w:cstheme="minorHAnsi"/>
-          <w:sz w:val="26"/>
-          <w:szCs w:val="26"/>
+          <w:sz w:val="28"/>
+          <w:szCs w:val="28"/>
         </w:rPr>
         <w:t xml:space="preserve">trên nên tảng </w:t>
       </w:r>
       <w:r>
         <w:rPr>
           <w:rFonts w:cstheme="minorHAnsi"/>
-          <w:sz w:val="26"/>
-          <w:szCs w:val="26"/>
+          <w:sz w:val="28"/>
+          <w:szCs w:val="28"/>
         </w:rPr>
         <w:t>mà nó mang lại</w:t>
       </w:r>
@@ -1823,16 +1827,16 @@
         <w:rPr>
           <w:rStyle w:val="CommentReference"/>
           <w:rFonts w:cstheme="minorHAnsi"/>
-          <w:sz w:val="26"/>
-          <w:szCs w:val="26"/>
+          <w:sz w:val="28"/>
+          <w:szCs w:val="28"/>
         </w:rPr>
         <w:commentReference w:id="1"/>
       </w:r>
       <w:r>
         <w:rPr>
           <w:rFonts w:cstheme="minorHAnsi"/>
-          <w:sz w:val="26"/>
-          <w:szCs w:val="26"/>
+          <w:sz w:val="28"/>
+          <w:szCs w:val="28"/>
         </w:rPr>
         <w:t>.</w:t>
       </w:r>
@@ -1842,17 +1846,18 @@
         <w:pStyle w:val="Heading3"/>
         <w:rPr>
           <w:rFonts w:asciiTheme="minorHAnsi" w:hAnsiTheme="minorHAnsi" w:cstheme="minorHAnsi"/>
-          <w:sz w:val="26"/>
-          <w:szCs w:val="26"/>
+          <w:sz w:val="28"/>
+          <w:szCs w:val="28"/>
         </w:rPr>
       </w:pPr>
       <w:commentRangeStart w:id="2"/>
       <w:r>
         <w:rPr>
           <w:rFonts w:asciiTheme="minorHAnsi" w:hAnsiTheme="minorHAnsi" w:cstheme="minorHAnsi"/>
-          <w:sz w:val="26"/>
-          <w:szCs w:val="26"/>
-        </w:rPr>
+          <w:sz w:val="28"/>
+          <w:szCs w:val="28"/>
+        </w:rPr>
+        <w:lastRenderedPageBreak/>
         <w:t>Công cụ dòng lệnh</w:t>
       </w:r>
     </w:p>
@@ -1860,23 +1865,23 @@
       <w:pPr>
         <w:rPr>
           <w:rFonts w:cstheme="minorHAnsi"/>
-          <w:sz w:val="26"/>
-          <w:szCs w:val="26"/>
-        </w:rPr>
-      </w:pPr>
-      <w:r>
-        <w:rPr>
-          <w:rFonts w:cstheme="minorHAnsi"/>
-          <w:sz w:val="26"/>
-          <w:szCs w:val="26"/>
+          <w:sz w:val="28"/>
+          <w:szCs w:val="28"/>
+        </w:rPr>
+      </w:pPr>
+      <w:r>
+        <w:rPr>
+          <w:rFonts w:cstheme="minorHAnsi"/>
+          <w:sz w:val="28"/>
+          <w:szCs w:val="28"/>
         </w:rPr>
         <w:t>Chương trình OpenSSL là một công cụ dòng lệnh để sử dụng các mật mã khác nhau của thư viện của thư viện mật mã trong OpenSSL</w:t>
       </w:r>
       <w:r>
         <w:rPr>
           <w:rFonts w:cstheme="minorHAnsi"/>
-          <w:sz w:val="26"/>
-          <w:szCs w:val="26"/>
+          <w:sz w:val="28"/>
+          <w:szCs w:val="28"/>
         </w:rPr>
         <w:t>. Một số chức năng mà chương trình có thể làm được:</w:t>
       </w:r>
@@ -1890,17 +1895,16 @@
         </w:numPr>
         <w:rPr>
           <w:rFonts w:cstheme="minorHAnsi"/>
-          <w:sz w:val="26"/>
-          <w:szCs w:val="26"/>
-        </w:rPr>
-      </w:pPr>
-      <w:r>
-        <w:rPr>
-          <w:rFonts w:cstheme="minorHAnsi"/>
-          <w:sz w:val="26"/>
-          <w:szCs w:val="26"/>
-        </w:rPr>
-        <w:lastRenderedPageBreak/>
+          <w:sz w:val="28"/>
+          <w:szCs w:val="28"/>
+        </w:rPr>
+      </w:pPr>
+      <w:r>
+        <w:rPr>
+          <w:rFonts w:cstheme="minorHAnsi"/>
+          <w:sz w:val="28"/>
+          <w:szCs w:val="28"/>
+        </w:rPr>
         <w:t>Tạo khóa RSA, DH và DSA.</w:t>
       </w:r>
     </w:p>
@@ -1913,15 +1917,15 @@
         </w:numPr>
         <w:rPr>
           <w:rFonts w:cstheme="minorHAnsi"/>
-          <w:sz w:val="26"/>
-          <w:szCs w:val="26"/>
-        </w:rPr>
-      </w:pPr>
-      <w:r>
-        <w:rPr>
-          <w:rFonts w:cstheme="minorHAnsi"/>
-          <w:sz w:val="26"/>
-          <w:szCs w:val="26"/>
+          <w:sz w:val="28"/>
+          <w:szCs w:val="28"/>
+        </w:rPr>
+      </w:pPr>
+      <w:r>
+        <w:rPr>
+          <w:rFonts w:cstheme="minorHAnsi"/>
+          <w:sz w:val="28"/>
+          <w:szCs w:val="28"/>
         </w:rPr>
         <w:t>Tạo chứng chỉ X.509, CSRs và CRLs.</w:t>
       </w:r>
@@ -1935,15 +1939,15 @@
         </w:numPr>
         <w:rPr>
           <w:rFonts w:cstheme="minorHAnsi"/>
-          <w:sz w:val="26"/>
-          <w:szCs w:val="26"/>
-        </w:rPr>
-      </w:pPr>
-      <w:r>
-        <w:rPr>
-          <w:rFonts w:cstheme="minorHAnsi"/>
-          <w:sz w:val="26"/>
-          <w:szCs w:val="26"/>
+          <w:sz w:val="28"/>
+          <w:szCs w:val="28"/>
+        </w:rPr>
+      </w:pPr>
+      <w:r>
+        <w:rPr>
+          <w:rFonts w:cstheme="minorHAnsi"/>
+          <w:sz w:val="28"/>
+          <w:szCs w:val="28"/>
         </w:rPr>
         <w:t>Tính toán bản tóm tắt thông điệp – Message Digests.</w:t>
       </w:r>
@@ -1957,15 +1961,15 @@
         </w:numPr>
         <w:rPr>
           <w:rFonts w:cstheme="minorHAnsi"/>
-          <w:sz w:val="26"/>
-          <w:szCs w:val="26"/>
-        </w:rPr>
-      </w:pPr>
-      <w:r>
-        <w:rPr>
-          <w:rFonts w:cstheme="minorHAnsi"/>
-          <w:sz w:val="26"/>
-          <w:szCs w:val="26"/>
+          <w:sz w:val="28"/>
+          <w:szCs w:val="28"/>
+        </w:rPr>
+      </w:pPr>
+      <w:r>
+        <w:rPr>
+          <w:rFonts w:cstheme="minorHAnsi"/>
+          <w:sz w:val="28"/>
+          <w:szCs w:val="28"/>
         </w:rPr>
         <w:t>Mã hóa và giải mã.</w:t>
       </w:r>
@@ -1979,31 +1983,31 @@
         </w:numPr>
         <w:rPr>
           <w:rFonts w:cstheme="minorHAnsi"/>
-          <w:sz w:val="26"/>
-          <w:szCs w:val="26"/>
-        </w:rPr>
-      </w:pPr>
-      <w:r>
-        <w:rPr>
-          <w:rFonts w:cstheme="minorHAnsi"/>
-          <w:sz w:val="26"/>
-          <w:szCs w:val="26"/>
+          <w:sz w:val="28"/>
+          <w:szCs w:val="28"/>
+        </w:rPr>
+      </w:pPr>
+      <w:r>
+        <w:rPr>
+          <w:rFonts w:cstheme="minorHAnsi"/>
+          <w:sz w:val="28"/>
+          <w:szCs w:val="28"/>
         </w:rPr>
         <w:t xml:space="preserve">Xây dựng nhanh mô hình Server – Client </w:t>
       </w:r>
       <w:r>
         <w:rPr>
           <w:rFonts w:cstheme="minorHAnsi"/>
-          <w:sz w:val="26"/>
-          <w:szCs w:val="26"/>
+          <w:sz w:val="28"/>
+          <w:szCs w:val="28"/>
         </w:rPr>
         <w:t xml:space="preserve">thông qua giao thức </w:t>
       </w:r>
       <w:r>
         <w:rPr>
           <w:rFonts w:cstheme="minorHAnsi"/>
-          <w:sz w:val="26"/>
-          <w:szCs w:val="26"/>
+          <w:sz w:val="28"/>
+          <w:szCs w:val="28"/>
         </w:rPr>
         <w:t>SSL/TLS.</w:t>
       </w:r>
@@ -2017,15 +2021,15 @@
         </w:numPr>
         <w:rPr>
           <w:rFonts w:cstheme="minorHAnsi"/>
-          <w:sz w:val="26"/>
-          <w:szCs w:val="26"/>
-        </w:rPr>
-      </w:pPr>
-      <w:r>
-        <w:rPr>
-          <w:rFonts w:cstheme="minorHAnsi"/>
-          <w:sz w:val="26"/>
-          <w:szCs w:val="26"/>
+          <w:sz w:val="28"/>
+          <w:szCs w:val="28"/>
+        </w:rPr>
+      </w:pPr>
+      <w:r>
+        <w:rPr>
+          <w:rFonts w:cstheme="minorHAnsi"/>
+          <w:sz w:val="28"/>
+          <w:szCs w:val="28"/>
         </w:rPr>
         <w:t>Xử lý S/MIME đã ký và mail được mã hóa.</w:t>
       </w:r>
@@ -2034,8 +2038,8 @@
         <w:rPr>
           <w:rStyle w:val="CommentReference"/>
           <w:rFonts w:cstheme="minorHAnsi"/>
-          <w:sz w:val="26"/>
-          <w:szCs w:val="26"/>
+          <w:sz w:val="28"/>
+          <w:szCs w:val="28"/>
         </w:rPr>
         <w:commentReference w:id="2"/>
       </w:r>
@@ -2045,15 +2049,15 @@
         <w:pStyle w:val="Heading3"/>
         <w:rPr>
           <w:rFonts w:asciiTheme="minorHAnsi" w:hAnsiTheme="minorHAnsi" w:cstheme="minorHAnsi"/>
-          <w:sz w:val="26"/>
-          <w:szCs w:val="26"/>
-        </w:rPr>
-      </w:pPr>
-      <w:r>
-        <w:rPr>
-          <w:rFonts w:asciiTheme="minorHAnsi" w:hAnsiTheme="minorHAnsi" w:cstheme="minorHAnsi"/>
-          <w:sz w:val="26"/>
-          <w:szCs w:val="26"/>
+          <w:sz w:val="28"/>
+          <w:szCs w:val="28"/>
+        </w:rPr>
+      </w:pPr>
+      <w:r>
+        <w:rPr>
+          <w:rFonts w:asciiTheme="minorHAnsi" w:hAnsiTheme="minorHAnsi" w:cstheme="minorHAnsi"/>
+          <w:sz w:val="28"/>
+          <w:szCs w:val="28"/>
         </w:rPr>
         <w:t>Các thuật toán hỗ trợ</w:t>
       </w:r>
@@ -2064,16 +2068,16 @@
         <w:rPr>
           <w:rFonts w:asciiTheme="minorHAnsi" w:hAnsiTheme="minorHAnsi" w:cstheme="minorHAnsi"/>
           <w:i w:val="0"/>
-          <w:sz w:val="26"/>
-          <w:szCs w:val="26"/>
+          <w:sz w:val="28"/>
+          <w:szCs w:val="28"/>
         </w:rPr>
       </w:pPr>
       <w:r>
         <w:rPr>
           <w:rFonts w:asciiTheme="minorHAnsi" w:hAnsiTheme="minorHAnsi" w:cstheme="minorHAnsi"/>
           <w:i w:val="0"/>
-          <w:sz w:val="26"/>
-          <w:szCs w:val="26"/>
+          <w:sz w:val="28"/>
+          <w:szCs w:val="28"/>
         </w:rPr>
         <w:t>Mã hóa đối xứng</w:t>
       </w:r>
@@ -2082,16 +2086,33 @@
       <w:pPr>
         <w:rPr>
           <w:rFonts w:cstheme="minorHAnsi"/>
-          <w:sz w:val="26"/>
-          <w:szCs w:val="26"/>
+          <w:sz w:val="28"/>
+          <w:szCs w:val="28"/>
+        </w:rPr>
+      </w:pPr>
+      <w:r>
+        <w:rPr>
+          <w:rFonts w:cstheme="minorHAnsi"/>
+          <w:sz w:val="28"/>
+          <w:szCs w:val="28"/>
+        </w:rPr>
+        <w:t>Mật mã đối xứng là hệ mật mà quá trình mã hóa và quá trình giải mã dùng chung một khóa bí mật, vì thế phát sinh thêm câu chuyện bảo vệ khóa bí mật, việc bảo mật bản tin cũng phụ thuộc vào việc lưu khóa này.</w:t>
+      </w:r>
+    </w:p>
+    <w:p>
+      <w:pPr>
+        <w:rPr>
+          <w:rFonts w:cstheme="minorHAnsi"/>
+          <w:sz w:val="28"/>
+          <w:szCs w:val="28"/>
         </w:rPr>
       </w:pPr>
       <w:r>
         <w:rPr>
           <w:rFonts w:cstheme="minorHAnsi"/>
           <w:noProof/>
-          <w:sz w:val="26"/>
-          <w:szCs w:val="26"/>
+          <w:sz w:val="28"/>
+          <w:szCs w:val="28"/>
         </w:rPr>
         <w:drawing>
           <wp:inline distT="0" distB="0" distL="0" distR="0" wp14:anchorId="077589C4" wp14:editId="1A681F88">
@@ -2141,43 +2162,258 @@
         <w:jc w:val="center"/>
         <w:rPr>
           <w:rFonts w:cstheme="minorHAnsi"/>
-          <w:sz w:val="26"/>
-          <w:szCs w:val="26"/>
-        </w:rPr>
-      </w:pPr>
-      <w:r>
-        <w:rPr>
-          <w:rFonts w:cstheme="minorHAnsi"/>
-          <w:sz w:val="26"/>
-          <w:szCs w:val="26"/>
+          <w:sz w:val="28"/>
+          <w:szCs w:val="28"/>
+        </w:rPr>
+      </w:pPr>
+      <w:r>
+        <w:rPr>
+          <w:rFonts w:cstheme="minorHAnsi"/>
+          <w:sz w:val="28"/>
+          <w:szCs w:val="28"/>
         </w:rPr>
         <w:t>Hình. Mã hóa đối xứng</w:t>
       </w:r>
       <w:r>
         <w:rPr>
           <w:rFonts w:cstheme="minorHAnsi"/>
-          <w:sz w:val="26"/>
-          <w:szCs w:val="26"/>
+          <w:sz w:val="28"/>
+          <w:szCs w:val="28"/>
         </w:rPr>
         <w:t>.</w:t>
       </w:r>
     </w:p>
     <w:p>
       <w:pPr>
+        <w:rPr>
+          <w:rFonts w:cstheme="minorHAnsi"/>
+          <w:sz w:val="28"/>
+          <w:szCs w:val="28"/>
+        </w:rPr>
+      </w:pPr>
+      <w:r>
+        <w:rPr>
+          <w:rFonts w:cstheme="minorHAnsi"/>
+          <w:sz w:val="28"/>
+          <w:szCs w:val="28"/>
+        </w:rPr>
+        <w:t>Như mô hình phía trên, bản tin plantext là đối tượng cần được bảo vệ, trước khi chuyển đến nơi nhận nó phải được mã hóa, cách thức mã hóa là tổng hợp các phép biến đổi với sự tham gia của khóa bí mật để cho ra được bản mã ciphertext.</w:t>
+      </w:r>
+      <w:r>
+        <w:rPr>
+          <w:rFonts w:cstheme="minorHAnsi"/>
+          <w:sz w:val="28"/>
+          <w:szCs w:val="28"/>
+        </w:rPr>
+        <w:t xml:space="preserve"> Để giải mã bản mã sử dụng cùng cách thức mã hóa sẽ cho ra bản tin như ban đầu.</w:t>
+      </w:r>
+      <w:r>
+        <w:rPr>
+          <w:rFonts w:cstheme="minorHAnsi"/>
+          <w:sz w:val="28"/>
+          <w:szCs w:val="28"/>
+        </w:rPr>
+        <w:t xml:space="preserve"> </w:t>
+      </w:r>
+      <w:r>
+        <w:rPr>
+          <w:rFonts w:cstheme="minorHAnsi"/>
+          <w:sz w:val="28"/>
+          <w:szCs w:val="28"/>
+        </w:rPr>
+        <w:lastRenderedPageBreak/>
+        <w:t>Việc lựa chọn thuật toán mã hóa sẽ được lựa chọn sao cho phù hợp với tình huống để đảm bảo được hiệu xuất và tính dễ dàng triển khai.</w:t>
+      </w:r>
+    </w:p>
+    <w:p>
+      <w:pPr>
         <w:pStyle w:val="Heading5"/>
         <w:rPr>
           <w:rFonts w:asciiTheme="minorHAnsi" w:hAnsiTheme="minorHAnsi" w:cstheme="minorHAnsi"/>
-          <w:sz w:val="26"/>
-          <w:szCs w:val="26"/>
-        </w:rPr>
-      </w:pPr>
-      <w:r>
-        <w:rPr>
-          <w:rFonts w:asciiTheme="minorHAnsi" w:hAnsiTheme="minorHAnsi" w:cstheme="minorHAnsi"/>
-          <w:sz w:val="26"/>
-          <w:szCs w:val="26"/>
-        </w:rPr>
-        <w:t>Chế độ mã khối</w:t>
+          <w:sz w:val="28"/>
+          <w:szCs w:val="28"/>
+        </w:rPr>
+      </w:pPr>
+      <w:r>
+        <w:rPr>
+          <w:rFonts w:asciiTheme="minorHAnsi" w:hAnsiTheme="minorHAnsi" w:cstheme="minorHAnsi"/>
+          <w:sz w:val="28"/>
+          <w:szCs w:val="28"/>
+        </w:rPr>
+        <w:t xml:space="preserve">Chế độ </w:t>
+      </w:r>
+      <w:r>
+        <w:rPr>
+          <w:rFonts w:asciiTheme="minorHAnsi" w:hAnsiTheme="minorHAnsi" w:cstheme="minorHAnsi"/>
+          <w:sz w:val="28"/>
+          <w:szCs w:val="28"/>
+        </w:rPr>
+        <w:t>mã khối ECB</w:t>
+      </w:r>
+    </w:p>
+    <w:p>
+      <w:pPr>
+        <w:pStyle w:val="Heading5"/>
+        <w:rPr>
+          <w:rFonts w:asciiTheme="minorHAnsi" w:hAnsiTheme="minorHAnsi" w:cstheme="minorHAnsi"/>
+          <w:sz w:val="28"/>
+          <w:szCs w:val="28"/>
+        </w:rPr>
+      </w:pPr>
+      <w:r>
+        <w:rPr>
+          <w:rFonts w:asciiTheme="minorHAnsi" w:hAnsiTheme="minorHAnsi" w:cstheme="minorHAnsi"/>
+          <w:sz w:val="28"/>
+          <w:szCs w:val="28"/>
+        </w:rPr>
+        <w:t xml:space="preserve">Chế độ mã khối </w:t>
+      </w:r>
+      <w:r>
+        <w:rPr>
+          <w:rFonts w:asciiTheme="minorHAnsi" w:hAnsiTheme="minorHAnsi" w:cstheme="minorHAnsi"/>
+          <w:sz w:val="28"/>
+          <w:szCs w:val="28"/>
+        </w:rPr>
+        <w:t>CBC</w:t>
+      </w:r>
+    </w:p>
+    <w:p>
+      <w:pPr>
+        <w:pStyle w:val="Heading5"/>
+        <w:rPr>
+          <w:rFonts w:asciiTheme="minorHAnsi" w:hAnsiTheme="minorHAnsi" w:cstheme="minorHAnsi"/>
+          <w:sz w:val="28"/>
+          <w:szCs w:val="28"/>
+        </w:rPr>
+      </w:pPr>
+      <w:r>
+        <w:rPr>
+          <w:rFonts w:asciiTheme="minorHAnsi" w:hAnsiTheme="minorHAnsi" w:cstheme="minorHAnsi"/>
+          <w:sz w:val="28"/>
+          <w:szCs w:val="28"/>
+        </w:rPr>
+        <w:t xml:space="preserve">Chế độ mã khối </w:t>
+      </w:r>
+      <w:r>
+        <w:rPr>
+          <w:rFonts w:asciiTheme="minorHAnsi" w:hAnsiTheme="minorHAnsi" w:cstheme="minorHAnsi"/>
+          <w:sz w:val="28"/>
+          <w:szCs w:val="28"/>
+        </w:rPr>
+        <w:t>CFB</w:t>
+      </w:r>
+    </w:p>
+    <w:p>
+      <w:pPr>
+        <w:pStyle w:val="Heading5"/>
+        <w:rPr>
+          <w:rFonts w:asciiTheme="minorHAnsi" w:hAnsiTheme="minorHAnsi" w:cstheme="minorHAnsi"/>
+          <w:sz w:val="28"/>
+          <w:szCs w:val="28"/>
+        </w:rPr>
+      </w:pPr>
+      <w:r>
+        <w:rPr>
+          <w:rFonts w:asciiTheme="minorHAnsi" w:hAnsiTheme="minorHAnsi" w:cstheme="minorHAnsi"/>
+          <w:sz w:val="28"/>
+          <w:szCs w:val="28"/>
+        </w:rPr>
+        <w:t xml:space="preserve">Chế độ mã khối </w:t>
+      </w:r>
+      <w:r>
+        <w:rPr>
+          <w:rFonts w:asciiTheme="minorHAnsi" w:hAnsiTheme="minorHAnsi" w:cstheme="minorHAnsi"/>
+          <w:sz w:val="28"/>
+          <w:szCs w:val="28"/>
+        </w:rPr>
+        <w:t>OFB</w:t>
+      </w:r>
+    </w:p>
+    <w:p>
+      <w:pPr>
+        <w:pStyle w:val="Heading5"/>
+        <w:rPr>
+          <w:rFonts w:asciiTheme="minorHAnsi" w:hAnsiTheme="minorHAnsi" w:cstheme="minorHAnsi"/>
+          <w:sz w:val="28"/>
+          <w:szCs w:val="28"/>
+        </w:rPr>
+      </w:pPr>
+      <w:r>
+        <w:rPr>
+          <w:rFonts w:asciiTheme="minorHAnsi" w:hAnsiTheme="minorHAnsi" w:cstheme="minorHAnsi"/>
+          <w:sz w:val="28"/>
+          <w:szCs w:val="28"/>
+        </w:rPr>
+        <w:t xml:space="preserve">Chế độ mã khối </w:t>
+      </w:r>
+      <w:r>
+        <w:rPr>
+          <w:rFonts w:asciiTheme="minorHAnsi" w:hAnsiTheme="minorHAnsi" w:cstheme="minorHAnsi"/>
+          <w:sz w:val="28"/>
+          <w:szCs w:val="28"/>
+        </w:rPr>
+        <w:t>CTR</w:t>
+      </w:r>
+    </w:p>
+    <w:p>
+      <w:pPr>
+        <w:pStyle w:val="Heading5"/>
+        <w:rPr>
+          <w:rFonts w:asciiTheme="minorHAnsi" w:hAnsiTheme="minorHAnsi" w:cstheme="minorHAnsi"/>
+          <w:sz w:val="28"/>
+          <w:szCs w:val="28"/>
+        </w:rPr>
+      </w:pPr>
+      <w:r>
+        <w:rPr>
+          <w:rFonts w:asciiTheme="minorHAnsi" w:hAnsiTheme="minorHAnsi" w:cstheme="minorHAnsi"/>
+          <w:sz w:val="28"/>
+          <w:szCs w:val="28"/>
+        </w:rPr>
+        <w:t xml:space="preserve">Chế độ mã khối </w:t>
+      </w:r>
+      <w:r>
+        <w:rPr>
+          <w:rFonts w:asciiTheme="minorHAnsi" w:hAnsiTheme="minorHAnsi" w:cstheme="minorHAnsi"/>
+          <w:sz w:val="28"/>
+          <w:szCs w:val="28"/>
+        </w:rPr>
+        <w:t>EDE</w:t>
+      </w:r>
+    </w:p>
+    <w:p>
+      <w:pPr>
+        <w:pStyle w:val="Heading5"/>
+        <w:rPr>
+          <w:rFonts w:asciiTheme="minorHAnsi" w:hAnsiTheme="minorHAnsi" w:cstheme="minorHAnsi"/>
+          <w:sz w:val="28"/>
+          <w:szCs w:val="28"/>
+        </w:rPr>
+      </w:pPr>
+      <w:r>
+        <w:rPr>
+          <w:rFonts w:asciiTheme="minorHAnsi" w:hAnsiTheme="minorHAnsi" w:cstheme="minorHAnsi"/>
+          <w:sz w:val="28"/>
+          <w:szCs w:val="28"/>
+        </w:rPr>
+        <w:t>Mã khối</w:t>
+      </w:r>
+    </w:p>
+    <w:p>
+      <w:pPr>
+        <w:rPr>
+          <w:rFonts w:cstheme="minorHAnsi"/>
+          <w:sz w:val="28"/>
+          <w:szCs w:val="28"/>
+        </w:rPr>
+      </w:pPr>
+      <w:r>
+        <w:rPr>
+          <w:rFonts w:cstheme="minorHAnsi"/>
+          <w:sz w:val="28"/>
+          <w:szCs w:val="28"/>
+        </w:rPr>
+        <w:t>Là tổ hợp lệnh toán học (hoán vị, thay thế, ...) biến đổi dãy bit đầu vào thành đầu ra có cùng kích thuốc với sự tham gia của khóa bí mật.</w:t>
       </w:r>
     </w:p>
     <w:p>
@@ -2185,17 +2421,34 @@
         <w:pStyle w:val="Heading6"/>
         <w:rPr>
           <w:rFonts w:asciiTheme="minorHAnsi" w:hAnsiTheme="minorHAnsi" w:cstheme="minorHAnsi"/>
-          <w:sz w:val="26"/>
-          <w:szCs w:val="26"/>
-        </w:rPr>
-      </w:pPr>
-      <w:r>
-        <w:rPr>
-          <w:rFonts w:asciiTheme="minorHAnsi" w:hAnsiTheme="minorHAnsi" w:cstheme="minorHAnsi"/>
-          <w:sz w:val="26"/>
-          <w:szCs w:val="26"/>
-        </w:rPr>
-        <w:t>ECB</w:t>
+          <w:sz w:val="28"/>
+          <w:szCs w:val="28"/>
+        </w:rPr>
+      </w:pPr>
+      <w:r>
+        <w:rPr>
+          <w:rFonts w:asciiTheme="minorHAnsi" w:hAnsiTheme="minorHAnsi" w:cstheme="minorHAnsi"/>
+          <w:sz w:val="28"/>
+          <w:szCs w:val="28"/>
+        </w:rPr>
+        <w:t>DES (Data Encryption Standard)</w:t>
+      </w:r>
+    </w:p>
+    <w:p>
+      <w:pPr>
+        <w:rPr>
+          <w:rFonts w:cstheme="minorHAnsi"/>
+          <w:sz w:val="28"/>
+          <w:szCs w:val="28"/>
+        </w:rPr>
+      </w:pPr>
+      <w:r>
+        <w:rPr>
+          <w:rFonts w:cstheme="minorHAnsi"/>
+          <w:sz w:val="28"/>
+          <w:szCs w:val="28"/>
+        </w:rPr>
+        <w:t>Mã DES là mã thuộc hệ mã Feistel gồm 16 vòng, ngoài ra DES còn thêm một hoán vị khởi tạo trước khi vào vòng 1 và một hoán vị khởi tạo sau vòng 16. Nó thuộc vào loại mã khối có kích thước khối là 64 bit được biểu diễn theo mã ASCII, mã DES sẽ chỉ làm việc với từng khối 64 bit cho đến khi hoàn tất việc mã hóa hoặc giải mã.</w:t>
       </w:r>
     </w:p>
     <w:p>
@@ -2203,17 +2456,66 @@
         <w:pStyle w:val="Heading6"/>
         <w:rPr>
           <w:rFonts w:asciiTheme="minorHAnsi" w:hAnsiTheme="minorHAnsi" w:cstheme="minorHAnsi"/>
-          <w:sz w:val="26"/>
-          <w:szCs w:val="26"/>
-        </w:rPr>
-      </w:pPr>
-      <w:r>
-        <w:rPr>
-          <w:rFonts w:asciiTheme="minorHAnsi" w:hAnsiTheme="minorHAnsi" w:cstheme="minorHAnsi"/>
-          <w:sz w:val="26"/>
-          <w:szCs w:val="26"/>
-        </w:rPr>
-        <w:t>CBC</w:t>
+          <w:sz w:val="28"/>
+          <w:szCs w:val="28"/>
+        </w:rPr>
+      </w:pPr>
+      <w:r>
+        <w:rPr>
+          <w:rFonts w:asciiTheme="minorHAnsi" w:hAnsiTheme="minorHAnsi" w:cstheme="minorHAnsi"/>
+          <w:sz w:val="28"/>
+          <w:szCs w:val="28"/>
+        </w:rPr>
+        <w:t>3DES (Triple DES)</w:t>
+      </w:r>
+    </w:p>
+    <w:p>
+      <w:pPr>
+        <w:rPr>
+          <w:rFonts w:cstheme="minorHAnsi"/>
+          <w:sz w:val="28"/>
+          <w:szCs w:val="28"/>
+        </w:rPr>
+      </w:pPr>
+      <w:r>
+        <w:rPr>
+          <w:rFonts w:cstheme="minorHAnsi"/>
+          <w:sz w:val="28"/>
+          <w:szCs w:val="28"/>
+        </w:rPr>
+        <w:t>Là mã được sinh ra để khắc phục nhược điểm độ an toàn của khóa củ</w:t>
+      </w:r>
+      <w:r>
+        <w:rPr>
+          <w:rFonts w:cstheme="minorHAnsi"/>
+          <w:sz w:val="28"/>
+          <w:szCs w:val="28"/>
+        </w:rPr>
+        <w:t>a mã DES bằng cách tạo ra 3 khóa thay vì tăng chiều dài khóa lên gấp 3 lần, sử dụ</w:t>
+      </w:r>
+      <w:r>
+        <w:rPr>
+          <w:rFonts w:cstheme="minorHAnsi"/>
+          <w:sz w:val="28"/>
+          <w:szCs w:val="28"/>
+        </w:rPr>
+        <w:t>ng ba khóa đó cho ba</w:t>
+      </w:r>
+      <w:r>
+        <w:rPr>
+          <w:rFonts w:cstheme="minorHAnsi"/>
+          <w:sz w:val="28"/>
+          <w:szCs w:val="28"/>
+        </w:rPr>
+        <w:t xml:space="preserve"> lần mã hoặc giải mã.</w:t>
+      </w:r>
+      <w:r>
+        <w:rPr>
+          <w:rFonts w:cstheme="minorHAnsi"/>
+          <w:sz w:val="28"/>
+          <w:szCs w:val="28"/>
+        </w:rPr>
+        <w:t xml:space="preserve"> Chính vì chiều dài được tăng lên thành 168 bit nên sẽ gây phức tạp hơn nhiều cho việc phá mã.</w:t>
       </w:r>
     </w:p>
     <w:p>
@@ -2221,208 +2523,15 @@
         <w:pStyle w:val="Heading6"/>
         <w:rPr>
           <w:rFonts w:asciiTheme="minorHAnsi" w:hAnsiTheme="minorHAnsi" w:cstheme="minorHAnsi"/>
-          <w:sz w:val="26"/>
-          <w:szCs w:val="26"/>
-        </w:rPr>
-      </w:pPr>
-      <w:r>
-        <w:rPr>
-          <w:rFonts w:asciiTheme="minorHAnsi" w:hAnsiTheme="minorHAnsi" w:cstheme="minorHAnsi"/>
-          <w:sz w:val="26"/>
-          <w:szCs w:val="26"/>
-        </w:rPr>
-        <w:t>CFB</w:t>
-      </w:r>
-    </w:p>
-    <w:p>
-      <w:pPr>
-        <w:pStyle w:val="Heading6"/>
-        <w:rPr>
-          <w:rFonts w:asciiTheme="minorHAnsi" w:hAnsiTheme="minorHAnsi" w:cstheme="minorHAnsi"/>
-          <w:sz w:val="26"/>
-          <w:szCs w:val="26"/>
-        </w:rPr>
-      </w:pPr>
-      <w:r>
-        <w:rPr>
-          <w:rFonts w:asciiTheme="minorHAnsi" w:hAnsiTheme="minorHAnsi" w:cstheme="minorHAnsi"/>
-          <w:sz w:val="26"/>
-          <w:szCs w:val="26"/>
-        </w:rPr>
-        <w:t>OFB</w:t>
-      </w:r>
-    </w:p>
-    <w:p>
-      <w:pPr>
-        <w:pStyle w:val="Heading6"/>
-        <w:rPr>
-          <w:rFonts w:asciiTheme="minorHAnsi" w:hAnsiTheme="minorHAnsi" w:cstheme="minorHAnsi"/>
-          <w:sz w:val="26"/>
-          <w:szCs w:val="26"/>
-        </w:rPr>
-      </w:pPr>
-      <w:r>
-        <w:rPr>
-          <w:rFonts w:asciiTheme="minorHAnsi" w:hAnsiTheme="minorHAnsi" w:cstheme="minorHAnsi"/>
-          <w:sz w:val="26"/>
-          <w:szCs w:val="26"/>
-        </w:rPr>
-        <w:t>CTR</w:t>
-      </w:r>
-    </w:p>
-    <w:p>
-      <w:pPr>
-        <w:pStyle w:val="Heading6"/>
-        <w:rPr>
-          <w:rFonts w:asciiTheme="minorHAnsi" w:hAnsiTheme="minorHAnsi" w:cstheme="minorHAnsi"/>
-          <w:sz w:val="26"/>
-          <w:szCs w:val="26"/>
-        </w:rPr>
-      </w:pPr>
-      <w:r>
-        <w:rPr>
-          <w:rFonts w:asciiTheme="minorHAnsi" w:hAnsiTheme="minorHAnsi" w:cstheme="minorHAnsi"/>
-          <w:sz w:val="26"/>
-          <w:szCs w:val="26"/>
-        </w:rPr>
-        <w:t>EDE</w:t>
-      </w:r>
-    </w:p>
-    <w:p>
-      <w:pPr>
-        <w:pStyle w:val="Heading5"/>
-        <w:rPr>
-          <w:rFonts w:asciiTheme="minorHAnsi" w:hAnsiTheme="minorHAnsi" w:cstheme="minorHAnsi"/>
-          <w:sz w:val="26"/>
-          <w:szCs w:val="26"/>
-        </w:rPr>
-      </w:pPr>
-      <w:r>
-        <w:rPr>
-          <w:rFonts w:asciiTheme="minorHAnsi" w:hAnsiTheme="minorHAnsi" w:cstheme="minorHAnsi"/>
-          <w:sz w:val="26"/>
-          <w:szCs w:val="26"/>
-        </w:rPr>
-        <w:t>Mã khối</w:t>
-      </w:r>
-    </w:p>
-    <w:p>
-      <w:pPr>
-        <w:pStyle w:val="Heading6"/>
-        <w:rPr>
-          <w:rFonts w:asciiTheme="minorHAnsi" w:hAnsiTheme="minorHAnsi" w:cstheme="minorHAnsi"/>
-          <w:sz w:val="26"/>
-          <w:szCs w:val="26"/>
-        </w:rPr>
-      </w:pPr>
-      <w:r>
-        <w:rPr>
-          <w:rFonts w:asciiTheme="minorHAnsi" w:hAnsiTheme="minorHAnsi" w:cstheme="minorHAnsi"/>
-          <w:sz w:val="26"/>
-          <w:szCs w:val="26"/>
-        </w:rPr>
-        <w:t>DES (Data Encryption Standard)</w:t>
-      </w:r>
-    </w:p>
-    <w:p>
-      <w:pPr>
-        <w:rPr>
-          <w:rFonts w:cstheme="minorHAnsi"/>
-          <w:sz w:val="26"/>
-          <w:szCs w:val="26"/>
-        </w:rPr>
-      </w:pPr>
-      <w:r>
-        <w:rPr>
-          <w:rFonts w:cstheme="minorHAnsi"/>
-          <w:sz w:val="26"/>
-          <w:szCs w:val="26"/>
-        </w:rPr>
-        <w:t>Mã DES là mã thuộc hệ mã Feistel gồm 16 vòng, ngoài ra DES còn thêm một hoán vị khởi tạo trước khi vào vòng 1 và một hoán vị khởi tạo sau vòng 16. Nó thuộc vào loại mã khối có kích thước khối là 64 bit được biểu diễn theo mã ASCII, mã DES sẽ chỉ làm việc với từng khối 64 bit cho đến khi hoàn tất việc mã hóa hoặc giải mã.</w:t>
-      </w:r>
-    </w:p>
-    <w:p>
-      <w:pPr>
-        <w:pStyle w:val="Heading6"/>
-        <w:rPr>
-          <w:rFonts w:asciiTheme="minorHAnsi" w:hAnsiTheme="minorHAnsi" w:cstheme="minorHAnsi"/>
-          <w:sz w:val="26"/>
-          <w:szCs w:val="26"/>
-        </w:rPr>
-      </w:pPr>
-      <w:r>
-        <w:rPr>
-          <w:rFonts w:asciiTheme="minorHAnsi" w:hAnsiTheme="minorHAnsi" w:cstheme="minorHAnsi"/>
-          <w:sz w:val="26"/>
-          <w:szCs w:val="26"/>
-        </w:rPr>
-        <w:lastRenderedPageBreak/>
-        <w:t>3DES (Triple DES)</w:t>
-      </w:r>
-    </w:p>
-    <w:p>
-      <w:pPr>
-        <w:rPr>
-          <w:rFonts w:cstheme="minorHAnsi"/>
-          <w:sz w:val="26"/>
-          <w:szCs w:val="26"/>
-        </w:rPr>
-      </w:pPr>
-      <w:r>
-        <w:rPr>
-          <w:rFonts w:cstheme="minorHAnsi"/>
-          <w:sz w:val="26"/>
-          <w:szCs w:val="26"/>
-        </w:rPr>
-        <w:t>Là mã được sinh ra để khắc phục nhược điểm độ an toàn của khóa củ</w:t>
-      </w:r>
-      <w:r>
-        <w:rPr>
-          <w:rFonts w:cstheme="minorHAnsi"/>
-          <w:sz w:val="26"/>
-          <w:szCs w:val="26"/>
-        </w:rPr>
-        <w:t>a mã DES bằng cách tạo ra 3 khóa thay vì tăng chiều dài khóa lên gấp 3 lần, sử dụ</w:t>
-      </w:r>
-      <w:r>
-        <w:rPr>
-          <w:rFonts w:cstheme="minorHAnsi"/>
-          <w:sz w:val="26"/>
-          <w:szCs w:val="26"/>
-        </w:rPr>
-        <w:t>ng ba khóa đó cho ba</w:t>
-      </w:r>
-      <w:r>
-        <w:rPr>
-          <w:rFonts w:cstheme="minorHAnsi"/>
-          <w:sz w:val="26"/>
-          <w:szCs w:val="26"/>
-        </w:rPr>
-        <w:t xml:space="preserve"> lần mã hoặc giải mã.</w:t>
-      </w:r>
-      <w:r>
-        <w:rPr>
-          <w:rFonts w:cstheme="minorHAnsi"/>
-          <w:sz w:val="26"/>
-          <w:szCs w:val="26"/>
-        </w:rPr>
-        <w:t xml:space="preserve"> Chính vì chiều dài được tăng lên thành 168 bit nên sẽ gây phức tạp hơn nhiều cho việc phá mã.</w:t>
-      </w:r>
-    </w:p>
-    <w:p>
-      <w:pPr>
-        <w:pStyle w:val="Heading6"/>
-        <w:rPr>
-          <w:rFonts w:asciiTheme="minorHAnsi" w:hAnsiTheme="minorHAnsi" w:cstheme="minorHAnsi"/>
-          <w:sz w:val="26"/>
-          <w:szCs w:val="26"/>
-        </w:rPr>
-      </w:pPr>
-      <w:r>
-        <w:rPr>
-          <w:rFonts w:asciiTheme="minorHAnsi" w:hAnsiTheme="minorHAnsi" w:cstheme="minorHAnsi"/>
-          <w:sz w:val="26"/>
-          <w:szCs w:val="26"/>
+          <w:sz w:val="28"/>
+          <w:szCs w:val="28"/>
+        </w:rPr>
+      </w:pPr>
+      <w:r>
+        <w:rPr>
+          <w:rFonts w:asciiTheme="minorHAnsi" w:hAnsiTheme="minorHAnsi" w:cstheme="minorHAnsi"/>
+          <w:sz w:val="28"/>
+          <w:szCs w:val="28"/>
         </w:rPr>
         <w:t>AES (Advanced Encryption Standard)</w:t>
       </w:r>
@@ -2431,39 +2540,39 @@
       <w:pPr>
         <w:rPr>
           <w:rFonts w:cstheme="minorHAnsi"/>
-          <w:sz w:val="26"/>
-          <w:szCs w:val="26"/>
-        </w:rPr>
-      </w:pPr>
-      <w:r>
-        <w:rPr>
-          <w:rFonts w:cstheme="minorHAnsi"/>
-          <w:sz w:val="26"/>
-          <w:szCs w:val="26"/>
+          <w:sz w:val="28"/>
+          <w:szCs w:val="28"/>
+        </w:rPr>
+      </w:pPr>
+      <w:r>
+        <w:rPr>
+          <w:rFonts w:cstheme="minorHAnsi"/>
+          <w:sz w:val="28"/>
+          <w:szCs w:val="28"/>
         </w:rPr>
         <w:t>Mã AES là mã tiêu chuẩn mới của Cục Tiêu Chuẩn Quốc Gia Hoa Kỳ thay thế</w:t>
       </w:r>
       <w:r>
         <w:rPr>
           <w:rFonts w:cstheme="minorHAnsi"/>
-          <w:sz w:val="26"/>
-          <w:szCs w:val="26"/>
+          <w:sz w:val="28"/>
+          <w:szCs w:val="28"/>
         </w:rPr>
         <w:t xml:space="preserve"> cho mã DES và còn là kết quả của sự kế thừa bởi </w:t>
       </w:r>
       <w:r>
         <w:rPr>
           <w:rFonts w:cstheme="minorHAnsi"/>
-          <w:sz w:val="26"/>
-          <w:szCs w:val="26"/>
+          <w:sz w:val="28"/>
+          <w:szCs w:val="28"/>
         </w:rPr>
         <w:t>khắc phục nhược điểm khóa có yếu tố bảo mật kém bởi độ dài. Giống như DES, mã AES là một mã khối gồm nhiều vòng, mã AES với khóa có kích thước 256 bit được cho là an toàn trong tốc độ phát triển nghành kỹ thuật máy tính ngày nay.</w:t>
       </w:r>
       <w:r>
         <w:rPr>
           <w:rFonts w:cstheme="minorHAnsi"/>
-          <w:sz w:val="26"/>
-          <w:szCs w:val="26"/>
+          <w:sz w:val="28"/>
+          <w:szCs w:val="28"/>
         </w:rPr>
         <w:t xml:space="preserve"> Độ an toàn của AES được đặt kỳ vọng nhiều hơn DES và TripleDES và được dự đoán sẽ thay thế vai trò của DES và TripleDES trong tương lai.</w:t>
       </w:r>
@@ -2472,15 +2581,15 @@
       <w:pPr>
         <w:rPr>
           <w:rFonts w:cstheme="minorHAnsi"/>
-          <w:sz w:val="26"/>
-          <w:szCs w:val="26"/>
-        </w:rPr>
-      </w:pPr>
-      <w:r>
-        <w:rPr>
-          <w:rFonts w:cstheme="minorHAnsi"/>
-          <w:sz w:val="26"/>
-          <w:szCs w:val="26"/>
+          <w:sz w:val="28"/>
+          <w:szCs w:val="28"/>
+        </w:rPr>
+      </w:pPr>
+      <w:r>
+        <w:rPr>
+          <w:rFonts w:cstheme="minorHAnsi"/>
+          <w:sz w:val="28"/>
+          <w:szCs w:val="28"/>
         </w:rPr>
         <w:t>Một số đặc điểm chính của AES:</w:t>
       </w:r>
@@ -2494,16 +2603,17 @@
         </w:numPr>
         <w:rPr>
           <w:rFonts w:cstheme="minorHAnsi"/>
-          <w:sz w:val="26"/>
-          <w:szCs w:val="26"/>
-        </w:rPr>
-      </w:pPr>
-      <w:r>
-        <w:rPr>
-          <w:rFonts w:cstheme="minorHAnsi"/>
-          <w:sz w:val="26"/>
-          <w:szCs w:val="26"/>
-        </w:rPr>
+          <w:sz w:val="28"/>
+          <w:szCs w:val="28"/>
+        </w:rPr>
+      </w:pPr>
+      <w:r>
+        <w:rPr>
+          <w:rFonts w:cstheme="minorHAnsi"/>
+          <w:sz w:val="28"/>
+          <w:szCs w:val="28"/>
+        </w:rPr>
+        <w:lastRenderedPageBreak/>
         <w:t>Dễ dàng có thể hiểu được các thuật ngữ AES 128/192/256 chính là đầu vào sẽ được chia thành các khối có độ dài 128/192/256 bit.</w:t>
       </w:r>
     </w:p>
@@ -2516,15 +2626,15 @@
         </w:numPr>
         <w:rPr>
           <w:rFonts w:cstheme="minorHAnsi"/>
-          <w:sz w:val="26"/>
-          <w:szCs w:val="26"/>
-        </w:rPr>
-      </w:pPr>
-      <w:r>
-        <w:rPr>
-          <w:rFonts w:cstheme="minorHAnsi"/>
-          <w:sz w:val="26"/>
-          <w:szCs w:val="26"/>
+          <w:sz w:val="28"/>
+          <w:szCs w:val="28"/>
+        </w:rPr>
+      </w:pPr>
+      <w:r>
+        <w:rPr>
+          <w:rFonts w:cstheme="minorHAnsi"/>
+          <w:sz w:val="28"/>
+          <w:szCs w:val="28"/>
         </w:rPr>
         <w:t>Ngoài ra nó còn cho phép độc lập về mặt kích thước giữa đầu vào và khóa.</w:t>
       </w:r>
@@ -2538,15 +2648,15 @@
         </w:numPr>
         <w:rPr>
           <w:rFonts w:cstheme="minorHAnsi"/>
-          <w:sz w:val="26"/>
-          <w:szCs w:val="26"/>
-        </w:rPr>
-      </w:pPr>
-      <w:r>
-        <w:rPr>
-          <w:rFonts w:cstheme="minorHAnsi"/>
-          <w:sz w:val="26"/>
-          <w:szCs w:val="26"/>
+          <w:sz w:val="28"/>
+          <w:szCs w:val="28"/>
+        </w:rPr>
+      </w:pPr>
+      <w:r>
+        <w:rPr>
+          <w:rFonts w:cstheme="minorHAnsi"/>
+          <w:sz w:val="28"/>
+          <w:szCs w:val="28"/>
         </w:rPr>
         <w:t>Số lượng vòng có thể thay đổi từ 10 đến 14 vòng tùy thuộc vào kích thước của khóa.</w:t>
       </w:r>
@@ -2556,15 +2666,15 @@
         <w:pStyle w:val="Heading6"/>
         <w:rPr>
           <w:rFonts w:asciiTheme="minorHAnsi" w:hAnsiTheme="minorHAnsi" w:cstheme="minorHAnsi"/>
-          <w:sz w:val="26"/>
-          <w:szCs w:val="26"/>
-        </w:rPr>
-      </w:pPr>
-      <w:r>
-        <w:rPr>
-          <w:rFonts w:asciiTheme="minorHAnsi" w:hAnsiTheme="minorHAnsi" w:cstheme="minorHAnsi"/>
-          <w:sz w:val="26"/>
-          <w:szCs w:val="26"/>
+          <w:sz w:val="28"/>
+          <w:szCs w:val="28"/>
+        </w:rPr>
+      </w:pPr>
+      <w:r>
+        <w:rPr>
+          <w:rFonts w:asciiTheme="minorHAnsi" w:hAnsiTheme="minorHAnsi" w:cstheme="minorHAnsi"/>
+          <w:sz w:val="28"/>
+          <w:szCs w:val="28"/>
         </w:rPr>
         <w:t>Blowfish</w:t>
       </w:r>
@@ -2573,15 +2683,15 @@
       <w:pPr>
         <w:rPr>
           <w:rFonts w:cstheme="minorHAnsi"/>
-          <w:sz w:val="26"/>
-          <w:szCs w:val="26"/>
-        </w:rPr>
-      </w:pPr>
-      <w:r>
-        <w:rPr>
-          <w:rFonts w:cstheme="minorHAnsi"/>
-          <w:sz w:val="26"/>
-          <w:szCs w:val="26"/>
+          <w:sz w:val="28"/>
+          <w:szCs w:val="28"/>
+        </w:rPr>
+      </w:pPr>
+      <w:r>
+        <w:rPr>
+          <w:rFonts w:cstheme="minorHAnsi"/>
+          <w:sz w:val="28"/>
+          <w:szCs w:val="28"/>
         </w:rPr>
         <w:t>Là thuật toán có độ an toàn cao và dễ thực hiện hơn DES, giống với DES thuật toán này có 16 vòng được xây dựng trên cơ sở sơ đồ Feistel. Mã Blowfish mã khối dữ liệu 64 bit với chiều dài khóa từ 32 đến 128 bit.</w:t>
       </w:r>
@@ -2591,18 +2701,285 @@
         <w:pStyle w:val="Heading6"/>
         <w:rPr>
           <w:rFonts w:asciiTheme="minorHAnsi" w:hAnsiTheme="minorHAnsi" w:cstheme="minorHAnsi"/>
-          <w:sz w:val="26"/>
-          <w:szCs w:val="26"/>
-        </w:rPr>
-      </w:pPr>
-      <w:r>
-        <w:rPr>
-          <w:rFonts w:asciiTheme="minorHAnsi" w:hAnsiTheme="minorHAnsi" w:cstheme="minorHAnsi"/>
-          <w:sz w:val="26"/>
-          <w:szCs w:val="26"/>
+          <w:sz w:val="28"/>
+          <w:szCs w:val="28"/>
+        </w:rPr>
+      </w:pPr>
+      <w:r>
+        <w:rPr>
+          <w:rFonts w:asciiTheme="minorHAnsi" w:hAnsiTheme="minorHAnsi" w:cstheme="minorHAnsi"/>
+          <w:sz w:val="28"/>
+          <w:szCs w:val="28"/>
+        </w:rPr>
+        <w:t>Camellia</w:t>
+      </w:r>
+    </w:p>
+    <w:p>
+      <w:pPr>
+        <w:rPr>
+          <w:rFonts w:cstheme="minorHAnsi"/>
+          <w:sz w:val="28"/>
+          <w:szCs w:val="28"/>
+        </w:rPr>
+      </w:pPr>
+      <w:r>
+        <w:rPr>
+          <w:rFonts w:cstheme="minorHAnsi"/>
+          <w:sz w:val="28"/>
+          <w:szCs w:val="28"/>
+        </w:rPr>
+        <w:t>Là loại mật mã được phát triển bởi công ty Mitsubishi và NTT tại Nhật Bản vào năm 2000.</w:t>
+      </w:r>
+      <w:r>
+        <w:rPr>
+          <w:rFonts w:cstheme="minorHAnsi"/>
+          <w:sz w:val="28"/>
+          <w:szCs w:val="28"/>
+        </w:rPr>
+        <w:t xml:space="preserve"> Camellia được thiết kế để mang lại hiệu quả cho cả việc triển khai phần mềm, phần cứng và nó được sử dụng trong nhiều thiết bị khác nhau từ thẻ thông </w:t>
+      </w:r>
+      <w:r>
+        <w:rPr>
+          <w:rFonts w:cstheme="minorHAnsi"/>
+          <w:sz w:val="28"/>
+          <w:szCs w:val="28"/>
+        </w:rPr>
+        <w:t xml:space="preserve">minh chi phi thấp </w:t>
+      </w:r>
+      <w:r>
+        <w:rPr>
+          <w:rFonts w:cstheme="minorHAnsi"/>
+          <w:sz w:val="28"/>
+          <w:szCs w:val="28"/>
+        </w:rPr>
+        <w:t>đến giao thức mạng tốc độ cao.</w:t>
+      </w:r>
+    </w:p>
+    <w:p>
+      <w:pPr>
+        <w:rPr>
+          <w:rFonts w:cstheme="minorHAnsi"/>
+          <w:sz w:val="28"/>
+          <w:szCs w:val="28"/>
+        </w:rPr>
+      </w:pPr>
+      <w:r>
+        <w:rPr>
+          <w:rFonts w:cstheme="minorHAnsi"/>
+          <w:sz w:val="28"/>
+          <w:szCs w:val="28"/>
+        </w:rPr>
+        <w:t>Camellia sử dụng khóa có 3 kích thướ</w:t>
+      </w:r>
+      <w:r>
+        <w:rPr>
+          <w:rFonts w:cstheme="minorHAnsi"/>
+          <w:sz w:val="28"/>
+          <w:szCs w:val="28"/>
+        </w:rPr>
+        <w:t>c là 128, 192 và 256 bit. Khối thông tin được mã có chiều dài 182 bit.</w:t>
+      </w:r>
+    </w:p>
+    <w:p>
+      <w:pPr>
+        <w:pStyle w:val="Heading6"/>
+        <w:rPr>
+          <w:rFonts w:asciiTheme="minorHAnsi" w:hAnsiTheme="minorHAnsi" w:cstheme="minorHAnsi"/>
+          <w:sz w:val="28"/>
+          <w:szCs w:val="28"/>
+        </w:rPr>
+      </w:pPr>
+      <w:r>
+        <w:rPr>
+          <w:rFonts w:asciiTheme="minorHAnsi" w:hAnsiTheme="minorHAnsi" w:cstheme="minorHAnsi"/>
+          <w:sz w:val="28"/>
+          <w:szCs w:val="28"/>
+        </w:rPr>
+        <w:t>CAST</w:t>
+      </w:r>
+    </w:p>
+    <w:p>
+      <w:pPr>
+        <w:rPr>
+          <w:rFonts w:cstheme="minorHAnsi"/>
+          <w:sz w:val="28"/>
+          <w:szCs w:val="28"/>
+        </w:rPr>
+      </w:pPr>
+      <w:r>
+        <w:rPr>
+          <w:rFonts w:cstheme="minorHAnsi"/>
+          <w:sz w:val="28"/>
+          <w:szCs w:val="28"/>
+        </w:rPr>
+        <w:t>Là mật mã được sử dụng trong một số sản phẩm mặc định trong một số phiên của của GPG và PGP. CAST được chính phủ Canada được sử dụng trong Cơ quan An ninh truyền thông.</w:t>
+      </w:r>
+      <w:r>
+        <w:rPr>
+          <w:rFonts w:cstheme="minorHAnsi"/>
+          <w:sz w:val="28"/>
+          <w:szCs w:val="28"/>
+        </w:rPr>
+        <w:t xml:space="preserve"> Thuật toán này được tạo vào năm 1996 </w:t>
+      </w:r>
+      <w:r>
+        <w:rPr>
+          <w:rFonts w:cstheme="minorHAnsi"/>
+          <w:sz w:val="28"/>
+          <w:szCs w:val="28"/>
+        </w:rPr>
+        <w:t xml:space="preserve">và được viết tắt bởi </w:t>
+      </w:r>
+      <w:r>
+        <w:rPr>
+          <w:rFonts w:cstheme="minorHAnsi"/>
+          <w:sz w:val="28"/>
+          <w:szCs w:val="28"/>
+        </w:rPr>
+        <w:t>bởi Carlisle Adams và Stafford Tavares.</w:t>
+      </w:r>
+    </w:p>
+    <w:p>
+      <w:pPr>
+        <w:rPr>
+          <w:rFonts w:cstheme="minorHAnsi"/>
+          <w:sz w:val="28"/>
+          <w:szCs w:val="28"/>
+        </w:rPr>
+      </w:pPr>
+      <w:r>
+        <w:rPr>
+          <w:rFonts w:cstheme="minorHAnsi"/>
+          <w:sz w:val="28"/>
+          <w:szCs w:val="28"/>
+        </w:rPr>
+        <w:t>Một số thành viên của họ nhà mật mã CAST là CAST-</w:t>
+      </w:r>
+      <w:r>
+        <w:rPr>
+          <w:rFonts w:cstheme="minorHAnsi"/>
+          <w:sz w:val="28"/>
+          <w:szCs w:val="28"/>
+        </w:rPr>
+        <w:t>256 đươc phát triển từ CAST-128</w:t>
+      </w:r>
+      <w:r>
+        <w:rPr>
+          <w:rFonts w:cstheme="minorHAnsi"/>
+          <w:sz w:val="28"/>
+          <w:szCs w:val="28"/>
+        </w:rPr>
+        <w:t xml:space="preserve"> -</w:t>
+      </w:r>
+      <w:r>
+        <w:rPr>
+          <w:rFonts w:cstheme="minorHAnsi"/>
+          <w:sz w:val="28"/>
+          <w:szCs w:val="28"/>
+        </w:rPr>
+        <w:t xml:space="preserve"> một ứng cử viên</w:t>
+      </w:r>
+      <w:r>
+        <w:rPr>
+          <w:rFonts w:cstheme="minorHAnsi"/>
+          <w:sz w:val="28"/>
+          <w:szCs w:val="28"/>
+        </w:rPr>
+        <w:t xml:space="preserve"> cạnh tranh trực tiếp với AES cho nỗ lực trở thành mật mã tiêu chuẩn của Cục tiêu chuẩn quốc gia Hoa Kỳ.</w:t>
+      </w:r>
+    </w:p>
+    <w:p>
+      <w:pPr>
+        <w:rPr>
+          <w:rFonts w:cstheme="minorHAnsi"/>
+          <w:sz w:val="28"/>
+          <w:szCs w:val="28"/>
+        </w:rPr>
+      </w:pPr>
+      <w:r>
+        <w:rPr>
+          <w:rFonts w:cstheme="minorHAnsi"/>
+          <w:sz w:val="28"/>
+          <w:szCs w:val="28"/>
+        </w:rPr>
+        <w:t>CAST-128 cũng được xây dựng dựa trên sơ đồ Feistel với 12 hoặc 16 vòng, mã bản tin có kích thước khối 64 bit và kích thước khóa từ 40 đến 128 bit, tuy nhiên đối với Tiêu chuẩn quốc gia Việt Nam TCVN 11367 (ISO/IEC-18033) chỉ sử dụng phương án khóa 128 bit.</w:t>
+      </w:r>
+    </w:p>
+    <w:p>
+      <w:pPr>
+        <w:pStyle w:val="Heading6"/>
+        <w:rPr>
+          <w:rFonts w:asciiTheme="minorHAnsi" w:hAnsiTheme="minorHAnsi" w:cstheme="minorHAnsi"/>
+          <w:sz w:val="28"/>
+          <w:szCs w:val="28"/>
+        </w:rPr>
+      </w:pPr>
+      <w:r>
+        <w:rPr>
+          <w:rFonts w:asciiTheme="minorHAnsi" w:hAnsiTheme="minorHAnsi" w:cstheme="minorHAnsi"/>
+          <w:sz w:val="28"/>
+          <w:szCs w:val="28"/>
+        </w:rPr>
+        <w:t>Idea</w:t>
+      </w:r>
+    </w:p>
+    <w:p>
+      <w:pPr>
+        <w:rPr>
+          <w:rFonts w:cstheme="minorHAnsi"/>
+          <w:sz w:val="28"/>
+          <w:szCs w:val="28"/>
+        </w:rPr>
+      </w:pPr>
+      <w:r>
+        <w:rPr>
+          <w:rFonts w:cstheme="minorHAnsi"/>
+          <w:sz w:val="28"/>
+          <w:szCs w:val="28"/>
+        </w:rPr>
+        <w:t>Là hệ mật được xây dựng bởi hai thành viên của Viện công nghệ Thụy Điển là Xuejla Lai và James Massey.</w:t>
+      </w:r>
+      <w:r>
+        <w:rPr>
+          <w:rFonts w:cstheme="minorHAnsi"/>
+          <w:sz w:val="28"/>
+          <w:szCs w:val="28"/>
+        </w:rPr>
+        <w:t xml:space="preserve"> Phiên bản đầu tiên được công bố vào năm 1990 dưới cái tên PES (Proposed Encryption Standard). Một năm sau đó, sau khi Biham và </w:t>
+      </w:r>
+      <w:r>
+        <w:rPr>
+          <w:rFonts w:cstheme="minorHAnsi"/>
+          <w:sz w:val="28"/>
+          <w:szCs w:val="28"/>
         </w:rPr>
         <w:lastRenderedPageBreak/>
-        <w:t>Camellia</w:t>
+        <w:t>Shamir công bố phương pháp thám mã mới là “thám vi phân” thì các tác giả đã cái biên thuật toán PES để chống lại. Bản cải tiến được đặt tên là IPES (Improved PES) và cuối cùng được đổi tên thành IDEA vào năm 1992.</w:t>
+      </w:r>
+    </w:p>
+    <w:p>
+      <w:pPr>
+        <w:rPr>
+          <w:rFonts w:cstheme="minorHAnsi"/>
+          <w:sz w:val="28"/>
+          <w:szCs w:val="28"/>
+        </w:rPr>
+      </w:pPr>
+      <w:r>
+        <w:rPr>
+          <w:rFonts w:cstheme="minorHAnsi"/>
+          <w:sz w:val="28"/>
+          <w:szCs w:val="28"/>
+        </w:rPr>
+        <w:t>IDEA mã bản tin và giải mã theo từng khối 64 bit. Có chiều dài khóa 128 bit và thực hiệ</w:t>
+      </w:r>
+      <w:r>
+        <w:rPr>
+          <w:rFonts w:cstheme="minorHAnsi"/>
+          <w:sz w:val="28"/>
+          <w:szCs w:val="28"/>
+        </w:rPr>
+        <w:t>n 9 vòng.</w:t>
       </w:r>
     </w:p>
     <w:p>
@@ -2610,17 +2987,42 @@
         <w:pStyle w:val="Heading6"/>
         <w:rPr>
           <w:rFonts w:asciiTheme="minorHAnsi" w:hAnsiTheme="minorHAnsi" w:cstheme="minorHAnsi"/>
-          <w:sz w:val="26"/>
-          <w:szCs w:val="26"/>
-        </w:rPr>
-      </w:pPr>
-      <w:r>
-        <w:rPr>
-          <w:rFonts w:asciiTheme="minorHAnsi" w:hAnsiTheme="minorHAnsi" w:cstheme="minorHAnsi"/>
-          <w:sz w:val="26"/>
-          <w:szCs w:val="26"/>
-        </w:rPr>
-        <w:t>CAST</w:t>
+          <w:sz w:val="28"/>
+          <w:szCs w:val="28"/>
+        </w:rPr>
+      </w:pPr>
+      <w:r>
+        <w:rPr>
+          <w:rFonts w:asciiTheme="minorHAnsi" w:hAnsiTheme="minorHAnsi" w:cstheme="minorHAnsi"/>
+          <w:sz w:val="28"/>
+          <w:szCs w:val="28"/>
+        </w:rPr>
+        <w:t>RC2</w:t>
+      </w:r>
+    </w:p>
+    <w:p>
+      <w:pPr>
+        <w:rPr>
+          <w:rFonts w:cstheme="minorHAnsi"/>
+          <w:sz w:val="28"/>
+          <w:szCs w:val="28"/>
+        </w:rPr>
+      </w:pPr>
+      <w:r>
+        <w:rPr>
+          <w:rFonts w:cstheme="minorHAnsi"/>
+          <w:sz w:val="28"/>
+          <w:szCs w:val="28"/>
+        </w:rPr>
+        <w:t>Tác giả của mật mã RC2 tên là Ron Rivest, một trong 3 tác giả của hệ mật nổi tiếng RSA. RC2 sử dụng khối có độ dài 64 bit, khóa có độ dài từ 8 đến 1024 bit.</w:t>
+      </w:r>
+      <w:r>
+        <w:rPr>
+          <w:rFonts w:cstheme="minorHAnsi"/>
+          <w:sz w:val="28"/>
+          <w:szCs w:val="28"/>
+        </w:rPr>
+        <w:t xml:space="preserve"> Thuật toán được thiết kế để có thể dễ dàng và hiệu quả trong việc triển khai trong hệ thống với bộ vi xử lý 16 bit. Tốc độ của RC2 nhanh hơn rất nhiều so với mã DES. Mã RC2 không phải là mã nguồn mở, nó thuộc sở hữu của công ty RSA Security Inc. </w:t>
       </w:r>
     </w:p>
     <w:p>
@@ -2628,17 +3030,77 @@
         <w:pStyle w:val="Heading6"/>
         <w:rPr>
           <w:rFonts w:asciiTheme="minorHAnsi" w:hAnsiTheme="minorHAnsi" w:cstheme="minorHAnsi"/>
-          <w:sz w:val="26"/>
-          <w:szCs w:val="26"/>
-        </w:rPr>
-      </w:pPr>
-      <w:r>
-        <w:rPr>
-          <w:rFonts w:asciiTheme="minorHAnsi" w:hAnsiTheme="minorHAnsi" w:cstheme="minorHAnsi"/>
-          <w:sz w:val="26"/>
-          <w:szCs w:val="26"/>
-        </w:rPr>
-        <w:t>Idea</w:t>
+          <w:sz w:val="28"/>
+          <w:szCs w:val="28"/>
+        </w:rPr>
+      </w:pPr>
+      <w:r>
+        <w:rPr>
+          <w:rFonts w:asciiTheme="minorHAnsi" w:hAnsiTheme="minorHAnsi" w:cstheme="minorHAnsi"/>
+          <w:sz w:val="28"/>
+          <w:szCs w:val="28"/>
+        </w:rPr>
+        <w:t>RC5</w:t>
+      </w:r>
+    </w:p>
+    <w:p>
+      <w:pPr>
+        <w:rPr>
+          <w:rFonts w:cstheme="minorHAnsi"/>
+          <w:sz w:val="28"/>
+          <w:szCs w:val="28"/>
+        </w:rPr>
+      </w:pPr>
+      <w:r>
+        <w:rPr>
+          <w:rFonts w:cstheme="minorHAnsi"/>
+          <w:sz w:val="28"/>
+          <w:szCs w:val="28"/>
+        </w:rPr>
+        <w:t>Giống như RC2 đây cũng là sản phẩm của tác giả Ron Rivest đề xuất năm 1994. Nhưng hệ này tỏ ra mềm dẻo hơn trong việc lựa chọn tham số cho hệ mật, cụ thể là kích thuốc khối mã có thể là 32, 64, 128 và khóa có độ dài dưới 2040 bit, số vòng từ 0 đến 255.</w:t>
+      </w:r>
+      <w:r>
+        <w:rPr>
+          <w:rFonts w:cstheme="minorHAnsi"/>
+          <w:sz w:val="28"/>
+          <w:szCs w:val="28"/>
+        </w:rPr>
+        <w:t xml:space="preserve"> Ban đầu mã được đề xuất sử dụng khối mã 64 bit, khóa 128 bit và số vòng là 12.</w:t>
+      </w:r>
+    </w:p>
+    <w:p>
+      <w:pPr>
+        <w:pStyle w:val="Heading5"/>
+        <w:rPr>
+          <w:rFonts w:asciiTheme="minorHAnsi" w:hAnsiTheme="minorHAnsi" w:cstheme="minorHAnsi"/>
+          <w:sz w:val="28"/>
+          <w:szCs w:val="28"/>
+        </w:rPr>
+      </w:pPr>
+      <w:r>
+        <w:rPr>
+          <w:rFonts w:asciiTheme="minorHAnsi" w:hAnsiTheme="minorHAnsi" w:cstheme="minorHAnsi"/>
+          <w:sz w:val="28"/>
+          <w:szCs w:val="28"/>
+        </w:rPr>
+        <w:t>Mã dòng</w:t>
+      </w:r>
+    </w:p>
+    <w:p>
+      <w:pPr>
+        <w:rPr>
+          <w:rFonts w:cstheme="minorHAnsi"/>
+          <w:sz w:val="28"/>
+          <w:szCs w:val="28"/>
+        </w:rPr>
+      </w:pPr>
+      <w:r>
+        <w:rPr>
+          <w:rFonts w:cstheme="minorHAnsi"/>
+          <w:sz w:val="28"/>
+          <w:szCs w:val="28"/>
+        </w:rPr>
+        <w:t xml:space="preserve">Là hệ mã đối xứng, trong đó từng ký tự của bản rõ được biến đổi thành ký tự của bản mã, phụ thuộc không chỉ vào khóa sử dụng mà còn vào vị trí của nó trong bản rõ. </w:t>
       </w:r>
     </w:p>
     <w:p>
@@ -2646,17 +3108,60 @@
         <w:pStyle w:val="Heading6"/>
         <w:rPr>
           <w:rFonts w:asciiTheme="minorHAnsi" w:hAnsiTheme="minorHAnsi" w:cstheme="minorHAnsi"/>
-          <w:sz w:val="26"/>
-          <w:szCs w:val="26"/>
-        </w:rPr>
-      </w:pPr>
-      <w:r>
-        <w:rPr>
-          <w:rFonts w:asciiTheme="minorHAnsi" w:hAnsiTheme="minorHAnsi" w:cstheme="minorHAnsi"/>
-          <w:sz w:val="26"/>
-          <w:szCs w:val="26"/>
-        </w:rPr>
-        <w:t>RC2</w:t>
+          <w:sz w:val="28"/>
+          <w:szCs w:val="28"/>
+        </w:rPr>
+      </w:pPr>
+      <w:r>
+        <w:rPr>
+          <w:rFonts w:asciiTheme="minorHAnsi" w:hAnsiTheme="minorHAnsi" w:cstheme="minorHAnsi"/>
+          <w:sz w:val="28"/>
+          <w:szCs w:val="28"/>
+        </w:rPr>
+        <w:t>RC4</w:t>
+      </w:r>
+    </w:p>
+    <w:p>
+      <w:pPr>
+        <w:rPr>
+          <w:rFonts w:cstheme="minorHAnsi"/>
+          <w:sz w:val="28"/>
+          <w:szCs w:val="28"/>
+        </w:rPr>
+      </w:pPr>
+      <w:r>
+        <w:rPr>
+          <w:rFonts w:cstheme="minorHAnsi"/>
+          <w:sz w:val="28"/>
+          <w:szCs w:val="28"/>
+        </w:rPr>
+        <w:t>Thuộc hệ mã dòng với chiều dài khóa biến đổi, tác giả của nó là Ronald Rivest xuất bản năm 1987. Mấu chốt chính của thuật toán là cách thức tạo khóa dòng, hàm sẽ tạo dãy bit sau đó cộng với bản tin theo module 2 để thu được bản mã.</w:t>
+      </w:r>
+      <w:r>
+        <w:rPr>
+          <w:rFonts w:cstheme="minorHAnsi"/>
+          <w:sz w:val="28"/>
+          <w:szCs w:val="28"/>
+        </w:rPr>
+        <w:t xml:space="preserve"> RC4 làm việc ở chế độ OFB.</w:t>
+      </w:r>
+    </w:p>
+    <w:p>
+      <w:pPr>
+        <w:pStyle w:val="Heading5"/>
+        <w:rPr>
+          <w:rFonts w:asciiTheme="minorHAnsi" w:hAnsiTheme="minorHAnsi" w:cstheme="minorHAnsi"/>
+          <w:sz w:val="28"/>
+          <w:szCs w:val="28"/>
+        </w:rPr>
+      </w:pPr>
+      <w:r>
+        <w:rPr>
+          <w:rFonts w:asciiTheme="minorHAnsi" w:hAnsiTheme="minorHAnsi" w:cstheme="minorHAnsi"/>
+          <w:sz w:val="28"/>
+          <w:szCs w:val="28"/>
+        </w:rPr>
+        <w:t>Tóm tắt thông điệp</w:t>
       </w:r>
     </w:p>
     <w:p>
@@ -2664,17 +3169,215 @@
         <w:pStyle w:val="Heading6"/>
         <w:rPr>
           <w:rFonts w:asciiTheme="minorHAnsi" w:hAnsiTheme="minorHAnsi" w:cstheme="minorHAnsi"/>
-          <w:sz w:val="26"/>
-          <w:szCs w:val="26"/>
-        </w:rPr>
-      </w:pPr>
-      <w:r>
-        <w:rPr>
-          <w:rFonts w:asciiTheme="minorHAnsi" w:hAnsiTheme="minorHAnsi" w:cstheme="minorHAnsi"/>
-          <w:sz w:val="26"/>
-          <w:szCs w:val="26"/>
-        </w:rPr>
-        <w:t>RC5</w:t>
+          <w:sz w:val="28"/>
+          <w:szCs w:val="28"/>
+        </w:rPr>
+      </w:pPr>
+      <w:r>
+        <w:rPr>
+          <w:rFonts w:asciiTheme="minorHAnsi" w:hAnsiTheme="minorHAnsi" w:cstheme="minorHAnsi"/>
+          <w:sz w:val="28"/>
+          <w:szCs w:val="28"/>
+        </w:rPr>
+        <w:t>MD</w:t>
+      </w:r>
+    </w:p>
+    <w:p>
+      <w:pPr>
+        <w:rPr>
+          <w:rFonts w:cstheme="minorHAnsi"/>
+          <w:sz w:val="28"/>
+          <w:szCs w:val="28"/>
+        </w:rPr>
+      </w:pPr>
+      <w:r>
+        <w:rPr>
+          <w:rFonts w:cstheme="minorHAnsi"/>
+          <w:sz w:val="28"/>
+          <w:szCs w:val="28"/>
+        </w:rPr>
+        <w:t>MD5 (MD5 Message-Digest Algorithm) là một thuật toán tóm tắt thông điệp, là một hàm băm mã hóa được dùng để chứng thực sự toàn vẹn của nội dung.</w:t>
+      </w:r>
+    </w:p>
+    <w:p>
+      <w:pPr>
+        <w:rPr>
+          <w:rFonts w:cstheme="minorHAnsi"/>
+          <w:sz w:val="28"/>
+          <w:szCs w:val="28"/>
+        </w:rPr>
+      </w:pPr>
+    </w:p>
+    <w:p>
+      <w:pPr>
+        <w:rPr>
+          <w:rFonts w:cstheme="minorHAnsi"/>
+          <w:sz w:val="28"/>
+          <w:szCs w:val="28"/>
+        </w:rPr>
+      </w:pPr>
+      <w:r>
+        <w:rPr>
+          <w:rFonts w:cstheme="minorHAnsi"/>
+          <w:sz w:val="28"/>
+          <w:szCs w:val="28"/>
+        </w:rPr>
+        <w:lastRenderedPageBreak/>
+        <w:t>Nội dung sau khi băm qua thuật toán MD5 kết quả thu được là một Checksum, được biết với tên khác là hash code hoặc hash value – có kích thước cố định 32 ký tự hexa tương đương với 128 bit, được dùng để so sánh thay vì phải dùng nội dung dữ liệu để so sánh.</w:t>
+      </w:r>
+    </w:p>
+    <w:p>
+      <w:pPr>
+        <w:rPr>
+          <w:rFonts w:cstheme="minorHAnsi"/>
+          <w:sz w:val="28"/>
+          <w:szCs w:val="28"/>
+        </w:rPr>
+      </w:pPr>
+      <w:r>
+        <w:rPr>
+          <w:rFonts w:cstheme="minorHAnsi"/>
+          <w:sz w:val="28"/>
+          <w:szCs w:val="28"/>
+        </w:rPr>
+        <w:t>MD5 có một số lỗi nhất định chính vì vậy nó thường không được dùng cho mã hóa nâng cao. Ronald Rivest công bố MD5 vào năm 1992 trên máy tính 32bit, nó là một trong 3 thuật toán của ông, trước đó đã có MD2 (1989) trên máy tính 8 bit và MD4 (1990) trên máy tính 32 bit. MD2 chứa nhiều sự phàn nàn về tốc độ trong khi MD4 có tốc độ nhanh hơn MD5, nhưng MD5 được dùng nhiều hơn vì nó bù lại được sự bảo mật.</w:t>
+      </w:r>
+    </w:p>
+    <w:p>
+      <w:pPr>
+        <w:pStyle w:val="Heading6"/>
+        <w:rPr>
+          <w:rFonts w:asciiTheme="minorHAnsi" w:hAnsiTheme="minorHAnsi" w:cstheme="minorHAnsi"/>
+          <w:sz w:val="28"/>
+          <w:szCs w:val="28"/>
+        </w:rPr>
+      </w:pPr>
+      <w:r>
+        <w:rPr>
+          <w:rFonts w:asciiTheme="minorHAnsi" w:hAnsiTheme="minorHAnsi" w:cstheme="minorHAnsi"/>
+          <w:sz w:val="28"/>
+          <w:szCs w:val="28"/>
+        </w:rPr>
+        <w:t>SHA</w:t>
+      </w:r>
+    </w:p>
+    <w:p>
+      <w:pPr>
+        <w:rPr>
+          <w:rFonts w:cstheme="minorHAnsi"/>
+          <w:sz w:val="28"/>
+          <w:szCs w:val="28"/>
+        </w:rPr>
+      </w:pPr>
+      <w:r>
+        <w:rPr>
+          <w:rFonts w:cstheme="minorHAnsi"/>
+          <w:sz w:val="28"/>
+          <w:szCs w:val="28"/>
+        </w:rPr>
+        <w:t>Là một trong những thuật toán băm mã hóa, được dùng trong việc kiểm tra tính toàn vẹn của dữ liệu ở phía người nhận. cũng giống như MD5, nhạy cảm ở đầu vào, bất kỳ sự thay đổi bit nào cũng dẫn đến kết quá khác hoàn toàn. SHA vượt trội hơn trong vấn đề bảo mật nhưng cũng vì thế cần có thời gian nhiều hơn để xử lý.</w:t>
+      </w:r>
+    </w:p>
+    <w:p>
+      <w:pPr>
+        <w:rPr>
+          <w:rFonts w:cstheme="minorHAnsi"/>
+          <w:sz w:val="28"/>
+          <w:szCs w:val="28"/>
+        </w:rPr>
+      </w:pPr>
+      <w:r>
+        <w:rPr>
+          <w:rFonts w:cstheme="minorHAnsi"/>
+          <w:sz w:val="28"/>
+          <w:szCs w:val="28"/>
+        </w:rPr>
+        <w:t>SHA-0 có kích 160 bit và là phiên bản đầu tiên của thuật toán này. Giá trị băm SHA-0 dài 40 ký tự hexa tương ứng với 20 byte. Nó được xuất bản lần đầu tiên với tên SHA vào năm 1993 nhưng không được sử dụng trong nhiều ứng dụng vì nó nhanh chóng được thay thế bằng SHA-1 vào năm 1995 do lỗi bảo mật.</w:t>
+      </w:r>
+    </w:p>
+    <w:p>
+      <w:pPr>
+        <w:rPr>
+          <w:rFonts w:cstheme="minorHAnsi"/>
+          <w:sz w:val="28"/>
+          <w:szCs w:val="28"/>
+        </w:rPr>
+      </w:pPr>
+      <w:r>
+        <w:rPr>
+          <w:rFonts w:cstheme="minorHAnsi"/>
+          <w:sz w:val="28"/>
+          <w:szCs w:val="28"/>
+        </w:rPr>
+        <w:t>SHA-1 là một phiên bản trong các phiên bản của thuật toán băm Secure Hash Algorithm (SHA). Hầu hết được phát triển bởi Cục An Ninh Quốc Gia (NSA) và được Viện Tiêu Chuẩn Và Kỹ Thuật Quốc Gia (NIST) công bố.</w:t>
+      </w:r>
+    </w:p>
+    <w:p>
+      <w:pPr>
+        <w:rPr>
+          <w:rFonts w:cstheme="minorHAnsi"/>
+          <w:sz w:val="28"/>
+          <w:szCs w:val="28"/>
+        </w:rPr>
+      </w:pPr>
+      <w:r>
+        <w:rPr>
+          <w:rFonts w:cstheme="minorHAnsi"/>
+          <w:sz w:val="28"/>
+          <w:szCs w:val="28"/>
+        </w:rPr>
+        <w:t>SHA-</w:t>
+      </w:r>
+      <w:r>
+        <w:rPr>
+          <w:rFonts w:cstheme="minorHAnsi"/>
+          <w:sz w:val="28"/>
+          <w:szCs w:val="28"/>
+        </w:rPr>
+        <w:t xml:space="preserve">256 </w:t>
+      </w:r>
+      <w:r>
+        <w:rPr>
+          <w:rFonts w:cstheme="minorHAnsi"/>
+          <w:sz w:val="28"/>
+          <w:szCs w:val="28"/>
+        </w:rPr>
+        <w:t xml:space="preserve">cũng giống như SHA-1 nhằm để </w:t>
+      </w:r>
+      <w:r>
+        <w:rPr>
+          <w:rFonts w:cstheme="minorHAnsi"/>
+          <w:sz w:val="28"/>
+          <w:szCs w:val="28"/>
+        </w:rPr>
+        <w:t>tóm tắt</w:t>
+      </w:r>
+      <w:r>
+        <w:rPr>
+          <w:rFonts w:cstheme="minorHAnsi"/>
+          <w:sz w:val="28"/>
+          <w:szCs w:val="28"/>
+        </w:rPr>
+        <w:t xml:space="preserve"> dữ liệu, SHA-256 và tăng cường hơn khả năng bảo mật.</w:t>
+      </w:r>
+    </w:p>
+    <w:p>
+      <w:pPr>
+        <w:pStyle w:val="Heading6"/>
+        <w:rPr>
+          <w:rFonts w:asciiTheme="minorHAnsi" w:hAnsiTheme="minorHAnsi" w:cstheme="minorHAnsi"/>
+          <w:sz w:val="28"/>
+          <w:szCs w:val="28"/>
+        </w:rPr>
+      </w:pPr>
+      <w:r>
+        <w:rPr>
+          <w:rFonts w:asciiTheme="minorHAnsi" w:hAnsiTheme="minorHAnsi" w:cstheme="minorHAnsi"/>
+          <w:sz w:val="28"/>
+          <w:szCs w:val="28"/>
+        </w:rPr>
+        <w:lastRenderedPageBreak/>
+        <w:t>Ripemd-160</w:t>
       </w:r>
     </w:p>
     <w:p>
@@ -2682,17 +3385,17 @@
         <w:pStyle w:val="Heading5"/>
         <w:rPr>
           <w:rFonts w:asciiTheme="minorHAnsi" w:hAnsiTheme="minorHAnsi" w:cstheme="minorHAnsi"/>
-          <w:sz w:val="26"/>
-          <w:szCs w:val="26"/>
-        </w:rPr>
-      </w:pPr>
-      <w:r>
-        <w:rPr>
-          <w:rFonts w:asciiTheme="minorHAnsi" w:hAnsiTheme="minorHAnsi" w:cstheme="minorHAnsi"/>
-          <w:sz w:val="26"/>
-          <w:szCs w:val="26"/>
-        </w:rPr>
-        <w:t>Mã dòng</w:t>
+          <w:sz w:val="28"/>
+          <w:szCs w:val="28"/>
+        </w:rPr>
+      </w:pPr>
+      <w:r>
+        <w:rPr>
+          <w:rFonts w:asciiTheme="minorHAnsi" w:hAnsiTheme="minorHAnsi" w:cstheme="minorHAnsi"/>
+          <w:sz w:val="28"/>
+          <w:szCs w:val="28"/>
+        </w:rPr>
+        <w:t>MAC</w:t>
       </w:r>
     </w:p>
     <w:p>
@@ -2700,35 +3403,17 @@
         <w:pStyle w:val="Heading6"/>
         <w:rPr>
           <w:rFonts w:asciiTheme="minorHAnsi" w:hAnsiTheme="minorHAnsi" w:cstheme="minorHAnsi"/>
-          <w:sz w:val="26"/>
-          <w:szCs w:val="26"/>
-        </w:rPr>
-      </w:pPr>
-      <w:r>
-        <w:rPr>
-          <w:rFonts w:asciiTheme="minorHAnsi" w:hAnsiTheme="minorHAnsi" w:cstheme="minorHAnsi"/>
-          <w:sz w:val="26"/>
-          <w:szCs w:val="26"/>
-        </w:rPr>
-        <w:t>RC4</w:t>
-      </w:r>
-    </w:p>
-    <w:p>
-      <w:pPr>
-        <w:pStyle w:val="Heading5"/>
-        <w:rPr>
-          <w:rFonts w:asciiTheme="minorHAnsi" w:hAnsiTheme="minorHAnsi" w:cstheme="minorHAnsi"/>
-          <w:sz w:val="26"/>
-          <w:szCs w:val="26"/>
-        </w:rPr>
-      </w:pPr>
-      <w:r>
-        <w:rPr>
-          <w:rFonts w:asciiTheme="minorHAnsi" w:hAnsiTheme="minorHAnsi" w:cstheme="minorHAnsi"/>
-          <w:sz w:val="26"/>
-          <w:szCs w:val="26"/>
-        </w:rPr>
-        <w:t>Tóm tắt thông điệp</w:t>
+          <w:sz w:val="28"/>
+          <w:szCs w:val="28"/>
+        </w:rPr>
+      </w:pPr>
+      <w:r>
+        <w:rPr>
+          <w:rFonts w:asciiTheme="minorHAnsi" w:hAnsiTheme="minorHAnsi" w:cstheme="minorHAnsi"/>
+          <w:sz w:val="28"/>
+          <w:szCs w:val="28"/>
+        </w:rPr>
+        <w:t>HMAC</w:t>
       </w:r>
     </w:p>
     <w:p>
@@ -2736,213 +3421,15 @@
         <w:pStyle w:val="Heading6"/>
         <w:rPr>
           <w:rFonts w:asciiTheme="minorHAnsi" w:hAnsiTheme="minorHAnsi" w:cstheme="minorHAnsi"/>
-          <w:sz w:val="26"/>
-          <w:szCs w:val="26"/>
-        </w:rPr>
-      </w:pPr>
-      <w:r>
-        <w:rPr>
-          <w:rFonts w:asciiTheme="minorHAnsi" w:hAnsiTheme="minorHAnsi" w:cstheme="minorHAnsi"/>
-          <w:sz w:val="26"/>
-          <w:szCs w:val="26"/>
-        </w:rPr>
-        <w:t>MD2</w:t>
-      </w:r>
-    </w:p>
-    <w:p>
-      <w:pPr>
-        <w:pStyle w:val="Heading6"/>
-        <w:rPr>
-          <w:rFonts w:asciiTheme="minorHAnsi" w:hAnsiTheme="minorHAnsi" w:cstheme="minorHAnsi"/>
-          <w:sz w:val="26"/>
-          <w:szCs w:val="26"/>
-        </w:rPr>
-      </w:pPr>
-      <w:r>
-        <w:rPr>
-          <w:rFonts w:asciiTheme="minorHAnsi" w:hAnsiTheme="minorHAnsi" w:cstheme="minorHAnsi"/>
-          <w:sz w:val="26"/>
-          <w:szCs w:val="26"/>
-        </w:rPr>
-        <w:t>MD4</w:t>
-      </w:r>
-    </w:p>
-    <w:p>
-      <w:pPr>
-        <w:pStyle w:val="Heading6"/>
-        <w:rPr>
-          <w:rFonts w:asciiTheme="minorHAnsi" w:hAnsiTheme="minorHAnsi" w:cstheme="minorHAnsi"/>
-          <w:sz w:val="26"/>
-          <w:szCs w:val="26"/>
-        </w:rPr>
-      </w:pPr>
-      <w:r>
-        <w:rPr>
-          <w:rFonts w:asciiTheme="minorHAnsi" w:hAnsiTheme="minorHAnsi" w:cstheme="minorHAnsi"/>
-          <w:sz w:val="26"/>
-          <w:szCs w:val="26"/>
-        </w:rPr>
-        <w:t>MD5</w:t>
-      </w:r>
-    </w:p>
-    <w:p>
-      <w:pPr>
-        <w:pStyle w:val="Heading6"/>
-        <w:rPr>
-          <w:rFonts w:asciiTheme="minorHAnsi" w:hAnsiTheme="minorHAnsi" w:cstheme="minorHAnsi"/>
-          <w:sz w:val="26"/>
-          <w:szCs w:val="26"/>
-        </w:rPr>
-      </w:pPr>
-      <w:r>
-        <w:rPr>
-          <w:rFonts w:asciiTheme="minorHAnsi" w:hAnsiTheme="minorHAnsi" w:cstheme="minorHAnsi"/>
-          <w:sz w:val="26"/>
-          <w:szCs w:val="26"/>
-        </w:rPr>
-        <w:t>SHA-I</w:t>
-      </w:r>
-    </w:p>
-    <w:p>
-      <w:pPr>
-        <w:pStyle w:val="Heading6"/>
-        <w:rPr>
-          <w:rFonts w:asciiTheme="minorHAnsi" w:hAnsiTheme="minorHAnsi" w:cstheme="minorHAnsi"/>
-          <w:sz w:val="26"/>
-          <w:szCs w:val="26"/>
-        </w:rPr>
-      </w:pPr>
-      <w:r>
-        <w:rPr>
-          <w:rFonts w:asciiTheme="minorHAnsi" w:hAnsiTheme="minorHAnsi" w:cstheme="minorHAnsi"/>
-          <w:sz w:val="26"/>
-          <w:szCs w:val="26"/>
-        </w:rPr>
-        <w:t>SHA-224</w:t>
-      </w:r>
-    </w:p>
-    <w:p>
-      <w:pPr>
-        <w:pStyle w:val="Heading6"/>
-        <w:rPr>
-          <w:rFonts w:asciiTheme="minorHAnsi" w:hAnsiTheme="minorHAnsi" w:cstheme="minorHAnsi"/>
-          <w:sz w:val="26"/>
-          <w:szCs w:val="26"/>
-        </w:rPr>
-      </w:pPr>
-      <w:r>
-        <w:rPr>
-          <w:rFonts w:asciiTheme="minorHAnsi" w:hAnsiTheme="minorHAnsi" w:cstheme="minorHAnsi"/>
-          <w:sz w:val="26"/>
-          <w:szCs w:val="26"/>
-        </w:rPr>
-        <w:t>SHA-256</w:t>
-      </w:r>
-    </w:p>
-    <w:p>
-      <w:pPr>
-        <w:pStyle w:val="Heading6"/>
-        <w:rPr>
-          <w:rFonts w:asciiTheme="minorHAnsi" w:hAnsiTheme="minorHAnsi" w:cstheme="minorHAnsi"/>
-          <w:sz w:val="26"/>
-          <w:szCs w:val="26"/>
-        </w:rPr>
-      </w:pPr>
-      <w:r>
-        <w:rPr>
-          <w:rFonts w:asciiTheme="minorHAnsi" w:hAnsiTheme="minorHAnsi" w:cstheme="minorHAnsi"/>
-          <w:sz w:val="26"/>
-          <w:szCs w:val="26"/>
-        </w:rPr>
-        <w:t>SHA-384</w:t>
-      </w:r>
-    </w:p>
-    <w:p>
-      <w:pPr>
-        <w:pStyle w:val="Heading6"/>
-        <w:rPr>
-          <w:rFonts w:asciiTheme="minorHAnsi" w:hAnsiTheme="minorHAnsi" w:cstheme="minorHAnsi"/>
-          <w:sz w:val="26"/>
-          <w:szCs w:val="26"/>
-        </w:rPr>
-      </w:pPr>
-      <w:r>
-        <w:rPr>
-          <w:rFonts w:asciiTheme="minorHAnsi" w:hAnsiTheme="minorHAnsi" w:cstheme="minorHAnsi"/>
-          <w:sz w:val="26"/>
-          <w:szCs w:val="26"/>
-        </w:rPr>
-        <w:t>SHA-512</w:t>
-      </w:r>
-    </w:p>
-    <w:p>
-      <w:pPr>
-        <w:pStyle w:val="Heading6"/>
-        <w:rPr>
-          <w:rFonts w:asciiTheme="minorHAnsi" w:hAnsiTheme="minorHAnsi" w:cstheme="minorHAnsi"/>
-          <w:sz w:val="26"/>
-          <w:szCs w:val="26"/>
-        </w:rPr>
-      </w:pPr>
-      <w:r>
-        <w:rPr>
-          <w:rFonts w:asciiTheme="minorHAnsi" w:hAnsiTheme="minorHAnsi" w:cstheme="minorHAnsi"/>
-          <w:sz w:val="26"/>
-          <w:szCs w:val="26"/>
-        </w:rPr>
-        <w:t>Ripemd-160</w:t>
-      </w:r>
-    </w:p>
-    <w:p>
-      <w:pPr>
-        <w:pStyle w:val="Heading5"/>
-        <w:rPr>
-          <w:rFonts w:asciiTheme="minorHAnsi" w:hAnsiTheme="minorHAnsi" w:cstheme="minorHAnsi"/>
-          <w:sz w:val="26"/>
-          <w:szCs w:val="26"/>
-        </w:rPr>
-      </w:pPr>
-      <w:r>
-        <w:rPr>
-          <w:rFonts w:asciiTheme="minorHAnsi" w:hAnsiTheme="minorHAnsi" w:cstheme="minorHAnsi"/>
-          <w:sz w:val="26"/>
-          <w:szCs w:val="26"/>
-        </w:rPr>
-        <w:t>MAC</w:t>
-      </w:r>
-    </w:p>
-    <w:p>
-      <w:pPr>
-        <w:pStyle w:val="Heading6"/>
-        <w:rPr>
-          <w:rFonts w:asciiTheme="minorHAnsi" w:hAnsiTheme="minorHAnsi" w:cstheme="minorHAnsi"/>
-          <w:sz w:val="26"/>
-          <w:szCs w:val="26"/>
-        </w:rPr>
-      </w:pPr>
-      <w:r>
-        <w:rPr>
-          <w:rFonts w:asciiTheme="minorHAnsi" w:hAnsiTheme="minorHAnsi" w:cstheme="minorHAnsi"/>
-          <w:sz w:val="26"/>
-          <w:szCs w:val="26"/>
-        </w:rPr>
-        <w:t>HMAC</w:t>
-      </w:r>
-    </w:p>
-    <w:p>
-      <w:pPr>
-        <w:pStyle w:val="Heading6"/>
-        <w:rPr>
-          <w:rFonts w:asciiTheme="minorHAnsi" w:hAnsiTheme="minorHAnsi" w:cstheme="minorHAnsi"/>
-          <w:sz w:val="26"/>
-          <w:szCs w:val="26"/>
-        </w:rPr>
-      </w:pPr>
-      <w:r>
-        <w:rPr>
-          <w:rFonts w:asciiTheme="minorHAnsi" w:hAnsiTheme="minorHAnsi" w:cstheme="minorHAnsi"/>
-          <w:sz w:val="26"/>
-          <w:szCs w:val="26"/>
+          <w:sz w:val="28"/>
+          <w:szCs w:val="28"/>
+        </w:rPr>
+      </w:pPr>
+      <w:r>
+        <w:rPr>
+          <w:rFonts w:asciiTheme="minorHAnsi" w:hAnsiTheme="minorHAnsi" w:cstheme="minorHAnsi"/>
+          <w:sz w:val="28"/>
+          <w:szCs w:val="28"/>
         </w:rPr>
         <w:t>MDC2</w:t>
       </w:r>
@@ -2953,16 +3440,16 @@
         <w:rPr>
           <w:rFonts w:asciiTheme="minorHAnsi" w:hAnsiTheme="minorHAnsi" w:cstheme="minorHAnsi"/>
           <w:i w:val="0"/>
-          <w:sz w:val="26"/>
-          <w:szCs w:val="26"/>
+          <w:sz w:val="28"/>
+          <w:szCs w:val="28"/>
         </w:rPr>
       </w:pPr>
       <w:r>
         <w:rPr>
           <w:rFonts w:asciiTheme="minorHAnsi" w:hAnsiTheme="minorHAnsi" w:cstheme="minorHAnsi"/>
           <w:i w:val="0"/>
-          <w:sz w:val="26"/>
-          <w:szCs w:val="26"/>
+          <w:sz w:val="28"/>
+          <w:szCs w:val="28"/>
         </w:rPr>
         <w:t>Mã hóa bất đối xứng</w:t>
       </w:r>
@@ -2971,16 +3458,16 @@
       <w:pPr>
         <w:rPr>
           <w:rFonts w:cstheme="minorHAnsi"/>
-          <w:sz w:val="26"/>
-          <w:szCs w:val="26"/>
+          <w:sz w:val="28"/>
+          <w:szCs w:val="28"/>
         </w:rPr>
       </w:pPr>
       <w:r>
         <w:rPr>
           <w:rFonts w:cstheme="minorHAnsi"/>
           <w:noProof/>
-          <w:sz w:val="26"/>
-          <w:szCs w:val="26"/>
+          <w:sz w:val="28"/>
+          <w:szCs w:val="28"/>
         </w:rPr>
         <w:drawing>
           <wp:inline distT="0" distB="0" distL="0" distR="0" wp14:anchorId="0FF1038F" wp14:editId="0DF17650">
@@ -3030,15 +3517,15 @@
         <w:jc w:val="center"/>
         <w:rPr>
           <w:rFonts w:cstheme="minorHAnsi"/>
-          <w:sz w:val="26"/>
-          <w:szCs w:val="26"/>
-        </w:rPr>
-      </w:pPr>
-      <w:r>
-        <w:rPr>
-          <w:rFonts w:cstheme="minorHAnsi"/>
-          <w:sz w:val="26"/>
-          <w:szCs w:val="26"/>
+          <w:sz w:val="28"/>
+          <w:szCs w:val="28"/>
+        </w:rPr>
+      </w:pPr>
+      <w:r>
+        <w:rPr>
+          <w:rFonts w:cstheme="minorHAnsi"/>
+          <w:sz w:val="28"/>
+          <w:szCs w:val="28"/>
         </w:rPr>
         <w:t>Hình. Mã hóa bất đối xứng.</w:t>
       </w:r>
@@ -3048,17 +3535,16 @@
         <w:pStyle w:val="Heading5"/>
         <w:rPr>
           <w:rFonts w:asciiTheme="minorHAnsi" w:hAnsiTheme="minorHAnsi" w:cstheme="minorHAnsi"/>
-          <w:sz w:val="26"/>
-          <w:szCs w:val="26"/>
-        </w:rPr>
-      </w:pPr>
-      <w:r>
-        <w:rPr>
-          <w:rFonts w:asciiTheme="minorHAnsi" w:hAnsiTheme="minorHAnsi" w:cstheme="minorHAnsi"/>
-          <w:sz w:val="26"/>
-          <w:szCs w:val="26"/>
-        </w:rPr>
-        <w:lastRenderedPageBreak/>
+          <w:sz w:val="28"/>
+          <w:szCs w:val="28"/>
+        </w:rPr>
+      </w:pPr>
+      <w:r>
+        <w:rPr>
+          <w:rFonts w:asciiTheme="minorHAnsi" w:hAnsiTheme="minorHAnsi" w:cstheme="minorHAnsi"/>
+          <w:sz w:val="28"/>
+          <w:szCs w:val="28"/>
+        </w:rPr>
         <w:t>DH</w:t>
       </w:r>
     </w:p>
@@ -3067,15 +3553,15 @@
         <w:pStyle w:val="Heading5"/>
         <w:rPr>
           <w:rFonts w:asciiTheme="minorHAnsi" w:hAnsiTheme="minorHAnsi" w:cstheme="minorHAnsi"/>
-          <w:sz w:val="26"/>
-          <w:szCs w:val="26"/>
-        </w:rPr>
-      </w:pPr>
-      <w:r>
-        <w:rPr>
-          <w:rFonts w:asciiTheme="minorHAnsi" w:hAnsiTheme="minorHAnsi" w:cstheme="minorHAnsi"/>
-          <w:sz w:val="26"/>
-          <w:szCs w:val="26"/>
+          <w:sz w:val="28"/>
+          <w:szCs w:val="28"/>
+        </w:rPr>
+      </w:pPr>
+      <w:r>
+        <w:rPr>
+          <w:rFonts w:asciiTheme="minorHAnsi" w:hAnsiTheme="minorHAnsi" w:cstheme="minorHAnsi"/>
+          <w:sz w:val="28"/>
+          <w:szCs w:val="28"/>
         </w:rPr>
         <w:t>DSA</w:t>
       </w:r>
@@ -3085,15 +3571,15 @@
         <w:pStyle w:val="Heading5"/>
         <w:rPr>
           <w:rFonts w:asciiTheme="minorHAnsi" w:hAnsiTheme="minorHAnsi" w:cstheme="minorHAnsi"/>
-          <w:sz w:val="26"/>
-          <w:szCs w:val="26"/>
-        </w:rPr>
-      </w:pPr>
-      <w:r>
-        <w:rPr>
-          <w:rFonts w:asciiTheme="minorHAnsi" w:hAnsiTheme="minorHAnsi" w:cstheme="minorHAnsi"/>
-          <w:sz w:val="26"/>
-          <w:szCs w:val="26"/>
+          <w:sz w:val="28"/>
+          <w:szCs w:val="28"/>
+        </w:rPr>
+      </w:pPr>
+      <w:r>
+        <w:rPr>
+          <w:rFonts w:asciiTheme="minorHAnsi" w:hAnsiTheme="minorHAnsi" w:cstheme="minorHAnsi"/>
+          <w:sz w:val="28"/>
+          <w:szCs w:val="28"/>
         </w:rPr>
         <w:t>RSA</w:t>
       </w:r>
@@ -3103,11 +3589,15 @@
         <w:pStyle w:val="Heading2"/>
         <w:rPr>
           <w:rFonts w:asciiTheme="minorHAnsi" w:hAnsiTheme="minorHAnsi" w:cstheme="minorHAnsi"/>
-        </w:rPr>
-      </w:pPr>
-      <w:r>
-        <w:rPr>
-          <w:rFonts w:asciiTheme="minorHAnsi" w:hAnsiTheme="minorHAnsi" w:cstheme="minorHAnsi"/>
+          <w:sz w:val="28"/>
+          <w:szCs w:val="28"/>
+        </w:rPr>
+      </w:pPr>
+      <w:r>
+        <w:rPr>
+          <w:rFonts w:asciiTheme="minorHAnsi" w:hAnsiTheme="minorHAnsi" w:cstheme="minorHAnsi"/>
+          <w:sz w:val="28"/>
+          <w:szCs w:val="28"/>
         </w:rPr>
         <w:t>Kiến trúc</w:t>
       </w:r>
@@ -3117,31 +3607,31 @@
         <w:pStyle w:val="Heading3"/>
         <w:rPr>
           <w:rFonts w:asciiTheme="minorHAnsi" w:hAnsiTheme="minorHAnsi" w:cstheme="minorHAnsi"/>
-          <w:sz w:val="26"/>
-          <w:szCs w:val="26"/>
-        </w:rPr>
-      </w:pPr>
-      <w:r>
-        <w:rPr>
-          <w:rFonts w:asciiTheme="minorHAnsi" w:hAnsiTheme="minorHAnsi" w:cstheme="minorHAnsi"/>
-          <w:sz w:val="26"/>
-          <w:szCs w:val="26"/>
+          <w:sz w:val="28"/>
+          <w:szCs w:val="28"/>
+        </w:rPr>
+      </w:pPr>
+      <w:r>
+        <w:rPr>
+          <w:rFonts w:asciiTheme="minorHAnsi" w:hAnsiTheme="minorHAnsi" w:cstheme="minorHAnsi"/>
+          <w:sz w:val="28"/>
+          <w:szCs w:val="28"/>
         </w:rPr>
         <w:t>Kiến trúc thư mục</w:t>
       </w:r>
       <w:r>
         <w:rPr>
           <w:rFonts w:asciiTheme="minorHAnsi" w:hAnsiTheme="minorHAnsi" w:cstheme="minorHAnsi"/>
-          <w:sz w:val="26"/>
-          <w:szCs w:val="26"/>
+          <w:sz w:val="28"/>
+          <w:szCs w:val="28"/>
         </w:rPr>
         <w:t xml:space="preserve"> </w:t>
       </w:r>
       <w:r>
         <w:rPr>
           <w:rFonts w:asciiTheme="minorHAnsi" w:hAnsiTheme="minorHAnsi" w:cstheme="minorHAnsi"/>
-          <w:sz w:val="26"/>
-          <w:szCs w:val="26"/>
+          <w:sz w:val="28"/>
+          <w:szCs w:val="28"/>
         </w:rPr>
         <w:t>openssl</w:t>
       </w:r>
@@ -3150,15 +3640,15 @@
       <w:pPr>
         <w:rPr>
           <w:rFonts w:cstheme="minorHAnsi"/>
-          <w:sz w:val="26"/>
-          <w:szCs w:val="26"/>
-        </w:rPr>
-      </w:pPr>
-      <w:r>
-        <w:rPr>
-          <w:rFonts w:cstheme="minorHAnsi"/>
-          <w:sz w:val="26"/>
-          <w:szCs w:val="26"/>
+          <w:sz w:val="28"/>
+          <w:szCs w:val="28"/>
+        </w:rPr>
+      </w:pPr>
+      <w:r>
+        <w:rPr>
+          <w:rFonts w:cstheme="minorHAnsi"/>
+          <w:sz w:val="28"/>
+          <w:szCs w:val="28"/>
         </w:rPr>
         <w:t>Thư viện phân mục rất rõ ràng và mạch lạc bao gồm 7 mục chính:</w:t>
       </w:r>
@@ -3172,15 +3662,15 @@
         </w:numPr>
         <w:rPr>
           <w:rFonts w:cstheme="minorHAnsi"/>
-          <w:sz w:val="26"/>
-          <w:szCs w:val="26"/>
-        </w:rPr>
-      </w:pPr>
-      <w:r>
-        <w:rPr>
-          <w:rFonts w:cstheme="minorHAnsi"/>
-          <w:sz w:val="26"/>
-          <w:szCs w:val="26"/>
+          <w:sz w:val="28"/>
+          <w:szCs w:val="28"/>
+        </w:rPr>
+      </w:pPr>
+      <w:r>
+        <w:rPr>
+          <w:rFonts w:cstheme="minorHAnsi"/>
+          <w:sz w:val="28"/>
+          <w:szCs w:val="28"/>
         </w:rPr>
         <w:t>Apps: nơi chứa công cụ dòng lệnh OpenSSL, tức chương trình mà phần gới thiệu đã đề cập.</w:t>
       </w:r>
@@ -3194,15 +3684,15 @@
         </w:numPr>
         <w:rPr>
           <w:rFonts w:cstheme="minorHAnsi"/>
-          <w:sz w:val="26"/>
-          <w:szCs w:val="26"/>
-        </w:rPr>
-      </w:pPr>
-      <w:r>
-        <w:rPr>
-          <w:rFonts w:cstheme="minorHAnsi"/>
-          <w:sz w:val="26"/>
-          <w:szCs w:val="26"/>
+          <w:sz w:val="28"/>
+          <w:szCs w:val="28"/>
+        </w:rPr>
+      </w:pPr>
+      <w:r>
+        <w:rPr>
+          <w:rFonts w:cstheme="minorHAnsi"/>
+          <w:sz w:val="28"/>
+          <w:szCs w:val="28"/>
         </w:rPr>
         <w:t>Crypto: nơi chứa thư viện mật mã.</w:t>
       </w:r>
@@ -3216,15 +3706,15 @@
         </w:numPr>
         <w:rPr>
           <w:rFonts w:cstheme="minorHAnsi"/>
-          <w:sz w:val="26"/>
-          <w:szCs w:val="26"/>
-        </w:rPr>
-      </w:pPr>
-      <w:r>
-        <w:rPr>
-          <w:rFonts w:cstheme="minorHAnsi"/>
-          <w:sz w:val="26"/>
-          <w:szCs w:val="26"/>
+          <w:sz w:val="28"/>
+          <w:szCs w:val="28"/>
+        </w:rPr>
+      </w:pPr>
+      <w:r>
+        <w:rPr>
+          <w:rFonts w:cstheme="minorHAnsi"/>
+          <w:sz w:val="28"/>
+          <w:szCs w:val="28"/>
         </w:rPr>
         <w:t>Ssl: nơi chứa thư viện SSL dùng trong an toàn liên lạc ở tầng Session trong mô hình OSI.</w:t>
       </w:r>
@@ -3238,31 +3728,31 @@
         </w:numPr>
         <w:rPr>
           <w:rFonts w:cstheme="minorHAnsi"/>
-          <w:sz w:val="26"/>
-          <w:szCs w:val="26"/>
-        </w:rPr>
-      </w:pPr>
-      <w:r>
-        <w:rPr>
-          <w:rFonts w:cstheme="minorHAnsi"/>
-          <w:sz w:val="26"/>
-          <w:szCs w:val="26"/>
+          <w:sz w:val="28"/>
+          <w:szCs w:val="28"/>
+        </w:rPr>
+      </w:pPr>
+      <w:r>
+        <w:rPr>
+          <w:rFonts w:cstheme="minorHAnsi"/>
+          <w:sz w:val="28"/>
+          <w:szCs w:val="28"/>
         </w:rPr>
         <w:t xml:space="preserve">Demos: nơi chứa những bản demo được thể hiện ở dạng mã nguồn, </w:t>
       </w:r>
       <w:r>
         <w:rPr>
           <w:rFonts w:cstheme="minorHAnsi"/>
-          <w:sz w:val="26"/>
-          <w:szCs w:val="26"/>
+          <w:sz w:val="28"/>
+          <w:szCs w:val="28"/>
         </w:rPr>
         <w:t>là thành phẩm của việc lắp ráp và sử dụng api tạo nên một sản phẩm nhỏ</w:t>
       </w:r>
       <w:r>
         <w:rPr>
           <w:rFonts w:cstheme="minorHAnsi"/>
-          <w:sz w:val="26"/>
-          <w:szCs w:val="26"/>
+          <w:sz w:val="28"/>
+          <w:szCs w:val="28"/>
         </w:rPr>
         <w:t>.</w:t>
       </w:r>
@@ -3276,15 +3766,15 @@
         </w:numPr>
         <w:rPr>
           <w:rFonts w:cstheme="minorHAnsi"/>
-          <w:sz w:val="26"/>
-          <w:szCs w:val="26"/>
-        </w:rPr>
-      </w:pPr>
-      <w:r>
-        <w:rPr>
-          <w:rFonts w:cstheme="minorHAnsi"/>
-          <w:sz w:val="26"/>
-          <w:szCs w:val="26"/>
+          <w:sz w:val="28"/>
+          <w:szCs w:val="28"/>
+        </w:rPr>
+      </w:pPr>
+      <w:r>
+        <w:rPr>
+          <w:rFonts w:cstheme="minorHAnsi"/>
+          <w:sz w:val="28"/>
+          <w:szCs w:val="28"/>
         </w:rPr>
         <w:t>Docs: nơi chứa tài liệu tham khảo về các api.</w:t>
       </w:r>
@@ -3298,15 +3788,15 @@
         </w:numPr>
         <w:rPr>
           <w:rFonts w:cstheme="minorHAnsi"/>
-          <w:sz w:val="26"/>
-          <w:szCs w:val="26"/>
-        </w:rPr>
-      </w:pPr>
-      <w:r>
-        <w:rPr>
-          <w:rFonts w:cstheme="minorHAnsi"/>
-          <w:sz w:val="26"/>
-          <w:szCs w:val="26"/>
+          <w:sz w:val="28"/>
+          <w:szCs w:val="28"/>
+        </w:rPr>
+      </w:pPr>
+      <w:r>
+        <w:rPr>
+          <w:rFonts w:cstheme="minorHAnsi"/>
+          <w:sz w:val="28"/>
+          <w:szCs w:val="28"/>
         </w:rPr>
         <w:t>Engines: nơi chứa cung cấp driver hỗ trợ sử dụng tài nguyên phần cứng trong việc tăng tốc hiệu năng.</w:t>
       </w:r>
@@ -3320,23 +3810,24 @@
         </w:numPr>
         <w:rPr>
           <w:rFonts w:cstheme="minorHAnsi"/>
-          <w:sz w:val="26"/>
-          <w:szCs w:val="26"/>
-        </w:rPr>
-      </w:pPr>
-      <w:r>
-        <w:rPr>
-          <w:rFonts w:cstheme="minorHAnsi"/>
-          <w:sz w:val="26"/>
-          <w:szCs w:val="26"/>
-        </w:rPr>
+          <w:sz w:val="28"/>
+          <w:szCs w:val="28"/>
+        </w:rPr>
+      </w:pPr>
+      <w:r>
+        <w:rPr>
+          <w:rFonts w:cstheme="minorHAnsi"/>
+          <w:sz w:val="28"/>
+          <w:szCs w:val="28"/>
+        </w:rPr>
+        <w:lastRenderedPageBreak/>
         <w:t>Include: nơi chứa tệ</w:t>
       </w:r>
       <w:r>
         <w:rPr>
           <w:rFonts w:cstheme="minorHAnsi"/>
-          <w:sz w:val="26"/>
-          <w:szCs w:val="26"/>
+          <w:sz w:val="28"/>
+          <w:szCs w:val="28"/>
         </w:rPr>
         <w:t>p tin header *.h.</w:t>
       </w:r>
@@ -3350,39 +3841,39 @@
         </w:numPr>
         <w:rPr>
           <w:rFonts w:cstheme="minorHAnsi"/>
-          <w:sz w:val="26"/>
-          <w:szCs w:val="26"/>
-        </w:rPr>
-      </w:pPr>
-      <w:r>
-        <w:rPr>
-          <w:rFonts w:cstheme="minorHAnsi"/>
-          <w:sz w:val="26"/>
-          <w:szCs w:val="26"/>
+          <w:sz w:val="28"/>
+          <w:szCs w:val="28"/>
+        </w:rPr>
+      </w:pPr>
+      <w:r>
+        <w:rPr>
+          <w:rFonts w:cstheme="minorHAnsi"/>
+          <w:sz w:val="28"/>
+          <w:szCs w:val="28"/>
         </w:rPr>
         <w:t>VMS</w:t>
       </w:r>
       <w:r>
         <w:rPr>
           <w:rFonts w:cstheme="minorHAnsi"/>
-          <w:sz w:val="26"/>
-          <w:szCs w:val="26"/>
+          <w:sz w:val="28"/>
+          <w:szCs w:val="28"/>
         </w:rPr>
         <w:t>, ms</w:t>
       </w:r>
       <w:r>
         <w:rPr>
           <w:rFonts w:cstheme="minorHAnsi"/>
-          <w:sz w:val="26"/>
-          <w:szCs w:val="26"/>
+          <w:sz w:val="28"/>
+          <w:szCs w:val="28"/>
         </w:rPr>
         <w:t>: nơi chứa chỉ định nền tảng, tên sẽ được thay đổi tùy theo hệ điều hành được sử dụng.</w:t>
       </w:r>
       <w:r>
         <w:rPr>
           <w:rFonts w:cstheme="minorHAnsi"/>
-          <w:sz w:val="26"/>
-          <w:szCs w:val="26"/>
+          <w:sz w:val="28"/>
+          <w:szCs w:val="28"/>
         </w:rPr>
         <w:t xml:space="preserve"> Ví dụ: MACOS nếu sử dụng hệ điều hành của Apple, ...</w:t>
       </w:r>
@@ -3396,15 +3887,15 @@
         </w:numPr>
         <w:rPr>
           <w:rFonts w:cstheme="minorHAnsi"/>
-          <w:sz w:val="26"/>
-          <w:szCs w:val="26"/>
-        </w:rPr>
-      </w:pPr>
-      <w:r>
-        <w:rPr>
-          <w:rFonts w:cstheme="minorHAnsi"/>
-          <w:sz w:val="26"/>
-          <w:szCs w:val="26"/>
+          <w:sz w:val="28"/>
+          <w:szCs w:val="28"/>
+        </w:rPr>
+      </w:pPr>
+      <w:r>
+        <w:rPr>
+          <w:rFonts w:cstheme="minorHAnsi"/>
+          <w:sz w:val="28"/>
+          <w:szCs w:val="28"/>
         </w:rPr>
         <w:t>Test: nơi chứa những bài test, chủ yếu là các thuật toán được hỗ trợ.</w:t>
       </w:r>
@@ -3418,23 +3909,23 @@
         </w:numPr>
         <w:rPr>
           <w:rFonts w:cstheme="minorHAnsi"/>
-          <w:sz w:val="26"/>
-          <w:szCs w:val="26"/>
-        </w:rPr>
-      </w:pPr>
-      <w:r>
-        <w:rPr>
-          <w:rFonts w:cstheme="minorHAnsi"/>
-          <w:sz w:val="26"/>
-          <w:szCs w:val="26"/>
+          <w:sz w:val="28"/>
+          <w:szCs w:val="28"/>
+        </w:rPr>
+      </w:pPr>
+      <w:r>
+        <w:rPr>
+          <w:rFonts w:cstheme="minorHAnsi"/>
+          <w:sz w:val="28"/>
+          <w:szCs w:val="28"/>
         </w:rPr>
         <w:t>Util: Per shell được tạo ra bởi mã C</w:t>
       </w:r>
       <w:r>
         <w:rPr>
           <w:rFonts w:cstheme="minorHAnsi"/>
-          <w:sz w:val="26"/>
-          <w:szCs w:val="26"/>
+          <w:sz w:val="28"/>
+          <w:szCs w:val="28"/>
         </w:rPr>
         <w:t>.</w:t>
       </w:r>
@@ -3444,18 +3935,17 @@
         <w:jc w:val="center"/>
         <w:rPr>
           <w:rFonts w:cstheme="minorHAnsi"/>
-          <w:sz w:val="26"/>
-          <w:szCs w:val="26"/>
+          <w:sz w:val="28"/>
+          <w:szCs w:val="28"/>
         </w:rPr>
       </w:pPr>
       <w:r>
         <w:rPr>
           <w:rFonts w:cstheme="minorHAnsi"/>
           <w:noProof/>
-          <w:sz w:val="26"/>
-          <w:szCs w:val="26"/>
-        </w:rPr>
-        <w:lastRenderedPageBreak/>
+          <w:sz w:val="28"/>
+          <w:szCs w:val="28"/>
+        </w:rPr>
         <w:drawing>
           <wp:inline distT="0" distB="0" distL="0" distR="0" wp14:anchorId="579C4B6A" wp14:editId="0B51BBCF">
             <wp:extent cx="5943600" cy="4643755"/>
@@ -3504,31 +3994,31 @@
         <w:jc w:val="center"/>
         <w:rPr>
           <w:rFonts w:cstheme="minorHAnsi"/>
-          <w:sz w:val="26"/>
-          <w:szCs w:val="26"/>
-        </w:rPr>
-      </w:pPr>
-      <w:r>
-        <w:rPr>
-          <w:rFonts w:cstheme="minorHAnsi"/>
-          <w:sz w:val="26"/>
-          <w:szCs w:val="26"/>
+          <w:sz w:val="28"/>
+          <w:szCs w:val="28"/>
+        </w:rPr>
+      </w:pPr>
+      <w:r>
+        <w:rPr>
+          <w:rFonts w:cstheme="minorHAnsi"/>
+          <w:sz w:val="28"/>
+          <w:szCs w:val="28"/>
         </w:rPr>
         <w:t>Hình. Kiến trúc thư mụ</w:t>
       </w:r>
       <w:r>
         <w:rPr>
           <w:rFonts w:cstheme="minorHAnsi"/>
-          <w:sz w:val="26"/>
-          <w:szCs w:val="26"/>
+          <w:sz w:val="28"/>
+          <w:szCs w:val="28"/>
         </w:rPr>
         <w:t>c openssl</w:t>
       </w:r>
       <w:r>
         <w:rPr>
           <w:rFonts w:cstheme="minorHAnsi"/>
-          <w:sz w:val="26"/>
-          <w:szCs w:val="26"/>
+          <w:sz w:val="28"/>
+          <w:szCs w:val="28"/>
         </w:rPr>
         <w:t>.</w:t>
       </w:r>
@@ -3537,8 +4027,8 @@
       <w:pPr>
         <w:rPr>
           <w:rFonts w:cstheme="minorHAnsi"/>
-          <w:sz w:val="26"/>
-          <w:szCs w:val="26"/>
+          <w:sz w:val="28"/>
+          <w:szCs w:val="28"/>
         </w:rPr>
       </w:pPr>
     </w:p>
@@ -3547,15 +4037,15 @@
         <w:pStyle w:val="Heading3"/>
         <w:rPr>
           <w:rFonts w:asciiTheme="minorHAnsi" w:hAnsiTheme="minorHAnsi" w:cstheme="minorHAnsi"/>
-          <w:sz w:val="26"/>
-          <w:szCs w:val="26"/>
-        </w:rPr>
-      </w:pPr>
-      <w:r>
-        <w:rPr>
-          <w:rFonts w:asciiTheme="minorHAnsi" w:hAnsiTheme="minorHAnsi" w:cstheme="minorHAnsi"/>
-          <w:sz w:val="26"/>
-          <w:szCs w:val="26"/>
+          <w:sz w:val="28"/>
+          <w:szCs w:val="28"/>
+        </w:rPr>
+      </w:pPr>
+      <w:r>
+        <w:rPr>
+          <w:rFonts w:asciiTheme="minorHAnsi" w:hAnsiTheme="minorHAnsi" w:cstheme="minorHAnsi"/>
+          <w:sz w:val="28"/>
+          <w:szCs w:val="28"/>
         </w:rPr>
         <w:lastRenderedPageBreak/>
         <w:t>Kiế</w:t>
@@ -3563,8 +4053,8 @@
       <w:r>
         <w:rPr>
           <w:rFonts w:asciiTheme="minorHAnsi" w:hAnsiTheme="minorHAnsi" w:cstheme="minorHAnsi"/>
-          <w:sz w:val="26"/>
-          <w:szCs w:val="26"/>
+          <w:sz w:val="28"/>
+          <w:szCs w:val="28"/>
         </w:rPr>
         <w:t>n trúc thư mục crypto</w:t>
       </w:r>
@@ -3573,16 +4063,16 @@
       <w:pPr>
         <w:rPr>
           <w:rFonts w:cstheme="minorHAnsi"/>
-          <w:sz w:val="26"/>
-          <w:szCs w:val="26"/>
+          <w:sz w:val="28"/>
+          <w:szCs w:val="28"/>
         </w:rPr>
       </w:pPr>
       <w:r>
         <w:rPr>
           <w:rFonts w:cstheme="minorHAnsi"/>
           <w:noProof/>
-          <w:sz w:val="26"/>
-          <w:szCs w:val="26"/>
+          <w:sz w:val="28"/>
+          <w:szCs w:val="28"/>
         </w:rPr>
         <w:drawing>
           <wp:inline distT="0" distB="0" distL="0" distR="0" wp14:anchorId="5BCC90F1" wp14:editId="69DAC350">
@@ -3632,15 +4122,15 @@
         <w:jc w:val="center"/>
         <w:rPr>
           <w:rFonts w:cstheme="minorHAnsi"/>
-          <w:sz w:val="26"/>
-          <w:szCs w:val="26"/>
-        </w:rPr>
-      </w:pPr>
-      <w:r>
-        <w:rPr>
-          <w:rFonts w:cstheme="minorHAnsi"/>
-          <w:sz w:val="26"/>
-          <w:szCs w:val="26"/>
+          <w:sz w:val="28"/>
+          <w:szCs w:val="28"/>
+        </w:rPr>
+      </w:pPr>
+      <w:r>
+        <w:rPr>
+          <w:rFonts w:cstheme="minorHAnsi"/>
+          <w:sz w:val="28"/>
+          <w:szCs w:val="28"/>
         </w:rPr>
         <w:t>Hình. Kiến trúc trong thư mục openssl/crypto.</w:t>
       </w:r>
@@ -3650,15 +4140,15 @@
         <w:rPr>
           <w:rFonts w:eastAsiaTheme="majorEastAsia" w:cstheme="minorHAnsi"/>
           <w:color w:val="2E74B5" w:themeColor="accent1" w:themeShade="BF"/>
-          <w:sz w:val="26"/>
-          <w:szCs w:val="26"/>
-        </w:rPr>
-      </w:pPr>
-      <w:r>
-        <w:rPr>
-          <w:rFonts w:cstheme="minorHAnsi"/>
-          <w:sz w:val="26"/>
-          <w:szCs w:val="26"/>
+          <w:sz w:val="28"/>
+          <w:szCs w:val="28"/>
+        </w:rPr>
+      </w:pPr>
+      <w:r>
+        <w:rPr>
+          <w:rFonts w:cstheme="minorHAnsi"/>
+          <w:sz w:val="28"/>
+          <w:szCs w:val="28"/>
         </w:rPr>
         <w:br w:type="page"/>
       </w:r>
@@ -3668,11 +4158,15 @@
         <w:pStyle w:val="Heading2"/>
         <w:rPr>
           <w:rFonts w:asciiTheme="minorHAnsi" w:hAnsiTheme="minorHAnsi" w:cstheme="minorHAnsi"/>
-        </w:rPr>
-      </w:pPr>
-      <w:r>
-        <w:rPr>
-          <w:rFonts w:asciiTheme="minorHAnsi" w:hAnsiTheme="minorHAnsi" w:cstheme="minorHAnsi"/>
+          <w:sz w:val="28"/>
+          <w:szCs w:val="28"/>
+        </w:rPr>
+      </w:pPr>
+      <w:r>
+        <w:rPr>
+          <w:rFonts w:asciiTheme="minorHAnsi" w:hAnsiTheme="minorHAnsi" w:cstheme="minorHAnsi"/>
+          <w:sz w:val="28"/>
+          <w:szCs w:val="28"/>
         </w:rPr>
         <w:lastRenderedPageBreak/>
         <w:t>Các thành phần mật mã</w:t>
@@ -3683,17 +4177,25 @@
         <w:pStyle w:val="Heading3"/>
         <w:rPr>
           <w:rFonts w:asciiTheme="minorHAnsi" w:hAnsiTheme="minorHAnsi" w:cstheme="minorHAnsi"/>
-          <w:sz w:val="26"/>
-          <w:szCs w:val="26"/>
-        </w:rPr>
-      </w:pPr>
-      <w:r>
-        <w:rPr>
-          <w:rFonts w:asciiTheme="minorHAnsi" w:hAnsiTheme="minorHAnsi" w:cstheme="minorHAnsi"/>
-          <w:sz w:val="26"/>
-          <w:szCs w:val="26"/>
-        </w:rPr>
-        <w:t>Mã hóa bất đối xứng</w:t>
+          <w:sz w:val="28"/>
+          <w:szCs w:val="28"/>
+        </w:rPr>
+      </w:pPr>
+      <w:r>
+        <w:rPr>
+          <w:rFonts w:asciiTheme="minorHAnsi" w:hAnsiTheme="minorHAnsi" w:cstheme="minorHAnsi"/>
+          <w:sz w:val="28"/>
+          <w:szCs w:val="28"/>
+        </w:rPr>
+        <w:t xml:space="preserve">Mã hóa </w:t>
+      </w:r>
+      <w:r>
+        <w:rPr>
+          <w:rFonts w:asciiTheme="minorHAnsi" w:hAnsiTheme="minorHAnsi" w:cstheme="minorHAnsi"/>
+          <w:sz w:val="28"/>
+          <w:szCs w:val="28"/>
+        </w:rPr>
+        <w:t>khóa bí mật</w:t>
       </w:r>
     </w:p>
     <w:p>
@@ -3702,16 +4204,1539 @@
         <w:rPr>
           <w:rFonts w:asciiTheme="minorHAnsi" w:hAnsiTheme="minorHAnsi" w:cstheme="minorHAnsi"/>
           <w:i w:val="0"/>
-          <w:sz w:val="26"/>
-          <w:szCs w:val="26"/>
+          <w:sz w:val="28"/>
+          <w:szCs w:val="28"/>
         </w:rPr>
       </w:pPr>
       <w:r>
         <w:rPr>
           <w:rFonts w:asciiTheme="minorHAnsi" w:hAnsiTheme="minorHAnsi" w:cstheme="minorHAnsi"/>
           <w:i w:val="0"/>
-          <w:sz w:val="26"/>
-          <w:szCs w:val="26"/>
+          <w:sz w:val="28"/>
+          <w:szCs w:val="28"/>
+        </w:rPr>
+        <w:t>Mã hóa đối xứng</w:t>
+      </w:r>
+    </w:p>
+    <w:p>
+      <w:pPr>
+        <w:rPr>
+          <w:rFonts w:cstheme="minorHAnsi"/>
+          <w:sz w:val="28"/>
+          <w:szCs w:val="28"/>
+        </w:rPr>
+      </w:pPr>
+      <w:r>
+        <w:rPr>
+          <w:rFonts w:cstheme="minorHAnsi"/>
+          <w:sz w:val="28"/>
+          <w:szCs w:val="28"/>
+        </w:rPr>
+        <w:t xml:space="preserve">Mã hóa đối xứng trong OpenSSL được thực hiện thông qua thư viện high interface EVP cung cấp đầy đủ các chức năng như low interface. Thư viện OpenSSL hỗ trợ ngôn ngữ lập trình C </w:t>
+      </w:r>
+      <w:r>
+        <w:rPr>
+          <w:rFonts w:cstheme="minorHAnsi"/>
+          <w:sz w:val="28"/>
+          <w:szCs w:val="28"/>
+        </w:rPr>
+        <w:t>với tinh thần hướng đến OOP dễ giảm bớt vấn đề thay đổi qua nhiều mã nguồn trong khi thực tế việc đơn giản chỉ cần đổi hệ mã.</w:t>
+      </w:r>
+    </w:p>
+    <w:p>
+      <w:pPr>
+        <w:rPr>
+          <w:rFonts w:cstheme="minorHAnsi"/>
+          <w:sz w:val="28"/>
+          <w:szCs w:val="28"/>
+        </w:rPr>
+      </w:pPr>
+      <w:r>
+        <w:rPr>
+          <w:rFonts w:cstheme="minorHAnsi"/>
+          <w:sz w:val="28"/>
+          <w:szCs w:val="28"/>
+        </w:rPr>
+        <w:t>EVP sử dụng loại dữ liệu gọi là EVP_CIPHER_CTX để quản lý sử dụng loại mật mã, khóa, IV, v.v ...</w:t>
+      </w:r>
+    </w:p>
+    <w:p>
+      <w:pPr>
+        <w:pStyle w:val="Heading5"/>
+        <w:rPr>
+          <w:rFonts w:asciiTheme="minorHAnsi" w:hAnsiTheme="minorHAnsi" w:cstheme="minorHAnsi"/>
+          <w:sz w:val="28"/>
+          <w:szCs w:val="28"/>
+        </w:rPr>
+      </w:pPr>
+      <w:r>
+        <w:rPr>
+          <w:rFonts w:asciiTheme="minorHAnsi" w:hAnsiTheme="minorHAnsi" w:cstheme="minorHAnsi"/>
+          <w:sz w:val="28"/>
+          <w:szCs w:val="28"/>
+        </w:rPr>
+        <w:t xml:space="preserve">Khởi tạo </w:t>
+      </w:r>
+      <w:r>
+        <w:rPr>
+          <w:rFonts w:asciiTheme="minorHAnsi" w:hAnsiTheme="minorHAnsi" w:cstheme="minorHAnsi"/>
+          <w:sz w:val="28"/>
+          <w:szCs w:val="28"/>
+        </w:rPr>
+        <w:t>hệ mật</w:t>
+      </w:r>
+    </w:p>
+    <w:p>
+      <w:pPr>
+        <w:rPr>
+          <w:rFonts w:cstheme="minorHAnsi"/>
+          <w:sz w:val="28"/>
+          <w:szCs w:val="28"/>
+        </w:rPr>
+      </w:pPr>
+      <w:r>
+        <w:rPr>
+          <w:rFonts w:cstheme="minorHAnsi"/>
+          <w:sz w:val="28"/>
+          <w:szCs w:val="28"/>
+        </w:rPr>
+        <w:t>Để khởi tạo ngữ cảnh cho một mậ</w:t>
+      </w:r>
+      <w:r>
+        <w:rPr>
+          <w:rFonts w:cstheme="minorHAnsi"/>
+          <w:sz w:val="28"/>
+          <w:szCs w:val="28"/>
+        </w:rPr>
+        <w:t>t mã, EVP có cú pháp như sau</w:t>
+      </w:r>
+    </w:p>
+    <w:p>
+      <w:pPr>
+        <w:rPr>
+          <w:rFonts w:cstheme="minorHAnsi"/>
+          <w:sz w:val="28"/>
+          <w:szCs w:val="28"/>
+        </w:rPr>
+      </w:pPr>
+      <w:r>
+        <w:rPr>
+          <w:rFonts w:cstheme="minorHAnsi"/>
+          <w:noProof/>
+          <w:sz w:val="28"/>
+          <w:szCs w:val="28"/>
+        </w:rPr>
+        <mc:AlternateContent>
+          <mc:Choice Requires="wps">
+            <w:drawing>
+              <wp:anchor distT="0" distB="0" distL="114300" distR="114300" simplePos="0" relativeHeight="251677696" behindDoc="0" locked="0" layoutInCell="1" allowOverlap="1" wp14:anchorId="24B8A11C" wp14:editId="0037A7E0">
+                <wp:simplePos x="0" y="0"/>
+                <wp:positionH relativeFrom="margin">
+                  <wp:posOffset>1019175</wp:posOffset>
+                </wp:positionH>
+                <wp:positionV relativeFrom="paragraph">
+                  <wp:posOffset>1683384</wp:posOffset>
+                </wp:positionV>
+                <wp:extent cx="4914900" cy="466725"/>
+                <wp:effectExtent l="0" t="0" r="0" b="9525"/>
+                <wp:wrapNone/>
+                <wp:docPr id="5" name="Rectangle 5"/>
+                <wp:cNvGraphicFramePr/>
+                <a:graphic xmlns:a="http://schemas.openxmlformats.org/drawingml/2006/main">
+                  <a:graphicData uri="http://schemas.microsoft.com/office/word/2010/wordprocessingShape">
+                    <wps:wsp>
+                      <wps:cNvSpPr/>
+                      <wps:spPr>
+                        <a:xfrm>
+                          <a:off x="0" y="0"/>
+                          <a:ext cx="4914900" cy="466725"/>
+                        </a:xfrm>
+                        <a:prstGeom prst="rect">
+                          <a:avLst/>
+                        </a:prstGeom>
+                        <a:solidFill>
+                          <a:srgbClr val="F0E600">
+                            <a:alpha val="25098"/>
+                          </a:srgbClr>
+                        </a:solidFill>
+                        <a:ln>
+                          <a:noFill/>
+                        </a:ln>
+                      </wps:spPr>
+                      <wps:style>
+                        <a:lnRef idx="2">
+                          <a:schemeClr val="accent1">
+                            <a:shade val="50000"/>
+                          </a:schemeClr>
+                        </a:lnRef>
+                        <a:fillRef idx="1">
+                          <a:schemeClr val="accent1"/>
+                        </a:fillRef>
+                        <a:effectRef idx="0">
+                          <a:schemeClr val="accent1"/>
+                        </a:effectRef>
+                        <a:fontRef idx="minor">
+                          <a:schemeClr val="lt1"/>
+                        </a:fontRef>
+                      </wps:style>
+                      <wps:bodyPr rot="0" spcFirstLastPara="0" vertOverflow="overflow" horzOverflow="overflow" vert="horz" wrap="square" lIns="91440" tIns="45720" rIns="91440" bIns="45720" numCol="1" spcCol="0" rtlCol="0" fromWordArt="0" anchor="ctr" anchorCtr="0" forceAA="0" compatLnSpc="1">
+                        <a:prstTxWarp prst="textNoShape">
+                          <a:avLst/>
+                        </a:prstTxWarp>
+                        <a:noAutofit/>
+                      </wps:bodyPr>
+                    </wps:wsp>
+                  </a:graphicData>
+                </a:graphic>
+                <wp14:sizeRelH relativeFrom="margin">
+                  <wp14:pctWidth>0</wp14:pctWidth>
+                </wp14:sizeRelH>
+                <wp14:sizeRelV relativeFrom="margin">
+                  <wp14:pctHeight>0</wp14:pctHeight>
+                </wp14:sizeRelV>
+              </wp:anchor>
+            </w:drawing>
+          </mc:Choice>
+          <mc:Fallback>
+            <w:pict>
+              <v:rect w14:anchorId="2F0C482B" id="Rectangle 5" o:spid="_x0000_s1026" style="position:absolute;margin-left:80.25pt;margin-top:132.55pt;width:387pt;height:36.75pt;z-index:251677696;visibility:visible;mso-wrap-style:square;mso-width-percent:0;mso-height-percent:0;mso-wrap-distance-left:9pt;mso-wrap-distance-top:0;mso-wrap-distance-right:9pt;mso-wrap-distance-bottom:0;mso-position-horizontal:absolute;mso-position-horizontal-relative:margin;mso-position-vertical:absolute;mso-position-vertical-relative:text;mso-width-percent:0;mso-height-percent:0;mso-width-relative:margin;mso-height-relative:margin;v-text-anchor:middle" o:gfxdata="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" fillcolor="#f0e600" stroked="f" strokeweight="1pt">
+                <v:fill opacity="16448f"/>
+                <w10:wrap anchorx="margin"/>
+              </v:rect>
+            </w:pict>
+          </mc:Fallback>
+        </mc:AlternateContent>
+      </w:r>
+      <w:r>
+        <w:rPr>
+          <w:rFonts w:cstheme="minorHAnsi"/>
+          <w:noProof/>
+          <w:sz w:val="28"/>
+          <w:szCs w:val="28"/>
+        </w:rPr>
+        <w:drawing>
+          <wp:inline distT="0" distB="0" distL="0" distR="0" wp14:anchorId="7A440784" wp14:editId="376B6E5F">
+            <wp:extent cx="5943600" cy="2809875"/>
+            <wp:effectExtent l="0" t="0" r="0" b="9525"/>
+            <wp:docPr id="6" name="Picture 6"/>
+            <wp:cNvGraphicFramePr>
+              <a:graphicFrameLocks xmlns:a="http://schemas.openxmlformats.org/drawingml/2006/main" noChangeAspect="1"/>
+            </wp:cNvGraphicFramePr>
+            <a:graphic xmlns:a="http://schemas.openxmlformats.org/drawingml/2006/main">
+              <a:graphicData uri="http://schemas.openxmlformats.org/drawingml/2006/picture">
+                <pic:pic xmlns:pic="http://schemas.openxmlformats.org/drawingml/2006/picture">
+                  <pic:nvPicPr>
+                    <pic:cNvPr id="6" name="Code - EVP khởi tạo context.PNG"/>
+                    <pic:cNvPicPr/>
+                  </pic:nvPicPr>
+                  <pic:blipFill>
+                    <a:blip r:embed="rId15">
+                      <a:extLst>
+                        <a:ext uri="{28A0092B-C50C-407E-A947-70E740481C1C}">
+                          <a14:useLocalDpi xmlns:a14="http://schemas.microsoft.com/office/drawing/2010/main" val="0"/>
+                        </a:ext>
+                      </a:extLst>
+                    </a:blip>
+                    <a:stretch>
+                      <a:fillRect/>
+                    </a:stretch>
+                  </pic:blipFill>
+                  <pic:spPr>
+                    <a:xfrm>
+                      <a:off x="0" y="0"/>
+                      <a:ext cx="5943600" cy="2809875"/>
+                    </a:xfrm>
+                    <a:prstGeom prst="rect">
+                      <a:avLst/>
+                    </a:prstGeom>
+                  </pic:spPr>
+                </pic:pic>
+              </a:graphicData>
+            </a:graphic>
+          </wp:inline>
+        </w:drawing>
+      </w:r>
+    </w:p>
+    <w:p>
+      <w:pPr>
+        <w:jc w:val="center"/>
+        <w:rPr>
+          <w:rFonts w:cstheme="minorHAnsi"/>
+          <w:sz w:val="28"/>
+          <w:szCs w:val="28"/>
+        </w:rPr>
+      </w:pPr>
+      <w:r>
+        <w:rPr>
+          <w:rFonts w:cstheme="minorHAnsi"/>
+          <w:sz w:val="28"/>
+          <w:szCs w:val="28"/>
+        </w:rPr>
+        <w:t>Hình. Khởi tạo ngữ cảnh bằng EVP.</w:t>
+      </w:r>
+    </w:p>
+    <w:p>
+      <w:pPr>
+        <w:rPr>
+          <w:rFonts w:cstheme="minorHAnsi"/>
+          <w:sz w:val="28"/>
+          <w:szCs w:val="28"/>
+        </w:rPr>
+      </w:pPr>
+      <w:r>
+        <w:rPr>
+          <w:rFonts w:cstheme="minorHAnsi"/>
+          <w:sz w:val="28"/>
+          <w:szCs w:val="28"/>
+        </w:rPr>
+        <w:t xml:space="preserve">Hàm </w:t>
+      </w:r>
+      <w:r>
+        <w:rPr>
+          <w:rFonts w:cstheme="minorHAnsi"/>
+          <w:b/>
+          <w:sz w:val="28"/>
+          <w:szCs w:val="28"/>
+        </w:rPr>
+        <w:t>EVP_CIPHER_CTX_new</w:t>
+      </w:r>
+      <w:r>
+        <w:rPr>
+          <w:rFonts w:cstheme="minorHAnsi"/>
+          <w:sz w:val="28"/>
+          <w:szCs w:val="28"/>
+        </w:rPr>
+        <w:t xml:space="preserve"> sẽ tạo và trả về context. Sử dụng các hệ mật đối xứng thông qua biến ctx.</w:t>
+      </w:r>
+    </w:p>
+    <w:p>
+      <w:pPr>
+        <w:rPr>
+          <w:rFonts w:cstheme="minorHAnsi"/>
+          <w:sz w:val="28"/>
+          <w:szCs w:val="28"/>
+        </w:rPr>
+      </w:pPr>
+      <w:r>
+        <w:rPr>
+          <w:rFonts w:cstheme="minorHAnsi"/>
+          <w:sz w:val="28"/>
+          <w:szCs w:val="28"/>
+        </w:rPr>
+        <w:t xml:space="preserve">Hàm </w:t>
+      </w:r>
+      <w:r>
+        <w:rPr>
+          <w:rFonts w:cstheme="minorHAnsi"/>
+          <w:b/>
+          <w:sz w:val="28"/>
+          <w:szCs w:val="28"/>
+        </w:rPr>
+        <w:t>EVP_EncryptInit_ex</w:t>
+      </w:r>
+      <w:r>
+        <w:rPr>
+          <w:rFonts w:cstheme="minorHAnsi"/>
+          <w:sz w:val="28"/>
+          <w:szCs w:val="28"/>
+        </w:rPr>
+        <w:t xml:space="preserve"> sẽ chỉ định mật mã, khóa, iv được dùng</w:t>
+      </w:r>
+      <w:r>
+        <w:rPr>
+          <w:rFonts w:cstheme="minorHAnsi"/>
+          <w:sz w:val="28"/>
+          <w:szCs w:val="28"/>
+        </w:rPr>
+        <w:t>. Lưu ý chương trình sẽ không bị crash hoặc gây lỗi n</w:t>
+      </w:r>
+      <w:r>
+        <w:rPr>
+          <w:rFonts w:cstheme="minorHAnsi"/>
+          <w:sz w:val="28"/>
+          <w:szCs w:val="28"/>
+        </w:rPr>
+        <w:t xml:space="preserve">ếu như </w:t>
+      </w:r>
+      <w:r>
+        <w:rPr>
+          <w:rFonts w:cstheme="minorHAnsi"/>
+          <w:sz w:val="28"/>
+          <w:szCs w:val="28"/>
+        </w:rPr>
+        <w:t xml:space="preserve">hệ mật mã không không hỗ trợ IV, ví dụ chế độ mã khối ECB không hỗ trợ IV và kết quả hàm trả về </w:t>
+      </w:r>
+      <w:r>
+        <w:rPr>
+          <w:rFonts w:cstheme="minorHAnsi"/>
+          <w:sz w:val="28"/>
+          <w:szCs w:val="28"/>
+        </w:rPr>
+        <w:t xml:space="preserve">vãn </w:t>
+      </w:r>
+      <w:r>
+        <w:rPr>
+          <w:rFonts w:cstheme="minorHAnsi"/>
+          <w:sz w:val="28"/>
+          <w:szCs w:val="28"/>
+        </w:rPr>
+        <w:t>là giá trị 1 đại diện cho thành công, ngược lại là thất bại.</w:t>
+      </w:r>
+    </w:p>
+    <w:p>
+      <w:pPr>
+        <w:rPr>
+          <w:rFonts w:cstheme="minorHAnsi"/>
+          <w:sz w:val="28"/>
+          <w:szCs w:val="28"/>
+        </w:rPr>
+      </w:pPr>
+      <w:r>
+        <w:rPr>
+          <w:rFonts w:cstheme="minorHAnsi"/>
+          <w:sz w:val="28"/>
+          <w:szCs w:val="28"/>
+        </w:rPr>
+        <w:lastRenderedPageBreak/>
+        <w:t xml:space="preserve">Hàm </w:t>
+      </w:r>
+      <w:r>
+        <w:rPr>
+          <w:rFonts w:cstheme="minorHAnsi"/>
+          <w:b/>
+          <w:sz w:val="28"/>
+          <w:szCs w:val="28"/>
+        </w:rPr>
+        <w:t>EVP_CIPHER_CTX_free</w:t>
+      </w:r>
+      <w:r>
+        <w:rPr>
+          <w:rFonts w:cstheme="minorHAnsi"/>
+          <w:sz w:val="28"/>
+          <w:szCs w:val="28"/>
+        </w:rPr>
+        <w:t xml:space="preserve"> là một phiên bản nâng cấp so với hàm</w:t>
+      </w:r>
+      <w:r>
+        <w:rPr>
+          <w:rFonts w:cstheme="minorHAnsi"/>
+          <w:sz w:val="28"/>
+          <w:szCs w:val="28"/>
+        </w:rPr>
+        <w:t>.</w:t>
+      </w:r>
+      <w:r>
+        <w:rPr>
+          <w:rFonts w:cstheme="minorHAnsi"/>
+          <w:sz w:val="28"/>
+          <w:szCs w:val="28"/>
+        </w:rPr>
+        <w:t xml:space="preserve"> </w:t>
+      </w:r>
+      <w:r>
+        <w:rPr>
+          <w:rFonts w:cstheme="minorHAnsi"/>
+          <w:b/>
+          <w:sz w:val="28"/>
+          <w:szCs w:val="28"/>
+        </w:rPr>
+        <w:t>EVP_CIPHER_CTX_cleanup</w:t>
+      </w:r>
+      <w:r>
+        <w:rPr>
+          <w:rFonts w:cstheme="minorHAnsi"/>
+          <w:sz w:val="28"/>
+          <w:szCs w:val="28"/>
+        </w:rPr>
+        <w:t xml:space="preserve"> trước đó, ngoài việc trả bộ nhớ xin cấp phát về cho hệ điều hành thì trước đó nó sẽ tẩy tất cả thông tin hệ mật</w:t>
+      </w:r>
+      <w:r>
+        <w:rPr>
+          <w:rFonts w:cstheme="minorHAnsi"/>
+          <w:sz w:val="28"/>
+          <w:szCs w:val="28"/>
+        </w:rPr>
+        <w:t xml:space="preserve"> và không để lại bất kỳ thông tin mang yếu tố nhạy cảm còn lại trên bộ nhớ.</w:t>
+      </w:r>
+    </w:p>
+    <w:p>
+      <w:pPr>
+        <w:pStyle w:val="Heading5"/>
+        <w:rPr>
+          <w:rFonts w:asciiTheme="minorHAnsi" w:hAnsiTheme="minorHAnsi" w:cstheme="minorHAnsi"/>
+          <w:sz w:val="28"/>
+          <w:szCs w:val="28"/>
+        </w:rPr>
+      </w:pPr>
+      <w:r>
+        <w:rPr>
+          <w:rFonts w:asciiTheme="minorHAnsi" w:hAnsiTheme="minorHAnsi" w:cstheme="minorHAnsi"/>
+          <w:sz w:val="28"/>
+          <w:szCs w:val="28"/>
+        </w:rPr>
+        <w:t>Sử dụng hệ mật</w:t>
+      </w:r>
+    </w:p>
+    <w:p>
+      <w:pPr>
+        <w:rPr>
+          <w:rFonts w:cstheme="minorHAnsi"/>
+          <w:sz w:val="28"/>
+          <w:szCs w:val="28"/>
+        </w:rPr>
+      </w:pPr>
+      <w:r>
+        <w:rPr>
+          <w:rFonts w:cstheme="minorHAnsi"/>
+          <w:sz w:val="28"/>
+          <w:szCs w:val="28"/>
+        </w:rPr>
+        <w:t>Đểsử dụng hệ mật, OpenSSL EVP cung cấp duy nhất một hàm làm mọi thao tác từ việc chọn chế độ mã hóa hay giải mã đến việc tự động thao tác hết khối đầu vào mà không cần phải tạo thêm vòng lặp như low interface.</w:t>
+      </w:r>
+    </w:p>
+    <w:p>
+      <w:pPr>
+        <w:rPr>
+          <w:rFonts w:cstheme="minorHAnsi"/>
+          <w:sz w:val="28"/>
+          <w:szCs w:val="28"/>
+        </w:rPr>
+      </w:pPr>
+      <w:r>
+        <w:rPr>
+          <w:rFonts w:cstheme="minorHAnsi"/>
+          <w:noProof/>
+          <w:sz w:val="28"/>
+          <w:szCs w:val="28"/>
+        </w:rPr>
+        <mc:AlternateContent>
+          <mc:Choice Requires="wps">
+            <w:drawing>
+              <wp:anchor distT="0" distB="0" distL="114300" distR="114300" simplePos="0" relativeHeight="251679744" behindDoc="0" locked="0" layoutInCell="1" allowOverlap="1" wp14:anchorId="4ADDD22C" wp14:editId="7B576432">
+                <wp:simplePos x="0" y="0"/>
+                <wp:positionH relativeFrom="margin">
+                  <wp:posOffset>685800</wp:posOffset>
+                </wp:positionH>
+                <wp:positionV relativeFrom="paragraph">
+                  <wp:posOffset>2361565</wp:posOffset>
+                </wp:positionV>
+                <wp:extent cx="5257800" cy="342900"/>
+                <wp:effectExtent l="0" t="0" r="0" b="0"/>
+                <wp:wrapNone/>
+                <wp:docPr id="20" name="Rectangle 20"/>
+                <wp:cNvGraphicFramePr/>
+                <a:graphic xmlns:a="http://schemas.openxmlformats.org/drawingml/2006/main">
+                  <a:graphicData uri="http://schemas.microsoft.com/office/word/2010/wordprocessingShape">
+                    <wps:wsp>
+                      <wps:cNvSpPr/>
+                      <wps:spPr>
+                        <a:xfrm>
+                          <a:off x="0" y="0"/>
+                          <a:ext cx="5257800" cy="342900"/>
+                        </a:xfrm>
+                        <a:prstGeom prst="rect">
+                          <a:avLst/>
+                        </a:prstGeom>
+                        <a:solidFill>
+                          <a:srgbClr val="F0E600">
+                            <a:alpha val="25098"/>
+                          </a:srgbClr>
+                        </a:solidFill>
+                        <a:ln>
+                          <a:noFill/>
+                        </a:ln>
+                      </wps:spPr>
+                      <wps:style>
+                        <a:lnRef idx="2">
+                          <a:schemeClr val="accent1">
+                            <a:shade val="50000"/>
+                          </a:schemeClr>
+                        </a:lnRef>
+                        <a:fillRef idx="1">
+                          <a:schemeClr val="accent1"/>
+                        </a:fillRef>
+                        <a:effectRef idx="0">
+                          <a:schemeClr val="accent1"/>
+                        </a:effectRef>
+                        <a:fontRef idx="minor">
+                          <a:schemeClr val="lt1"/>
+                        </a:fontRef>
+                      </wps:style>
+                      <wps:bodyPr rot="0" spcFirstLastPara="0" vertOverflow="overflow" horzOverflow="overflow" vert="horz" wrap="square" lIns="91440" tIns="45720" rIns="91440" bIns="45720" numCol="1" spcCol="0" rtlCol="0" fromWordArt="0" anchor="ctr" anchorCtr="0" forceAA="0" compatLnSpc="1">
+                        <a:prstTxWarp prst="textNoShape">
+                          <a:avLst/>
+                        </a:prstTxWarp>
+                        <a:noAutofit/>
+                      </wps:bodyPr>
+                    </wps:wsp>
+                  </a:graphicData>
+                </a:graphic>
+                <wp14:sizeRelH relativeFrom="margin">
+                  <wp14:pctWidth>0</wp14:pctWidth>
+                </wp14:sizeRelH>
+                <wp14:sizeRelV relativeFrom="margin">
+                  <wp14:pctHeight>0</wp14:pctHeight>
+                </wp14:sizeRelV>
+              </wp:anchor>
+            </w:drawing>
+          </mc:Choice>
+          <mc:Fallback>
+            <w:pict>
+              <v:rect w14:anchorId="6186B69E" id="Rectangle 20" o:spid="_x0000_s1026" style="position:absolute;margin-left:54pt;margin-top:185.95pt;width:414pt;height:27pt;z-index:251679744;visibility:visible;mso-wrap-style:square;mso-width-percent:0;mso-height-percent:0;mso-wrap-distance-left:9pt;mso-wrap-distance-top:0;mso-wrap-distance-right:9pt;mso-wrap-distance-bottom:0;mso-position-horizontal:absolute;mso-position-horizontal-relative:margin;mso-position-vertical:absolute;mso-position-vertical-relative:text;mso-width-percent:0;mso-height-percent:0;mso-width-relative:margin;mso-height-relative:margin;v-text-anchor:middle" o:gfxdata="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" fillcolor="#f0e600" stroked="f" strokeweight="1pt">
+                <v:fill opacity="16448f"/>
+                <w10:wrap anchorx="margin"/>
+              </v:rect>
+            </w:pict>
+          </mc:Fallback>
+        </mc:AlternateContent>
+      </w:r>
+      <w:r>
+        <w:rPr>
+          <w:rFonts w:cstheme="minorHAnsi"/>
+          <w:noProof/>
+          <w:sz w:val="28"/>
+          <w:szCs w:val="28"/>
+        </w:rPr>
+        <w:drawing>
+          <wp:inline distT="0" distB="0" distL="0" distR="0" wp14:anchorId="6F65D3DD" wp14:editId="2B16820A">
+            <wp:extent cx="5943600" cy="3540760"/>
+            <wp:effectExtent l="0" t="0" r="0" b="2540"/>
+            <wp:docPr id="24" name="Picture 24"/>
+            <wp:cNvGraphicFramePr>
+              <a:graphicFrameLocks xmlns:a="http://schemas.openxmlformats.org/drawingml/2006/main" noChangeAspect="1"/>
+            </wp:cNvGraphicFramePr>
+            <a:graphic xmlns:a="http://schemas.openxmlformats.org/drawingml/2006/main">
+              <a:graphicData uri="http://schemas.openxmlformats.org/drawingml/2006/picture">
+                <pic:pic xmlns:pic="http://schemas.openxmlformats.org/drawingml/2006/picture">
+                  <pic:nvPicPr>
+                    <pic:cNvPr id="24" name="Code - EVP mã hóa.PNG"/>
+                    <pic:cNvPicPr/>
+                  </pic:nvPicPr>
+                  <pic:blipFill>
+                    <a:blip r:embed="rId16">
+                      <a:extLst>
+                        <a:ext uri="{28A0092B-C50C-407E-A947-70E740481C1C}">
+                          <a14:useLocalDpi xmlns:a14="http://schemas.microsoft.com/office/drawing/2010/main" val="0"/>
+                        </a:ext>
+                      </a:extLst>
+                    </a:blip>
+                    <a:stretch>
+                      <a:fillRect/>
+                    </a:stretch>
+                  </pic:blipFill>
+                  <pic:spPr>
+                    <a:xfrm>
+                      <a:off x="0" y="0"/>
+                      <a:ext cx="5943600" cy="3540760"/>
+                    </a:xfrm>
+                    <a:prstGeom prst="rect">
+                      <a:avLst/>
+                    </a:prstGeom>
+                  </pic:spPr>
+                </pic:pic>
+              </a:graphicData>
+            </a:graphic>
+          </wp:inline>
+        </w:drawing>
+      </w:r>
+    </w:p>
+    <w:p>
+      <w:pPr>
+        <w:jc w:val="center"/>
+        <w:rPr>
+          <w:rFonts w:cstheme="minorHAnsi"/>
+          <w:sz w:val="28"/>
+          <w:szCs w:val="28"/>
+        </w:rPr>
+      </w:pPr>
+      <w:r>
+        <w:rPr>
+          <w:rFonts w:cstheme="minorHAnsi"/>
+          <w:sz w:val="28"/>
+          <w:szCs w:val="28"/>
+        </w:rPr>
+        <w:t>Hình. Mã hóa DES chế độ ECB bằng EVP.</w:t>
+      </w:r>
+    </w:p>
+    <w:p>
+      <w:pPr>
+        <w:rPr>
+          <w:rFonts w:cstheme="minorHAnsi"/>
+          <w:sz w:val="28"/>
+          <w:szCs w:val="28"/>
+        </w:rPr>
+      </w:pPr>
+      <w:r>
+        <w:rPr>
+          <w:rFonts w:cstheme="minorHAnsi"/>
+          <w:sz w:val="28"/>
+          <w:szCs w:val="28"/>
+        </w:rPr>
+        <w:t>EVP cung cấp chu trình gồm 2 bước là mã hóa dữ liệu cần thiết và những dữ liệu được padding.</w:t>
+      </w:r>
+    </w:p>
+    <w:p>
+      <w:pPr>
+        <w:rPr>
+          <w:rFonts w:cstheme="minorHAnsi"/>
+          <w:sz w:val="28"/>
+          <w:szCs w:val="28"/>
+        </w:rPr>
+      </w:pPr>
+      <w:r>
+        <w:rPr>
+          <w:rFonts w:cstheme="minorHAnsi"/>
+          <w:sz w:val="28"/>
+          <w:szCs w:val="28"/>
+        </w:rPr>
+        <w:t xml:space="preserve">Hàm </w:t>
+      </w:r>
+      <w:r>
+        <w:rPr>
+          <w:rFonts w:cstheme="minorHAnsi"/>
+          <w:b/>
+          <w:sz w:val="28"/>
+          <w:szCs w:val="28"/>
+        </w:rPr>
+        <w:t>EVP_EncryptUpdate</w:t>
+      </w:r>
+      <w:r>
+        <w:rPr>
+          <w:rFonts w:cstheme="minorHAnsi"/>
+          <w:sz w:val="28"/>
+          <w:szCs w:val="28"/>
+        </w:rPr>
+        <w:t xml:space="preserve"> có đối số thứ </w:t>
+      </w:r>
+      <w:r>
+        <w:rPr>
+          <w:rFonts w:cstheme="minorHAnsi"/>
+          <w:sz w:val="28"/>
+          <w:szCs w:val="28"/>
+        </w:rPr>
+        <w:t xml:space="preserve">nhất </w:t>
+      </w:r>
+      <w:r>
+        <w:rPr>
+          <w:rFonts w:cstheme="minorHAnsi"/>
+          <w:sz w:val="28"/>
+          <w:szCs w:val="28"/>
+        </w:rPr>
+        <w:t>là ngữ cảnh mã hóa tức thông báo cho hàm biết sử dụng hệ mật mã và chế độ mã khối đã được khai báo để làm công việc của chính nó.</w:t>
+      </w:r>
+      <w:r>
+        <w:rPr>
+          <w:rFonts w:cstheme="minorHAnsi"/>
+          <w:sz w:val="28"/>
+          <w:szCs w:val="28"/>
+        </w:rPr>
+        <w:t xml:space="preserve"> </w:t>
+      </w:r>
+      <w:r>
+        <w:rPr>
+          <w:rFonts w:cstheme="minorHAnsi"/>
+          <w:sz w:val="28"/>
+          <w:szCs w:val="28"/>
+        </w:rPr>
+        <w:t>Đ</w:t>
+      </w:r>
+      <w:r>
+        <w:rPr>
+          <w:rFonts w:cstheme="minorHAnsi"/>
+          <w:sz w:val="28"/>
+          <w:szCs w:val="28"/>
+        </w:rPr>
+        <w:t>ối</w:t>
+      </w:r>
+      <w:r>
+        <w:rPr>
+          <w:rFonts w:cstheme="minorHAnsi"/>
+          <w:sz w:val="28"/>
+          <w:szCs w:val="28"/>
+        </w:rPr>
+        <w:t xml:space="preserve"> số thứ hai là nơi chứa bản mã. Đối số thứ ba là chiều dài mà hàm đã thực hiện mã bản tin. Đối số </w:t>
+      </w:r>
+      <w:r>
+        <w:rPr>
+          <w:rFonts w:cstheme="minorHAnsi"/>
+          <w:sz w:val="28"/>
+          <w:szCs w:val="28"/>
+        </w:rPr>
+        <w:t xml:space="preserve">cuối </w:t>
+      </w:r>
+      <w:r>
+        <w:rPr>
+          <w:rFonts w:cstheme="minorHAnsi"/>
+          <w:sz w:val="28"/>
+          <w:szCs w:val="28"/>
+        </w:rPr>
+        <w:t>cùng để khai báo IV nhưng đối với chế độ mã khối ECB thì hàm sẽ bỏ qua IV</w:t>
+      </w:r>
+      <w:r>
+        <w:rPr>
+          <w:rFonts w:cstheme="minorHAnsi"/>
+          <w:sz w:val="28"/>
+          <w:szCs w:val="28"/>
+        </w:rPr>
+        <w:t xml:space="preserve"> cho dù có khai báo.</w:t>
+      </w:r>
+    </w:p>
+    <w:p>
+      <w:pPr>
+        <w:rPr>
+          <w:rFonts w:cstheme="minorHAnsi"/>
+          <w:sz w:val="28"/>
+          <w:szCs w:val="28"/>
+        </w:rPr>
+      </w:pPr>
+      <w:r>
+        <w:rPr>
+          <w:rFonts w:cstheme="minorHAnsi"/>
+          <w:sz w:val="28"/>
+          <w:szCs w:val="28"/>
+        </w:rPr>
+        <w:lastRenderedPageBreak/>
+        <w:t xml:space="preserve">Hàm </w:t>
+      </w:r>
+      <w:r>
+        <w:rPr>
+          <w:rFonts w:cstheme="minorHAnsi"/>
+          <w:b/>
+          <w:sz w:val="28"/>
+          <w:szCs w:val="28"/>
+        </w:rPr>
+        <w:t>EVP_EncryptUpdate</w:t>
+      </w:r>
+      <w:r>
+        <w:rPr>
+          <w:rFonts w:cstheme="minorHAnsi"/>
+          <w:sz w:val="28"/>
+          <w:szCs w:val="28"/>
+        </w:rPr>
+        <w:t xml:space="preserve"> mã hóa chiều dài dữ liệu lớn nhất thỏa bội số của kích thước khối, phần dữ liệu chưa được mã hóa do không đầy đủ về kích thước nên không thể tham gia vào thuật toán mã hóa sẽ được xử lý bởi hàm mang tên final.</w:t>
+      </w:r>
+    </w:p>
+    <w:p>
+      <w:pPr>
+        <w:rPr>
+          <w:rFonts w:cstheme="minorHAnsi"/>
+          <w:sz w:val="28"/>
+          <w:szCs w:val="28"/>
+        </w:rPr>
+      </w:pPr>
+      <w:r>
+        <w:rPr>
+          <w:rFonts w:cstheme="minorHAnsi"/>
+          <w:sz w:val="28"/>
+          <w:szCs w:val="28"/>
+        </w:rPr>
+        <w:t xml:space="preserve">Trong thực tế sẽ không có đầu vào hoàn hảo là bội số của của kích thước khối, chính vì thế phần dữ liệu chưa được đầy đủ sẽ được gọi bởi thuật toán padding và mã hóa bởi </w:t>
+      </w:r>
+      <w:r>
+        <w:rPr>
+          <w:rFonts w:cstheme="minorHAnsi"/>
+          <w:b/>
+          <w:sz w:val="28"/>
+          <w:szCs w:val="28"/>
+        </w:rPr>
+        <w:t>EVP_EncryptFinal_Ex</w:t>
+      </w:r>
+      <w:r>
+        <w:rPr>
+          <w:rFonts w:cstheme="minorHAnsi"/>
+          <w:sz w:val="28"/>
+          <w:szCs w:val="28"/>
+        </w:rPr>
+        <w:t>.</w:t>
+      </w:r>
+    </w:p>
+    <w:p>
+      <w:pPr>
+        <w:rPr>
+          <w:rFonts w:cstheme="minorHAnsi"/>
+          <w:sz w:val="28"/>
+          <w:szCs w:val="28"/>
+        </w:rPr>
+      </w:pPr>
+      <w:r>
+        <w:rPr>
+          <w:rFonts w:cstheme="minorHAnsi"/>
+          <w:sz w:val="28"/>
+          <w:szCs w:val="28"/>
+        </w:rPr>
+        <w:t xml:space="preserve">Tương tự đối với quá trình giải mã, các hàm phải được hay </w:t>
+      </w:r>
+      <w:r>
+        <w:rPr>
+          <w:rFonts w:cstheme="minorHAnsi"/>
+          <w:sz w:val="28"/>
+          <w:szCs w:val="28"/>
+        </w:rPr>
+        <w:t>thay</w:t>
+      </w:r>
+      <w:r>
+        <w:rPr>
+          <w:rFonts w:cstheme="minorHAnsi"/>
+          <w:sz w:val="28"/>
+          <w:szCs w:val="28"/>
+        </w:rPr>
+        <w:t xml:space="preserve"> thế </w:t>
+      </w:r>
+      <w:r>
+        <w:rPr>
+          <w:rFonts w:cstheme="minorHAnsi"/>
+          <w:sz w:val="28"/>
+          <w:szCs w:val="28"/>
+        </w:rPr>
+        <w:t xml:space="preserve">một ít về mặt từ ngữ </w:t>
+      </w:r>
+      <w:r>
+        <w:rPr>
+          <w:rFonts w:cstheme="minorHAnsi"/>
+          <w:sz w:val="28"/>
+          <w:szCs w:val="28"/>
+        </w:rPr>
+        <w:t>và vẫn sẽ tuân thủ theo quy trình khởi tạo, mã đầu vào và mã đầu vào không chuẩn còn lại</w:t>
+      </w:r>
+      <w:r>
+        <w:rPr>
+          <w:rFonts w:cstheme="minorHAnsi"/>
+          <w:sz w:val="28"/>
+          <w:szCs w:val="28"/>
+        </w:rPr>
+        <w:t xml:space="preserve"> thông qua 3 hàm:</w:t>
+      </w:r>
+    </w:p>
+    <w:tbl>
+      <w:tblPr>
+        <w:tblStyle w:val="TableGrid"/>
+        <w:tblW w:w="0" w:type="auto"/>
+        <w:tblBorders>
+          <w:top w:val="none" w:sz="0" w:space="0" w:color="auto"/>
+          <w:left w:val="none" w:sz="0" w:space="0" w:color="auto"/>
+          <w:bottom w:val="none" w:sz="0" w:space="0" w:color="auto"/>
+          <w:right w:val="none" w:sz="0" w:space="0" w:color="auto"/>
+          <w:insideH w:val="none" w:sz="0" w:space="0" w:color="auto"/>
+          <w:insideV w:val="none" w:sz="0" w:space="0" w:color="auto"/>
+        </w:tblBorders>
+        <w:shd w:val="clear" w:color="auto" w:fill="E2EFD9" w:themeFill="accent6" w:themeFillTint="33"/>
+        <w:tblLook w:val="04A0" w:firstRow="1" w:lastRow="0" w:firstColumn="1" w:lastColumn="0" w:noHBand="0" w:noVBand="1"/>
+      </w:tblPr>
+      <w:tblGrid>
+        <w:gridCol w:w="9350"/>
+      </w:tblGrid>
+      <w:tr>
+        <w:tc>
+          <w:tcPr>
+            <w:tcW w:w="9350" w:type="dxa"/>
+            <w:shd w:val="clear" w:color="auto" w:fill="E2EFD9" w:themeFill="accent6" w:themeFillTint="33"/>
+          </w:tcPr>
+          <w:p>
+            <w:pPr>
+              <w:rPr>
+                <w:rFonts w:cstheme="minorHAnsi"/>
+                <w:sz w:val="28"/>
+                <w:szCs w:val="28"/>
+              </w:rPr>
+            </w:pPr>
+            <w:r>
+              <w:rPr>
+                <w:rFonts w:cstheme="minorHAnsi"/>
+                <w:sz w:val="28"/>
+                <w:szCs w:val="28"/>
+              </w:rPr>
+              <w:t>EVP_DecryptInit_ex</w:t>
+            </w:r>
+          </w:p>
+          <w:p>
+            <w:pPr>
+              <w:rPr>
+                <w:rFonts w:cstheme="minorHAnsi"/>
+                <w:sz w:val="28"/>
+                <w:szCs w:val="28"/>
+              </w:rPr>
+            </w:pPr>
+            <w:r>
+              <w:rPr>
+                <w:rFonts w:cstheme="minorHAnsi"/>
+                <w:sz w:val="28"/>
+                <w:szCs w:val="28"/>
+              </w:rPr>
+              <w:t>EVP_DecryptUpdate</w:t>
+            </w:r>
+          </w:p>
+          <w:p>
+            <w:pPr>
+              <w:rPr>
+                <w:rFonts w:cstheme="minorHAnsi"/>
+                <w:sz w:val="28"/>
+                <w:szCs w:val="28"/>
+              </w:rPr>
+            </w:pPr>
+            <w:r>
+              <w:rPr>
+                <w:rFonts w:cstheme="minorHAnsi"/>
+                <w:sz w:val="28"/>
+                <w:szCs w:val="28"/>
+              </w:rPr>
+              <w:t>EVP_DecryptFinal_ex</w:t>
+            </w:r>
+          </w:p>
+        </w:tc>
+      </w:tr>
+    </w:tbl>
+    <w:p>
+      <w:pPr>
+        <w:rPr>
+          <w:rFonts w:cstheme="minorHAnsi"/>
+          <w:sz w:val="28"/>
+          <w:szCs w:val="28"/>
+        </w:rPr>
+      </w:pPr>
+      <w:r>
+        <w:rPr>
+          <w:rFonts w:cstheme="minorHAnsi"/>
+          <w:sz w:val="28"/>
+          <w:szCs w:val="28"/>
+        </w:rPr>
+        <w:t>Vì để rút gọn thêm quy trình này EVP đã cho ra các hàm vẫn tuân thủ theo quy trình cũ</w:t>
+      </w:r>
+      <w:r>
+        <w:rPr>
+          <w:rFonts w:cstheme="minorHAnsi"/>
+          <w:sz w:val="28"/>
+          <w:szCs w:val="28"/>
+        </w:rPr>
+        <w:t>,</w:t>
+      </w:r>
+      <w:r>
+        <w:rPr>
+          <w:rFonts w:cstheme="minorHAnsi"/>
+          <w:sz w:val="28"/>
+          <w:szCs w:val="28"/>
+        </w:rPr>
+        <w:t xml:space="preserve"> nhưng ở chế độ mã hóa và giải mã sẽ là một tùy chọn trong đối số, vì thế rút gọn được quá trình phát triển ứng dụng.</w:t>
+      </w:r>
+    </w:p>
+    <w:p>
+      <w:pPr>
+        <w:rPr>
+          <w:rFonts w:cstheme="minorHAnsi"/>
+          <w:sz w:val="28"/>
+          <w:szCs w:val="28"/>
+        </w:rPr>
+      </w:pPr>
+      <w:r>
+        <w:rPr>
+          <w:rFonts w:cstheme="minorHAnsi"/>
+          <w:noProof/>
+          <w:sz w:val="28"/>
+          <w:szCs w:val="28"/>
+        </w:rPr>
+        <mc:AlternateContent>
+          <mc:Choice Requires="wps">
+            <w:drawing>
+              <wp:anchor distT="0" distB="0" distL="114300" distR="114300" simplePos="0" relativeHeight="251681792" behindDoc="0" locked="0" layoutInCell="1" allowOverlap="1" wp14:anchorId="595EA01C" wp14:editId="3E181EF6">
+                <wp:simplePos x="0" y="0"/>
+                <wp:positionH relativeFrom="margin">
+                  <wp:align>right</wp:align>
+                </wp:positionH>
+                <wp:positionV relativeFrom="paragraph">
+                  <wp:posOffset>2343149</wp:posOffset>
+                </wp:positionV>
+                <wp:extent cx="5257800" cy="485775"/>
+                <wp:effectExtent l="0" t="0" r="0" b="9525"/>
+                <wp:wrapNone/>
+                <wp:docPr id="30" name="Rectangle 30"/>
+                <wp:cNvGraphicFramePr/>
+                <a:graphic xmlns:a="http://schemas.openxmlformats.org/drawingml/2006/main">
+                  <a:graphicData uri="http://schemas.microsoft.com/office/word/2010/wordprocessingShape">
+                    <wps:wsp>
+                      <wps:cNvSpPr/>
+                      <wps:spPr>
+                        <a:xfrm>
+                          <a:off x="0" y="0"/>
+                          <a:ext cx="5257800" cy="485775"/>
+                        </a:xfrm>
+                        <a:prstGeom prst="rect">
+                          <a:avLst/>
+                        </a:prstGeom>
+                        <a:solidFill>
+                          <a:srgbClr val="F0E600">
+                            <a:alpha val="25098"/>
+                          </a:srgbClr>
+                        </a:solidFill>
+                        <a:ln>
+                          <a:noFill/>
+                        </a:ln>
+                      </wps:spPr>
+                      <wps:style>
+                        <a:lnRef idx="2">
+                          <a:schemeClr val="accent1">
+                            <a:shade val="50000"/>
+                          </a:schemeClr>
+                        </a:lnRef>
+                        <a:fillRef idx="1">
+                          <a:schemeClr val="accent1"/>
+                        </a:fillRef>
+                        <a:effectRef idx="0">
+                          <a:schemeClr val="accent1"/>
+                        </a:effectRef>
+                        <a:fontRef idx="minor">
+                          <a:schemeClr val="lt1"/>
+                        </a:fontRef>
+                      </wps:style>
+                      <wps:bodyPr rot="0" spcFirstLastPara="0" vertOverflow="overflow" horzOverflow="overflow" vert="horz" wrap="square" lIns="91440" tIns="45720" rIns="91440" bIns="45720" numCol="1" spcCol="0" rtlCol="0" fromWordArt="0" anchor="ctr" anchorCtr="0" forceAA="0" compatLnSpc="1">
+                        <a:prstTxWarp prst="textNoShape">
+                          <a:avLst/>
+                        </a:prstTxWarp>
+                        <a:noAutofit/>
+                      </wps:bodyPr>
+                    </wps:wsp>
+                  </a:graphicData>
+                </a:graphic>
+                <wp14:sizeRelH relativeFrom="margin">
+                  <wp14:pctWidth>0</wp14:pctWidth>
+                </wp14:sizeRelH>
+                <wp14:sizeRelV relativeFrom="margin">
+                  <wp14:pctHeight>0</wp14:pctHeight>
+                </wp14:sizeRelV>
+              </wp:anchor>
+            </w:drawing>
+          </mc:Choice>
+          <mc:Fallback>
+            <w:pict>
+              <v:rect w14:anchorId="27CFF68E" id="Rectangle 30" o:spid="_x0000_s1026" style="position:absolute;margin-left:362.8pt;margin-top:184.5pt;width:414pt;height:38.25pt;z-index:251681792;visibility:visible;mso-wrap-style:square;mso-width-percent:0;mso-height-percent:0;mso-wrap-distance-left:9pt;mso-wrap-distance-top:0;mso-wrap-distance-right:9pt;mso-wrap-distance-bottom:0;mso-position-horizontal:right;mso-position-horizontal-relative:margin;mso-position-vertical:absolute;mso-position-vertical-relative:text;mso-width-percent:0;mso-height-percent:0;mso-width-relative:margin;mso-height-relative:margin;v-text-anchor:middle" o:gfxdata="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" fillcolor="#f0e600" stroked="f" strokeweight="1pt">
+                <v:fill opacity="16448f"/>
+                <w10:wrap anchorx="margin"/>
+              </v:rect>
+            </w:pict>
+          </mc:Fallback>
+        </mc:AlternateContent>
+      </w:r>
+      <w:r>
+        <w:rPr>
+          <w:rFonts w:cstheme="minorHAnsi"/>
+          <w:noProof/>
+          <w:sz w:val="28"/>
+          <w:szCs w:val="28"/>
+        </w:rPr>
+        <w:drawing>
+          <wp:inline distT="0" distB="0" distL="0" distR="0" wp14:anchorId="5B924BD6" wp14:editId="531D9EA0">
+            <wp:extent cx="5943600" cy="3742055"/>
+            <wp:effectExtent l="0" t="0" r="0" b="0"/>
+            <wp:docPr id="29" name="Picture 29"/>
+            <wp:cNvGraphicFramePr>
+              <a:graphicFrameLocks xmlns:a="http://schemas.openxmlformats.org/drawingml/2006/main" noChangeAspect="1"/>
+            </wp:cNvGraphicFramePr>
+            <a:graphic xmlns:a="http://schemas.openxmlformats.org/drawingml/2006/main">
+              <a:graphicData uri="http://schemas.openxmlformats.org/drawingml/2006/picture">
+                <pic:pic xmlns:pic="http://schemas.openxmlformats.org/drawingml/2006/picture">
+                  <pic:nvPicPr>
+                    <pic:cNvPr id="29" name="Code - EVP mã hóa với Cipher.PNG"/>
+                    <pic:cNvPicPr/>
+                  </pic:nvPicPr>
+                  <pic:blipFill>
+                    <a:blip r:embed="rId17">
+                      <a:extLst>
+                        <a:ext uri="{28A0092B-C50C-407E-A947-70E740481C1C}">
+                          <a14:useLocalDpi xmlns:a14="http://schemas.microsoft.com/office/drawing/2010/main" val="0"/>
+                        </a:ext>
+                      </a:extLst>
+                    </a:blip>
+                    <a:stretch>
+                      <a:fillRect/>
+                    </a:stretch>
+                  </pic:blipFill>
+                  <pic:spPr>
+                    <a:xfrm>
+                      <a:off x="0" y="0"/>
+                      <a:ext cx="5943600" cy="3742055"/>
+                    </a:xfrm>
+                    <a:prstGeom prst="rect">
+                      <a:avLst/>
+                    </a:prstGeom>
+                  </pic:spPr>
+                </pic:pic>
+              </a:graphicData>
+            </a:graphic>
+          </wp:inline>
+        </w:drawing>
+      </w:r>
+    </w:p>
+    <w:p>
+      <w:pPr>
+        <w:jc w:val="center"/>
+        <w:rPr>
+          <w:rFonts w:cstheme="minorHAnsi"/>
+          <w:sz w:val="28"/>
+          <w:szCs w:val="28"/>
+        </w:rPr>
+      </w:pPr>
+      <w:r>
+        <w:rPr>
+          <w:rFonts w:cstheme="minorHAnsi"/>
+          <w:sz w:val="28"/>
+          <w:szCs w:val="28"/>
+        </w:rPr>
+        <w:t>Hình. Mã hóa DES chế độ ECB bằng EVP tối ưu</w:t>
+      </w:r>
+      <w:r>
+        <w:rPr>
+          <w:rFonts w:cstheme="minorHAnsi"/>
+          <w:sz w:val="28"/>
+          <w:szCs w:val="28"/>
+        </w:rPr>
+        <w:t>.</w:t>
+      </w:r>
+    </w:p>
+    <w:p>
+      <w:pPr>
+        <w:rPr>
+          <w:rFonts w:cstheme="minorHAnsi"/>
+          <w:sz w:val="28"/>
+          <w:szCs w:val="28"/>
+        </w:rPr>
+      </w:pPr>
+      <w:r>
+        <w:rPr>
+          <w:rFonts w:cstheme="minorHAnsi"/>
+          <w:sz w:val="28"/>
+          <w:szCs w:val="28"/>
+        </w:rPr>
+        <w:lastRenderedPageBreak/>
+        <w:t>Giá trị 1 được đưa vào EVP_CipherInit_ex chỉ định cho việc mã hóa, ngược lại sẽ là 0.</w:t>
+      </w:r>
+    </w:p>
+    <w:p>
+      <w:pPr>
+        <w:pStyle w:val="Heading4"/>
+        <w:rPr>
+          <w:rFonts w:asciiTheme="minorHAnsi" w:hAnsiTheme="minorHAnsi" w:cstheme="minorHAnsi"/>
+          <w:i w:val="0"/>
+          <w:sz w:val="28"/>
+          <w:szCs w:val="28"/>
+        </w:rPr>
+      </w:pPr>
+      <w:r>
+        <w:rPr>
+          <w:rFonts w:asciiTheme="minorHAnsi" w:hAnsiTheme="minorHAnsi" w:cstheme="minorHAnsi"/>
+          <w:i w:val="0"/>
+          <w:sz w:val="28"/>
+          <w:szCs w:val="28"/>
+        </w:rPr>
+        <w:t>Hàm băm (Tóm tắt thông điệp)</w:t>
+      </w:r>
+    </w:p>
+    <w:p>
+      <w:pPr>
+        <w:pStyle w:val="Heading5"/>
+        <w:rPr>
+          <w:rFonts w:asciiTheme="minorHAnsi" w:hAnsiTheme="minorHAnsi" w:cstheme="minorHAnsi"/>
+          <w:sz w:val="28"/>
+          <w:szCs w:val="28"/>
+        </w:rPr>
+      </w:pPr>
+      <w:r>
+        <w:rPr>
+          <w:rFonts w:asciiTheme="minorHAnsi" w:hAnsiTheme="minorHAnsi" w:cstheme="minorHAnsi"/>
+          <w:sz w:val="28"/>
+          <w:szCs w:val="28"/>
+        </w:rPr>
+        <w:t>Khởi tạo ngữ cảnh tóm tắt</w:t>
+      </w:r>
+    </w:p>
+    <w:p>
+      <w:pPr>
+        <w:rPr>
+          <w:rFonts w:cstheme="minorHAnsi"/>
+          <w:sz w:val="28"/>
+          <w:szCs w:val="28"/>
+        </w:rPr>
+      </w:pPr>
+      <w:r>
+        <w:rPr>
+          <w:rFonts w:cstheme="minorHAnsi"/>
+          <w:sz w:val="28"/>
+          <w:szCs w:val="28"/>
+        </w:rPr>
+        <w:t>Khi sử dụng hàm băm tóm tắt thông điệp, E</w:t>
+      </w:r>
+      <w:bookmarkStart w:id="3" w:name="_GoBack"/>
+      <w:bookmarkEnd w:id="3"/>
+      <w:r>
+        <w:rPr>
+          <w:rFonts w:cstheme="minorHAnsi"/>
+          <w:sz w:val="28"/>
+          <w:szCs w:val="28"/>
+        </w:rPr>
+        <w:t>VP yêu cầu khởi tạo một cấu trúc ngữ cảnh để có thể phân biệt được thuật toán sắp sử dụng. Ví dụ</w:t>
+      </w:r>
+      <w:r>
+        <w:rPr>
+          <w:rFonts w:cstheme="minorHAnsi"/>
+          <w:sz w:val="28"/>
+          <w:szCs w:val="28"/>
+        </w:rPr>
+        <w:t>: MD</w:t>
+      </w:r>
+      <w:r>
+        <w:rPr>
+          <w:rFonts w:cstheme="minorHAnsi"/>
+          <w:sz w:val="28"/>
+          <w:szCs w:val="28"/>
+        </w:rPr>
+        <w:t>5</w:t>
+      </w:r>
+      <w:r>
+        <w:rPr>
+          <w:rFonts w:cstheme="minorHAnsi"/>
+          <w:sz w:val="28"/>
+          <w:szCs w:val="28"/>
+        </w:rPr>
+        <w:t xml:space="preserve"> </w:t>
+      </w:r>
+      <w:r>
+        <w:rPr>
+          <w:rFonts w:cstheme="minorHAnsi"/>
+          <w:sz w:val="28"/>
+          <w:szCs w:val="28"/>
+        </w:rPr>
+        <w:t>và SHA</w:t>
+      </w:r>
+      <w:r>
+        <w:rPr>
+          <w:rFonts w:cstheme="minorHAnsi"/>
+          <w:sz w:val="28"/>
+          <w:szCs w:val="28"/>
+        </w:rPr>
+        <w:t>1.</w:t>
+      </w:r>
+    </w:p>
+    <w:p>
+      <w:pPr>
+        <w:rPr>
+          <w:rFonts w:cstheme="minorHAnsi"/>
+          <w:sz w:val="28"/>
+          <w:szCs w:val="28"/>
+        </w:rPr>
+      </w:pPr>
+      <w:r>
+        <w:rPr>
+          <w:rFonts w:cstheme="minorHAnsi"/>
+          <w:noProof/>
+          <w:sz w:val="28"/>
+          <w:szCs w:val="28"/>
+        </w:rPr>
+        <mc:AlternateContent>
+          <mc:Choice Requires="wps">
+            <w:drawing>
+              <wp:anchor distT="0" distB="0" distL="114300" distR="114300" simplePos="0" relativeHeight="251683840" behindDoc="0" locked="0" layoutInCell="1" allowOverlap="1" wp14:anchorId="0CADF05C" wp14:editId="417E5A4B">
+                <wp:simplePos x="0" y="0"/>
+                <wp:positionH relativeFrom="margin">
+                  <wp:align>right</wp:align>
+                </wp:positionH>
+                <wp:positionV relativeFrom="paragraph">
+                  <wp:posOffset>1583690</wp:posOffset>
+                </wp:positionV>
+                <wp:extent cx="4714875" cy="533400"/>
+                <wp:effectExtent l="0" t="0" r="9525" b="0"/>
+                <wp:wrapNone/>
+                <wp:docPr id="32" name="Rectangle 32"/>
+                <wp:cNvGraphicFramePr/>
+                <a:graphic xmlns:a="http://schemas.openxmlformats.org/drawingml/2006/main">
+                  <a:graphicData uri="http://schemas.microsoft.com/office/word/2010/wordprocessingShape">
+                    <wps:wsp>
+                      <wps:cNvSpPr/>
+                      <wps:spPr>
+                        <a:xfrm>
+                          <a:off x="0" y="0"/>
+                          <a:ext cx="4714875" cy="533400"/>
+                        </a:xfrm>
+                        <a:prstGeom prst="rect">
+                          <a:avLst/>
+                        </a:prstGeom>
+                        <a:solidFill>
+                          <a:srgbClr val="F0E600">
+                            <a:alpha val="25098"/>
+                          </a:srgbClr>
+                        </a:solidFill>
+                        <a:ln>
+                          <a:noFill/>
+                        </a:ln>
+                      </wps:spPr>
+                      <wps:style>
+                        <a:lnRef idx="2">
+                          <a:schemeClr val="accent1">
+                            <a:shade val="50000"/>
+                          </a:schemeClr>
+                        </a:lnRef>
+                        <a:fillRef idx="1">
+                          <a:schemeClr val="accent1"/>
+                        </a:fillRef>
+                        <a:effectRef idx="0">
+                          <a:schemeClr val="accent1"/>
+                        </a:effectRef>
+                        <a:fontRef idx="minor">
+                          <a:schemeClr val="lt1"/>
+                        </a:fontRef>
+                      </wps:style>
+                      <wps:bodyPr rot="0" spcFirstLastPara="0" vertOverflow="overflow" horzOverflow="overflow" vert="horz" wrap="square" lIns="91440" tIns="45720" rIns="91440" bIns="45720" numCol="1" spcCol="0" rtlCol="0" fromWordArt="0" anchor="ctr" anchorCtr="0" forceAA="0" compatLnSpc="1">
+                        <a:prstTxWarp prst="textNoShape">
+                          <a:avLst/>
+                        </a:prstTxWarp>
+                        <a:noAutofit/>
+                      </wps:bodyPr>
+                    </wps:wsp>
+                  </a:graphicData>
+                </a:graphic>
+                <wp14:sizeRelH relativeFrom="margin">
+                  <wp14:pctWidth>0</wp14:pctWidth>
+                </wp14:sizeRelH>
+                <wp14:sizeRelV relativeFrom="margin">
+                  <wp14:pctHeight>0</wp14:pctHeight>
+                </wp14:sizeRelV>
+              </wp:anchor>
+            </w:drawing>
+          </mc:Choice>
+          <mc:Fallback>
+            <w:pict>
+              <v:rect w14:anchorId="45A53E48" id="Rectangle 32" o:spid="_x0000_s1026" style="position:absolute;margin-left:320.05pt;margin-top:124.7pt;width:371.25pt;height:42pt;z-index:251683840;visibility:visible;mso-wrap-style:square;mso-width-percent:0;mso-height-percent:0;mso-wrap-distance-left:9pt;mso-wrap-distance-top:0;mso-wrap-distance-right:9pt;mso-wrap-distance-bottom:0;mso-position-horizontal:right;mso-position-horizontal-relative:margin;mso-position-vertical:absolute;mso-position-vertical-relative:text;mso-width-percent:0;mso-height-percent:0;mso-width-relative:margin;mso-height-relative:margin;v-text-anchor:middle" o:gfxdata="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" fillcolor="#f0e600" stroked="f" strokeweight="1pt">
+                <v:fill opacity="16448f"/>
+                <w10:wrap anchorx="margin"/>
+              </v:rect>
+            </w:pict>
+          </mc:Fallback>
+        </mc:AlternateContent>
+      </w:r>
+      <w:r>
+        <w:rPr>
+          <w:rFonts w:cstheme="minorHAnsi"/>
+          <w:noProof/>
+          <w:sz w:val="28"/>
+          <w:szCs w:val="28"/>
+        </w:rPr>
+        <w:drawing>
+          <wp:inline distT="0" distB="0" distL="0" distR="0" wp14:anchorId="1F89E844" wp14:editId="6E425B30">
+            <wp:extent cx="5943600" cy="2428875"/>
+            <wp:effectExtent l="0" t="0" r="0" b="9525"/>
+            <wp:docPr id="31" name="Picture 31"/>
+            <wp:cNvGraphicFramePr>
+              <a:graphicFrameLocks xmlns:a="http://schemas.openxmlformats.org/drawingml/2006/main" noChangeAspect="1"/>
+            </wp:cNvGraphicFramePr>
+            <a:graphic xmlns:a="http://schemas.openxmlformats.org/drawingml/2006/main">
+              <a:graphicData uri="http://schemas.openxmlformats.org/drawingml/2006/picture">
+                <pic:pic xmlns:pic="http://schemas.openxmlformats.org/drawingml/2006/picture">
+                  <pic:nvPicPr>
+                    <pic:cNvPr id="31" name="Code - EVP khởi tạo sha Digest.PNG"/>
+                    <pic:cNvPicPr/>
+                  </pic:nvPicPr>
+                  <pic:blipFill>
+                    <a:blip r:embed="rId18">
+                      <a:extLst>
+                        <a:ext uri="{28A0092B-C50C-407E-A947-70E740481C1C}">
+                          <a14:useLocalDpi xmlns:a14="http://schemas.microsoft.com/office/drawing/2010/main" val="0"/>
+                        </a:ext>
+                      </a:extLst>
+                    </a:blip>
+                    <a:stretch>
+                      <a:fillRect/>
+                    </a:stretch>
+                  </pic:blipFill>
+                  <pic:spPr>
+                    <a:xfrm>
+                      <a:off x="0" y="0"/>
+                      <a:ext cx="5943600" cy="2428875"/>
+                    </a:xfrm>
+                    <a:prstGeom prst="rect">
+                      <a:avLst/>
+                    </a:prstGeom>
+                  </pic:spPr>
+                </pic:pic>
+              </a:graphicData>
+            </a:graphic>
+          </wp:inline>
+        </w:drawing>
+      </w:r>
+    </w:p>
+    <w:p>
+      <w:pPr>
+        <w:jc w:val="center"/>
+        <w:rPr>
+          <w:rFonts w:cstheme="minorHAnsi"/>
+          <w:sz w:val="28"/>
+          <w:szCs w:val="28"/>
+        </w:rPr>
+      </w:pPr>
+      <w:r>
+        <w:rPr>
+          <w:rFonts w:cstheme="minorHAnsi"/>
+          <w:sz w:val="28"/>
+          <w:szCs w:val="28"/>
+        </w:rPr>
+        <w:t>Hình. Khởi tạo hàm băm tóm tắt SHA bằng EVP.</w:t>
+      </w:r>
+    </w:p>
+    <w:p>
+      <w:pPr>
+        <w:pStyle w:val="Heading5"/>
+        <w:rPr>
+          <w:rFonts w:asciiTheme="minorHAnsi" w:hAnsiTheme="minorHAnsi" w:cstheme="minorHAnsi"/>
+          <w:sz w:val="28"/>
+          <w:szCs w:val="28"/>
+        </w:rPr>
+      </w:pPr>
+      <w:r>
+        <w:rPr>
+          <w:rFonts w:asciiTheme="minorHAnsi" w:hAnsiTheme="minorHAnsi" w:cstheme="minorHAnsi"/>
+          <w:sz w:val="28"/>
+          <w:szCs w:val="28"/>
+        </w:rPr>
+        <w:t>Sử dụng hàm băm</w:t>
+      </w:r>
+    </w:p>
+    <w:p>
+      <w:pPr>
+        <w:pStyle w:val="Heading3"/>
+        <w:rPr>
+          <w:rFonts w:asciiTheme="minorHAnsi" w:hAnsiTheme="minorHAnsi" w:cstheme="minorHAnsi"/>
+          <w:sz w:val="28"/>
+          <w:szCs w:val="28"/>
+        </w:rPr>
+      </w:pPr>
+      <w:r>
+        <w:rPr>
+          <w:rFonts w:asciiTheme="minorHAnsi" w:hAnsiTheme="minorHAnsi" w:cstheme="minorHAnsi"/>
+          <w:sz w:val="28"/>
+          <w:szCs w:val="28"/>
+        </w:rPr>
+        <w:t xml:space="preserve">Mã hóa </w:t>
+      </w:r>
+      <w:r>
+        <w:rPr>
+          <w:rFonts w:asciiTheme="minorHAnsi" w:hAnsiTheme="minorHAnsi" w:cstheme="minorHAnsi"/>
+          <w:sz w:val="28"/>
+          <w:szCs w:val="28"/>
+        </w:rPr>
+        <w:t>khóa công khai</w:t>
+      </w:r>
+    </w:p>
+    <w:p>
+      <w:pPr>
+        <w:pStyle w:val="Heading4"/>
+        <w:rPr>
+          <w:rFonts w:asciiTheme="minorHAnsi" w:hAnsiTheme="minorHAnsi" w:cstheme="minorHAnsi"/>
+          <w:i w:val="0"/>
+          <w:sz w:val="28"/>
+          <w:szCs w:val="28"/>
+        </w:rPr>
+      </w:pPr>
+      <w:r>
+        <w:rPr>
+          <w:rFonts w:asciiTheme="minorHAnsi" w:hAnsiTheme="minorHAnsi" w:cstheme="minorHAnsi"/>
+          <w:i w:val="0"/>
+          <w:sz w:val="28"/>
+          <w:szCs w:val="28"/>
         </w:rPr>
         <w:t>Hàm PEM (Privacy Enhanced Mail)</w:t>
       </w:r>
@@ -3720,15 +5745,15 @@
       <w:pPr>
         <w:rPr>
           <w:rFonts w:cstheme="minorHAnsi"/>
-          <w:sz w:val="26"/>
-          <w:szCs w:val="26"/>
-        </w:rPr>
-      </w:pPr>
-      <w:r>
-        <w:rPr>
-          <w:rFonts w:cstheme="minorHAnsi"/>
-          <w:sz w:val="26"/>
-          <w:szCs w:val="26"/>
+          <w:sz w:val="28"/>
+          <w:szCs w:val="28"/>
+        </w:rPr>
+      </w:pPr>
+      <w:r>
+        <w:rPr>
+          <w:rFonts w:cstheme="minorHAnsi"/>
+          <w:sz w:val="28"/>
+          <w:szCs w:val="28"/>
         </w:rPr>
         <w:t>PEM là một định dạng cho việc encode các đối tượng mật mã, được viết tắt là Privacy Enhanced Mail. Ban đầu PEM được thiết kế cho PGP, nhưng nó đã trở thành một chuẩn định dạng để lưu trữ bản mã nhị phân trên ổ cứng. Đây là một định dạng tiêu chuẩn được sử dụng cho các khóa công khai và khóa riêng, chứng chỉ số, v.v ... Tệp tin có định dạng mở rộng *.pem chính là PEM.</w:t>
       </w:r>
@@ -3737,15 +5762,15 @@
       <w:pPr>
         <w:rPr>
           <w:rFonts w:cstheme="minorHAnsi"/>
-          <w:sz w:val="26"/>
-          <w:szCs w:val="26"/>
-        </w:rPr>
-      </w:pPr>
-      <w:r>
-        <w:rPr>
-          <w:rFonts w:cstheme="minorHAnsi"/>
-          <w:sz w:val="26"/>
-          <w:szCs w:val="26"/>
+          <w:sz w:val="28"/>
+          <w:szCs w:val="28"/>
+        </w:rPr>
+      </w:pPr>
+      <w:r>
+        <w:rPr>
+          <w:rFonts w:cstheme="minorHAnsi"/>
+          <w:sz w:val="28"/>
+          <w:szCs w:val="28"/>
         </w:rPr>
         <w:t>Thư viện OpenSSL cung cấp các hàm, các cấu trúc dữ liệu để chuyển đổi từ đối tượng PEM sang OpenSSL và ngược lại. Ví dụ để đọc khóa RSA được lưu trong tệp tin định dạng PEM.</w:t>
       </w:r>
@@ -3754,17 +5779,18 @@
       <w:pPr>
         <w:rPr>
           <w:rFonts w:cstheme="minorHAnsi"/>
-          <w:sz w:val="26"/>
-          <w:szCs w:val="26"/>
+          <w:sz w:val="28"/>
+          <w:szCs w:val="28"/>
         </w:rPr>
       </w:pPr>
       <w:r>
         <w:rPr>
           <w:rFonts w:cstheme="minorHAnsi"/>
           <w:noProof/>
-          <w:sz w:val="26"/>
-          <w:szCs w:val="26"/>
-        </w:rPr>
+          <w:sz w:val="28"/>
+          <w:szCs w:val="28"/>
+        </w:rPr>
+        <w:lastRenderedPageBreak/>
         <mc:AlternateContent>
           <mc:Choice Requires="wps">
             <w:drawing>
@@ -3849,8 +5875,8 @@
         <w:rPr>
           <w:rFonts w:cstheme="minorHAnsi"/>
           <w:noProof/>
-          <w:sz w:val="26"/>
-          <w:szCs w:val="26"/>
+          <w:sz w:val="28"/>
+          <w:szCs w:val="28"/>
         </w:rPr>
         <w:drawing>
           <wp:inline distT="0" distB="0" distL="0" distR="0" wp14:anchorId="2D75BBE1" wp14:editId="55F374D5">
@@ -3868,7 +5894,7 @@
                     <pic:cNvPicPr/>
                   </pic:nvPicPr>
                   <pic:blipFill>
-                    <a:blip r:embed="rId15">
+                    <a:blip r:embed="rId19">
                       <a:extLst>
                         <a:ext uri="{28A0092B-C50C-407E-A947-70E740481C1C}">
                           <a14:useLocalDpi xmlns:a14="http://schemas.microsoft.com/office/drawing/2010/main" val="0"/>
@@ -3900,15 +5926,15 @@
         <w:jc w:val="center"/>
         <w:rPr>
           <w:rFonts w:cstheme="minorHAnsi"/>
-          <w:sz w:val="26"/>
-          <w:szCs w:val="26"/>
-        </w:rPr>
-      </w:pPr>
-      <w:r>
-        <w:rPr>
-          <w:rFonts w:cstheme="minorHAnsi"/>
-          <w:sz w:val="26"/>
-          <w:szCs w:val="26"/>
+          <w:sz w:val="28"/>
+          <w:szCs w:val="28"/>
+        </w:rPr>
+      </w:pPr>
+      <w:r>
+        <w:rPr>
+          <w:rFonts w:cstheme="minorHAnsi"/>
+          <w:sz w:val="28"/>
+          <w:szCs w:val="28"/>
         </w:rPr>
         <w:t>Hình. Đọc khóa bí mật từ tệp tin.</w:t>
       </w:r>
@@ -3917,31 +5943,31 @@
       <w:pPr>
         <w:rPr>
           <w:rFonts w:cstheme="minorHAnsi"/>
-          <w:sz w:val="26"/>
-          <w:szCs w:val="26"/>
-        </w:rPr>
-      </w:pPr>
-      <w:r>
-        <w:rPr>
-          <w:rFonts w:cstheme="minorHAnsi"/>
-          <w:sz w:val="26"/>
-          <w:szCs w:val="26"/>
+          <w:sz w:val="28"/>
+          <w:szCs w:val="28"/>
+        </w:rPr>
+      </w:pPr>
+      <w:r>
+        <w:rPr>
+          <w:rFonts w:cstheme="minorHAnsi"/>
+          <w:sz w:val="28"/>
+          <w:szCs w:val="28"/>
         </w:rPr>
         <w:t>Mục đích của mã nguồn sẽ đọc khóa bí mật từ tệp tin có định dạng PEM và chuyển đổi sang đối tượng quản lý RSA trong OpenSSL thông qua con trỏ FILE đang hỗ trợ chế độ đọc.</w:t>
       </w:r>
       <w:r>
         <w:rPr>
           <w:rFonts w:cstheme="minorHAnsi"/>
-          <w:sz w:val="26"/>
-          <w:szCs w:val="26"/>
+          <w:sz w:val="28"/>
+          <w:szCs w:val="28"/>
         </w:rPr>
         <w:t xml:space="preserve"> Nếu tệp tin không đúng định dạng hoặc không tồn tại, </w:t>
       </w:r>
       <w:r>
         <w:rPr>
           <w:rFonts w:cstheme="minorHAnsi"/>
-          <w:sz w:val="26"/>
-          <w:szCs w:val="26"/>
+          <w:sz w:val="28"/>
+          <w:szCs w:val="28"/>
         </w:rPr>
         <w:t>sử dụng cơ chế thông báo lỗi của thư viện để có được thông tin lỗi chi tiết.</w:t>
       </w:r>
@@ -3951,18 +5977,17 @@
         <w:jc w:val="center"/>
         <w:rPr>
           <w:rFonts w:cstheme="minorHAnsi"/>
-          <w:sz w:val="26"/>
-          <w:szCs w:val="26"/>
+          <w:sz w:val="28"/>
+          <w:szCs w:val="28"/>
         </w:rPr>
       </w:pPr>
       <w:r>
         <w:rPr>
           <w:rFonts w:cstheme="minorHAnsi"/>
           <w:noProof/>
-          <w:sz w:val="26"/>
-          <w:szCs w:val="26"/>
-        </w:rPr>
-        <w:lastRenderedPageBreak/>
+          <w:sz w:val="28"/>
+          <w:szCs w:val="28"/>
+        </w:rPr>
         <mc:AlternateContent>
           <mc:Choice Requires="wps">
             <w:drawing>
@@ -4047,8 +6072,8 @@
         <w:rPr>
           <w:rFonts w:cstheme="minorHAnsi"/>
           <w:noProof/>
-          <w:sz w:val="26"/>
-          <w:szCs w:val="26"/>
+          <w:sz w:val="28"/>
+          <w:szCs w:val="28"/>
         </w:rPr>
         <w:drawing>
           <wp:inline distT="0" distB="0" distL="0" distR="0" wp14:anchorId="1DC777F7" wp14:editId="0C960A57">
@@ -4066,7 +6091,7 @@
                     <pic:cNvPicPr/>
                   </pic:nvPicPr>
                   <pic:blipFill>
-                    <a:blip r:embed="rId16">
+                    <a:blip r:embed="rId20">
                       <a:extLst>
                         <a:ext uri="{28A0092B-C50C-407E-A947-70E740481C1C}">
                           <a14:useLocalDpi xmlns:a14="http://schemas.microsoft.com/office/drawing/2010/main" val="0"/>
@@ -4095,8 +6120,8 @@
       <w:r>
         <w:rPr>
           <w:rFonts w:cstheme="minorHAnsi"/>
-          <w:sz w:val="26"/>
-          <w:szCs w:val="26"/>
+          <w:sz w:val="28"/>
+          <w:szCs w:val="28"/>
         </w:rPr>
         <w:t>Hình. Kết quả khi đọc sai định dạng PEM.</w:t>
       </w:r>
@@ -4105,15 +6130,15 @@
       <w:pPr>
         <w:rPr>
           <w:rFonts w:cstheme="minorHAnsi"/>
-          <w:sz w:val="26"/>
-          <w:szCs w:val="26"/>
-        </w:rPr>
-      </w:pPr>
-      <w:r>
-        <w:rPr>
-          <w:rFonts w:cstheme="minorHAnsi"/>
-          <w:sz w:val="26"/>
-          <w:szCs w:val="26"/>
+          <w:sz w:val="28"/>
+          <w:szCs w:val="28"/>
+        </w:rPr>
+      </w:pPr>
+      <w:r>
+        <w:rPr>
+          <w:rFonts w:cstheme="minorHAnsi"/>
+          <w:sz w:val="28"/>
+          <w:szCs w:val="28"/>
         </w:rPr>
         <w:t xml:space="preserve">Ở trường hợp ví dụ hàm </w:t>
       </w:r>
@@ -4121,72 +6146,81 @@
         <w:rPr>
           <w:rFonts w:cstheme="minorHAnsi"/>
           <w:b/>
-          <w:sz w:val="26"/>
-          <w:szCs w:val="26"/>
+          <w:sz w:val="28"/>
+          <w:szCs w:val="28"/>
         </w:rPr>
         <w:t>PEM_read_RSAPrivateKey</w:t>
       </w:r>
       <w:r>
         <w:rPr>
           <w:rFonts w:cstheme="minorHAnsi"/>
-          <w:sz w:val="26"/>
-          <w:szCs w:val="26"/>
+          <w:sz w:val="28"/>
+          <w:szCs w:val="28"/>
         </w:rPr>
         <w:t xml:space="preserve"> như trên thì 3 đối số sau dùng được đưa vào là NULL. Đối với các đối số thứ hai, cho phép chỉ định không gian lưu trữ đối tượng quản lý khóa. Đối số thứ ba và thứ tư chỉ định một hàm gọi lại (callback) trong trường hợp cần </w:t>
       </w:r>
       <w:r>
         <w:rPr>
           <w:rFonts w:cstheme="minorHAnsi"/>
-          <w:sz w:val="26"/>
-          <w:szCs w:val="26"/>
+          <w:sz w:val="28"/>
+          <w:szCs w:val="28"/>
         </w:rPr>
         <w:t>mật khẩu</w:t>
       </w:r>
       <w:r>
         <w:rPr>
           <w:rFonts w:cstheme="minorHAnsi"/>
-          <w:sz w:val="26"/>
-          <w:szCs w:val="26"/>
+          <w:sz w:val="28"/>
+          <w:szCs w:val="28"/>
         </w:rPr>
         <w:t xml:space="preserve"> để mở tệp tin PEM bị mã hóa.</w:t>
       </w:r>
       <w:r>
         <w:rPr>
           <w:rFonts w:cstheme="minorHAnsi"/>
-          <w:sz w:val="26"/>
-          <w:szCs w:val="26"/>
-        </w:rPr>
-        <w:t xml:space="preserve"> Giá trị NULL sẽ thông báo cho thư viện sử dụng hàm </w:t>
-      </w:r>
-      <w:r>
-        <w:rPr>
-          <w:rFonts w:cstheme="minorHAnsi"/>
-          <w:sz w:val="26"/>
-          <w:szCs w:val="26"/>
+          <w:sz w:val="28"/>
+          <w:szCs w:val="28"/>
+        </w:rPr>
+        <w:t xml:space="preserve"> Giá trị </w:t>
+      </w:r>
+      <w:r>
+        <w:rPr>
+          <w:rFonts w:cstheme="minorHAnsi"/>
+          <w:sz w:val="28"/>
+          <w:szCs w:val="28"/>
+        </w:rPr>
+        <w:lastRenderedPageBreak/>
+        <w:t xml:space="preserve">NULL sẽ thông báo cho thư viện sử dụng hàm </w:t>
+      </w:r>
+      <w:r>
+        <w:rPr>
+          <w:rFonts w:cstheme="minorHAnsi"/>
+          <w:sz w:val="28"/>
+          <w:szCs w:val="28"/>
         </w:rPr>
         <w:t>gọi lại (</w:t>
       </w:r>
       <w:r>
         <w:rPr>
           <w:rFonts w:cstheme="minorHAnsi"/>
-          <w:sz w:val="26"/>
-          <w:szCs w:val="26"/>
+          <w:sz w:val="28"/>
+          <w:szCs w:val="28"/>
         </w:rPr>
         <w:t>callback</w:t>
       </w:r>
       <w:r>
         <w:rPr>
           <w:rFonts w:cstheme="minorHAnsi"/>
-          <w:sz w:val="26"/>
-          <w:szCs w:val="26"/>
+          <w:sz w:val="28"/>
+          <w:szCs w:val="28"/>
         </w:rPr>
         <w:t>)</w:t>
       </w:r>
       <w:r>
         <w:rPr>
           <w:rFonts w:cstheme="minorHAnsi"/>
-          <w:sz w:val="26"/>
-          <w:szCs w:val="26"/>
+          <w:sz w:val="28"/>
+          <w:szCs w:val="28"/>
         </w:rPr>
         <w:t xml:space="preserve"> mặc định và không cần mật khẩu để giải mã tệp tin PEM.</w:t>
       </w:r>
@@ -4195,23 +6229,23 @@
       <w:pPr>
         <w:rPr>
           <w:rFonts w:cstheme="minorHAnsi"/>
-          <w:sz w:val="26"/>
-          <w:szCs w:val="26"/>
-        </w:rPr>
-      </w:pPr>
-      <w:r>
-        <w:rPr>
-          <w:rFonts w:cstheme="minorHAnsi"/>
-          <w:sz w:val="26"/>
-          <w:szCs w:val="26"/>
+          <w:sz w:val="28"/>
+          <w:szCs w:val="28"/>
+        </w:rPr>
+      </w:pPr>
+      <w:r>
+        <w:rPr>
+          <w:rFonts w:cstheme="minorHAnsi"/>
+          <w:sz w:val="28"/>
+          <w:szCs w:val="28"/>
         </w:rPr>
         <w:t>Tệp tin header PEM có hỗ trợ chuyển đổi ngược lại từ kiểu dữ liệu quản lý của OpenSSL sang dữ liệu trên ổ cứng.</w:t>
       </w:r>
       <w:r>
         <w:rPr>
           <w:rFonts w:cstheme="minorHAnsi"/>
-          <w:sz w:val="26"/>
-          <w:szCs w:val="26"/>
+          <w:sz w:val="28"/>
+          <w:szCs w:val="28"/>
         </w:rPr>
         <w:t xml:space="preserve"> Ví dụ: lưu chứng chỉ X.509 dưới dạng tệp tin.</w:t>
       </w:r>
@@ -4220,18 +6254,17 @@
       <w:pPr>
         <w:rPr>
           <w:rFonts w:cstheme="minorHAnsi"/>
-          <w:sz w:val="26"/>
-          <w:szCs w:val="26"/>
+          <w:sz w:val="28"/>
+          <w:szCs w:val="28"/>
         </w:rPr>
       </w:pPr>
       <w:r>
         <w:rPr>
           <w:rFonts w:cstheme="minorHAnsi"/>
           <w:noProof/>
-          <w:sz w:val="26"/>
-          <w:szCs w:val="26"/>
-        </w:rPr>
-        <w:lastRenderedPageBreak/>
+          <w:sz w:val="28"/>
+          <w:szCs w:val="28"/>
+        </w:rPr>
         <mc:AlternateContent>
           <mc:Choice Requires="wps">
             <w:drawing>
@@ -4316,8 +6349,8 @@
         <w:rPr>
           <w:rFonts w:cstheme="minorHAnsi"/>
           <w:noProof/>
-          <w:sz w:val="26"/>
-          <w:szCs w:val="26"/>
+          <w:sz w:val="28"/>
+          <w:szCs w:val="28"/>
         </w:rPr>
         <w:drawing>
           <wp:inline distT="0" distB="0" distL="0" distR="0" wp14:anchorId="311D28FE" wp14:editId="3F44BE93">
@@ -4335,7 +6368,7 @@
                     <pic:cNvPicPr/>
                   </pic:nvPicPr>
                   <pic:blipFill>
-                    <a:blip r:embed="rId17">
+                    <a:blip r:embed="rId21">
                       <a:extLst>
                         <a:ext uri="{28A0092B-C50C-407E-A947-70E740481C1C}">
                           <a14:useLocalDpi xmlns:a14="http://schemas.microsoft.com/office/drawing/2010/main" val="0"/>
@@ -4367,15 +6400,15 @@
         <w:jc w:val="center"/>
         <w:rPr>
           <w:rFonts w:cstheme="minorHAnsi"/>
-          <w:sz w:val="26"/>
-          <w:szCs w:val="26"/>
-        </w:rPr>
-      </w:pPr>
-      <w:r>
-        <w:rPr>
-          <w:rFonts w:cstheme="minorHAnsi"/>
-          <w:sz w:val="26"/>
-          <w:szCs w:val="26"/>
+          <w:sz w:val="28"/>
+          <w:szCs w:val="28"/>
+        </w:rPr>
+      </w:pPr>
+      <w:r>
+        <w:rPr>
+          <w:rFonts w:cstheme="minorHAnsi"/>
+          <w:sz w:val="28"/>
+          <w:szCs w:val="28"/>
         </w:rPr>
         <w:t>Hình. Ghi đối tượng quản lý X509 vào tệp tin.</w:t>
       </w:r>
@@ -4384,15 +6417,15 @@
       <w:pPr>
         <w:rPr>
           <w:rFonts w:cstheme="minorHAnsi"/>
-          <w:sz w:val="26"/>
-          <w:szCs w:val="26"/>
-        </w:rPr>
-      </w:pPr>
-      <w:r>
-        <w:rPr>
-          <w:rFonts w:cstheme="minorHAnsi"/>
-          <w:sz w:val="26"/>
-          <w:szCs w:val="26"/>
+          <w:sz w:val="28"/>
+          <w:szCs w:val="28"/>
+        </w:rPr>
+      </w:pPr>
+      <w:r>
+        <w:rPr>
+          <w:rFonts w:cstheme="minorHAnsi"/>
+          <w:sz w:val="28"/>
+          <w:szCs w:val="28"/>
         </w:rPr>
         <w:t xml:space="preserve">Hàm </w:t>
       </w:r>
@@ -4400,48 +6433,48 @@
         <w:rPr>
           <w:rFonts w:cstheme="minorHAnsi"/>
           <w:b/>
-          <w:sz w:val="26"/>
-          <w:szCs w:val="26"/>
+          <w:sz w:val="28"/>
+          <w:szCs w:val="28"/>
         </w:rPr>
         <w:t>PEM_write_bio_X509</w:t>
       </w:r>
       <w:r>
         <w:rPr>
           <w:rFonts w:cstheme="minorHAnsi"/>
-          <w:sz w:val="26"/>
-          <w:szCs w:val="26"/>
+          <w:sz w:val="28"/>
+          <w:szCs w:val="28"/>
         </w:rPr>
         <w:t xml:space="preserve"> sẽ trả về giá trị 1 nếu như ghi tệp tin thành công, ngược lại là giá trị 0 nếu thất bại.</w:t>
       </w:r>
       <w:r>
         <w:rPr>
           <w:rFonts w:cstheme="minorHAnsi"/>
-          <w:sz w:val="26"/>
-          <w:szCs w:val="26"/>
+          <w:sz w:val="28"/>
+          <w:szCs w:val="28"/>
         </w:rPr>
         <w:t xml:space="preserve"> Hàm assert có chức năng gây crash chương trình, là một cách thông</w:t>
       </w:r>
       <w:r>
         <w:rPr>
           <w:rFonts w:cstheme="minorHAnsi"/>
-          <w:sz w:val="26"/>
-          <w:szCs w:val="26"/>
+          <w:sz w:val="28"/>
+          <w:szCs w:val="28"/>
         </w:rPr>
         <w:t xml:space="preserve"> báo/debug cực kỳ</w:t>
       </w:r>
       <w:r>
         <w:rPr>
           <w:rFonts w:cstheme="minorHAnsi"/>
-          <w:sz w:val="26"/>
-          <w:szCs w:val="26"/>
+          <w:sz w:val="28"/>
+          <w:szCs w:val="28"/>
         </w:rPr>
         <w:t xml:space="preserve"> rõ ràng dành cho lập trình viên</w:t>
       </w:r>
       <w:r>
         <w:rPr>
           <w:rFonts w:cstheme="minorHAnsi"/>
-          <w:sz w:val="26"/>
-          <w:szCs w:val="26"/>
+          <w:sz w:val="28"/>
+          <w:szCs w:val="28"/>
         </w:rPr>
         <w:t>.</w:t>
       </w:r>
@@ -4452,18 +6485,36 @@
         <w:rPr>
           <w:rFonts w:asciiTheme="minorHAnsi" w:hAnsiTheme="minorHAnsi" w:cstheme="minorHAnsi"/>
           <w:i w:val="0"/>
-          <w:sz w:val="26"/>
-          <w:szCs w:val="26"/>
+          <w:sz w:val="28"/>
+          <w:szCs w:val="28"/>
         </w:rPr>
       </w:pPr>
       <w:r>
         <w:rPr>
           <w:rFonts w:asciiTheme="minorHAnsi" w:hAnsiTheme="minorHAnsi" w:cstheme="minorHAnsi"/>
           <w:i w:val="0"/>
-          <w:sz w:val="26"/>
-          <w:szCs w:val="26"/>
-        </w:rPr>
-        <w:t>Mã hóa khóa công khai</w:t>
+          <w:sz w:val="28"/>
+          <w:szCs w:val="28"/>
+        </w:rPr>
+        <w:t xml:space="preserve">Mã hóa </w:t>
+      </w:r>
+      <w:r>
+        <w:rPr>
+          <w:rFonts w:asciiTheme="minorHAnsi" w:hAnsiTheme="minorHAnsi" w:cstheme="minorHAnsi"/>
+          <w:i w:val="0"/>
+          <w:sz w:val="28"/>
+          <w:szCs w:val="28"/>
+        </w:rPr>
+        <w:t xml:space="preserve">khóa </w:t>
+      </w:r>
+      <w:r>
+        <w:rPr>
+          <w:rFonts w:asciiTheme="minorHAnsi" w:hAnsiTheme="minorHAnsi" w:cstheme="minorHAnsi"/>
+          <w:i w:val="0"/>
+          <w:sz w:val="28"/>
+          <w:szCs w:val="28"/>
+        </w:rPr>
+        <w:t>công khai</w:t>
       </w:r>
     </w:p>
     <w:p>
@@ -4471,33 +6522,31 @@
         <w:pStyle w:val="Heading5"/>
         <w:rPr>
           <w:rFonts w:asciiTheme="minorHAnsi" w:hAnsiTheme="minorHAnsi" w:cstheme="minorHAnsi"/>
-          <w:sz w:val="26"/>
-          <w:szCs w:val="26"/>
-        </w:rPr>
-      </w:pPr>
-      <w:r>
-        <w:rPr>
-          <w:rFonts w:asciiTheme="minorHAnsi" w:hAnsiTheme="minorHAnsi" w:cstheme="minorHAnsi"/>
-          <w:sz w:val="26"/>
-          <w:szCs w:val="26"/>
+          <w:sz w:val="28"/>
+          <w:szCs w:val="28"/>
+        </w:rPr>
+      </w:pPr>
+      <w:r>
+        <w:rPr>
+          <w:rFonts w:asciiTheme="minorHAnsi" w:hAnsiTheme="minorHAnsi" w:cstheme="minorHAnsi"/>
+          <w:sz w:val="28"/>
+          <w:szCs w:val="28"/>
         </w:rPr>
         <w:t xml:space="preserve">Sinh </w:t>
       </w:r>
       <w:r>
         <w:rPr>
           <w:rFonts w:asciiTheme="minorHAnsi" w:hAnsiTheme="minorHAnsi" w:cstheme="minorHAnsi"/>
-          <w:sz w:val="26"/>
-          <w:szCs w:val="26"/>
+          <w:sz w:val="28"/>
+          <w:szCs w:val="28"/>
         </w:rPr>
         <w:t>k</w:t>
       </w:r>
-      <w:bookmarkStart w:id="3" w:name="_GoBack"/>
-      <w:bookmarkEnd w:id="3"/>
-      <w:r>
-        <w:rPr>
-          <w:rFonts w:asciiTheme="minorHAnsi" w:hAnsiTheme="minorHAnsi" w:cstheme="minorHAnsi"/>
-          <w:sz w:val="26"/>
-          <w:szCs w:val="26"/>
+      <w:r>
+        <w:rPr>
+          <w:rFonts w:asciiTheme="minorHAnsi" w:hAnsiTheme="minorHAnsi" w:cstheme="minorHAnsi"/>
+          <w:sz w:val="28"/>
+          <w:szCs w:val="28"/>
         </w:rPr>
         <w:t>hóa</w:t>
       </w:r>
@@ -4506,31 +6555,31 @@
       <w:pPr>
         <w:rPr>
           <w:rFonts w:cstheme="minorHAnsi"/>
-          <w:sz w:val="26"/>
-          <w:szCs w:val="26"/>
-        </w:rPr>
-      </w:pPr>
-      <w:r>
-        <w:rPr>
-          <w:rFonts w:cstheme="minorHAnsi"/>
-          <w:sz w:val="26"/>
-          <w:szCs w:val="26"/>
+          <w:sz w:val="28"/>
+          <w:szCs w:val="28"/>
+        </w:rPr>
+      </w:pPr>
+      <w:r>
+        <w:rPr>
+          <w:rFonts w:cstheme="minorHAnsi"/>
+          <w:sz w:val="28"/>
+          <w:szCs w:val="28"/>
         </w:rPr>
         <w:t xml:space="preserve">Thư viện OpenSSL sử dụng 2 loại cấu trúc khóa cho mã hóa khóa công khai. Đầu tiên, nó sử dụng cấu trúc hàm để lưu trữ khóa cho thuật toán cụ thể nào đó, ví dụ RSA hoặc DSA. Sau đó, nó sử dụng cấu trúc EVP_PKEY để lưu trữ khóa </w:t>
       </w:r>
       <w:r>
         <w:rPr>
           <w:rFonts w:cstheme="minorHAnsi"/>
-          <w:sz w:val="26"/>
-          <w:szCs w:val="26"/>
+          <w:sz w:val="28"/>
+          <w:szCs w:val="28"/>
         </w:rPr>
         <w:t xml:space="preserve">để sử dụng </w:t>
       </w:r>
       <w:r>
         <w:rPr>
           <w:rFonts w:cstheme="minorHAnsi"/>
-          <w:sz w:val="26"/>
-          <w:szCs w:val="26"/>
+          <w:sz w:val="28"/>
+          <w:szCs w:val="28"/>
         </w:rPr>
         <w:t>cho bất kỳ thuật toán nào.</w:t>
       </w:r>
@@ -4539,71 +6588,56 @@
       <w:pPr>
         <w:rPr>
           <w:rFonts w:cstheme="minorHAnsi"/>
-          <w:sz w:val="26"/>
-          <w:szCs w:val="26"/>
-        </w:rPr>
-      </w:pPr>
-      <w:r>
-        <w:rPr>
-          <w:rFonts w:cstheme="minorHAnsi"/>
-          <w:sz w:val="26"/>
-          <w:szCs w:val="26"/>
-        </w:rPr>
-        <w:t xml:space="preserve">Trong cả hai trường hợp, OpenSSL không tạo riêng cấu trúc để </w:t>
-      </w:r>
-      <w:r>
-        <w:rPr>
-          <w:rFonts w:cstheme="minorHAnsi"/>
-          <w:sz w:val="26"/>
-          <w:szCs w:val="26"/>
-        </w:rPr>
-        <w:t xml:space="preserve">phân biệt </w:t>
-      </w:r>
-      <w:r>
-        <w:rPr>
-          <w:rFonts w:cstheme="minorHAnsi"/>
-          <w:sz w:val="26"/>
-          <w:szCs w:val="26"/>
-        </w:rPr>
-        <w:t xml:space="preserve">giữa khóa bí mật và khóa công khai. Ở ví dụ trên sử dụng cấu trúc dữ liệu RSA để lưu trữ khóa, đặt tên gợi nhớ </w:t>
-      </w:r>
-      <w:r>
-        <w:rPr>
-          <w:rFonts w:cstheme="minorHAnsi"/>
-          <w:sz w:val="26"/>
-          <w:szCs w:val="26"/>
+          <w:sz w:val="28"/>
+          <w:szCs w:val="28"/>
+        </w:rPr>
+      </w:pPr>
+      <w:r>
+        <w:rPr>
+          <w:rFonts w:cstheme="minorHAnsi"/>
+          <w:sz w:val="28"/>
+          <w:szCs w:val="28"/>
+        </w:rPr>
+        <w:lastRenderedPageBreak/>
+        <w:t xml:space="preserve">Trong cả hai trường hợp, OpenSSL không tạo riêng cấu trúc để phân biệt giữa khóa bí mật và khóa công khai. Ở ví dụ trên sử dụng cấu trúc dữ liệu RSA để lưu trữ khóa, đặt tên gợi nhớ </w:t>
+      </w:r>
+      <w:r>
+        <w:rPr>
+          <w:rFonts w:cstheme="minorHAnsi"/>
+          <w:sz w:val="28"/>
+          <w:szCs w:val="28"/>
         </w:rPr>
         <w:t xml:space="preserve">là khóa riêng tư </w:t>
       </w:r>
       <w:r>
         <w:rPr>
           <w:rFonts w:cstheme="minorHAnsi"/>
-          <w:sz w:val="26"/>
-          <w:szCs w:val="26"/>
+          <w:sz w:val="28"/>
+          <w:szCs w:val="28"/>
         </w:rPr>
         <w:t>để sử dụ</w:t>
       </w:r>
       <w:r>
         <w:rPr>
           <w:rFonts w:cstheme="minorHAnsi"/>
-          <w:sz w:val="26"/>
-          <w:szCs w:val="26"/>
+          <w:sz w:val="28"/>
+          <w:szCs w:val="28"/>
         </w:rPr>
         <w:t>ng cho các hàm sau đó.</w:t>
       </w:r>
       <w:r>
         <w:rPr>
           <w:rFonts w:cstheme="minorHAnsi"/>
-          <w:sz w:val="26"/>
-          <w:szCs w:val="26"/>
+          <w:sz w:val="28"/>
+          <w:szCs w:val="28"/>
         </w:rPr>
         <w:t xml:space="preserve"> Ví dụ sau đây tạo khóa bí mật RSA có độ</w:t>
       </w:r>
       <w:r>
         <w:rPr>
           <w:rFonts w:cstheme="minorHAnsi"/>
-          <w:sz w:val="26"/>
-          <w:szCs w:val="26"/>
+          <w:sz w:val="28"/>
+          <w:szCs w:val="28"/>
         </w:rPr>
         <w:t xml:space="preserve"> dài 1024 bit.</w:t>
       </w:r>
@@ -4612,18 +6646,17 @@
       <w:pPr>
         <w:rPr>
           <w:rFonts w:cstheme="minorHAnsi"/>
-          <w:sz w:val="26"/>
-          <w:szCs w:val="26"/>
+          <w:sz w:val="28"/>
+          <w:szCs w:val="28"/>
         </w:rPr>
       </w:pPr>
       <w:r>
         <w:rPr>
           <w:rFonts w:cstheme="minorHAnsi"/>
           <w:noProof/>
-          <w:sz w:val="26"/>
-          <w:szCs w:val="26"/>
-        </w:rPr>
-        <w:lastRenderedPageBreak/>
+          <w:sz w:val="28"/>
+          <w:szCs w:val="28"/>
+        </w:rPr>
         <mc:AlternateContent>
           <mc:Choice Requires="wps">
             <w:drawing>
@@ -4709,8 +6742,8 @@
         <w:rPr>
           <w:rFonts w:cstheme="minorHAnsi"/>
           <w:noProof/>
-          <w:sz w:val="26"/>
-          <w:szCs w:val="26"/>
+          <w:sz w:val="28"/>
+          <w:szCs w:val="28"/>
         </w:rPr>
         <w:drawing>
           <wp:inline distT="0" distB="0" distL="0" distR="0" wp14:anchorId="2089F6EB" wp14:editId="0B25C6DE">
@@ -4728,7 +6761,7 @@
                     <pic:cNvPicPr/>
                   </pic:nvPicPr>
                   <pic:blipFill>
-                    <a:blip r:embed="rId18">
+                    <a:blip r:embed="rId22">
                       <a:extLst>
                         <a:ext uri="{28A0092B-C50C-407E-A947-70E740481C1C}">
                           <a14:useLocalDpi xmlns:a14="http://schemas.microsoft.com/office/drawing/2010/main" val="0"/>
@@ -4760,15 +6793,15 @@
         <w:jc w:val="center"/>
         <w:rPr>
           <w:rFonts w:cstheme="minorHAnsi"/>
-          <w:sz w:val="26"/>
-          <w:szCs w:val="26"/>
-        </w:rPr>
-      </w:pPr>
-      <w:r>
-        <w:rPr>
-          <w:rFonts w:cstheme="minorHAnsi"/>
-          <w:sz w:val="26"/>
-          <w:szCs w:val="26"/>
+          <w:sz w:val="28"/>
+          <w:szCs w:val="28"/>
+        </w:rPr>
+      </w:pPr>
+      <w:r>
+        <w:rPr>
+          <w:rFonts w:cstheme="minorHAnsi"/>
+          <w:sz w:val="28"/>
+          <w:szCs w:val="28"/>
         </w:rPr>
         <w:t>Hình. Tạo khóa RSA.</w:t>
       </w:r>
@@ -4777,47 +6810,47 @@
       <w:pPr>
         <w:rPr>
           <w:rFonts w:cstheme="minorHAnsi"/>
-          <w:sz w:val="26"/>
-          <w:szCs w:val="26"/>
-        </w:rPr>
-      </w:pPr>
-      <w:r>
-        <w:rPr>
-          <w:rFonts w:cstheme="minorHAnsi"/>
-          <w:sz w:val="26"/>
-          <w:szCs w:val="26"/>
+          <w:sz w:val="28"/>
+          <w:szCs w:val="28"/>
+        </w:rPr>
+      </w:pPr>
+      <w:r>
+        <w:rPr>
+          <w:rFonts w:cstheme="minorHAnsi"/>
+          <w:sz w:val="28"/>
+          <w:szCs w:val="28"/>
         </w:rPr>
         <w:t>Ở trong ngữ cảnh high interface, thay vì sử dụng RSA như low interface, EVP cung cấp một cấu trúc riêng để lưu trữ khóa</w:t>
       </w:r>
       <w:r>
         <w:rPr>
           <w:rFonts w:cstheme="minorHAnsi"/>
-          <w:sz w:val="26"/>
-          <w:szCs w:val="26"/>
+          <w:sz w:val="28"/>
+          <w:szCs w:val="28"/>
         </w:rPr>
         <w:t xml:space="preserve"> công kh</w:t>
       </w:r>
       <w:r>
         <w:rPr>
           <w:rFonts w:cstheme="minorHAnsi"/>
-          <w:sz w:val="26"/>
-          <w:szCs w:val="26"/>
+          <w:sz w:val="28"/>
+          <w:szCs w:val="28"/>
         </w:rPr>
         <w:t>ai</w:t>
       </w:r>
       <w:r>
         <w:rPr>
           <w:rFonts w:cstheme="minorHAnsi"/>
-          <w:sz w:val="26"/>
-          <w:szCs w:val="26"/>
+          <w:sz w:val="28"/>
+          <w:szCs w:val="28"/>
         </w:rPr>
         <w:t xml:space="preserve"> tên là EVP_PKEY sử dụng cho mã hóa khóa công khai. Ví dụ: tạ</w:t>
       </w:r>
       <w:r>
         <w:rPr>
           <w:rFonts w:cstheme="minorHAnsi"/>
-          <w:sz w:val="26"/>
-          <w:szCs w:val="26"/>
+          <w:sz w:val="28"/>
+          <w:szCs w:val="28"/>
         </w:rPr>
         <w:t>o khóa thông qua low interface.</w:t>
       </w:r>
@@ -4826,17 +6859,18 @@
       <w:pPr>
         <w:rPr>
           <w:rFonts w:cstheme="minorHAnsi"/>
-          <w:sz w:val="26"/>
-          <w:szCs w:val="26"/>
+          <w:sz w:val="28"/>
+          <w:szCs w:val="28"/>
         </w:rPr>
       </w:pPr>
       <w:r>
         <w:rPr>
           <w:rFonts w:cstheme="minorHAnsi"/>
           <w:noProof/>
-          <w:sz w:val="26"/>
-          <w:szCs w:val="26"/>
-        </w:rPr>
+          <w:sz w:val="28"/>
+          <w:szCs w:val="28"/>
+        </w:rPr>
+        <w:lastRenderedPageBreak/>
         <mc:AlternateContent>
           <mc:Choice Requires="wps">
             <w:drawing>
@@ -4922,8 +6956,8 @@
         <w:rPr>
           <w:rFonts w:cstheme="minorHAnsi"/>
           <w:noProof/>
-          <w:sz w:val="26"/>
-          <w:szCs w:val="26"/>
+          <w:sz w:val="28"/>
+          <w:szCs w:val="28"/>
         </w:rPr>
         <mc:AlternateContent>
           <mc:Choice Requires="wps">
@@ -5010,8 +7044,8 @@
         <w:rPr>
           <w:rFonts w:cstheme="minorHAnsi"/>
           <w:noProof/>
-          <w:sz w:val="26"/>
-          <w:szCs w:val="26"/>
+          <w:sz w:val="28"/>
+          <w:szCs w:val="28"/>
         </w:rPr>
         <w:drawing>
           <wp:inline distT="0" distB="0" distL="0" distR="0" wp14:anchorId="3CAD233F" wp14:editId="49A07F1C">
@@ -5029,7 +7063,7 @@
                     <pic:cNvPicPr/>
                   </pic:nvPicPr>
                   <pic:blipFill>
-                    <a:blip r:embed="rId19">
+                    <a:blip r:embed="rId23">
                       <a:extLst>
                         <a:ext uri="{28A0092B-C50C-407E-A947-70E740481C1C}">
                           <a14:useLocalDpi xmlns:a14="http://schemas.microsoft.com/office/drawing/2010/main" val="0"/>
@@ -5061,39 +7095,39 @@
         <w:jc w:val="center"/>
         <w:rPr>
           <w:rFonts w:cstheme="minorHAnsi"/>
-          <w:sz w:val="26"/>
-          <w:szCs w:val="26"/>
-        </w:rPr>
-      </w:pPr>
-      <w:r>
-        <w:rPr>
-          <w:rFonts w:cstheme="minorHAnsi"/>
-          <w:sz w:val="26"/>
-          <w:szCs w:val="26"/>
+          <w:sz w:val="28"/>
+          <w:szCs w:val="28"/>
+        </w:rPr>
+      </w:pPr>
+      <w:r>
+        <w:rPr>
+          <w:rFonts w:cstheme="minorHAnsi"/>
+          <w:sz w:val="28"/>
+          <w:szCs w:val="28"/>
         </w:rPr>
         <w:t>Hình. Tạ</w:t>
       </w:r>
       <w:r>
         <w:rPr>
           <w:rFonts w:cstheme="minorHAnsi"/>
-          <w:sz w:val="26"/>
-          <w:szCs w:val="26"/>
+          <w:sz w:val="28"/>
+          <w:szCs w:val="28"/>
         </w:rPr>
         <w:t xml:space="preserve">o khóa </w:t>
       </w:r>
       <w:r>
         <w:rPr>
           <w:rFonts w:cstheme="minorHAnsi"/>
-          <w:sz w:val="26"/>
-          <w:szCs w:val="26"/>
+          <w:sz w:val="28"/>
+          <w:szCs w:val="28"/>
         </w:rPr>
         <w:t xml:space="preserve">theo cấu trúc </w:t>
       </w:r>
       <w:r>
         <w:rPr>
           <w:rFonts w:cstheme="minorHAnsi"/>
-          <w:sz w:val="26"/>
-          <w:szCs w:val="26"/>
+          <w:sz w:val="28"/>
+          <w:szCs w:val="28"/>
         </w:rPr>
         <w:t>EVP thông hàm gán.</w:t>
       </w:r>
@@ -5102,56 +7136,55 @@
       <w:pPr>
         <w:rPr>
           <w:rFonts w:cstheme="minorHAnsi"/>
-          <w:sz w:val="26"/>
-          <w:szCs w:val="26"/>
-        </w:rPr>
-      </w:pPr>
-      <w:r>
-        <w:rPr>
-          <w:rFonts w:cstheme="minorHAnsi"/>
-          <w:sz w:val="26"/>
-          <w:szCs w:val="26"/>
-        </w:rPr>
-        <w:lastRenderedPageBreak/>
+          <w:sz w:val="28"/>
+          <w:szCs w:val="28"/>
+        </w:rPr>
+      </w:pPr>
+      <w:r>
+        <w:rPr>
+          <w:rFonts w:cstheme="minorHAnsi"/>
+          <w:sz w:val="28"/>
+          <w:szCs w:val="28"/>
+        </w:rPr>
         <w:t xml:space="preserve">Đoạn code trên đã </w:t>
       </w:r>
       <w:r>
         <w:rPr>
           <w:rFonts w:cstheme="minorHAnsi"/>
-          <w:sz w:val="26"/>
-          <w:szCs w:val="26"/>
+          <w:sz w:val="28"/>
+          <w:szCs w:val="28"/>
         </w:rPr>
         <w:t xml:space="preserve">phân tách </w:t>
       </w:r>
       <w:r>
         <w:rPr>
           <w:rFonts w:cstheme="minorHAnsi"/>
-          <w:sz w:val="26"/>
-          <w:szCs w:val="26"/>
+          <w:sz w:val="28"/>
+          <w:szCs w:val="28"/>
         </w:rPr>
         <w:t xml:space="preserve">riêng biệt </w:t>
       </w:r>
       <w:r>
         <w:rPr>
           <w:rFonts w:cstheme="minorHAnsi"/>
-          <w:sz w:val="26"/>
-          <w:szCs w:val="26"/>
+          <w:sz w:val="28"/>
+          <w:szCs w:val="28"/>
         </w:rPr>
         <w:t xml:space="preserve">khóa công khai </w:t>
       </w:r>
       <w:r>
         <w:rPr>
           <w:rFonts w:cstheme="minorHAnsi"/>
-          <w:sz w:val="26"/>
-          <w:szCs w:val="26"/>
+          <w:sz w:val="28"/>
+          <w:szCs w:val="28"/>
         </w:rPr>
         <w:t xml:space="preserve">trong cặp khóa </w:t>
       </w:r>
       <w:r>
         <w:rPr>
           <w:rFonts w:cstheme="minorHAnsi"/>
-          <w:sz w:val="26"/>
-          <w:szCs w:val="26"/>
+          <w:sz w:val="28"/>
+          <w:szCs w:val="28"/>
         </w:rPr>
         <w:t>sang cho biến evp_key lưu trữ.</w:t>
       </w:r>
@@ -5161,23 +7194,23 @@
         <w:pStyle w:val="Heading5"/>
         <w:rPr>
           <w:rFonts w:asciiTheme="minorHAnsi" w:hAnsiTheme="minorHAnsi" w:cstheme="minorHAnsi"/>
-          <w:sz w:val="26"/>
-          <w:szCs w:val="26"/>
-        </w:rPr>
-      </w:pPr>
-      <w:r>
-        <w:rPr>
-          <w:rFonts w:asciiTheme="minorHAnsi" w:hAnsiTheme="minorHAnsi" w:cstheme="minorHAnsi"/>
-          <w:sz w:val="26"/>
-          <w:szCs w:val="26"/>
+          <w:sz w:val="28"/>
+          <w:szCs w:val="28"/>
+        </w:rPr>
+      </w:pPr>
+      <w:r>
+        <w:rPr>
+          <w:rFonts w:asciiTheme="minorHAnsi" w:hAnsiTheme="minorHAnsi" w:cstheme="minorHAnsi"/>
+          <w:sz w:val="28"/>
+          <w:szCs w:val="28"/>
         </w:rPr>
         <w:t>Mã hóa</w:t>
       </w:r>
       <w:r>
         <w:rPr>
           <w:rFonts w:asciiTheme="minorHAnsi" w:hAnsiTheme="minorHAnsi" w:cstheme="minorHAnsi"/>
-          <w:sz w:val="26"/>
-          <w:szCs w:val="26"/>
+          <w:sz w:val="28"/>
+          <w:szCs w:val="28"/>
         </w:rPr>
         <w:t xml:space="preserve"> và giải mã</w:t>
       </w:r>
@@ -5186,39 +7219,39 @@
       <w:pPr>
         <w:rPr>
           <w:rFonts w:cstheme="minorHAnsi"/>
-          <w:sz w:val="26"/>
-          <w:szCs w:val="26"/>
-        </w:rPr>
-      </w:pPr>
-      <w:r>
-        <w:rPr>
-          <w:rFonts w:cstheme="minorHAnsi"/>
-          <w:sz w:val="26"/>
-          <w:szCs w:val="26"/>
+          <w:sz w:val="28"/>
+          <w:szCs w:val="28"/>
+        </w:rPr>
+      </w:pPr>
+      <w:r>
+        <w:rPr>
+          <w:rFonts w:cstheme="minorHAnsi"/>
+          <w:sz w:val="28"/>
+          <w:szCs w:val="28"/>
         </w:rPr>
         <w:t xml:space="preserve">Mã hóa khóa công khai ở trường hợp này sử dụng </w:t>
       </w:r>
       <w:r>
         <w:rPr>
           <w:rFonts w:cstheme="minorHAnsi"/>
-          <w:sz w:val="26"/>
-          <w:szCs w:val="26"/>
+          <w:sz w:val="28"/>
+          <w:szCs w:val="28"/>
         </w:rPr>
         <w:t>low interface dễ dàng cho việc tiếp cận</w:t>
       </w:r>
       <w:r>
         <w:rPr>
           <w:rFonts w:cstheme="minorHAnsi"/>
-          <w:sz w:val="26"/>
-          <w:szCs w:val="26"/>
+          <w:sz w:val="28"/>
+          <w:szCs w:val="28"/>
         </w:rPr>
         <w:t>.</w:t>
       </w:r>
       <w:r>
         <w:rPr>
           <w:rFonts w:cstheme="minorHAnsi"/>
-          <w:sz w:val="26"/>
-          <w:szCs w:val="26"/>
+          <w:sz w:val="28"/>
+          <w:szCs w:val="28"/>
         </w:rPr>
         <w:t xml:space="preserve"> Theo trình tự mã hóa và giải mã, hàm </w:t>
       </w:r>
@@ -5226,16 +7259,16 @@
         <w:rPr>
           <w:rFonts w:cstheme="minorHAnsi"/>
           <w:b/>
-          <w:sz w:val="26"/>
-          <w:szCs w:val="26"/>
+          <w:sz w:val="28"/>
+          <w:szCs w:val="28"/>
         </w:rPr>
         <w:t>RSA_public_encrypt</w:t>
       </w:r>
       <w:r>
         <w:rPr>
           <w:rFonts w:cstheme="minorHAnsi"/>
-          <w:sz w:val="26"/>
-          <w:szCs w:val="26"/>
+          <w:sz w:val="28"/>
+          <w:szCs w:val="28"/>
         </w:rPr>
         <w:t xml:space="preserve"> được sử dụng để mã bản tin, hàm </w:t>
       </w:r>
@@ -5243,16 +7276,16 @@
         <w:rPr>
           <w:rFonts w:cstheme="minorHAnsi"/>
           <w:b/>
-          <w:sz w:val="26"/>
-          <w:szCs w:val="26"/>
+          <w:sz w:val="28"/>
+          <w:szCs w:val="28"/>
         </w:rPr>
         <w:t xml:space="preserve">RSA_private_decrypt </w:t>
       </w:r>
       <w:r>
         <w:rPr>
           <w:rFonts w:cstheme="minorHAnsi"/>
-          <w:sz w:val="26"/>
-          <w:szCs w:val="26"/>
+          <w:sz w:val="28"/>
+          <w:szCs w:val="28"/>
         </w:rPr>
         <w:t>để giải mã.</w:t>
       </w:r>
@@ -5262,17 +7295,18 @@
         <w:rPr>
           <w:rFonts w:eastAsiaTheme="majorEastAsia" w:cstheme="minorHAnsi"/>
           <w:color w:val="2E74B5" w:themeColor="accent1" w:themeShade="BF"/>
-          <w:sz w:val="26"/>
-          <w:szCs w:val="26"/>
+          <w:sz w:val="28"/>
+          <w:szCs w:val="28"/>
         </w:rPr>
       </w:pPr>
       <w:r>
         <w:rPr>
           <w:rFonts w:cstheme="minorHAnsi"/>
           <w:noProof/>
-          <w:sz w:val="26"/>
-          <w:szCs w:val="26"/>
-        </w:rPr>
+          <w:sz w:val="28"/>
+          <w:szCs w:val="28"/>
+        </w:rPr>
+        <w:lastRenderedPageBreak/>
         <mc:AlternateContent>
           <mc:Choice Requires="wps">
             <w:drawing>
@@ -5358,8 +7392,8 @@
         <w:rPr>
           <w:rFonts w:cstheme="minorHAnsi"/>
           <w:noProof/>
-          <w:sz w:val="26"/>
-          <w:szCs w:val="26"/>
+          <w:sz w:val="28"/>
+          <w:szCs w:val="28"/>
         </w:rPr>
         <mc:AlternateContent>
           <mc:Choice Requires="wps">
@@ -5447,8 +7481,8 @@
           <w:rFonts w:eastAsiaTheme="majorEastAsia" w:cstheme="minorHAnsi"/>
           <w:noProof/>
           <w:color w:val="2E74B5" w:themeColor="accent1" w:themeShade="BF"/>
-          <w:sz w:val="26"/>
-          <w:szCs w:val="26"/>
+          <w:sz w:val="28"/>
+          <w:szCs w:val="28"/>
         </w:rPr>
         <w:drawing>
           <wp:inline distT="0" distB="0" distL="0" distR="0" wp14:anchorId="11D21412" wp14:editId="2E99795C">
@@ -5466,7 +7500,7 @@
                     <pic:cNvPicPr/>
                   </pic:nvPicPr>
                   <pic:blipFill>
-                    <a:blip r:embed="rId20">
+                    <a:blip r:embed="rId24">
                       <a:extLst>
                         <a:ext uri="{28A0092B-C50C-407E-A947-70E740481C1C}">
                           <a14:useLocalDpi xmlns:a14="http://schemas.microsoft.com/office/drawing/2010/main" val="0"/>
@@ -5498,15 +7532,15 @@
         <w:jc w:val="center"/>
         <w:rPr>
           <w:rFonts w:eastAsiaTheme="majorEastAsia" w:cstheme="minorHAnsi"/>
-          <w:sz w:val="26"/>
-          <w:szCs w:val="26"/>
+          <w:sz w:val="28"/>
+          <w:szCs w:val="28"/>
         </w:rPr>
       </w:pPr>
       <w:r>
         <w:rPr>
           <w:rFonts w:eastAsiaTheme="majorEastAsia" w:cstheme="minorHAnsi"/>
-          <w:sz w:val="26"/>
-          <w:szCs w:val="26"/>
+          <w:sz w:val="28"/>
+          <w:szCs w:val="28"/>
         </w:rPr>
         <w:t>Hình. Mã hóa và giải mã khóa công khai.</w:t>
       </w:r>
@@ -5515,15 +7549,15 @@
       <w:pPr>
         <w:rPr>
           <w:rFonts w:eastAsiaTheme="majorEastAsia" w:cstheme="minorHAnsi"/>
-          <w:sz w:val="26"/>
-          <w:szCs w:val="26"/>
+          <w:sz w:val="28"/>
+          <w:szCs w:val="28"/>
         </w:rPr>
       </w:pPr>
       <w:r>
         <w:rPr>
           <w:rFonts w:eastAsiaTheme="majorEastAsia" w:cstheme="minorHAnsi"/>
-          <w:sz w:val="26"/>
-          <w:szCs w:val="26"/>
+          <w:sz w:val="28"/>
+          <w:szCs w:val="28"/>
         </w:rPr>
         <w:t xml:space="preserve">Ở đối số thứ nhất và thứ hai, hàm </w:t>
       </w:r>
@@ -5531,80 +7565,80 @@
         <w:rPr>
           <w:rFonts w:eastAsiaTheme="majorEastAsia" w:cstheme="minorHAnsi"/>
           <w:b/>
-          <w:sz w:val="26"/>
-          <w:szCs w:val="26"/>
+          <w:sz w:val="28"/>
+          <w:szCs w:val="28"/>
         </w:rPr>
         <w:t>RSA_public_encrypt</w:t>
       </w:r>
       <w:r>
         <w:rPr>
           <w:rFonts w:eastAsiaTheme="majorEastAsia" w:cstheme="minorHAnsi"/>
-          <w:sz w:val="26"/>
-          <w:szCs w:val="26"/>
+          <w:sz w:val="28"/>
+          <w:szCs w:val="28"/>
         </w:rPr>
         <w:t xml:space="preserve"> yêu cầu cần được cung cấp chiều dài và thông tin bản rõ, đối số thứ ba là nơi sẽ chứa bản mã sau khi mã hóa bằng khóa công khai </w:t>
       </w:r>
       <w:r>
         <w:rPr>
           <w:rFonts w:eastAsiaTheme="majorEastAsia" w:cstheme="minorHAnsi"/>
-          <w:sz w:val="26"/>
-          <w:szCs w:val="26"/>
+          <w:sz w:val="28"/>
+          <w:szCs w:val="28"/>
         </w:rPr>
         <w:t xml:space="preserve">được lưu </w:t>
       </w:r>
       <w:r>
         <w:rPr>
           <w:rFonts w:eastAsiaTheme="majorEastAsia" w:cstheme="minorHAnsi"/>
-          <w:sz w:val="26"/>
-          <w:szCs w:val="26"/>
+          <w:sz w:val="28"/>
+          <w:szCs w:val="28"/>
         </w:rPr>
         <w:t xml:space="preserve">trong cấu trúc của biến rsa_key, </w:t>
       </w:r>
       <w:r>
         <w:rPr>
           <w:rFonts w:eastAsiaTheme="majorEastAsia" w:cstheme="minorHAnsi"/>
-          <w:sz w:val="26"/>
-          <w:szCs w:val="26"/>
+          <w:sz w:val="28"/>
+          <w:szCs w:val="28"/>
         </w:rPr>
         <w:t xml:space="preserve">đối số cuối cùng </w:t>
       </w:r>
       <w:r>
         <w:rPr>
           <w:rFonts w:eastAsiaTheme="majorEastAsia" w:cstheme="minorHAnsi"/>
-          <w:sz w:val="26"/>
-          <w:szCs w:val="26"/>
+          <w:sz w:val="28"/>
+          <w:szCs w:val="28"/>
         </w:rPr>
         <w:t xml:space="preserve">cung cấp cho thuật toán RSA </w:t>
       </w:r>
       <w:r>
         <w:rPr>
           <w:rFonts w:eastAsiaTheme="majorEastAsia" w:cstheme="minorHAnsi"/>
-          <w:sz w:val="26"/>
-          <w:szCs w:val="26"/>
+          <w:sz w:val="28"/>
+          <w:szCs w:val="28"/>
         </w:rPr>
         <w:t>sử dụng thuậ</w:t>
       </w:r>
       <w:r>
         <w:rPr>
           <w:rFonts w:eastAsiaTheme="majorEastAsia" w:cstheme="minorHAnsi"/>
-          <w:sz w:val="26"/>
-          <w:szCs w:val="26"/>
+          <w:sz w:val="28"/>
+          <w:szCs w:val="28"/>
         </w:rPr>
         <w:t xml:space="preserve">t toán padding PKCS#1, </w:t>
       </w:r>
       <w:r>
         <w:rPr>
           <w:rFonts w:eastAsiaTheme="majorEastAsia" w:cstheme="minorHAnsi"/>
-          <w:sz w:val="26"/>
-          <w:szCs w:val="26"/>
+          <w:sz w:val="28"/>
+          <w:szCs w:val="28"/>
         </w:rPr>
         <w:t xml:space="preserve">thông </w:t>
       </w:r>
       <w:r>
         <w:rPr>
           <w:rFonts w:eastAsiaTheme="majorEastAsia" w:cstheme="minorHAnsi"/>
-          <w:sz w:val="26"/>
-          <w:szCs w:val="26"/>
+          <w:sz w:val="28"/>
+          <w:szCs w:val="28"/>
         </w:rPr>
         <w:t>tin trả về sẽ là chiều dài bản mã.</w:t>
       </w:r>
@@ -5613,15 +7647,15 @@
       <w:pPr>
         <w:rPr>
           <w:rFonts w:eastAsiaTheme="majorEastAsia" w:cstheme="minorHAnsi"/>
-          <w:sz w:val="26"/>
-          <w:szCs w:val="26"/>
+          <w:sz w:val="28"/>
+          <w:szCs w:val="28"/>
         </w:rPr>
       </w:pPr>
       <w:r>
         <w:rPr>
           <w:rFonts w:eastAsiaTheme="majorEastAsia" w:cstheme="minorHAnsi"/>
-          <w:sz w:val="26"/>
-          <w:szCs w:val="26"/>
+          <w:sz w:val="28"/>
+          <w:szCs w:val="28"/>
         </w:rPr>
         <w:t xml:space="preserve">Nhờ vào thông tin chiều dài bản mã được mã hóa, hàm </w:t>
       </w:r>
@@ -5629,16 +7663,16 @@
         <w:rPr>
           <w:rFonts w:eastAsiaTheme="majorEastAsia" w:cstheme="minorHAnsi"/>
           <w:b/>
-          <w:sz w:val="26"/>
-          <w:szCs w:val="26"/>
+          <w:sz w:val="28"/>
+          <w:szCs w:val="28"/>
         </w:rPr>
         <w:t>RSA_private_decrypt</w:t>
       </w:r>
       <w:r>
         <w:rPr>
           <w:rFonts w:eastAsiaTheme="majorEastAsia" w:cstheme="minorHAnsi"/>
-          <w:sz w:val="26"/>
-          <w:szCs w:val="26"/>
+          <w:sz w:val="28"/>
+          <w:szCs w:val="28"/>
         </w:rPr>
         <w:t xml:space="preserve"> sử dụng khóa bí mật được lưu ở bên trong cấu trúc rsa_key để giải mã và cho ra bản rõ.</w:t>
       </w:r>
@@ -6197,6 +8231,92 @@
     </w:lvl>
   </w:abstractNum>
   <w:abstractNum w:abstractNumId="4" w15:restartNumberingAfterBreak="0">
+    <w:nsid w:val="355944DB"/>
+    <w:multiLevelType w:val="hybridMultilevel"/>
+    <w:tmpl w:val="7E2CEB22"/>
+    <w:lvl w:ilvl="0" w:tplc="0409000F">
+      <w:start w:val="1"/>
+      <w:numFmt w:val="decimal"/>
+      <w:lvlText w:val="%1."/>
+      <w:lvlJc w:val="left"/>
+      <w:pPr>
+        <w:ind w:left="720" w:hanging="360"/>
+      </w:pPr>
+    </w:lvl>
+    <w:lvl w:ilvl="1" w:tplc="04090019" w:tentative="1">
+      <w:start w:val="1"/>
+      <w:numFmt w:val="lowerLetter"/>
+      <w:lvlText w:val="%2."/>
+      <w:lvlJc w:val="left"/>
+      <w:pPr>
+        <w:ind w:left="1440" w:hanging="360"/>
+      </w:pPr>
+    </w:lvl>
+    <w:lvl w:ilvl="2" w:tplc="0409001B" w:tentative="1">
+      <w:start w:val="1"/>
+      <w:numFmt w:val="lowerRoman"/>
+      <w:lvlText w:val="%3."/>
+      <w:lvlJc w:val="right"/>
+      <w:pPr>
+        <w:ind w:left="2160" w:hanging="180"/>
+      </w:pPr>
+    </w:lvl>
+    <w:lvl w:ilvl="3" w:tplc="0409000F" w:tentative="1">
+      <w:start w:val="1"/>
+      <w:numFmt w:val="decimal"/>
+      <w:lvlText w:val="%4."/>
+      <w:lvlJc w:val="left"/>
+      <w:pPr>
+        <w:ind w:left="2880" w:hanging="360"/>
+      </w:pPr>
+    </w:lvl>
+    <w:lvl w:ilvl="4" w:tplc="04090019" w:tentative="1">
+      <w:start w:val="1"/>
+      <w:numFmt w:val="lowerLetter"/>
+      <w:lvlText w:val="%5."/>
+      <w:lvlJc w:val="left"/>
+      <w:pPr>
+        <w:ind w:left="3600" w:hanging="360"/>
+      </w:pPr>
+    </w:lvl>
+    <w:lvl w:ilvl="5" w:tplc="0409001B" w:tentative="1">
+      <w:start w:val="1"/>
+      <w:numFmt w:val="lowerRoman"/>
+      <w:lvlText w:val="%6."/>
+      <w:lvlJc w:val="right"/>
+      <w:pPr>
+        <w:ind w:left="4320" w:hanging="180"/>
+      </w:pPr>
+    </w:lvl>
+    <w:lvl w:ilvl="6" w:tplc="0409000F" w:tentative="1">
+      <w:start w:val="1"/>
+      <w:numFmt w:val="decimal"/>
+      <w:lvlText w:val="%7."/>
+      <w:lvlJc w:val="left"/>
+      <w:pPr>
+        <w:ind w:left="5040" w:hanging="360"/>
+      </w:pPr>
+    </w:lvl>
+    <w:lvl w:ilvl="7" w:tplc="04090019" w:tentative="1">
+      <w:start w:val="1"/>
+      <w:numFmt w:val="lowerLetter"/>
+      <w:lvlText w:val="%8."/>
+      <w:lvlJc w:val="left"/>
+      <w:pPr>
+        <w:ind w:left="5760" w:hanging="360"/>
+      </w:pPr>
+    </w:lvl>
+    <w:lvl w:ilvl="8" w:tplc="0409001B" w:tentative="1">
+      <w:start w:val="1"/>
+      <w:numFmt w:val="lowerRoman"/>
+      <w:lvlText w:val="%9."/>
+      <w:lvlJc w:val="right"/>
+      <w:pPr>
+        <w:ind w:left="6480" w:hanging="180"/>
+      </w:pPr>
+    </w:lvl>
+  </w:abstractNum>
+  <w:abstractNum w:abstractNumId="5" w15:restartNumberingAfterBreak="0">
     <w:nsid w:val="423245BE"/>
     <w:multiLevelType w:val="hybridMultilevel"/>
     <w:tmpl w:val="84EA8B00"/>
@@ -6282,7 +8402,7 @@
       </w:pPr>
     </w:lvl>
   </w:abstractNum>
-  <w:abstractNum w:abstractNumId="5" w15:restartNumberingAfterBreak="0">
+  <w:abstractNum w:abstractNumId="6" w15:restartNumberingAfterBreak="0">
     <w:nsid w:val="53010B95"/>
     <w:multiLevelType w:val="hybridMultilevel"/>
     <w:tmpl w:val="1C9E5EA0"/>
@@ -6381,9 +8501,12 @@
     <w:abstractNumId w:val="0"/>
   </w:num>
   <w:num w:numId="5">
+    <w:abstractNumId w:val="6"/>
+  </w:num>
+  <w:num w:numId="6">
     <w:abstractNumId w:val="5"/>
   </w:num>
-  <w:num w:numId="6">
+  <w:num w:numId="7">
     <w:abstractNumId w:val="4"/>
   </w:num>
 </w:numbering>
@@ -7131,6 +9254,25 @@
       <w:color w:val="1F4D78" w:themeColor="accent1" w:themeShade="7F"/>
     </w:rPr>
   </w:style>
+  <w:style w:type="table" w:styleId="TableGrid">
+    <w:name w:val="Table Grid"/>
+    <w:basedOn w:val="TableNormal"/>
+    <w:uiPriority w:val="39"/>
+    <w:rsid w:val="00285D0A"/>
+    <w:pPr>
+      <w:spacing w:after="0" w:line="240" w:lineRule="auto"/>
+    </w:pPr>
+    <w:tblPr>
+      <w:tblBorders>
+        <w:top w:val="single" w:sz="4" w:space="0" w:color="auto"/>
+        <w:left w:val="single" w:sz="4" w:space="0" w:color="auto"/>
+        <w:bottom w:val="single" w:sz="4" w:space="0" w:color="auto"/>
+        <w:right w:val="single" w:sz="4" w:space="0" w:color="auto"/>
+        <w:insideH w:val="single" w:sz="4" w:space="0" w:color="auto"/>
+        <w:insideV w:val="single" w:sz="4" w:space="0" w:color="auto"/>
+      </w:tblBorders>
+    </w:tblPr>
+  </w:style>
 </w:styles>
 </file>
 
@@ -7400,7 +9542,7 @@
 </file>
 
 <file path=customXml/itemProps1.xml><?xml version="1.0" encoding="utf-8"?>
-<ds:datastoreItem xmlns:ds="http://schemas.openxmlformats.org/officeDocument/2006/customXml" ds:itemID="{3A20C451-0797-4448-AE63-180D16F6C299}">
+<ds:datastoreItem xmlns:ds="http://schemas.openxmlformats.org/officeDocument/2006/customXml" ds:itemID="{9382A25D-356E-451B-8662-9707FD37DA96}">
   <ds:schemaRefs>
     <ds:schemaRef ds:uri="http://schemas.openxmlformats.org/officeDocument/2006/bibliography"/>
   </ds:schemaRefs>
